--- a/Lab 2/ChanChiewJin-P7474841-MuhammadIyliaBinMohdHutta.docx
+++ b/Lab 2/ChanChiewJin-P7474841-MuhammadIyliaBinMohdHutta.docx
@@ -134,23 +134,13 @@
                 <w:sz w:val="24"/>
               </w:rPr>
             </w:pPr>
-            <w:proofErr w:type="spellStart"/>
             <w:r>
               <w:rPr>
                 <w:b/>
                 <w:color w:val="0000FF"/>
                 <w:sz w:val="24"/>
               </w:rPr>
-              <w:t>Instructoins</w:t>
-            </w:r>
-            <w:proofErr w:type="spellEnd"/>
-            <w:r>
-              <w:rPr>
-                <w:b/>
-                <w:color w:val="0000FF"/>
-                <w:sz w:val="24"/>
-              </w:rPr>
-              <w:t>:</w:t>
+              <w:t>Instructoins:</w:t>
             </w:r>
           </w:p>
           <w:p>
@@ -172,7 +162,6 @@
               </w:rPr>
               <w:t xml:space="preserve">Submit this at </w:t>
             </w:r>
-            <w:proofErr w:type="spellStart"/>
             <w:r>
               <w:rPr>
                 <w:sz w:val="24"/>
@@ -180,7 +169,6 @@
               </w:rPr>
               <w:t>Polymall</w:t>
             </w:r>
-            <w:proofErr w:type="spellEnd"/>
             <w:r>
               <w:rPr>
                 <w:sz w:val="24"/>
@@ -228,24 +216,15 @@
                 <w:sz w:val="24"/>
                 <w:szCs w:val="24"/>
               </w:rPr>
-              <w:t xml:space="preserve"> </w:t>
-            </w:r>
-            <w:proofErr w:type="gramStart"/>
+              <w:t xml:space="preserve"> Submission</w:t>
+            </w:r>
             <w:r>
               <w:rPr>
                 <w:sz w:val="24"/>
                 <w:szCs w:val="24"/>
               </w:rPr>
-              <w:t>Submission</w:t>
-            </w:r>
-            <w:r>
-              <w:rPr>
-                <w:sz w:val="24"/>
-                <w:szCs w:val="24"/>
-              </w:rPr>
               <w:t>”  folder</w:t>
             </w:r>
-            <w:proofErr w:type="gramEnd"/>
           </w:p>
           <w:p>
             <w:pPr>
@@ -364,29 +343,8 @@
           </w:tcPr>
           <w:p>
             <w:r>
-              <w:t xml:space="preserve">Muhammad </w:t>
-            </w:r>
-            <w:proofErr w:type="spellStart"/>
-            <w:r>
-              <w:t>Iylia</w:t>
-            </w:r>
-            <w:proofErr w:type="spellEnd"/>
-            <w:r>
-              <w:t xml:space="preserve"> Bin </w:t>
-            </w:r>
-            <w:proofErr w:type="spellStart"/>
-            <w:r>
-              <w:t>Mohd</w:t>
-            </w:r>
-            <w:proofErr w:type="spellEnd"/>
-            <w:r>
-              <w:t xml:space="preserve"> </w:t>
-            </w:r>
-            <w:proofErr w:type="spellStart"/>
-            <w:r>
-              <w:t>Hutta</w:t>
-            </w:r>
-            <w:proofErr w:type="spellEnd"/>
+              <w:t>Muhammad Iylia Bin Mohd Hutta</w:t>
+            </w:r>
           </w:p>
         </w:tc>
       </w:tr>
@@ -545,7 +503,6 @@
               </w:rPr>
               <w:t xml:space="preserve"> </w:t>
             </w:r>
-            <w:proofErr w:type="spellStart"/>
             <w:r>
               <w:rPr>
                 <w:rFonts w:ascii="Menlo" w:hAnsi="Menlo" w:cs="Menlo"/>
@@ -555,7 +512,6 @@
               </w:rPr>
               <w:t>numpy</w:t>
             </w:r>
-            <w:proofErr w:type="spellEnd"/>
             <w:r>
               <w:rPr>
                 <w:rFonts w:ascii="Menlo" w:hAnsi="Menlo" w:cs="Menlo"/>
@@ -680,8 +636,6 @@
               </w:rPr>
               <w:t xml:space="preserve"> </w:t>
             </w:r>
-            <w:proofErr w:type="spellStart"/>
-            <w:proofErr w:type="gramStart"/>
             <w:r>
               <w:rPr>
                 <w:rFonts w:ascii="Menlo" w:hAnsi="Menlo" w:cs="Menlo"/>
@@ -709,8 +663,6 @@
               </w:rPr>
               <w:t>array</w:t>
             </w:r>
-            <w:proofErr w:type="spellEnd"/>
-            <w:proofErr w:type="gramEnd"/>
             <w:r>
               <w:rPr>
                 <w:rFonts w:ascii="Menlo" w:hAnsi="Menlo" w:cs="Menlo"/>
@@ -933,8 +885,6 @@
               </w:rPr>
               <w:t xml:space="preserve"> </w:t>
             </w:r>
-            <w:proofErr w:type="spellStart"/>
-            <w:proofErr w:type="gramStart"/>
             <w:r>
               <w:rPr>
                 <w:rFonts w:ascii="Menlo" w:hAnsi="Menlo" w:cs="Menlo"/>
@@ -962,8 +912,6 @@
               </w:rPr>
               <w:t>full</w:t>
             </w:r>
-            <w:proofErr w:type="spellEnd"/>
-            <w:proofErr w:type="gramEnd"/>
             <w:r>
               <w:rPr>
                 <w:rFonts w:ascii="Menlo" w:hAnsi="Menlo" w:cs="Menlo"/>
@@ -1078,8 +1026,6 @@
               </w:rPr>
               <w:t xml:space="preserve"> </w:t>
             </w:r>
-            <w:proofErr w:type="spellStart"/>
-            <w:proofErr w:type="gramStart"/>
             <w:r>
               <w:rPr>
                 <w:rFonts w:ascii="Menlo" w:hAnsi="Menlo" w:cs="Menlo"/>
@@ -1107,8 +1053,6 @@
               </w:rPr>
               <w:t>arange</w:t>
             </w:r>
-            <w:proofErr w:type="spellEnd"/>
-            <w:proofErr w:type="gramEnd"/>
             <w:r>
               <w:rPr>
                 <w:rFonts w:ascii="Menlo" w:hAnsi="Menlo" w:cs="Menlo"/>
@@ -1250,8 +1194,6 @@
               </w:rPr>
               <w:t>(</w:t>
             </w:r>
-            <w:proofErr w:type="spellStart"/>
-            <w:proofErr w:type="gramStart"/>
             <w:r>
               <w:rPr>
                 <w:rFonts w:ascii="Menlo" w:hAnsi="Menlo" w:cs="Menlo"/>
@@ -1279,8 +1221,6 @@
               </w:rPr>
               <w:t>shape</w:t>
             </w:r>
-            <w:proofErr w:type="spellEnd"/>
-            <w:proofErr w:type="gramEnd"/>
             <w:r>
               <w:rPr>
                 <w:rFonts w:ascii="Menlo" w:hAnsi="Menlo" w:cs="Menlo"/>
@@ -1320,8 +1260,6 @@
               </w:rPr>
               <w:t>(</w:t>
             </w:r>
-            <w:proofErr w:type="spellStart"/>
-            <w:proofErr w:type="gramStart"/>
             <w:r>
               <w:rPr>
                 <w:rFonts w:ascii="Menlo" w:hAnsi="Menlo" w:cs="Menlo"/>
@@ -1349,8 +1287,6 @@
               </w:rPr>
               <w:t>shape</w:t>
             </w:r>
-            <w:proofErr w:type="spellEnd"/>
-            <w:proofErr w:type="gramEnd"/>
             <w:r>
               <w:rPr>
                 <w:rFonts w:ascii="Menlo" w:hAnsi="Menlo" w:cs="Menlo"/>
@@ -1390,8 +1326,6 @@
               </w:rPr>
               <w:t>(</w:t>
             </w:r>
-            <w:proofErr w:type="spellStart"/>
-            <w:proofErr w:type="gramStart"/>
             <w:r>
               <w:rPr>
                 <w:rFonts w:ascii="Menlo" w:hAnsi="Menlo" w:cs="Menlo"/>
@@ -1419,8 +1353,6 @@
               </w:rPr>
               <w:t>shape</w:t>
             </w:r>
-            <w:proofErr w:type="spellEnd"/>
-            <w:proofErr w:type="gramEnd"/>
             <w:r>
               <w:rPr>
                 <w:rFonts w:ascii="Menlo" w:hAnsi="Menlo" w:cs="Menlo"/>
@@ -1472,8 +1404,6 @@
               </w:rPr>
               <w:t>(</w:t>
             </w:r>
-            <w:proofErr w:type="spellStart"/>
-            <w:proofErr w:type="gramStart"/>
             <w:r>
               <w:rPr>
                 <w:rFonts w:ascii="Menlo" w:hAnsi="Menlo" w:cs="Menlo"/>
@@ -1501,8 +1431,6 @@
               </w:rPr>
               <w:t>concatenate</w:t>
             </w:r>
-            <w:proofErr w:type="spellEnd"/>
-            <w:proofErr w:type="gramEnd"/>
             <w:r>
               <w:rPr>
                 <w:rFonts w:ascii="Menlo" w:hAnsi="Menlo" w:cs="Menlo"/>
@@ -1512,7 +1440,6 @@
               </w:rPr>
               <w:t>((</w:t>
             </w:r>
-            <w:proofErr w:type="spellStart"/>
             <w:r>
               <w:rPr>
                 <w:rFonts w:ascii="Menlo" w:hAnsi="Menlo" w:cs="Menlo"/>
@@ -1558,7 +1485,6 @@
               </w:rPr>
               <w:t>c</w:t>
             </w:r>
-            <w:proofErr w:type="spellEnd"/>
             <w:r>
               <w:rPr>
                 <w:rFonts w:ascii="Menlo" w:hAnsi="Menlo" w:cs="Menlo"/>
@@ -1643,8 +1569,6 @@
               </w:rPr>
               <w:t xml:space="preserve"> </w:t>
             </w:r>
-            <w:proofErr w:type="spellStart"/>
-            <w:proofErr w:type="gramStart"/>
             <w:r>
               <w:rPr>
                 <w:rFonts w:ascii="Menlo" w:hAnsi="Menlo" w:cs="Menlo"/>
@@ -1672,8 +1596,6 @@
               </w:rPr>
               <w:t>array</w:t>
             </w:r>
-            <w:proofErr w:type="spellEnd"/>
-            <w:proofErr w:type="gramEnd"/>
             <w:r>
               <w:rPr>
                 <w:rFonts w:ascii="Menlo" w:hAnsi="Menlo" w:cs="Menlo"/>
@@ -2022,8 +1944,6 @@
               </w:rPr>
               <w:t xml:space="preserve"> </w:t>
             </w:r>
-            <w:proofErr w:type="spellStart"/>
-            <w:proofErr w:type="gramStart"/>
             <w:r>
               <w:rPr>
                 <w:rFonts w:ascii="Menlo" w:hAnsi="Menlo" w:cs="Menlo"/>
@@ -2051,7 +1971,6 @@
               </w:rPr>
               <w:t>random</w:t>
             </w:r>
-            <w:proofErr w:type="gramEnd"/>
             <w:r>
               <w:rPr>
                 <w:rFonts w:ascii="Menlo" w:hAnsi="Menlo" w:cs="Menlo"/>
@@ -2070,7 +1989,6 @@
               </w:rPr>
               <w:t>randint</w:t>
             </w:r>
-            <w:proofErr w:type="spellEnd"/>
             <w:r>
               <w:rPr>
                 <w:rFonts w:ascii="Menlo" w:hAnsi="Menlo" w:cs="Menlo"/>
@@ -2203,8 +2121,6 @@
               </w:rPr>
               <w:t xml:space="preserve"> </w:t>
             </w:r>
-            <w:proofErr w:type="spellStart"/>
-            <w:proofErr w:type="gramStart"/>
             <w:r>
               <w:rPr>
                 <w:rFonts w:ascii="Menlo" w:hAnsi="Menlo" w:cs="Menlo"/>
@@ -2232,8 +2148,6 @@
               </w:rPr>
               <w:t>arange</w:t>
             </w:r>
-            <w:proofErr w:type="spellEnd"/>
-            <w:proofErr w:type="gramEnd"/>
             <w:r>
               <w:rPr>
                 <w:rFonts w:ascii="Menlo" w:hAnsi="Menlo" w:cs="Menlo"/>
@@ -2376,8 +2290,6 @@
               </w:rPr>
               <w:t>(</w:t>
             </w:r>
-            <w:proofErr w:type="spellStart"/>
-            <w:proofErr w:type="gramStart"/>
             <w:r>
               <w:rPr>
                 <w:rFonts w:ascii="Menlo" w:hAnsi="Menlo" w:cs="Menlo"/>
@@ -2405,8 +2317,6 @@
               </w:rPr>
               <w:t>shape</w:t>
             </w:r>
-            <w:proofErr w:type="spellEnd"/>
-            <w:proofErr w:type="gramEnd"/>
             <w:r>
               <w:rPr>
                 <w:rFonts w:ascii="Menlo" w:hAnsi="Menlo" w:cs="Menlo"/>
@@ -2446,8 +2356,6 @@
               </w:rPr>
               <w:t>(</w:t>
             </w:r>
-            <w:proofErr w:type="spellStart"/>
-            <w:proofErr w:type="gramStart"/>
             <w:r>
               <w:rPr>
                 <w:rFonts w:ascii="Menlo" w:hAnsi="Menlo" w:cs="Menlo"/>
@@ -2475,8 +2383,6 @@
               </w:rPr>
               <w:t>shape</w:t>
             </w:r>
-            <w:proofErr w:type="spellEnd"/>
-            <w:proofErr w:type="gramEnd"/>
             <w:r>
               <w:rPr>
                 <w:rFonts w:ascii="Menlo" w:hAnsi="Menlo" w:cs="Menlo"/>
@@ -2516,8 +2422,6 @@
               </w:rPr>
               <w:t>(</w:t>
             </w:r>
-            <w:proofErr w:type="spellStart"/>
-            <w:proofErr w:type="gramStart"/>
             <w:r>
               <w:rPr>
                 <w:rFonts w:ascii="Menlo" w:hAnsi="Menlo" w:cs="Menlo"/>
@@ -2545,8 +2449,6 @@
               </w:rPr>
               <w:t>shape</w:t>
             </w:r>
-            <w:proofErr w:type="spellEnd"/>
-            <w:proofErr w:type="gramEnd"/>
             <w:r>
               <w:rPr>
                 <w:rFonts w:ascii="Menlo" w:hAnsi="Menlo" w:cs="Menlo"/>
@@ -2598,8 +2500,6 @@
               </w:rPr>
               <w:t>(</w:t>
             </w:r>
-            <w:proofErr w:type="spellStart"/>
-            <w:proofErr w:type="gramStart"/>
             <w:r>
               <w:rPr>
                 <w:rFonts w:ascii="Menlo" w:hAnsi="Menlo" w:cs="Menlo"/>
@@ -2627,8 +2527,6 @@
               </w:rPr>
               <w:t>concatenate</w:t>
             </w:r>
-            <w:proofErr w:type="spellEnd"/>
-            <w:proofErr w:type="gramEnd"/>
             <w:r>
               <w:rPr>
                 <w:rFonts w:ascii="Menlo" w:hAnsi="Menlo" w:cs="Menlo"/>
@@ -2638,7 +2536,6 @@
               </w:rPr>
               <w:t>((</w:t>
             </w:r>
-            <w:proofErr w:type="spellStart"/>
             <w:r>
               <w:rPr>
                 <w:rFonts w:ascii="Menlo" w:hAnsi="Menlo" w:cs="Menlo"/>
@@ -2684,7 +2581,6 @@
               </w:rPr>
               <w:t>c</w:t>
             </w:r>
-            <w:proofErr w:type="spellEnd"/>
             <w:r>
               <w:rPr>
                 <w:rFonts w:ascii="Menlo" w:hAnsi="Menlo" w:cs="Menlo"/>
@@ -2980,9 +2876,453 @@
                 <w:sz w:val="22"/>
                 <w:szCs w:val="22"/>
               </w:rPr>
-              <w:t xml:space="preserve"># (a) write code to sort the following 1d-array in-place using the </w:t>
-            </w:r>
-            <w:proofErr w:type="gramStart"/>
+              <w:t># (a) write code to sort the following 1d-array in-place using the sort method</w:t>
+            </w:r>
+          </w:p>
+          <w:p>
+            <w:pPr>
+              <w:shd w:val="clear" w:color="auto" w:fill="292D3E"/>
+              <w:spacing w:line="330" w:lineRule="atLeast"/>
+              <w:rPr>
+                <w:rFonts w:ascii="Menlo" w:hAnsi="Menlo" w:cs="Menlo"/>
+                <w:color w:val="A6ACCD"/>
+                <w:sz w:val="22"/>
+                <w:szCs w:val="22"/>
+              </w:rPr>
+            </w:pPr>
+          </w:p>
+          <w:p>
+            <w:pPr>
+              <w:shd w:val="clear" w:color="auto" w:fill="292D3E"/>
+              <w:spacing w:line="330" w:lineRule="atLeast"/>
+              <w:rPr>
+                <w:rFonts w:ascii="Menlo" w:hAnsi="Menlo" w:cs="Menlo"/>
+                <w:color w:val="A6ACCD"/>
+                <w:sz w:val="22"/>
+                <w:szCs w:val="22"/>
+              </w:rPr>
+            </w:pPr>
+            <w:r>
+              <w:rPr>
+                <w:rFonts w:ascii="Menlo" w:hAnsi="Menlo" w:cs="Menlo"/>
+                <w:color w:val="A6ACCD"/>
+                <w:sz w:val="22"/>
+                <w:szCs w:val="22"/>
+              </w:rPr>
+              <w:t xml:space="preserve">arr_1 </w:t>
+            </w:r>
+            <w:r>
+              <w:rPr>
+                <w:rFonts w:ascii="Menlo" w:hAnsi="Menlo" w:cs="Menlo"/>
+                <w:color w:val="89DDFF"/>
+                <w:sz w:val="22"/>
+                <w:szCs w:val="22"/>
+              </w:rPr>
+              <w:t>=</w:t>
+            </w:r>
+            <w:r>
+              <w:rPr>
+                <w:rFonts w:ascii="Menlo" w:hAnsi="Menlo" w:cs="Menlo"/>
+                <w:color w:val="A6ACCD"/>
+                <w:sz w:val="22"/>
+                <w:szCs w:val="22"/>
+              </w:rPr>
+              <w:t xml:space="preserve"> </w:t>
+            </w:r>
+            <w:r>
+              <w:rPr>
+                <w:rFonts w:ascii="Menlo" w:hAnsi="Menlo" w:cs="Menlo"/>
+                <w:color w:val="FFCB6B"/>
+                <w:sz w:val="22"/>
+                <w:szCs w:val="22"/>
+              </w:rPr>
+              <w:t>np</w:t>
+            </w:r>
+            <w:r>
+              <w:rPr>
+                <w:rFonts w:ascii="Menlo" w:hAnsi="Menlo" w:cs="Menlo"/>
+                <w:color w:val="89DDFF"/>
+                <w:sz w:val="22"/>
+                <w:szCs w:val="22"/>
+              </w:rPr>
+              <w:t>.</w:t>
+            </w:r>
+            <w:r>
+              <w:rPr>
+                <w:rFonts w:ascii="Menlo" w:hAnsi="Menlo" w:cs="Menlo"/>
+                <w:color w:val="FFCB6B"/>
+                <w:sz w:val="22"/>
+                <w:szCs w:val="22"/>
+              </w:rPr>
+              <w:t>random</w:t>
+            </w:r>
+            <w:r>
+              <w:rPr>
+                <w:rFonts w:ascii="Menlo" w:hAnsi="Menlo" w:cs="Menlo"/>
+                <w:color w:val="89DDFF"/>
+                <w:sz w:val="22"/>
+                <w:szCs w:val="22"/>
+              </w:rPr>
+              <w:t>.</w:t>
+            </w:r>
+            <w:r>
+              <w:rPr>
+                <w:rFonts w:ascii="Menlo" w:hAnsi="Menlo" w:cs="Menlo"/>
+                <w:color w:val="A6ACCD"/>
+                <w:sz w:val="22"/>
+                <w:szCs w:val="22"/>
+              </w:rPr>
+              <w:t>randint</w:t>
+            </w:r>
+            <w:r>
+              <w:rPr>
+                <w:rFonts w:ascii="Menlo" w:hAnsi="Menlo" w:cs="Menlo"/>
+                <w:color w:val="89DDFF"/>
+                <w:sz w:val="22"/>
+                <w:szCs w:val="22"/>
+              </w:rPr>
+              <w:t>(</w:t>
+            </w:r>
+            <w:r>
+              <w:rPr>
+                <w:rFonts w:ascii="Menlo" w:hAnsi="Menlo" w:cs="Menlo"/>
+                <w:color w:val="F78C6C"/>
+                <w:sz w:val="22"/>
+                <w:szCs w:val="22"/>
+              </w:rPr>
+              <w:t>100</w:t>
+            </w:r>
+            <w:r>
+              <w:rPr>
+                <w:rFonts w:ascii="Menlo" w:hAnsi="Menlo" w:cs="Menlo"/>
+                <w:color w:val="89DDFF"/>
+                <w:sz w:val="22"/>
+                <w:szCs w:val="22"/>
+              </w:rPr>
+              <w:t>,</w:t>
+            </w:r>
+            <w:r>
+              <w:rPr>
+                <w:rFonts w:ascii="Menlo" w:hAnsi="Menlo" w:cs="Menlo"/>
+                <w:color w:val="F78C6C"/>
+                <w:sz w:val="22"/>
+                <w:szCs w:val="22"/>
+              </w:rPr>
+              <w:t>200</w:t>
+            </w:r>
+            <w:r>
+              <w:rPr>
+                <w:rFonts w:ascii="Menlo" w:hAnsi="Menlo" w:cs="Menlo"/>
+                <w:color w:val="89DDFF"/>
+                <w:sz w:val="22"/>
+                <w:szCs w:val="22"/>
+              </w:rPr>
+              <w:t>,</w:t>
+            </w:r>
+            <w:r>
+              <w:rPr>
+                <w:rFonts w:ascii="Menlo" w:hAnsi="Menlo" w:cs="Menlo"/>
+                <w:color w:val="F78C6C"/>
+                <w:sz w:val="22"/>
+                <w:szCs w:val="22"/>
+              </w:rPr>
+              <w:t>10</w:t>
+            </w:r>
+            <w:r>
+              <w:rPr>
+                <w:rFonts w:ascii="Menlo" w:hAnsi="Menlo" w:cs="Menlo"/>
+                <w:color w:val="89DDFF"/>
+                <w:sz w:val="22"/>
+                <w:szCs w:val="22"/>
+              </w:rPr>
+              <w:t>)</w:t>
+            </w:r>
+          </w:p>
+          <w:p>
+            <w:pPr>
+              <w:shd w:val="clear" w:color="auto" w:fill="292D3E"/>
+              <w:spacing w:line="330" w:lineRule="atLeast"/>
+              <w:rPr>
+                <w:rFonts w:ascii="Menlo" w:hAnsi="Menlo" w:cs="Menlo"/>
+                <w:color w:val="A6ACCD"/>
+                <w:sz w:val="22"/>
+                <w:szCs w:val="22"/>
+              </w:rPr>
+            </w:pPr>
+          </w:p>
+          <w:p>
+            <w:pPr>
+              <w:shd w:val="clear" w:color="auto" w:fill="292D3E"/>
+              <w:spacing w:line="330" w:lineRule="atLeast"/>
+              <w:rPr>
+                <w:rFonts w:ascii="Menlo" w:hAnsi="Menlo" w:cs="Menlo"/>
+                <w:color w:val="A6ACCD"/>
+                <w:sz w:val="22"/>
+                <w:szCs w:val="22"/>
+              </w:rPr>
+            </w:pPr>
+            <w:r>
+              <w:rPr>
+                <w:rFonts w:ascii="Menlo" w:hAnsi="Menlo" w:cs="Menlo"/>
+                <w:color w:val="82AAFF"/>
+                <w:sz w:val="22"/>
+                <w:szCs w:val="22"/>
+              </w:rPr>
+              <w:t>print</w:t>
+            </w:r>
+            <w:r>
+              <w:rPr>
+                <w:rFonts w:ascii="Menlo" w:hAnsi="Menlo" w:cs="Menlo"/>
+                <w:color w:val="89DDFF"/>
+                <w:sz w:val="22"/>
+                <w:szCs w:val="22"/>
+              </w:rPr>
+              <w:t>('</w:t>
+            </w:r>
+            <w:r>
+              <w:rPr>
+                <w:rFonts w:ascii="Menlo" w:hAnsi="Menlo" w:cs="Menlo"/>
+                <w:color w:val="C3E88D"/>
+                <w:sz w:val="22"/>
+                <w:szCs w:val="22"/>
+              </w:rPr>
+              <w:t>**Before sorting**</w:t>
+            </w:r>
+            <w:r>
+              <w:rPr>
+                <w:rFonts w:ascii="Menlo" w:hAnsi="Menlo" w:cs="Menlo"/>
+                <w:color w:val="89DDFF"/>
+                <w:sz w:val="22"/>
+                <w:szCs w:val="22"/>
+              </w:rPr>
+              <w:t>')</w:t>
+            </w:r>
+          </w:p>
+          <w:p>
+            <w:pPr>
+              <w:shd w:val="clear" w:color="auto" w:fill="292D3E"/>
+              <w:spacing w:line="330" w:lineRule="atLeast"/>
+              <w:rPr>
+                <w:rFonts w:ascii="Menlo" w:hAnsi="Menlo" w:cs="Menlo"/>
+                <w:color w:val="A6ACCD"/>
+                <w:sz w:val="22"/>
+                <w:szCs w:val="22"/>
+              </w:rPr>
+            </w:pPr>
+            <w:r>
+              <w:rPr>
+                <w:rFonts w:ascii="Menlo" w:hAnsi="Menlo" w:cs="Menlo"/>
+                <w:color w:val="82AAFF"/>
+                <w:sz w:val="22"/>
+                <w:szCs w:val="22"/>
+              </w:rPr>
+              <w:t>print</w:t>
+            </w:r>
+            <w:r>
+              <w:rPr>
+                <w:rFonts w:ascii="Menlo" w:hAnsi="Menlo" w:cs="Menlo"/>
+                <w:color w:val="89DDFF"/>
+                <w:sz w:val="22"/>
+                <w:szCs w:val="22"/>
+              </w:rPr>
+              <w:t>(</w:t>
+            </w:r>
+            <w:r>
+              <w:rPr>
+                <w:rFonts w:ascii="Menlo" w:hAnsi="Menlo" w:cs="Menlo"/>
+                <w:color w:val="A6ACCD"/>
+                <w:sz w:val="22"/>
+                <w:szCs w:val="22"/>
+              </w:rPr>
+              <w:t>arr_1</w:t>
+            </w:r>
+            <w:r>
+              <w:rPr>
+                <w:rFonts w:ascii="Menlo" w:hAnsi="Menlo" w:cs="Menlo"/>
+                <w:color w:val="89DDFF"/>
+                <w:sz w:val="22"/>
+                <w:szCs w:val="22"/>
+              </w:rPr>
+              <w:t>)</w:t>
+            </w:r>
+          </w:p>
+          <w:p>
+            <w:pPr>
+              <w:shd w:val="clear" w:color="auto" w:fill="292D3E"/>
+              <w:spacing w:line="330" w:lineRule="atLeast"/>
+              <w:rPr>
+                <w:rFonts w:ascii="Menlo" w:hAnsi="Menlo" w:cs="Menlo"/>
+                <w:color w:val="A6ACCD"/>
+                <w:sz w:val="22"/>
+                <w:szCs w:val="22"/>
+              </w:rPr>
+            </w:pPr>
+          </w:p>
+          <w:p>
+            <w:pPr>
+              <w:shd w:val="clear" w:color="auto" w:fill="292D3E"/>
+              <w:spacing w:line="330" w:lineRule="atLeast"/>
+              <w:rPr>
+                <w:rFonts w:ascii="Menlo" w:hAnsi="Menlo" w:cs="Menlo"/>
+                <w:color w:val="A6ACCD"/>
+                <w:sz w:val="22"/>
+                <w:szCs w:val="22"/>
+              </w:rPr>
+            </w:pPr>
+            <w:r>
+              <w:rPr>
+                <w:rFonts w:ascii="Menlo" w:hAnsi="Menlo" w:cs="Menlo"/>
+                <w:color w:val="A6ACCD"/>
+                <w:sz w:val="22"/>
+                <w:szCs w:val="22"/>
+              </w:rPr>
+              <w:t>arr_1</w:t>
+            </w:r>
+            <w:r>
+              <w:rPr>
+                <w:rFonts w:ascii="Menlo" w:hAnsi="Menlo" w:cs="Menlo"/>
+                <w:color w:val="89DDFF"/>
+                <w:sz w:val="22"/>
+                <w:szCs w:val="22"/>
+              </w:rPr>
+              <w:t>.</w:t>
+            </w:r>
+            <w:r>
+              <w:rPr>
+                <w:rFonts w:ascii="Menlo" w:hAnsi="Menlo" w:cs="Menlo"/>
+                <w:color w:val="82AAFF"/>
+                <w:sz w:val="22"/>
+                <w:szCs w:val="22"/>
+              </w:rPr>
+              <w:t>sort</w:t>
+            </w:r>
+            <w:r>
+              <w:rPr>
+                <w:rFonts w:ascii="Menlo" w:hAnsi="Menlo" w:cs="Menlo"/>
+                <w:color w:val="89DDFF"/>
+                <w:sz w:val="22"/>
+                <w:szCs w:val="22"/>
+              </w:rPr>
+              <w:t>()</w:t>
+            </w:r>
+          </w:p>
+          <w:p>
+            <w:pPr>
+              <w:shd w:val="clear" w:color="auto" w:fill="292D3E"/>
+              <w:spacing w:line="330" w:lineRule="atLeast"/>
+              <w:rPr>
+                <w:rFonts w:ascii="Menlo" w:hAnsi="Menlo" w:cs="Menlo"/>
+                <w:color w:val="A6ACCD"/>
+                <w:sz w:val="22"/>
+                <w:szCs w:val="22"/>
+              </w:rPr>
+            </w:pPr>
+            <w:r>
+              <w:rPr>
+                <w:rFonts w:ascii="Menlo" w:hAnsi="Menlo" w:cs="Menlo"/>
+                <w:color w:val="82AAFF"/>
+                <w:sz w:val="22"/>
+                <w:szCs w:val="22"/>
+              </w:rPr>
+              <w:t>print</w:t>
+            </w:r>
+            <w:r>
+              <w:rPr>
+                <w:rFonts w:ascii="Menlo" w:hAnsi="Menlo" w:cs="Menlo"/>
+                <w:color w:val="89DDFF"/>
+                <w:sz w:val="22"/>
+                <w:szCs w:val="22"/>
+              </w:rPr>
+              <w:t>('</w:t>
+            </w:r>
+            <w:r>
+              <w:rPr>
+                <w:rFonts w:ascii="Menlo" w:hAnsi="Menlo" w:cs="Menlo"/>
+                <w:color w:val="A6ACCD"/>
+                <w:sz w:val="22"/>
+                <w:szCs w:val="22"/>
+              </w:rPr>
+              <w:t>\n</w:t>
+            </w:r>
+            <w:r>
+              <w:rPr>
+                <w:rFonts w:ascii="Menlo" w:hAnsi="Menlo" w:cs="Menlo"/>
+                <w:color w:val="C3E88D"/>
+                <w:sz w:val="22"/>
+                <w:szCs w:val="22"/>
+              </w:rPr>
+              <w:t>**After sorting**</w:t>
+            </w:r>
+            <w:r>
+              <w:rPr>
+                <w:rFonts w:ascii="Menlo" w:hAnsi="Menlo" w:cs="Menlo"/>
+                <w:color w:val="89DDFF"/>
+                <w:sz w:val="22"/>
+                <w:szCs w:val="22"/>
+              </w:rPr>
+              <w:t>')</w:t>
+            </w:r>
+          </w:p>
+          <w:p>
+            <w:pPr>
+              <w:shd w:val="clear" w:color="auto" w:fill="292D3E"/>
+              <w:spacing w:line="330" w:lineRule="atLeast"/>
+              <w:rPr>
+                <w:rFonts w:ascii="Menlo" w:hAnsi="Menlo" w:cs="Menlo"/>
+                <w:color w:val="A6ACCD"/>
+                <w:sz w:val="22"/>
+                <w:szCs w:val="22"/>
+              </w:rPr>
+            </w:pPr>
+            <w:r>
+              <w:rPr>
+                <w:rFonts w:ascii="Menlo" w:hAnsi="Menlo" w:cs="Menlo"/>
+                <w:color w:val="82AAFF"/>
+                <w:sz w:val="22"/>
+                <w:szCs w:val="22"/>
+              </w:rPr>
+              <w:t>print</w:t>
+            </w:r>
+            <w:r>
+              <w:rPr>
+                <w:rFonts w:ascii="Menlo" w:hAnsi="Menlo" w:cs="Menlo"/>
+                <w:color w:val="89DDFF"/>
+                <w:sz w:val="22"/>
+                <w:szCs w:val="22"/>
+              </w:rPr>
+              <w:t>(</w:t>
+            </w:r>
+            <w:r>
+              <w:rPr>
+                <w:rFonts w:ascii="Menlo" w:hAnsi="Menlo" w:cs="Menlo"/>
+                <w:color w:val="A6ACCD"/>
+                <w:sz w:val="22"/>
+                <w:szCs w:val="22"/>
+              </w:rPr>
+              <w:t>arr_1</w:t>
+            </w:r>
+            <w:r>
+              <w:rPr>
+                <w:rFonts w:ascii="Menlo" w:hAnsi="Menlo" w:cs="Menlo"/>
+                <w:color w:val="89DDFF"/>
+                <w:sz w:val="22"/>
+                <w:szCs w:val="22"/>
+              </w:rPr>
+              <w:t>)</w:t>
+            </w:r>
+          </w:p>
+          <w:p/>
+          <w:p>
+            <w:pPr>
+              <w:shd w:val="clear" w:color="auto" w:fill="292D3E"/>
+              <w:spacing w:line="330" w:lineRule="atLeast"/>
+              <w:rPr>
+                <w:rFonts w:ascii="Menlo" w:hAnsi="Menlo" w:cs="Menlo"/>
+                <w:color w:val="A6ACCD"/>
+                <w:sz w:val="22"/>
+                <w:szCs w:val="22"/>
+              </w:rPr>
+            </w:pPr>
             <w:r>
               <w:rPr>
                 <w:rFonts w:ascii="Menlo" w:hAnsi="Menlo" w:cs="Menlo"/>
@@ -2992,9 +3332,509 @@
                 <w:sz w:val="22"/>
                 <w:szCs w:val="22"/>
               </w:rPr>
+              <w:t># (b) write code to sort the following 2-d array in-place by columns</w:t>
+            </w:r>
+          </w:p>
+          <w:p>
+            <w:pPr>
+              <w:shd w:val="clear" w:color="auto" w:fill="292D3E"/>
+              <w:spacing w:line="330" w:lineRule="atLeast"/>
+              <w:rPr>
+                <w:rFonts w:ascii="Menlo" w:hAnsi="Menlo" w:cs="Menlo"/>
+                <w:color w:val="A6ACCD"/>
+                <w:sz w:val="22"/>
+                <w:szCs w:val="22"/>
+              </w:rPr>
+            </w:pPr>
+          </w:p>
+          <w:p>
+            <w:pPr>
+              <w:shd w:val="clear" w:color="auto" w:fill="292D3E"/>
+              <w:spacing w:line="330" w:lineRule="atLeast"/>
+              <w:rPr>
+                <w:rFonts w:ascii="Menlo" w:hAnsi="Menlo" w:cs="Menlo"/>
+                <w:color w:val="A6ACCD"/>
+                <w:sz w:val="22"/>
+                <w:szCs w:val="22"/>
+              </w:rPr>
+            </w:pPr>
+            <w:r>
+              <w:rPr>
+                <w:rFonts w:ascii="Menlo" w:hAnsi="Menlo" w:cs="Menlo"/>
+                <w:color w:val="A6ACCD"/>
+                <w:sz w:val="22"/>
+                <w:szCs w:val="22"/>
+              </w:rPr>
+              <w:t xml:space="preserve">arr_2 </w:t>
+            </w:r>
+            <w:r>
+              <w:rPr>
+                <w:rFonts w:ascii="Menlo" w:hAnsi="Menlo" w:cs="Menlo"/>
+                <w:color w:val="89DDFF"/>
+                <w:sz w:val="22"/>
+                <w:szCs w:val="22"/>
+              </w:rPr>
+              <w:t>=</w:t>
+            </w:r>
+            <w:r>
+              <w:rPr>
+                <w:rFonts w:ascii="Menlo" w:hAnsi="Menlo" w:cs="Menlo"/>
+                <w:color w:val="A6ACCD"/>
+                <w:sz w:val="22"/>
+                <w:szCs w:val="22"/>
+              </w:rPr>
+              <w:t xml:space="preserve"> </w:t>
+            </w:r>
+            <w:r>
+              <w:rPr>
+                <w:rFonts w:ascii="Menlo" w:hAnsi="Menlo" w:cs="Menlo"/>
+                <w:color w:val="FFCB6B"/>
+                <w:sz w:val="22"/>
+                <w:szCs w:val="22"/>
+              </w:rPr>
+              <w:t>np</w:t>
+            </w:r>
+            <w:r>
+              <w:rPr>
+                <w:rFonts w:ascii="Menlo" w:hAnsi="Menlo" w:cs="Menlo"/>
+                <w:color w:val="89DDFF"/>
+                <w:sz w:val="22"/>
+                <w:szCs w:val="22"/>
+              </w:rPr>
+              <w:t>.</w:t>
+            </w:r>
+            <w:r>
+              <w:rPr>
+                <w:rFonts w:ascii="Menlo" w:hAnsi="Menlo" w:cs="Menlo"/>
+                <w:color w:val="FFCB6B"/>
+                <w:sz w:val="22"/>
+                <w:szCs w:val="22"/>
+              </w:rPr>
+              <w:t>random</w:t>
+            </w:r>
+            <w:r>
+              <w:rPr>
+                <w:rFonts w:ascii="Menlo" w:hAnsi="Menlo" w:cs="Menlo"/>
+                <w:color w:val="89DDFF"/>
+                <w:sz w:val="22"/>
+                <w:szCs w:val="22"/>
+              </w:rPr>
+              <w:t>.</w:t>
+            </w:r>
+            <w:r>
+              <w:rPr>
+                <w:rFonts w:ascii="Menlo" w:hAnsi="Menlo" w:cs="Menlo"/>
+                <w:color w:val="A6ACCD"/>
+                <w:sz w:val="22"/>
+                <w:szCs w:val="22"/>
+              </w:rPr>
+              <w:t>randint</w:t>
+            </w:r>
+            <w:r>
+              <w:rPr>
+                <w:rFonts w:ascii="Menlo" w:hAnsi="Menlo" w:cs="Menlo"/>
+                <w:color w:val="89DDFF"/>
+                <w:sz w:val="22"/>
+                <w:szCs w:val="22"/>
+              </w:rPr>
+              <w:t>(</w:t>
+            </w:r>
+            <w:r>
+              <w:rPr>
+                <w:rFonts w:ascii="Menlo" w:hAnsi="Menlo" w:cs="Menlo"/>
+                <w:color w:val="F78C6C"/>
+                <w:sz w:val="22"/>
+                <w:szCs w:val="22"/>
+              </w:rPr>
+              <w:t>1</w:t>
+            </w:r>
+            <w:r>
+              <w:rPr>
+                <w:rFonts w:ascii="Menlo" w:hAnsi="Menlo" w:cs="Menlo"/>
+                <w:color w:val="89DDFF"/>
+                <w:sz w:val="22"/>
+                <w:szCs w:val="22"/>
+              </w:rPr>
+              <w:t>,</w:t>
+            </w:r>
+            <w:r>
+              <w:rPr>
+                <w:rFonts w:ascii="Menlo" w:hAnsi="Menlo" w:cs="Menlo"/>
+                <w:color w:val="F78C6C"/>
+                <w:sz w:val="22"/>
+                <w:szCs w:val="22"/>
+              </w:rPr>
+              <w:t>20</w:t>
+            </w:r>
+            <w:r>
+              <w:rPr>
+                <w:rFonts w:ascii="Menlo" w:hAnsi="Menlo" w:cs="Menlo"/>
+                <w:color w:val="89DDFF"/>
+                <w:sz w:val="22"/>
+                <w:szCs w:val="22"/>
+              </w:rPr>
+              <w:t>,(</w:t>
+            </w:r>
+            <w:r>
+              <w:rPr>
+                <w:rFonts w:ascii="Menlo" w:hAnsi="Menlo" w:cs="Menlo"/>
+                <w:color w:val="F78C6C"/>
+                <w:sz w:val="22"/>
+                <w:szCs w:val="22"/>
+              </w:rPr>
+              <w:t>3</w:t>
+            </w:r>
+            <w:r>
+              <w:rPr>
+                <w:rFonts w:ascii="Menlo" w:hAnsi="Menlo" w:cs="Menlo"/>
+                <w:color w:val="89DDFF"/>
+                <w:sz w:val="22"/>
+                <w:szCs w:val="22"/>
+              </w:rPr>
+              <w:t>,</w:t>
+            </w:r>
+            <w:r>
+              <w:rPr>
+                <w:rFonts w:ascii="Menlo" w:hAnsi="Menlo" w:cs="Menlo"/>
+                <w:color w:val="F78C6C"/>
+                <w:sz w:val="22"/>
+                <w:szCs w:val="22"/>
+              </w:rPr>
+              <w:t>5</w:t>
+            </w:r>
+            <w:r>
+              <w:rPr>
+                <w:rFonts w:ascii="Menlo" w:hAnsi="Menlo" w:cs="Menlo"/>
+                <w:color w:val="89DDFF"/>
+                <w:sz w:val="22"/>
+                <w:szCs w:val="22"/>
+              </w:rPr>
+              <w:t>))</w:t>
+            </w:r>
+          </w:p>
+          <w:p>
+            <w:pPr>
+              <w:shd w:val="clear" w:color="auto" w:fill="292D3E"/>
+              <w:spacing w:line="330" w:lineRule="atLeast"/>
+              <w:rPr>
+                <w:rFonts w:ascii="Menlo" w:hAnsi="Menlo" w:cs="Menlo"/>
+                <w:color w:val="A6ACCD"/>
+                <w:sz w:val="22"/>
+                <w:szCs w:val="22"/>
+              </w:rPr>
+            </w:pPr>
+          </w:p>
+          <w:p>
+            <w:pPr>
+              <w:shd w:val="clear" w:color="auto" w:fill="292D3E"/>
+              <w:spacing w:line="330" w:lineRule="atLeast"/>
+              <w:rPr>
+                <w:rFonts w:ascii="Menlo" w:hAnsi="Menlo" w:cs="Menlo"/>
+                <w:color w:val="A6ACCD"/>
+                <w:sz w:val="22"/>
+                <w:szCs w:val="22"/>
+              </w:rPr>
+            </w:pPr>
+            <w:r>
+              <w:rPr>
+                <w:rFonts w:ascii="Menlo" w:hAnsi="Menlo" w:cs="Menlo"/>
+                <w:color w:val="82AAFF"/>
+                <w:sz w:val="22"/>
+                <w:szCs w:val="22"/>
+              </w:rPr>
+              <w:t>print</w:t>
+            </w:r>
+            <w:r>
+              <w:rPr>
+                <w:rFonts w:ascii="Menlo" w:hAnsi="Menlo" w:cs="Menlo"/>
+                <w:color w:val="89DDFF"/>
+                <w:sz w:val="22"/>
+                <w:szCs w:val="22"/>
+              </w:rPr>
+              <w:t>('</w:t>
+            </w:r>
+            <w:r>
+              <w:rPr>
+                <w:rFonts w:ascii="Menlo" w:hAnsi="Menlo" w:cs="Menlo"/>
+                <w:color w:val="C3E88D"/>
+                <w:sz w:val="22"/>
+                <w:szCs w:val="22"/>
+              </w:rPr>
+              <w:t>**Before sorting**</w:t>
+            </w:r>
+            <w:r>
+              <w:rPr>
+                <w:rFonts w:ascii="Menlo" w:hAnsi="Menlo" w:cs="Menlo"/>
+                <w:color w:val="89DDFF"/>
+                <w:sz w:val="22"/>
+                <w:szCs w:val="22"/>
+              </w:rPr>
+              <w:t>')</w:t>
+            </w:r>
+          </w:p>
+          <w:p>
+            <w:pPr>
+              <w:shd w:val="clear" w:color="auto" w:fill="292D3E"/>
+              <w:spacing w:line="330" w:lineRule="atLeast"/>
+              <w:rPr>
+                <w:rFonts w:ascii="Menlo" w:hAnsi="Menlo" w:cs="Menlo"/>
+                <w:color w:val="A6ACCD"/>
+                <w:sz w:val="22"/>
+                <w:szCs w:val="22"/>
+              </w:rPr>
+            </w:pPr>
+            <w:r>
+              <w:rPr>
+                <w:rFonts w:ascii="Menlo" w:hAnsi="Menlo" w:cs="Menlo"/>
+                <w:color w:val="82AAFF"/>
+                <w:sz w:val="22"/>
+                <w:szCs w:val="22"/>
+              </w:rPr>
+              <w:t>print</w:t>
+            </w:r>
+            <w:r>
+              <w:rPr>
+                <w:rFonts w:ascii="Menlo" w:hAnsi="Menlo" w:cs="Menlo"/>
+                <w:color w:val="89DDFF"/>
+                <w:sz w:val="22"/>
+                <w:szCs w:val="22"/>
+              </w:rPr>
+              <w:t>(</w:t>
+            </w:r>
+            <w:r>
+              <w:rPr>
+                <w:rFonts w:ascii="Menlo" w:hAnsi="Menlo" w:cs="Menlo"/>
+                <w:color w:val="A6ACCD"/>
+                <w:sz w:val="22"/>
+                <w:szCs w:val="22"/>
+              </w:rPr>
+              <w:t>arr_2</w:t>
+            </w:r>
+            <w:r>
+              <w:rPr>
+                <w:rFonts w:ascii="Menlo" w:hAnsi="Menlo" w:cs="Menlo"/>
+                <w:color w:val="89DDFF"/>
+                <w:sz w:val="22"/>
+                <w:szCs w:val="22"/>
+              </w:rPr>
+              <w:t>)</w:t>
+            </w:r>
+          </w:p>
+          <w:p>
+            <w:pPr>
+              <w:shd w:val="clear" w:color="auto" w:fill="292D3E"/>
+              <w:spacing w:line="330" w:lineRule="atLeast"/>
+              <w:rPr>
+                <w:rFonts w:ascii="Menlo" w:hAnsi="Menlo" w:cs="Menlo"/>
+                <w:color w:val="A6ACCD"/>
+                <w:sz w:val="22"/>
+                <w:szCs w:val="22"/>
+              </w:rPr>
+            </w:pPr>
+          </w:p>
+          <w:p>
+            <w:pPr>
+              <w:shd w:val="clear" w:color="auto" w:fill="292D3E"/>
+              <w:spacing w:line="330" w:lineRule="atLeast"/>
+              <w:rPr>
+                <w:rFonts w:ascii="Menlo" w:hAnsi="Menlo" w:cs="Menlo"/>
+                <w:color w:val="A6ACCD"/>
+                <w:sz w:val="22"/>
+                <w:szCs w:val="22"/>
+              </w:rPr>
+            </w:pPr>
+            <w:r>
+              <w:rPr>
+                <w:rFonts w:ascii="Menlo" w:hAnsi="Menlo" w:cs="Menlo"/>
+                <w:color w:val="A6ACCD"/>
+                <w:sz w:val="22"/>
+                <w:szCs w:val="22"/>
+              </w:rPr>
+              <w:t>arr_2</w:t>
+            </w:r>
+            <w:r>
+              <w:rPr>
+                <w:rFonts w:ascii="Menlo" w:hAnsi="Menlo" w:cs="Menlo"/>
+                <w:color w:val="89DDFF"/>
+                <w:sz w:val="22"/>
+                <w:szCs w:val="22"/>
+              </w:rPr>
+              <w:t>.</w:t>
+            </w:r>
+            <w:r>
+              <w:rPr>
+                <w:rFonts w:ascii="Menlo" w:hAnsi="Menlo" w:cs="Menlo"/>
+                <w:color w:val="82AAFF"/>
+                <w:sz w:val="22"/>
+                <w:szCs w:val="22"/>
+              </w:rPr>
               <w:t>sort</w:t>
             </w:r>
-            <w:proofErr w:type="gramEnd"/>
+            <w:r>
+              <w:rPr>
+                <w:rFonts w:ascii="Menlo" w:hAnsi="Menlo" w:cs="Menlo"/>
+                <w:color w:val="89DDFF"/>
+                <w:sz w:val="22"/>
+                <w:szCs w:val="22"/>
+              </w:rPr>
+              <w:t>(</w:t>
+            </w:r>
+            <w:r>
+              <w:rPr>
+                <w:rFonts w:ascii="Menlo" w:hAnsi="Menlo" w:cs="Menlo"/>
+                <w:i/>
+                <w:iCs/>
+                <w:color w:val="A6ACCD"/>
+                <w:sz w:val="22"/>
+                <w:szCs w:val="22"/>
+              </w:rPr>
+              <w:t>axis</w:t>
+            </w:r>
+            <w:r>
+              <w:rPr>
+                <w:rFonts w:ascii="Menlo" w:hAnsi="Menlo" w:cs="Menlo"/>
+                <w:color w:val="89DDFF"/>
+                <w:sz w:val="22"/>
+                <w:szCs w:val="22"/>
+              </w:rPr>
+              <w:t>=</w:t>
+            </w:r>
+            <w:r>
+              <w:rPr>
+                <w:rFonts w:ascii="Menlo" w:hAnsi="Menlo" w:cs="Menlo"/>
+                <w:color w:val="F78C6C"/>
+                <w:sz w:val="22"/>
+                <w:szCs w:val="22"/>
+              </w:rPr>
+              <w:t>0</w:t>
+            </w:r>
+            <w:r>
+              <w:rPr>
+                <w:rFonts w:ascii="Menlo" w:hAnsi="Menlo" w:cs="Menlo"/>
+                <w:color w:val="89DDFF"/>
+                <w:sz w:val="22"/>
+                <w:szCs w:val="22"/>
+              </w:rPr>
+              <w:t>)</w:t>
+            </w:r>
+          </w:p>
+          <w:p>
+            <w:pPr>
+              <w:shd w:val="clear" w:color="auto" w:fill="292D3E"/>
+              <w:spacing w:line="330" w:lineRule="atLeast"/>
+              <w:rPr>
+                <w:rFonts w:ascii="Menlo" w:hAnsi="Menlo" w:cs="Menlo"/>
+                <w:color w:val="A6ACCD"/>
+                <w:sz w:val="22"/>
+                <w:szCs w:val="22"/>
+              </w:rPr>
+            </w:pPr>
+            <w:r>
+              <w:rPr>
+                <w:rFonts w:ascii="Menlo" w:hAnsi="Menlo" w:cs="Menlo"/>
+                <w:color w:val="82AAFF"/>
+                <w:sz w:val="22"/>
+                <w:szCs w:val="22"/>
+              </w:rPr>
+              <w:t>print</w:t>
+            </w:r>
+            <w:r>
+              <w:rPr>
+                <w:rFonts w:ascii="Menlo" w:hAnsi="Menlo" w:cs="Menlo"/>
+                <w:color w:val="89DDFF"/>
+                <w:sz w:val="22"/>
+                <w:szCs w:val="22"/>
+              </w:rPr>
+              <w:t>('</w:t>
+            </w:r>
+            <w:r>
+              <w:rPr>
+                <w:rFonts w:ascii="Menlo" w:hAnsi="Menlo" w:cs="Menlo"/>
+                <w:color w:val="A6ACCD"/>
+                <w:sz w:val="22"/>
+                <w:szCs w:val="22"/>
+              </w:rPr>
+              <w:t>\n</w:t>
+            </w:r>
+            <w:r>
+              <w:rPr>
+                <w:rFonts w:ascii="Menlo" w:hAnsi="Menlo" w:cs="Menlo"/>
+                <w:color w:val="C3E88D"/>
+                <w:sz w:val="22"/>
+                <w:szCs w:val="22"/>
+              </w:rPr>
+              <w:t>**After sorting**</w:t>
+            </w:r>
+            <w:r>
+              <w:rPr>
+                <w:rFonts w:ascii="Menlo" w:hAnsi="Menlo" w:cs="Menlo"/>
+                <w:color w:val="89DDFF"/>
+                <w:sz w:val="22"/>
+                <w:szCs w:val="22"/>
+              </w:rPr>
+              <w:t>')</w:t>
+            </w:r>
+          </w:p>
+          <w:p>
+            <w:pPr>
+              <w:shd w:val="clear" w:color="auto" w:fill="292D3E"/>
+              <w:spacing w:line="330" w:lineRule="atLeast"/>
+              <w:rPr>
+                <w:rFonts w:ascii="Menlo" w:hAnsi="Menlo" w:cs="Menlo"/>
+                <w:color w:val="A6ACCD"/>
+                <w:sz w:val="22"/>
+                <w:szCs w:val="22"/>
+              </w:rPr>
+            </w:pPr>
+            <w:r>
+              <w:rPr>
+                <w:rFonts w:ascii="Menlo" w:hAnsi="Menlo" w:cs="Menlo"/>
+                <w:color w:val="82AAFF"/>
+                <w:sz w:val="22"/>
+                <w:szCs w:val="22"/>
+              </w:rPr>
+              <w:t>print</w:t>
+            </w:r>
+            <w:r>
+              <w:rPr>
+                <w:rFonts w:ascii="Menlo" w:hAnsi="Menlo" w:cs="Menlo"/>
+                <w:color w:val="89DDFF"/>
+                <w:sz w:val="22"/>
+                <w:szCs w:val="22"/>
+              </w:rPr>
+              <w:t>(</w:t>
+            </w:r>
+            <w:r>
+              <w:rPr>
+                <w:rFonts w:ascii="Menlo" w:hAnsi="Menlo" w:cs="Menlo"/>
+                <w:color w:val="A6ACCD"/>
+                <w:sz w:val="22"/>
+                <w:szCs w:val="22"/>
+              </w:rPr>
+              <w:t>arr_2</w:t>
+            </w:r>
+            <w:r>
+              <w:rPr>
+                <w:rFonts w:ascii="Menlo" w:hAnsi="Menlo" w:cs="Menlo"/>
+                <w:color w:val="89DDFF"/>
+                <w:sz w:val="22"/>
+                <w:szCs w:val="22"/>
+              </w:rPr>
+              <w:t>)</w:t>
+            </w:r>
+          </w:p>
+          <w:p/>
+          <w:p>
+            <w:pPr>
+              <w:shd w:val="clear" w:color="auto" w:fill="292D3E"/>
+              <w:spacing w:line="330" w:lineRule="atLeast"/>
+              <w:rPr>
+                <w:rFonts w:ascii="Menlo" w:hAnsi="Menlo" w:cs="Menlo"/>
+                <w:color w:val="A6ACCD"/>
+                <w:sz w:val="22"/>
+                <w:szCs w:val="22"/>
+              </w:rPr>
+            </w:pPr>
             <w:r>
               <w:rPr>
                 <w:rFonts w:ascii="Menlo" w:hAnsi="Menlo" w:cs="Menlo"/>
@@ -3004,40 +3844,40 @@
                 <w:sz w:val="22"/>
                 <w:szCs w:val="22"/>
               </w:rPr>
-              <w:t xml:space="preserve"> method</w:t>
-            </w:r>
-          </w:p>
-          <w:p>
-            <w:pPr>
-              <w:shd w:val="clear" w:color="auto" w:fill="292D3E"/>
-              <w:spacing w:line="330" w:lineRule="atLeast"/>
-              <w:rPr>
-                <w:rFonts w:ascii="Menlo" w:hAnsi="Menlo" w:cs="Menlo"/>
-                <w:color w:val="A6ACCD"/>
-                <w:sz w:val="22"/>
-                <w:szCs w:val="22"/>
-              </w:rPr>
-            </w:pPr>
-          </w:p>
-          <w:p>
-            <w:pPr>
-              <w:shd w:val="clear" w:color="auto" w:fill="292D3E"/>
-              <w:spacing w:line="330" w:lineRule="atLeast"/>
-              <w:rPr>
-                <w:rFonts w:ascii="Menlo" w:hAnsi="Menlo" w:cs="Menlo"/>
-                <w:color w:val="A6ACCD"/>
-                <w:sz w:val="22"/>
-                <w:szCs w:val="22"/>
-              </w:rPr>
-            </w:pPr>
-            <w:r>
-              <w:rPr>
-                <w:rFonts w:ascii="Menlo" w:hAnsi="Menlo" w:cs="Menlo"/>
-                <w:color w:val="A6ACCD"/>
-                <w:sz w:val="22"/>
-                <w:szCs w:val="22"/>
-              </w:rPr>
-              <w:t xml:space="preserve">arr_1 </w:t>
+              <w:t># (c) write code to sort the following 2d-array by rows without affecting the original</w:t>
+            </w:r>
+          </w:p>
+          <w:p>
+            <w:pPr>
+              <w:shd w:val="clear" w:color="auto" w:fill="292D3E"/>
+              <w:spacing w:line="330" w:lineRule="atLeast"/>
+              <w:rPr>
+                <w:rFonts w:ascii="Menlo" w:hAnsi="Menlo" w:cs="Menlo"/>
+                <w:color w:val="A6ACCD"/>
+                <w:sz w:val="22"/>
+                <w:szCs w:val="22"/>
+              </w:rPr>
+            </w:pPr>
+          </w:p>
+          <w:p>
+            <w:pPr>
+              <w:shd w:val="clear" w:color="auto" w:fill="292D3E"/>
+              <w:spacing w:line="330" w:lineRule="atLeast"/>
+              <w:rPr>
+                <w:rFonts w:ascii="Menlo" w:hAnsi="Menlo" w:cs="Menlo"/>
+                <w:color w:val="A6ACCD"/>
+                <w:sz w:val="22"/>
+                <w:szCs w:val="22"/>
+              </w:rPr>
+            </w:pPr>
+            <w:r>
+              <w:rPr>
+                <w:rFonts w:ascii="Menlo" w:hAnsi="Menlo" w:cs="Menlo"/>
+                <w:color w:val="A6ACCD"/>
+                <w:sz w:val="22"/>
+                <w:szCs w:val="22"/>
+              </w:rPr>
+              <w:t xml:space="preserve">arr_3 </w:t>
             </w:r>
             <w:r>
               <w:rPr>
@@ -3057,8 +3897,6 @@
               </w:rPr>
               <w:t xml:space="preserve"> </w:t>
             </w:r>
-            <w:proofErr w:type="spellStart"/>
-            <w:proofErr w:type="gramStart"/>
             <w:r>
               <w:rPr>
                 <w:rFonts w:ascii="Menlo" w:hAnsi="Menlo" w:cs="Menlo"/>
@@ -3086,7 +3924,6 @@
               </w:rPr>
               <w:t>random</w:t>
             </w:r>
-            <w:proofErr w:type="gramEnd"/>
             <w:r>
               <w:rPr>
                 <w:rFonts w:ascii="Menlo" w:hAnsi="Menlo" w:cs="Menlo"/>
@@ -3105,7 +3942,6 @@
               </w:rPr>
               <w:t>randint</w:t>
             </w:r>
-            <w:proofErr w:type="spellEnd"/>
             <w:r>
               <w:rPr>
                 <w:rFonts w:ascii="Menlo" w:hAnsi="Menlo" w:cs="Menlo"/>
@@ -3149,6 +3985,24 @@
                 <w:sz w:val="22"/>
                 <w:szCs w:val="22"/>
               </w:rPr>
+              <w:t>,(</w:t>
+            </w:r>
+            <w:r>
+              <w:rPr>
+                <w:rFonts w:ascii="Menlo" w:hAnsi="Menlo" w:cs="Menlo"/>
+                <w:color w:val="F78C6C"/>
+                <w:sz w:val="22"/>
+                <w:szCs w:val="22"/>
+              </w:rPr>
+              <w:t>2</w:t>
+            </w:r>
+            <w:r>
+              <w:rPr>
+                <w:rFonts w:ascii="Menlo" w:hAnsi="Menlo" w:cs="Menlo"/>
+                <w:color w:val="89DDFF"/>
+                <w:sz w:val="22"/>
+                <w:szCs w:val="22"/>
+              </w:rPr>
               <w:t>,</w:t>
             </w:r>
             <w:r>
@@ -3158,7 +4012,115 @@
                 <w:sz w:val="22"/>
                 <w:szCs w:val="22"/>
               </w:rPr>
-              <w:t>10</w:t>
+              <w:t>5</w:t>
+            </w:r>
+            <w:r>
+              <w:rPr>
+                <w:rFonts w:ascii="Menlo" w:hAnsi="Menlo" w:cs="Menlo"/>
+                <w:color w:val="89DDFF"/>
+                <w:sz w:val="22"/>
+                <w:szCs w:val="22"/>
+              </w:rPr>
+              <w:t>))</w:t>
+            </w:r>
+          </w:p>
+          <w:p>
+            <w:pPr>
+              <w:shd w:val="clear" w:color="auto" w:fill="292D3E"/>
+              <w:spacing w:line="330" w:lineRule="atLeast"/>
+              <w:rPr>
+                <w:rFonts w:ascii="Menlo" w:hAnsi="Menlo" w:cs="Menlo"/>
+                <w:color w:val="A6ACCD"/>
+                <w:sz w:val="22"/>
+                <w:szCs w:val="22"/>
+              </w:rPr>
+            </w:pPr>
+          </w:p>
+          <w:p>
+            <w:pPr>
+              <w:shd w:val="clear" w:color="auto" w:fill="292D3E"/>
+              <w:spacing w:line="330" w:lineRule="atLeast"/>
+              <w:rPr>
+                <w:rFonts w:ascii="Menlo" w:hAnsi="Menlo" w:cs="Menlo"/>
+                <w:color w:val="A6ACCD"/>
+                <w:sz w:val="22"/>
+                <w:szCs w:val="22"/>
+              </w:rPr>
+            </w:pPr>
+            <w:r>
+              <w:rPr>
+                <w:rFonts w:ascii="Menlo" w:hAnsi="Menlo" w:cs="Menlo"/>
+                <w:color w:val="82AAFF"/>
+                <w:sz w:val="22"/>
+                <w:szCs w:val="22"/>
+              </w:rPr>
+              <w:t>print</w:t>
+            </w:r>
+            <w:r>
+              <w:rPr>
+                <w:rFonts w:ascii="Menlo" w:hAnsi="Menlo" w:cs="Menlo"/>
+                <w:color w:val="89DDFF"/>
+                <w:sz w:val="22"/>
+                <w:szCs w:val="22"/>
+              </w:rPr>
+              <w:t>('</w:t>
+            </w:r>
+            <w:r>
+              <w:rPr>
+                <w:rFonts w:ascii="Menlo" w:hAnsi="Menlo" w:cs="Menlo"/>
+                <w:color w:val="C3E88D"/>
+                <w:sz w:val="22"/>
+                <w:szCs w:val="22"/>
+              </w:rPr>
+              <w:t>**Before sorting - original array**</w:t>
+            </w:r>
+            <w:r>
+              <w:rPr>
+                <w:rFonts w:ascii="Menlo" w:hAnsi="Menlo" w:cs="Menlo"/>
+                <w:color w:val="89DDFF"/>
+                <w:sz w:val="22"/>
+                <w:szCs w:val="22"/>
+              </w:rPr>
+              <w:t>')</w:t>
+            </w:r>
+          </w:p>
+          <w:p>
+            <w:pPr>
+              <w:shd w:val="clear" w:color="auto" w:fill="292D3E"/>
+              <w:spacing w:line="330" w:lineRule="atLeast"/>
+              <w:rPr>
+                <w:rFonts w:ascii="Menlo" w:hAnsi="Menlo" w:cs="Menlo"/>
+                <w:color w:val="A6ACCD"/>
+                <w:sz w:val="22"/>
+                <w:szCs w:val="22"/>
+              </w:rPr>
+            </w:pPr>
+            <w:r>
+              <w:rPr>
+                <w:rFonts w:ascii="Menlo" w:hAnsi="Menlo" w:cs="Menlo"/>
+                <w:color w:val="82AAFF"/>
+                <w:sz w:val="22"/>
+                <w:szCs w:val="22"/>
+              </w:rPr>
+              <w:t>print</w:t>
+            </w:r>
+            <w:r>
+              <w:rPr>
+                <w:rFonts w:ascii="Menlo" w:hAnsi="Menlo" w:cs="Menlo"/>
+                <w:color w:val="89DDFF"/>
+                <w:sz w:val="22"/>
+                <w:szCs w:val="22"/>
+              </w:rPr>
+              <w:t>(</w:t>
+            </w:r>
+            <w:r>
+              <w:rPr>
+                <w:rFonts w:ascii="Menlo" w:hAnsi="Menlo" w:cs="Menlo"/>
+                <w:color w:val="A6ACCD"/>
+                <w:sz w:val="22"/>
+                <w:szCs w:val="22"/>
+              </w:rPr>
+              <w:t>arr_3</w:t>
             </w:r>
             <w:r>
               <w:rPr>
@@ -3193,7 +4155,51 @@
                 <w:szCs w:val="22"/>
               </w:rPr>
             </w:pPr>
-            <w:proofErr w:type="gramStart"/>
+            <w:r>
+              <w:rPr>
+                <w:rFonts w:ascii="Menlo" w:hAnsi="Menlo" w:cs="Menlo"/>
+                <w:color w:val="A6ACCD"/>
+                <w:sz w:val="22"/>
+                <w:szCs w:val="22"/>
+              </w:rPr>
+              <w:t xml:space="preserve">arr_3c </w:t>
+            </w:r>
+            <w:r>
+              <w:rPr>
+                <w:rFonts w:ascii="Menlo" w:hAnsi="Menlo" w:cs="Menlo"/>
+                <w:color w:val="89DDFF"/>
+                <w:sz w:val="22"/>
+                <w:szCs w:val="22"/>
+              </w:rPr>
+              <w:t>=</w:t>
+            </w:r>
+            <w:r>
+              <w:rPr>
+                <w:rFonts w:ascii="Menlo" w:hAnsi="Menlo" w:cs="Menlo"/>
+                <w:color w:val="A6ACCD"/>
+                <w:sz w:val="22"/>
+                <w:szCs w:val="22"/>
+              </w:rPr>
+              <w:t xml:space="preserve"> </w:t>
+            </w:r>
+            <w:r>
+              <w:rPr>
+                <w:rFonts w:ascii="Menlo" w:hAnsi="Menlo" w:cs="Menlo"/>
+                <w:color w:val="FFCB6B"/>
+                <w:sz w:val="22"/>
+                <w:szCs w:val="22"/>
+              </w:rPr>
+              <w:t>np</w:t>
+            </w:r>
+            <w:r>
+              <w:rPr>
+                <w:rFonts w:ascii="Menlo" w:hAnsi="Menlo" w:cs="Menlo"/>
+                <w:color w:val="89DDFF"/>
+                <w:sz w:val="22"/>
+                <w:szCs w:val="22"/>
+              </w:rPr>
+              <w:t>.</w:t>
+            </w:r>
             <w:r>
               <w:rPr>
                 <w:rFonts w:ascii="Menlo" w:hAnsi="Menlo" w:cs="Menlo"/>
@@ -3201,7 +4207,7 @@
                 <w:sz w:val="22"/>
                 <w:szCs w:val="22"/>
               </w:rPr>
-              <w:t>print</w:t>
+              <w:t>copy</w:t>
             </w:r>
             <w:r>
               <w:rPr>
@@ -3212,46 +4218,54 @@
               </w:rPr>
               <w:t>(</w:t>
             </w:r>
-            <w:proofErr w:type="gramEnd"/>
-            <w:r>
-              <w:rPr>
-                <w:rFonts w:ascii="Menlo" w:hAnsi="Menlo" w:cs="Menlo"/>
-                <w:color w:val="89DDFF"/>
-                <w:sz w:val="22"/>
-                <w:szCs w:val="22"/>
-              </w:rPr>
-              <w:t>'</w:t>
-            </w:r>
-            <w:r>
-              <w:rPr>
-                <w:rFonts w:ascii="Menlo" w:hAnsi="Menlo" w:cs="Menlo"/>
-                <w:color w:val="C3E88D"/>
-                <w:sz w:val="22"/>
-                <w:szCs w:val="22"/>
-              </w:rPr>
-              <w:t>**Before sorting**</w:t>
-            </w:r>
-            <w:r>
-              <w:rPr>
-                <w:rFonts w:ascii="Menlo" w:hAnsi="Menlo" w:cs="Menlo"/>
-                <w:color w:val="89DDFF"/>
-                <w:sz w:val="22"/>
-                <w:szCs w:val="22"/>
-              </w:rPr>
-              <w:t>')</w:t>
-            </w:r>
-          </w:p>
-          <w:p>
-            <w:pPr>
-              <w:shd w:val="clear" w:color="auto" w:fill="292D3E"/>
-              <w:spacing w:line="330" w:lineRule="atLeast"/>
-              <w:rPr>
-                <w:rFonts w:ascii="Menlo" w:hAnsi="Menlo" w:cs="Menlo"/>
-                <w:color w:val="A6ACCD"/>
-                <w:sz w:val="22"/>
-                <w:szCs w:val="22"/>
-              </w:rPr>
-            </w:pPr>
+            <w:r>
+              <w:rPr>
+                <w:rFonts w:ascii="Menlo" w:hAnsi="Menlo" w:cs="Menlo"/>
+                <w:color w:val="A6ACCD"/>
+                <w:sz w:val="22"/>
+                <w:szCs w:val="22"/>
+              </w:rPr>
+              <w:t>arr_3</w:t>
+            </w:r>
+            <w:r>
+              <w:rPr>
+                <w:rFonts w:ascii="Menlo" w:hAnsi="Menlo" w:cs="Menlo"/>
+                <w:color w:val="89DDFF"/>
+                <w:sz w:val="22"/>
+                <w:szCs w:val="22"/>
+              </w:rPr>
+              <w:t>)</w:t>
+            </w:r>
+          </w:p>
+          <w:p>
+            <w:pPr>
+              <w:shd w:val="clear" w:color="auto" w:fill="292D3E"/>
+              <w:spacing w:line="330" w:lineRule="atLeast"/>
+              <w:rPr>
+                <w:rFonts w:ascii="Menlo" w:hAnsi="Menlo" w:cs="Menlo"/>
+                <w:color w:val="A6ACCD"/>
+                <w:sz w:val="22"/>
+                <w:szCs w:val="22"/>
+              </w:rPr>
+            </w:pPr>
+            <w:r>
+              <w:rPr>
+                <w:rFonts w:ascii="Menlo" w:hAnsi="Menlo" w:cs="Menlo"/>
+                <w:color w:val="A6ACCD"/>
+                <w:sz w:val="22"/>
+                <w:szCs w:val="22"/>
+              </w:rPr>
+              <w:t>arr_3c</w:t>
+            </w:r>
+            <w:r>
+              <w:rPr>
+                <w:rFonts w:ascii="Menlo" w:hAnsi="Menlo" w:cs="Menlo"/>
+                <w:color w:val="89DDFF"/>
+                <w:sz w:val="22"/>
+                <w:szCs w:val="22"/>
+              </w:rPr>
+              <w:t>.</w:t>
+            </w:r>
             <w:r>
               <w:rPr>
                 <w:rFonts w:ascii="Menlo" w:hAnsi="Menlo" w:cs="Menlo"/>
@@ -3259,7 +4273,7 @@
                 <w:sz w:val="22"/>
                 <w:szCs w:val="22"/>
               </w:rPr>
-              <w:t>print</w:t>
+              <w:t>sort</w:t>
             </w:r>
             <w:r>
               <w:rPr>
@@ -3270,267 +4284,16 @@
               </w:rPr>
               <w:t>(</w:t>
             </w:r>
-            <w:r>
-              <w:rPr>
-                <w:rFonts w:ascii="Menlo" w:hAnsi="Menlo" w:cs="Menlo"/>
-                <w:color w:val="A6ACCD"/>
-                <w:sz w:val="22"/>
-                <w:szCs w:val="22"/>
-              </w:rPr>
-              <w:t>arr_1</w:t>
-            </w:r>
-            <w:r>
-              <w:rPr>
-                <w:rFonts w:ascii="Menlo" w:hAnsi="Menlo" w:cs="Menlo"/>
-                <w:color w:val="89DDFF"/>
-                <w:sz w:val="22"/>
-                <w:szCs w:val="22"/>
-              </w:rPr>
-              <w:t>)</w:t>
-            </w:r>
-          </w:p>
-          <w:p>
-            <w:pPr>
-              <w:shd w:val="clear" w:color="auto" w:fill="292D3E"/>
-              <w:spacing w:line="330" w:lineRule="atLeast"/>
-              <w:rPr>
-                <w:rFonts w:ascii="Menlo" w:hAnsi="Menlo" w:cs="Menlo"/>
-                <w:color w:val="A6ACCD"/>
-                <w:sz w:val="22"/>
-                <w:szCs w:val="22"/>
-              </w:rPr>
-            </w:pPr>
-          </w:p>
-          <w:p>
-            <w:pPr>
-              <w:shd w:val="clear" w:color="auto" w:fill="292D3E"/>
-              <w:spacing w:line="330" w:lineRule="atLeast"/>
-              <w:rPr>
-                <w:rFonts w:ascii="Menlo" w:hAnsi="Menlo" w:cs="Menlo"/>
-                <w:color w:val="A6ACCD"/>
-                <w:sz w:val="22"/>
-                <w:szCs w:val="22"/>
-              </w:rPr>
-            </w:pPr>
-            <w:r>
-              <w:rPr>
-                <w:rFonts w:ascii="Menlo" w:hAnsi="Menlo" w:cs="Menlo"/>
-                <w:color w:val="A6ACCD"/>
-                <w:sz w:val="22"/>
-                <w:szCs w:val="22"/>
-              </w:rPr>
-              <w:t>arr_</w:t>
-            </w:r>
-            <w:proofErr w:type="gramStart"/>
-            <w:r>
-              <w:rPr>
-                <w:rFonts w:ascii="Menlo" w:hAnsi="Menlo" w:cs="Menlo"/>
-                <w:color w:val="A6ACCD"/>
-                <w:sz w:val="22"/>
-                <w:szCs w:val="22"/>
-              </w:rPr>
-              <w:t>1</w:t>
-            </w:r>
-            <w:r>
-              <w:rPr>
-                <w:rFonts w:ascii="Menlo" w:hAnsi="Menlo" w:cs="Menlo"/>
-                <w:color w:val="89DDFF"/>
-                <w:sz w:val="22"/>
-                <w:szCs w:val="22"/>
-              </w:rPr>
-              <w:t>.</w:t>
-            </w:r>
-            <w:r>
-              <w:rPr>
-                <w:rFonts w:ascii="Menlo" w:hAnsi="Menlo" w:cs="Menlo"/>
-                <w:color w:val="82AAFF"/>
-                <w:sz w:val="22"/>
-                <w:szCs w:val="22"/>
-              </w:rPr>
-              <w:t>sort</w:t>
-            </w:r>
-            <w:proofErr w:type="gramEnd"/>
-            <w:r>
-              <w:rPr>
-                <w:rFonts w:ascii="Menlo" w:hAnsi="Menlo" w:cs="Menlo"/>
-                <w:color w:val="89DDFF"/>
-                <w:sz w:val="22"/>
-                <w:szCs w:val="22"/>
-              </w:rPr>
-              <w:t>()</w:t>
-            </w:r>
-          </w:p>
-          <w:p>
-            <w:pPr>
-              <w:shd w:val="clear" w:color="auto" w:fill="292D3E"/>
-              <w:spacing w:line="330" w:lineRule="atLeast"/>
-              <w:rPr>
-                <w:rFonts w:ascii="Menlo" w:hAnsi="Menlo" w:cs="Menlo"/>
-                <w:color w:val="A6ACCD"/>
-                <w:sz w:val="22"/>
-                <w:szCs w:val="22"/>
-              </w:rPr>
-            </w:pPr>
-            <w:proofErr w:type="gramStart"/>
-            <w:r>
-              <w:rPr>
-                <w:rFonts w:ascii="Menlo" w:hAnsi="Menlo" w:cs="Menlo"/>
-                <w:color w:val="82AAFF"/>
-                <w:sz w:val="22"/>
-                <w:szCs w:val="22"/>
-              </w:rPr>
-              <w:t>print</w:t>
-            </w:r>
-            <w:r>
-              <w:rPr>
-                <w:rFonts w:ascii="Menlo" w:hAnsi="Menlo" w:cs="Menlo"/>
-                <w:color w:val="89DDFF"/>
-                <w:sz w:val="22"/>
-                <w:szCs w:val="22"/>
-              </w:rPr>
-              <w:t>(</w:t>
-            </w:r>
-            <w:proofErr w:type="gramEnd"/>
-            <w:r>
-              <w:rPr>
-                <w:rFonts w:ascii="Menlo" w:hAnsi="Menlo" w:cs="Menlo"/>
-                <w:color w:val="89DDFF"/>
-                <w:sz w:val="22"/>
-                <w:szCs w:val="22"/>
-              </w:rPr>
-              <w:t>'</w:t>
-            </w:r>
-            <w:r>
-              <w:rPr>
-                <w:rFonts w:ascii="Menlo" w:hAnsi="Menlo" w:cs="Menlo"/>
-                <w:color w:val="A6ACCD"/>
-                <w:sz w:val="22"/>
-                <w:szCs w:val="22"/>
-              </w:rPr>
-              <w:t>\n</w:t>
-            </w:r>
-            <w:r>
-              <w:rPr>
-                <w:rFonts w:ascii="Menlo" w:hAnsi="Menlo" w:cs="Menlo"/>
-                <w:color w:val="C3E88D"/>
-                <w:sz w:val="22"/>
-                <w:szCs w:val="22"/>
-              </w:rPr>
-              <w:t>**After sorting**</w:t>
-            </w:r>
-            <w:r>
-              <w:rPr>
-                <w:rFonts w:ascii="Menlo" w:hAnsi="Menlo" w:cs="Menlo"/>
-                <w:color w:val="89DDFF"/>
-                <w:sz w:val="22"/>
-                <w:szCs w:val="22"/>
-              </w:rPr>
-              <w:t>')</w:t>
-            </w:r>
-          </w:p>
-          <w:p>
-            <w:pPr>
-              <w:shd w:val="clear" w:color="auto" w:fill="292D3E"/>
-              <w:spacing w:line="330" w:lineRule="atLeast"/>
-              <w:rPr>
-                <w:rFonts w:ascii="Menlo" w:hAnsi="Menlo" w:cs="Menlo"/>
-                <w:color w:val="A6ACCD"/>
-                <w:sz w:val="22"/>
-                <w:szCs w:val="22"/>
-              </w:rPr>
-            </w:pPr>
-            <w:r>
-              <w:rPr>
-                <w:rFonts w:ascii="Menlo" w:hAnsi="Menlo" w:cs="Menlo"/>
-                <w:color w:val="82AAFF"/>
-                <w:sz w:val="22"/>
-                <w:szCs w:val="22"/>
-              </w:rPr>
-              <w:t>print</w:t>
-            </w:r>
-            <w:r>
-              <w:rPr>
-                <w:rFonts w:ascii="Menlo" w:hAnsi="Menlo" w:cs="Menlo"/>
-                <w:color w:val="89DDFF"/>
-                <w:sz w:val="22"/>
-                <w:szCs w:val="22"/>
-              </w:rPr>
-              <w:t>(</w:t>
-            </w:r>
-            <w:r>
-              <w:rPr>
-                <w:rFonts w:ascii="Menlo" w:hAnsi="Menlo" w:cs="Menlo"/>
-                <w:color w:val="A6ACCD"/>
-                <w:sz w:val="22"/>
-                <w:szCs w:val="22"/>
-              </w:rPr>
-              <w:t>arr_1</w:t>
-            </w:r>
-            <w:r>
-              <w:rPr>
-                <w:rFonts w:ascii="Menlo" w:hAnsi="Menlo" w:cs="Menlo"/>
-                <w:color w:val="89DDFF"/>
-                <w:sz w:val="22"/>
-                <w:szCs w:val="22"/>
-              </w:rPr>
-              <w:t>)</w:t>
-            </w:r>
-          </w:p>
-          <w:p/>
-          <w:p>
-            <w:pPr>
-              <w:shd w:val="clear" w:color="auto" w:fill="292D3E"/>
-              <w:spacing w:line="330" w:lineRule="atLeast"/>
-              <w:rPr>
-                <w:rFonts w:ascii="Menlo" w:hAnsi="Menlo" w:cs="Menlo"/>
-                <w:color w:val="A6ACCD"/>
-                <w:sz w:val="22"/>
-                <w:szCs w:val="22"/>
-              </w:rPr>
-            </w:pPr>
             <w:r>
               <w:rPr>
                 <w:rFonts w:ascii="Menlo" w:hAnsi="Menlo" w:cs="Menlo"/>
                 <w:i/>
                 <w:iCs/>
-                <w:color w:val="676E95"/>
-                <w:sz w:val="22"/>
-                <w:szCs w:val="22"/>
-              </w:rPr>
-              <w:t># (b) write code to sort the following 2-d array in-place by columns</w:t>
-            </w:r>
-          </w:p>
-          <w:p>
-            <w:pPr>
-              <w:shd w:val="clear" w:color="auto" w:fill="292D3E"/>
-              <w:spacing w:line="330" w:lineRule="atLeast"/>
-              <w:rPr>
-                <w:rFonts w:ascii="Menlo" w:hAnsi="Menlo" w:cs="Menlo"/>
-                <w:color w:val="A6ACCD"/>
-                <w:sz w:val="22"/>
-                <w:szCs w:val="22"/>
-              </w:rPr>
-            </w:pPr>
-          </w:p>
-          <w:p>
-            <w:pPr>
-              <w:shd w:val="clear" w:color="auto" w:fill="292D3E"/>
-              <w:spacing w:line="330" w:lineRule="atLeast"/>
-              <w:rPr>
-                <w:rFonts w:ascii="Menlo" w:hAnsi="Menlo" w:cs="Menlo"/>
-                <w:color w:val="A6ACCD"/>
-                <w:sz w:val="22"/>
-                <w:szCs w:val="22"/>
-              </w:rPr>
-            </w:pPr>
-            <w:r>
-              <w:rPr>
-                <w:rFonts w:ascii="Menlo" w:hAnsi="Menlo" w:cs="Menlo"/>
-                <w:color w:val="A6ACCD"/>
-                <w:sz w:val="22"/>
-                <w:szCs w:val="22"/>
-              </w:rPr>
-              <w:t xml:space="preserve">arr_2 </w:t>
+                <w:color w:val="A6ACCD"/>
+                <w:sz w:val="22"/>
+                <w:szCs w:val="22"/>
+              </w:rPr>
+              <w:t>axis</w:t>
             </w:r>
             <w:r>
               <w:rPr>
@@ -3544,61 +4307,111 @@
             <w:r>
               <w:rPr>
                 <w:rFonts w:ascii="Menlo" w:hAnsi="Menlo" w:cs="Menlo"/>
-                <w:color w:val="A6ACCD"/>
-                <w:sz w:val="22"/>
-                <w:szCs w:val="22"/>
-              </w:rPr>
-              <w:t xml:space="preserve"> </w:t>
-            </w:r>
-            <w:proofErr w:type="spellStart"/>
-            <w:proofErr w:type="gramStart"/>
-            <w:r>
-              <w:rPr>
-                <w:rFonts w:ascii="Menlo" w:hAnsi="Menlo" w:cs="Menlo"/>
-                <w:color w:val="FFCB6B"/>
-                <w:sz w:val="22"/>
-                <w:szCs w:val="22"/>
-              </w:rPr>
-              <w:t>np</w:t>
-            </w:r>
-            <w:r>
-              <w:rPr>
-                <w:rFonts w:ascii="Menlo" w:hAnsi="Menlo" w:cs="Menlo"/>
-                <w:color w:val="89DDFF"/>
-                <w:sz w:val="22"/>
-                <w:szCs w:val="22"/>
-              </w:rPr>
-              <w:t>.</w:t>
-            </w:r>
-            <w:r>
-              <w:rPr>
-                <w:rFonts w:ascii="Menlo" w:hAnsi="Menlo" w:cs="Menlo"/>
-                <w:color w:val="FFCB6B"/>
-                <w:sz w:val="22"/>
-                <w:szCs w:val="22"/>
-              </w:rPr>
-              <w:t>random</w:t>
-            </w:r>
-            <w:proofErr w:type="gramEnd"/>
-            <w:r>
-              <w:rPr>
-                <w:rFonts w:ascii="Menlo" w:hAnsi="Menlo" w:cs="Menlo"/>
-                <w:color w:val="89DDFF"/>
-                <w:sz w:val="22"/>
-                <w:szCs w:val="22"/>
-              </w:rPr>
-              <w:t>.</w:t>
-            </w:r>
-            <w:r>
-              <w:rPr>
-                <w:rFonts w:ascii="Menlo" w:hAnsi="Menlo" w:cs="Menlo"/>
-                <w:color w:val="A6ACCD"/>
-                <w:sz w:val="22"/>
-                <w:szCs w:val="22"/>
-              </w:rPr>
-              <w:t>randint</w:t>
-            </w:r>
-            <w:proofErr w:type="spellEnd"/>
+                <w:color w:val="F78C6C"/>
+                <w:sz w:val="22"/>
+                <w:szCs w:val="22"/>
+              </w:rPr>
+              <w:t>1</w:t>
+            </w:r>
+            <w:r>
+              <w:rPr>
+                <w:rFonts w:ascii="Menlo" w:hAnsi="Menlo" w:cs="Menlo"/>
+                <w:color w:val="89DDFF"/>
+                <w:sz w:val="22"/>
+                <w:szCs w:val="22"/>
+              </w:rPr>
+              <w:t>)</w:t>
+            </w:r>
+          </w:p>
+          <w:p>
+            <w:pPr>
+              <w:shd w:val="clear" w:color="auto" w:fill="292D3E"/>
+              <w:spacing w:line="330" w:lineRule="atLeast"/>
+              <w:rPr>
+                <w:rFonts w:ascii="Menlo" w:hAnsi="Menlo" w:cs="Menlo"/>
+                <w:color w:val="A6ACCD"/>
+                <w:sz w:val="22"/>
+                <w:szCs w:val="22"/>
+              </w:rPr>
+            </w:pPr>
+          </w:p>
+          <w:p>
+            <w:pPr>
+              <w:shd w:val="clear" w:color="auto" w:fill="292D3E"/>
+              <w:spacing w:line="330" w:lineRule="atLeast"/>
+              <w:rPr>
+                <w:rFonts w:ascii="Menlo" w:hAnsi="Menlo" w:cs="Menlo"/>
+                <w:color w:val="A6ACCD"/>
+                <w:sz w:val="22"/>
+                <w:szCs w:val="22"/>
+              </w:rPr>
+            </w:pPr>
+            <w:r>
+              <w:rPr>
+                <w:rFonts w:ascii="Menlo" w:hAnsi="Menlo" w:cs="Menlo"/>
+                <w:color w:val="82AAFF"/>
+                <w:sz w:val="22"/>
+                <w:szCs w:val="22"/>
+              </w:rPr>
+              <w:t>print</w:t>
+            </w:r>
+            <w:r>
+              <w:rPr>
+                <w:rFonts w:ascii="Menlo" w:hAnsi="Menlo" w:cs="Menlo"/>
+                <w:color w:val="89DDFF"/>
+                <w:sz w:val="22"/>
+                <w:szCs w:val="22"/>
+              </w:rPr>
+              <w:t>('</w:t>
+            </w:r>
+            <w:r>
+              <w:rPr>
+                <w:rFonts w:ascii="Menlo" w:hAnsi="Menlo" w:cs="Menlo"/>
+                <w:color w:val="A6ACCD"/>
+                <w:sz w:val="22"/>
+                <w:szCs w:val="22"/>
+              </w:rPr>
+              <w:t>\n</w:t>
+            </w:r>
+            <w:r>
+              <w:rPr>
+                <w:rFonts w:ascii="Menlo" w:hAnsi="Menlo" w:cs="Menlo"/>
+                <w:color w:val="C3E88D"/>
+                <w:sz w:val="22"/>
+                <w:szCs w:val="22"/>
+              </w:rPr>
+              <w:t>**After calling sort method - original array**</w:t>
+            </w:r>
+            <w:r>
+              <w:rPr>
+                <w:rFonts w:ascii="Menlo" w:hAnsi="Menlo" w:cs="Menlo"/>
+                <w:color w:val="89DDFF"/>
+                <w:sz w:val="22"/>
+                <w:szCs w:val="22"/>
+              </w:rPr>
+              <w:t>')</w:t>
+            </w:r>
+          </w:p>
+          <w:p>
+            <w:pPr>
+              <w:shd w:val="clear" w:color="auto" w:fill="292D3E"/>
+              <w:spacing w:line="330" w:lineRule="atLeast"/>
+              <w:rPr>
+                <w:rFonts w:ascii="Menlo" w:hAnsi="Menlo" w:cs="Menlo"/>
+                <w:color w:val="A6ACCD"/>
+                <w:sz w:val="22"/>
+                <w:szCs w:val="22"/>
+              </w:rPr>
+            </w:pPr>
+            <w:r>
+              <w:rPr>
+                <w:rFonts w:ascii="Menlo" w:hAnsi="Menlo" w:cs="Menlo"/>
+                <w:color w:val="82AAFF"/>
+                <w:sz w:val="22"/>
+                <w:szCs w:val="22"/>
+              </w:rPr>
+              <w:t>print</w:t>
+            </w:r>
             <w:r>
               <w:rPr>
                 <w:rFonts w:ascii="Menlo" w:hAnsi="Menlo" w:cs="Menlo"/>
@@ -3611,184 +4424,11 @@
             <w:r>
               <w:rPr>
                 <w:rFonts w:ascii="Menlo" w:hAnsi="Menlo" w:cs="Menlo"/>
-                <w:color w:val="F78C6C"/>
-                <w:sz w:val="22"/>
-                <w:szCs w:val="22"/>
-              </w:rPr>
-              <w:t>1</w:t>
-            </w:r>
-            <w:r>
-              <w:rPr>
-                <w:rFonts w:ascii="Menlo" w:hAnsi="Menlo" w:cs="Menlo"/>
-                <w:color w:val="89DDFF"/>
-                <w:sz w:val="22"/>
-                <w:szCs w:val="22"/>
-              </w:rPr>
-              <w:t>,</w:t>
-            </w:r>
-            <w:r>
-              <w:rPr>
-                <w:rFonts w:ascii="Menlo" w:hAnsi="Menlo" w:cs="Menlo"/>
-                <w:color w:val="F78C6C"/>
-                <w:sz w:val="22"/>
-                <w:szCs w:val="22"/>
-              </w:rPr>
-              <w:t>20</w:t>
-            </w:r>
-            <w:r>
-              <w:rPr>
-                <w:rFonts w:ascii="Menlo" w:hAnsi="Menlo" w:cs="Menlo"/>
-                <w:color w:val="89DDFF"/>
-                <w:sz w:val="22"/>
-                <w:szCs w:val="22"/>
-              </w:rPr>
-              <w:t>,(</w:t>
-            </w:r>
-            <w:r>
-              <w:rPr>
-                <w:rFonts w:ascii="Menlo" w:hAnsi="Menlo" w:cs="Menlo"/>
-                <w:color w:val="F78C6C"/>
-                <w:sz w:val="22"/>
-                <w:szCs w:val="22"/>
-              </w:rPr>
-              <w:t>3</w:t>
-            </w:r>
-            <w:r>
-              <w:rPr>
-                <w:rFonts w:ascii="Menlo" w:hAnsi="Menlo" w:cs="Menlo"/>
-                <w:color w:val="89DDFF"/>
-                <w:sz w:val="22"/>
-                <w:szCs w:val="22"/>
-              </w:rPr>
-              <w:t>,</w:t>
-            </w:r>
-            <w:r>
-              <w:rPr>
-                <w:rFonts w:ascii="Menlo" w:hAnsi="Menlo" w:cs="Menlo"/>
-                <w:color w:val="F78C6C"/>
-                <w:sz w:val="22"/>
-                <w:szCs w:val="22"/>
-              </w:rPr>
-              <w:t>5</w:t>
-            </w:r>
-            <w:r>
-              <w:rPr>
-                <w:rFonts w:ascii="Menlo" w:hAnsi="Menlo" w:cs="Menlo"/>
-                <w:color w:val="89DDFF"/>
-                <w:sz w:val="22"/>
-                <w:szCs w:val="22"/>
-              </w:rPr>
-              <w:t>))</w:t>
-            </w:r>
-          </w:p>
-          <w:p>
-            <w:pPr>
-              <w:shd w:val="clear" w:color="auto" w:fill="292D3E"/>
-              <w:spacing w:line="330" w:lineRule="atLeast"/>
-              <w:rPr>
-                <w:rFonts w:ascii="Menlo" w:hAnsi="Menlo" w:cs="Menlo"/>
-                <w:color w:val="A6ACCD"/>
-                <w:sz w:val="22"/>
-                <w:szCs w:val="22"/>
-              </w:rPr>
-            </w:pPr>
-          </w:p>
-          <w:p>
-            <w:pPr>
-              <w:shd w:val="clear" w:color="auto" w:fill="292D3E"/>
-              <w:spacing w:line="330" w:lineRule="atLeast"/>
-              <w:rPr>
-                <w:rFonts w:ascii="Menlo" w:hAnsi="Menlo" w:cs="Menlo"/>
-                <w:color w:val="A6ACCD"/>
-                <w:sz w:val="22"/>
-                <w:szCs w:val="22"/>
-              </w:rPr>
-            </w:pPr>
-            <w:proofErr w:type="gramStart"/>
-            <w:r>
-              <w:rPr>
-                <w:rFonts w:ascii="Menlo" w:hAnsi="Menlo" w:cs="Menlo"/>
-                <w:color w:val="82AAFF"/>
-                <w:sz w:val="22"/>
-                <w:szCs w:val="22"/>
-              </w:rPr>
-              <w:t>print</w:t>
-            </w:r>
-            <w:r>
-              <w:rPr>
-                <w:rFonts w:ascii="Menlo" w:hAnsi="Menlo" w:cs="Menlo"/>
-                <w:color w:val="89DDFF"/>
-                <w:sz w:val="22"/>
-                <w:szCs w:val="22"/>
-              </w:rPr>
-              <w:t>(</w:t>
-            </w:r>
-            <w:proofErr w:type="gramEnd"/>
-            <w:r>
-              <w:rPr>
-                <w:rFonts w:ascii="Menlo" w:hAnsi="Menlo" w:cs="Menlo"/>
-                <w:color w:val="89DDFF"/>
-                <w:sz w:val="22"/>
-                <w:szCs w:val="22"/>
-              </w:rPr>
-              <w:t>'</w:t>
-            </w:r>
-            <w:r>
-              <w:rPr>
-                <w:rFonts w:ascii="Menlo" w:hAnsi="Menlo" w:cs="Menlo"/>
-                <w:color w:val="C3E88D"/>
-                <w:sz w:val="22"/>
-                <w:szCs w:val="22"/>
-              </w:rPr>
-              <w:t>**Before sorting**</w:t>
-            </w:r>
-            <w:r>
-              <w:rPr>
-                <w:rFonts w:ascii="Menlo" w:hAnsi="Menlo" w:cs="Menlo"/>
-                <w:color w:val="89DDFF"/>
-                <w:sz w:val="22"/>
-                <w:szCs w:val="22"/>
-              </w:rPr>
-              <w:t>')</w:t>
-            </w:r>
-          </w:p>
-          <w:p>
-            <w:pPr>
-              <w:shd w:val="clear" w:color="auto" w:fill="292D3E"/>
-              <w:spacing w:line="330" w:lineRule="atLeast"/>
-              <w:rPr>
-                <w:rFonts w:ascii="Menlo" w:hAnsi="Menlo" w:cs="Menlo"/>
-                <w:color w:val="A6ACCD"/>
-                <w:sz w:val="22"/>
-                <w:szCs w:val="22"/>
-              </w:rPr>
-            </w:pPr>
-            <w:r>
-              <w:rPr>
-                <w:rFonts w:ascii="Menlo" w:hAnsi="Menlo" w:cs="Menlo"/>
-                <w:color w:val="82AAFF"/>
-                <w:sz w:val="22"/>
-                <w:szCs w:val="22"/>
-              </w:rPr>
-              <w:t>print</w:t>
-            </w:r>
-            <w:r>
-              <w:rPr>
-                <w:rFonts w:ascii="Menlo" w:hAnsi="Menlo" w:cs="Menlo"/>
-                <w:color w:val="89DDFF"/>
-                <w:sz w:val="22"/>
-                <w:szCs w:val="22"/>
-              </w:rPr>
-              <w:t>(</w:t>
-            </w:r>
-            <w:r>
-              <w:rPr>
-                <w:rFonts w:ascii="Menlo" w:hAnsi="Menlo" w:cs="Menlo"/>
-                <w:color w:val="A6ACCD"/>
-                <w:sz w:val="22"/>
-                <w:szCs w:val="22"/>
-              </w:rPr>
-              <w:t>arr_2</w:t>
+                <w:color w:val="A6ACCD"/>
+                <w:sz w:val="22"/>
+                <w:szCs w:val="22"/>
+              </w:rPr>
+              <w:t>arr_3</w:t>
             </w:r>
             <w:r>
               <w:rPr>
@@ -3823,890 +4463,6 @@
                 <w:szCs w:val="22"/>
               </w:rPr>
             </w:pPr>
-            <w:r>
-              <w:rPr>
-                <w:rFonts w:ascii="Menlo" w:hAnsi="Menlo" w:cs="Menlo"/>
-                <w:color w:val="A6ACCD"/>
-                <w:sz w:val="22"/>
-                <w:szCs w:val="22"/>
-              </w:rPr>
-              <w:t>arr_</w:t>
-            </w:r>
-            <w:proofErr w:type="gramStart"/>
-            <w:r>
-              <w:rPr>
-                <w:rFonts w:ascii="Menlo" w:hAnsi="Menlo" w:cs="Menlo"/>
-                <w:color w:val="A6ACCD"/>
-                <w:sz w:val="22"/>
-                <w:szCs w:val="22"/>
-              </w:rPr>
-              <w:t>2</w:t>
-            </w:r>
-            <w:r>
-              <w:rPr>
-                <w:rFonts w:ascii="Menlo" w:hAnsi="Menlo" w:cs="Menlo"/>
-                <w:color w:val="89DDFF"/>
-                <w:sz w:val="22"/>
-                <w:szCs w:val="22"/>
-              </w:rPr>
-              <w:t>.</w:t>
-            </w:r>
-            <w:r>
-              <w:rPr>
-                <w:rFonts w:ascii="Menlo" w:hAnsi="Menlo" w:cs="Menlo"/>
-                <w:color w:val="82AAFF"/>
-                <w:sz w:val="22"/>
-                <w:szCs w:val="22"/>
-              </w:rPr>
-              <w:t>sort</w:t>
-            </w:r>
-            <w:proofErr w:type="gramEnd"/>
-            <w:r>
-              <w:rPr>
-                <w:rFonts w:ascii="Menlo" w:hAnsi="Menlo" w:cs="Menlo"/>
-                <w:color w:val="89DDFF"/>
-                <w:sz w:val="22"/>
-                <w:szCs w:val="22"/>
-              </w:rPr>
-              <w:t>(</w:t>
-            </w:r>
-            <w:r>
-              <w:rPr>
-                <w:rFonts w:ascii="Menlo" w:hAnsi="Menlo" w:cs="Menlo"/>
-                <w:i/>
-                <w:iCs/>
-                <w:color w:val="A6ACCD"/>
-                <w:sz w:val="22"/>
-                <w:szCs w:val="22"/>
-              </w:rPr>
-              <w:t>axis</w:t>
-            </w:r>
-            <w:r>
-              <w:rPr>
-                <w:rFonts w:ascii="Menlo" w:hAnsi="Menlo" w:cs="Menlo"/>
-                <w:color w:val="89DDFF"/>
-                <w:sz w:val="22"/>
-                <w:szCs w:val="22"/>
-              </w:rPr>
-              <w:t>=</w:t>
-            </w:r>
-            <w:r>
-              <w:rPr>
-                <w:rFonts w:ascii="Menlo" w:hAnsi="Menlo" w:cs="Menlo"/>
-                <w:color w:val="F78C6C"/>
-                <w:sz w:val="22"/>
-                <w:szCs w:val="22"/>
-              </w:rPr>
-              <w:t>0</w:t>
-            </w:r>
-            <w:r>
-              <w:rPr>
-                <w:rFonts w:ascii="Menlo" w:hAnsi="Menlo" w:cs="Menlo"/>
-                <w:color w:val="89DDFF"/>
-                <w:sz w:val="22"/>
-                <w:szCs w:val="22"/>
-              </w:rPr>
-              <w:t>)</w:t>
-            </w:r>
-          </w:p>
-          <w:p>
-            <w:pPr>
-              <w:shd w:val="clear" w:color="auto" w:fill="292D3E"/>
-              <w:spacing w:line="330" w:lineRule="atLeast"/>
-              <w:rPr>
-                <w:rFonts w:ascii="Menlo" w:hAnsi="Menlo" w:cs="Menlo"/>
-                <w:color w:val="A6ACCD"/>
-                <w:sz w:val="22"/>
-                <w:szCs w:val="22"/>
-              </w:rPr>
-            </w:pPr>
-            <w:proofErr w:type="gramStart"/>
-            <w:r>
-              <w:rPr>
-                <w:rFonts w:ascii="Menlo" w:hAnsi="Menlo" w:cs="Menlo"/>
-                <w:color w:val="82AAFF"/>
-                <w:sz w:val="22"/>
-                <w:szCs w:val="22"/>
-              </w:rPr>
-              <w:t>print</w:t>
-            </w:r>
-            <w:r>
-              <w:rPr>
-                <w:rFonts w:ascii="Menlo" w:hAnsi="Menlo" w:cs="Menlo"/>
-                <w:color w:val="89DDFF"/>
-                <w:sz w:val="22"/>
-                <w:szCs w:val="22"/>
-              </w:rPr>
-              <w:t>(</w:t>
-            </w:r>
-            <w:proofErr w:type="gramEnd"/>
-            <w:r>
-              <w:rPr>
-                <w:rFonts w:ascii="Menlo" w:hAnsi="Menlo" w:cs="Menlo"/>
-                <w:color w:val="89DDFF"/>
-                <w:sz w:val="22"/>
-                <w:szCs w:val="22"/>
-              </w:rPr>
-              <w:t>'</w:t>
-            </w:r>
-            <w:r>
-              <w:rPr>
-                <w:rFonts w:ascii="Menlo" w:hAnsi="Menlo" w:cs="Menlo"/>
-                <w:color w:val="A6ACCD"/>
-                <w:sz w:val="22"/>
-                <w:szCs w:val="22"/>
-              </w:rPr>
-              <w:t>\n</w:t>
-            </w:r>
-            <w:r>
-              <w:rPr>
-                <w:rFonts w:ascii="Menlo" w:hAnsi="Menlo" w:cs="Menlo"/>
-                <w:color w:val="C3E88D"/>
-                <w:sz w:val="22"/>
-                <w:szCs w:val="22"/>
-              </w:rPr>
-              <w:t>**After sorting**</w:t>
-            </w:r>
-            <w:r>
-              <w:rPr>
-                <w:rFonts w:ascii="Menlo" w:hAnsi="Menlo" w:cs="Menlo"/>
-                <w:color w:val="89DDFF"/>
-                <w:sz w:val="22"/>
-                <w:szCs w:val="22"/>
-              </w:rPr>
-              <w:t>')</w:t>
-            </w:r>
-          </w:p>
-          <w:p>
-            <w:pPr>
-              <w:shd w:val="clear" w:color="auto" w:fill="292D3E"/>
-              <w:spacing w:line="330" w:lineRule="atLeast"/>
-              <w:rPr>
-                <w:rFonts w:ascii="Menlo" w:hAnsi="Menlo" w:cs="Menlo"/>
-                <w:color w:val="A6ACCD"/>
-                <w:sz w:val="22"/>
-                <w:szCs w:val="22"/>
-              </w:rPr>
-            </w:pPr>
-            <w:r>
-              <w:rPr>
-                <w:rFonts w:ascii="Menlo" w:hAnsi="Menlo" w:cs="Menlo"/>
-                <w:color w:val="82AAFF"/>
-                <w:sz w:val="22"/>
-                <w:szCs w:val="22"/>
-              </w:rPr>
-              <w:t>print</w:t>
-            </w:r>
-            <w:r>
-              <w:rPr>
-                <w:rFonts w:ascii="Menlo" w:hAnsi="Menlo" w:cs="Menlo"/>
-                <w:color w:val="89DDFF"/>
-                <w:sz w:val="22"/>
-                <w:szCs w:val="22"/>
-              </w:rPr>
-              <w:t>(</w:t>
-            </w:r>
-            <w:r>
-              <w:rPr>
-                <w:rFonts w:ascii="Menlo" w:hAnsi="Menlo" w:cs="Menlo"/>
-                <w:color w:val="A6ACCD"/>
-                <w:sz w:val="22"/>
-                <w:szCs w:val="22"/>
-              </w:rPr>
-              <w:t>arr_2</w:t>
-            </w:r>
-            <w:r>
-              <w:rPr>
-                <w:rFonts w:ascii="Menlo" w:hAnsi="Menlo" w:cs="Menlo"/>
-                <w:color w:val="89DDFF"/>
-                <w:sz w:val="22"/>
-                <w:szCs w:val="22"/>
-              </w:rPr>
-              <w:t>)</w:t>
-            </w:r>
-          </w:p>
-          <w:p/>
-          <w:p>
-            <w:pPr>
-              <w:shd w:val="clear" w:color="auto" w:fill="292D3E"/>
-              <w:spacing w:line="330" w:lineRule="atLeast"/>
-              <w:rPr>
-                <w:rFonts w:ascii="Menlo" w:hAnsi="Menlo" w:cs="Menlo"/>
-                <w:color w:val="A6ACCD"/>
-                <w:sz w:val="22"/>
-                <w:szCs w:val="22"/>
-              </w:rPr>
-            </w:pPr>
-            <w:r>
-              <w:rPr>
-                <w:rFonts w:ascii="Menlo" w:hAnsi="Menlo" w:cs="Menlo"/>
-                <w:i/>
-                <w:iCs/>
-                <w:color w:val="676E95"/>
-                <w:sz w:val="22"/>
-                <w:szCs w:val="22"/>
-              </w:rPr>
-              <w:t># (c) write code to sort the following 2d-array by rows without affecting the original</w:t>
-            </w:r>
-          </w:p>
-          <w:p>
-            <w:pPr>
-              <w:shd w:val="clear" w:color="auto" w:fill="292D3E"/>
-              <w:spacing w:line="330" w:lineRule="atLeast"/>
-              <w:rPr>
-                <w:rFonts w:ascii="Menlo" w:hAnsi="Menlo" w:cs="Menlo"/>
-                <w:color w:val="A6ACCD"/>
-                <w:sz w:val="22"/>
-                <w:szCs w:val="22"/>
-              </w:rPr>
-            </w:pPr>
-          </w:p>
-          <w:p>
-            <w:pPr>
-              <w:shd w:val="clear" w:color="auto" w:fill="292D3E"/>
-              <w:spacing w:line="330" w:lineRule="atLeast"/>
-              <w:rPr>
-                <w:rFonts w:ascii="Menlo" w:hAnsi="Menlo" w:cs="Menlo"/>
-                <w:color w:val="A6ACCD"/>
-                <w:sz w:val="22"/>
-                <w:szCs w:val="22"/>
-              </w:rPr>
-            </w:pPr>
-            <w:r>
-              <w:rPr>
-                <w:rFonts w:ascii="Menlo" w:hAnsi="Menlo" w:cs="Menlo"/>
-                <w:color w:val="A6ACCD"/>
-                <w:sz w:val="22"/>
-                <w:szCs w:val="22"/>
-              </w:rPr>
-              <w:t xml:space="preserve">arr_3 </w:t>
-            </w:r>
-            <w:r>
-              <w:rPr>
-                <w:rFonts w:ascii="Menlo" w:hAnsi="Menlo" w:cs="Menlo"/>
-                <w:color w:val="89DDFF"/>
-                <w:sz w:val="22"/>
-                <w:szCs w:val="22"/>
-              </w:rPr>
-              <w:t>=</w:t>
-            </w:r>
-            <w:r>
-              <w:rPr>
-                <w:rFonts w:ascii="Menlo" w:hAnsi="Menlo" w:cs="Menlo"/>
-                <w:color w:val="A6ACCD"/>
-                <w:sz w:val="22"/>
-                <w:szCs w:val="22"/>
-              </w:rPr>
-              <w:t xml:space="preserve"> </w:t>
-            </w:r>
-            <w:proofErr w:type="spellStart"/>
-            <w:proofErr w:type="gramStart"/>
-            <w:r>
-              <w:rPr>
-                <w:rFonts w:ascii="Menlo" w:hAnsi="Menlo" w:cs="Menlo"/>
-                <w:color w:val="FFCB6B"/>
-                <w:sz w:val="22"/>
-                <w:szCs w:val="22"/>
-              </w:rPr>
-              <w:t>np</w:t>
-            </w:r>
-            <w:r>
-              <w:rPr>
-                <w:rFonts w:ascii="Menlo" w:hAnsi="Menlo" w:cs="Menlo"/>
-                <w:color w:val="89DDFF"/>
-                <w:sz w:val="22"/>
-                <w:szCs w:val="22"/>
-              </w:rPr>
-              <w:t>.</w:t>
-            </w:r>
-            <w:r>
-              <w:rPr>
-                <w:rFonts w:ascii="Menlo" w:hAnsi="Menlo" w:cs="Menlo"/>
-                <w:color w:val="FFCB6B"/>
-                <w:sz w:val="22"/>
-                <w:szCs w:val="22"/>
-              </w:rPr>
-              <w:t>random</w:t>
-            </w:r>
-            <w:proofErr w:type="gramEnd"/>
-            <w:r>
-              <w:rPr>
-                <w:rFonts w:ascii="Menlo" w:hAnsi="Menlo" w:cs="Menlo"/>
-                <w:color w:val="89DDFF"/>
-                <w:sz w:val="22"/>
-                <w:szCs w:val="22"/>
-              </w:rPr>
-              <w:t>.</w:t>
-            </w:r>
-            <w:r>
-              <w:rPr>
-                <w:rFonts w:ascii="Menlo" w:hAnsi="Menlo" w:cs="Menlo"/>
-                <w:color w:val="A6ACCD"/>
-                <w:sz w:val="22"/>
-                <w:szCs w:val="22"/>
-              </w:rPr>
-              <w:t>randint</w:t>
-            </w:r>
-            <w:proofErr w:type="spellEnd"/>
-            <w:r>
-              <w:rPr>
-                <w:rFonts w:ascii="Menlo" w:hAnsi="Menlo" w:cs="Menlo"/>
-                <w:color w:val="89DDFF"/>
-                <w:sz w:val="22"/>
-                <w:szCs w:val="22"/>
-              </w:rPr>
-              <w:t>(</w:t>
-            </w:r>
-            <w:r>
-              <w:rPr>
-                <w:rFonts w:ascii="Menlo" w:hAnsi="Menlo" w:cs="Menlo"/>
-                <w:color w:val="F78C6C"/>
-                <w:sz w:val="22"/>
-                <w:szCs w:val="22"/>
-              </w:rPr>
-              <w:t>100</w:t>
-            </w:r>
-            <w:r>
-              <w:rPr>
-                <w:rFonts w:ascii="Menlo" w:hAnsi="Menlo" w:cs="Menlo"/>
-                <w:color w:val="89DDFF"/>
-                <w:sz w:val="22"/>
-                <w:szCs w:val="22"/>
-              </w:rPr>
-              <w:t>,</w:t>
-            </w:r>
-            <w:r>
-              <w:rPr>
-                <w:rFonts w:ascii="Menlo" w:hAnsi="Menlo" w:cs="Menlo"/>
-                <w:color w:val="F78C6C"/>
-                <w:sz w:val="22"/>
-                <w:szCs w:val="22"/>
-              </w:rPr>
-              <w:t>200</w:t>
-            </w:r>
-            <w:r>
-              <w:rPr>
-                <w:rFonts w:ascii="Menlo" w:hAnsi="Menlo" w:cs="Menlo"/>
-                <w:color w:val="89DDFF"/>
-                <w:sz w:val="22"/>
-                <w:szCs w:val="22"/>
-              </w:rPr>
-              <w:t>,(</w:t>
-            </w:r>
-            <w:r>
-              <w:rPr>
-                <w:rFonts w:ascii="Menlo" w:hAnsi="Menlo" w:cs="Menlo"/>
-                <w:color w:val="F78C6C"/>
-                <w:sz w:val="22"/>
-                <w:szCs w:val="22"/>
-              </w:rPr>
-              <w:t>2</w:t>
-            </w:r>
-            <w:r>
-              <w:rPr>
-                <w:rFonts w:ascii="Menlo" w:hAnsi="Menlo" w:cs="Menlo"/>
-                <w:color w:val="89DDFF"/>
-                <w:sz w:val="22"/>
-                <w:szCs w:val="22"/>
-              </w:rPr>
-              <w:t>,</w:t>
-            </w:r>
-            <w:r>
-              <w:rPr>
-                <w:rFonts w:ascii="Menlo" w:hAnsi="Menlo" w:cs="Menlo"/>
-                <w:color w:val="F78C6C"/>
-                <w:sz w:val="22"/>
-                <w:szCs w:val="22"/>
-              </w:rPr>
-              <w:t>5</w:t>
-            </w:r>
-            <w:r>
-              <w:rPr>
-                <w:rFonts w:ascii="Menlo" w:hAnsi="Menlo" w:cs="Menlo"/>
-                <w:color w:val="89DDFF"/>
-                <w:sz w:val="22"/>
-                <w:szCs w:val="22"/>
-              </w:rPr>
-              <w:t>))</w:t>
-            </w:r>
-          </w:p>
-          <w:p>
-            <w:pPr>
-              <w:shd w:val="clear" w:color="auto" w:fill="292D3E"/>
-              <w:spacing w:line="330" w:lineRule="atLeast"/>
-              <w:rPr>
-                <w:rFonts w:ascii="Menlo" w:hAnsi="Menlo" w:cs="Menlo"/>
-                <w:color w:val="A6ACCD"/>
-                <w:sz w:val="22"/>
-                <w:szCs w:val="22"/>
-              </w:rPr>
-            </w:pPr>
-          </w:p>
-          <w:p>
-            <w:pPr>
-              <w:shd w:val="clear" w:color="auto" w:fill="292D3E"/>
-              <w:spacing w:line="330" w:lineRule="atLeast"/>
-              <w:rPr>
-                <w:rFonts w:ascii="Menlo" w:hAnsi="Menlo" w:cs="Menlo"/>
-                <w:color w:val="A6ACCD"/>
-                <w:sz w:val="22"/>
-                <w:szCs w:val="22"/>
-              </w:rPr>
-            </w:pPr>
-            <w:proofErr w:type="gramStart"/>
-            <w:r>
-              <w:rPr>
-                <w:rFonts w:ascii="Menlo" w:hAnsi="Menlo" w:cs="Menlo"/>
-                <w:color w:val="82AAFF"/>
-                <w:sz w:val="22"/>
-                <w:szCs w:val="22"/>
-              </w:rPr>
-              <w:t>print</w:t>
-            </w:r>
-            <w:r>
-              <w:rPr>
-                <w:rFonts w:ascii="Menlo" w:hAnsi="Menlo" w:cs="Menlo"/>
-                <w:color w:val="89DDFF"/>
-                <w:sz w:val="22"/>
-                <w:szCs w:val="22"/>
-              </w:rPr>
-              <w:t>(</w:t>
-            </w:r>
-            <w:proofErr w:type="gramEnd"/>
-            <w:r>
-              <w:rPr>
-                <w:rFonts w:ascii="Menlo" w:hAnsi="Menlo" w:cs="Menlo"/>
-                <w:color w:val="89DDFF"/>
-                <w:sz w:val="22"/>
-                <w:szCs w:val="22"/>
-              </w:rPr>
-              <w:t>'</w:t>
-            </w:r>
-            <w:r>
-              <w:rPr>
-                <w:rFonts w:ascii="Menlo" w:hAnsi="Menlo" w:cs="Menlo"/>
-                <w:color w:val="C3E88D"/>
-                <w:sz w:val="22"/>
-                <w:szCs w:val="22"/>
-              </w:rPr>
-              <w:t>**Before sorting - original array**</w:t>
-            </w:r>
-            <w:r>
-              <w:rPr>
-                <w:rFonts w:ascii="Menlo" w:hAnsi="Menlo" w:cs="Menlo"/>
-                <w:color w:val="89DDFF"/>
-                <w:sz w:val="22"/>
-                <w:szCs w:val="22"/>
-              </w:rPr>
-              <w:t>')</w:t>
-            </w:r>
-          </w:p>
-          <w:p>
-            <w:pPr>
-              <w:shd w:val="clear" w:color="auto" w:fill="292D3E"/>
-              <w:spacing w:line="330" w:lineRule="atLeast"/>
-              <w:rPr>
-                <w:rFonts w:ascii="Menlo" w:hAnsi="Menlo" w:cs="Menlo"/>
-                <w:color w:val="A6ACCD"/>
-                <w:sz w:val="22"/>
-                <w:szCs w:val="22"/>
-              </w:rPr>
-            </w:pPr>
-            <w:r>
-              <w:rPr>
-                <w:rFonts w:ascii="Menlo" w:hAnsi="Menlo" w:cs="Menlo"/>
-                <w:color w:val="82AAFF"/>
-                <w:sz w:val="22"/>
-                <w:szCs w:val="22"/>
-              </w:rPr>
-              <w:t>print</w:t>
-            </w:r>
-            <w:r>
-              <w:rPr>
-                <w:rFonts w:ascii="Menlo" w:hAnsi="Menlo" w:cs="Menlo"/>
-                <w:color w:val="89DDFF"/>
-                <w:sz w:val="22"/>
-                <w:szCs w:val="22"/>
-              </w:rPr>
-              <w:t>(</w:t>
-            </w:r>
-            <w:r>
-              <w:rPr>
-                <w:rFonts w:ascii="Menlo" w:hAnsi="Menlo" w:cs="Menlo"/>
-                <w:color w:val="A6ACCD"/>
-                <w:sz w:val="22"/>
-                <w:szCs w:val="22"/>
-              </w:rPr>
-              <w:t>arr_3</w:t>
-            </w:r>
-            <w:r>
-              <w:rPr>
-                <w:rFonts w:ascii="Menlo" w:hAnsi="Menlo" w:cs="Menlo"/>
-                <w:color w:val="89DDFF"/>
-                <w:sz w:val="22"/>
-                <w:szCs w:val="22"/>
-              </w:rPr>
-              <w:t>)</w:t>
-            </w:r>
-          </w:p>
-          <w:p>
-            <w:pPr>
-              <w:shd w:val="clear" w:color="auto" w:fill="292D3E"/>
-              <w:spacing w:line="330" w:lineRule="atLeast"/>
-              <w:rPr>
-                <w:rFonts w:ascii="Menlo" w:hAnsi="Menlo" w:cs="Menlo"/>
-                <w:color w:val="A6ACCD"/>
-                <w:sz w:val="22"/>
-                <w:szCs w:val="22"/>
-              </w:rPr>
-            </w:pPr>
-          </w:p>
-          <w:p>
-            <w:pPr>
-              <w:shd w:val="clear" w:color="auto" w:fill="292D3E"/>
-              <w:spacing w:line="330" w:lineRule="atLeast"/>
-              <w:rPr>
-                <w:rFonts w:ascii="Menlo" w:hAnsi="Menlo" w:cs="Menlo"/>
-                <w:color w:val="A6ACCD"/>
-                <w:sz w:val="22"/>
-                <w:szCs w:val="22"/>
-              </w:rPr>
-            </w:pPr>
-            <w:r>
-              <w:rPr>
-                <w:rFonts w:ascii="Menlo" w:hAnsi="Menlo" w:cs="Menlo"/>
-                <w:color w:val="A6ACCD"/>
-                <w:sz w:val="22"/>
-                <w:szCs w:val="22"/>
-              </w:rPr>
-              <w:t xml:space="preserve">arr_3c </w:t>
-            </w:r>
-            <w:r>
-              <w:rPr>
-                <w:rFonts w:ascii="Menlo" w:hAnsi="Menlo" w:cs="Menlo"/>
-                <w:color w:val="89DDFF"/>
-                <w:sz w:val="22"/>
-                <w:szCs w:val="22"/>
-              </w:rPr>
-              <w:t>=</w:t>
-            </w:r>
-            <w:r>
-              <w:rPr>
-                <w:rFonts w:ascii="Menlo" w:hAnsi="Menlo" w:cs="Menlo"/>
-                <w:color w:val="A6ACCD"/>
-                <w:sz w:val="22"/>
-                <w:szCs w:val="22"/>
-              </w:rPr>
-              <w:t xml:space="preserve"> </w:t>
-            </w:r>
-            <w:proofErr w:type="spellStart"/>
-            <w:proofErr w:type="gramStart"/>
-            <w:r>
-              <w:rPr>
-                <w:rFonts w:ascii="Menlo" w:hAnsi="Menlo" w:cs="Menlo"/>
-                <w:color w:val="FFCB6B"/>
-                <w:sz w:val="22"/>
-                <w:szCs w:val="22"/>
-              </w:rPr>
-              <w:t>np</w:t>
-            </w:r>
-            <w:r>
-              <w:rPr>
-                <w:rFonts w:ascii="Menlo" w:hAnsi="Menlo" w:cs="Menlo"/>
-                <w:color w:val="89DDFF"/>
-                <w:sz w:val="22"/>
-                <w:szCs w:val="22"/>
-              </w:rPr>
-              <w:t>.</w:t>
-            </w:r>
-            <w:r>
-              <w:rPr>
-                <w:rFonts w:ascii="Menlo" w:hAnsi="Menlo" w:cs="Menlo"/>
-                <w:color w:val="82AAFF"/>
-                <w:sz w:val="22"/>
-                <w:szCs w:val="22"/>
-              </w:rPr>
-              <w:t>copy</w:t>
-            </w:r>
-            <w:proofErr w:type="spellEnd"/>
-            <w:proofErr w:type="gramEnd"/>
-            <w:r>
-              <w:rPr>
-                <w:rFonts w:ascii="Menlo" w:hAnsi="Menlo" w:cs="Menlo"/>
-                <w:color w:val="89DDFF"/>
-                <w:sz w:val="22"/>
-                <w:szCs w:val="22"/>
-              </w:rPr>
-              <w:t>(</w:t>
-            </w:r>
-            <w:r>
-              <w:rPr>
-                <w:rFonts w:ascii="Menlo" w:hAnsi="Menlo" w:cs="Menlo"/>
-                <w:color w:val="A6ACCD"/>
-                <w:sz w:val="22"/>
-                <w:szCs w:val="22"/>
-              </w:rPr>
-              <w:t>arr_3</w:t>
-            </w:r>
-            <w:r>
-              <w:rPr>
-                <w:rFonts w:ascii="Menlo" w:hAnsi="Menlo" w:cs="Menlo"/>
-                <w:color w:val="89DDFF"/>
-                <w:sz w:val="22"/>
-                <w:szCs w:val="22"/>
-              </w:rPr>
-              <w:t>)</w:t>
-            </w:r>
-          </w:p>
-          <w:p>
-            <w:pPr>
-              <w:shd w:val="clear" w:color="auto" w:fill="292D3E"/>
-              <w:spacing w:line="330" w:lineRule="atLeast"/>
-              <w:rPr>
-                <w:rFonts w:ascii="Menlo" w:hAnsi="Menlo" w:cs="Menlo"/>
-                <w:color w:val="A6ACCD"/>
-                <w:sz w:val="22"/>
-                <w:szCs w:val="22"/>
-              </w:rPr>
-            </w:pPr>
-            <w:r>
-              <w:rPr>
-                <w:rFonts w:ascii="Menlo" w:hAnsi="Menlo" w:cs="Menlo"/>
-                <w:color w:val="A6ACCD"/>
-                <w:sz w:val="22"/>
-                <w:szCs w:val="22"/>
-              </w:rPr>
-              <w:t>arr_3</w:t>
-            </w:r>
-            <w:proofErr w:type="gramStart"/>
-            <w:r>
-              <w:rPr>
-                <w:rFonts w:ascii="Menlo" w:hAnsi="Menlo" w:cs="Menlo"/>
-                <w:color w:val="A6ACCD"/>
-                <w:sz w:val="22"/>
-                <w:szCs w:val="22"/>
-              </w:rPr>
-              <w:t>c</w:t>
-            </w:r>
-            <w:r>
-              <w:rPr>
-                <w:rFonts w:ascii="Menlo" w:hAnsi="Menlo" w:cs="Menlo"/>
-                <w:color w:val="89DDFF"/>
-                <w:sz w:val="22"/>
-                <w:szCs w:val="22"/>
-              </w:rPr>
-              <w:t>.</w:t>
-            </w:r>
-            <w:r>
-              <w:rPr>
-                <w:rFonts w:ascii="Menlo" w:hAnsi="Menlo" w:cs="Menlo"/>
-                <w:color w:val="82AAFF"/>
-                <w:sz w:val="22"/>
-                <w:szCs w:val="22"/>
-              </w:rPr>
-              <w:t>sort</w:t>
-            </w:r>
-            <w:proofErr w:type="gramEnd"/>
-            <w:r>
-              <w:rPr>
-                <w:rFonts w:ascii="Menlo" w:hAnsi="Menlo" w:cs="Menlo"/>
-                <w:color w:val="89DDFF"/>
-                <w:sz w:val="22"/>
-                <w:szCs w:val="22"/>
-              </w:rPr>
-              <w:t>(</w:t>
-            </w:r>
-            <w:r>
-              <w:rPr>
-                <w:rFonts w:ascii="Menlo" w:hAnsi="Menlo" w:cs="Menlo"/>
-                <w:i/>
-                <w:iCs/>
-                <w:color w:val="A6ACCD"/>
-                <w:sz w:val="22"/>
-                <w:szCs w:val="22"/>
-              </w:rPr>
-              <w:t>axis</w:t>
-            </w:r>
-            <w:r>
-              <w:rPr>
-                <w:rFonts w:ascii="Menlo" w:hAnsi="Menlo" w:cs="Menlo"/>
-                <w:color w:val="89DDFF"/>
-                <w:sz w:val="22"/>
-                <w:szCs w:val="22"/>
-              </w:rPr>
-              <w:t>=</w:t>
-            </w:r>
-            <w:r>
-              <w:rPr>
-                <w:rFonts w:ascii="Menlo" w:hAnsi="Menlo" w:cs="Menlo"/>
-                <w:color w:val="F78C6C"/>
-                <w:sz w:val="22"/>
-                <w:szCs w:val="22"/>
-              </w:rPr>
-              <w:t>1</w:t>
-            </w:r>
-            <w:r>
-              <w:rPr>
-                <w:rFonts w:ascii="Menlo" w:hAnsi="Menlo" w:cs="Menlo"/>
-                <w:color w:val="89DDFF"/>
-                <w:sz w:val="22"/>
-                <w:szCs w:val="22"/>
-              </w:rPr>
-              <w:t>)</w:t>
-            </w:r>
-          </w:p>
-          <w:p>
-            <w:pPr>
-              <w:shd w:val="clear" w:color="auto" w:fill="292D3E"/>
-              <w:spacing w:line="330" w:lineRule="atLeast"/>
-              <w:rPr>
-                <w:rFonts w:ascii="Menlo" w:hAnsi="Menlo" w:cs="Menlo"/>
-                <w:color w:val="A6ACCD"/>
-                <w:sz w:val="22"/>
-                <w:szCs w:val="22"/>
-              </w:rPr>
-            </w:pPr>
-          </w:p>
-          <w:p>
-            <w:pPr>
-              <w:shd w:val="clear" w:color="auto" w:fill="292D3E"/>
-              <w:spacing w:line="330" w:lineRule="atLeast"/>
-              <w:rPr>
-                <w:rFonts w:ascii="Menlo" w:hAnsi="Menlo" w:cs="Menlo"/>
-                <w:color w:val="A6ACCD"/>
-                <w:sz w:val="22"/>
-                <w:szCs w:val="22"/>
-              </w:rPr>
-            </w:pPr>
-            <w:proofErr w:type="gramStart"/>
-            <w:r>
-              <w:rPr>
-                <w:rFonts w:ascii="Menlo" w:hAnsi="Menlo" w:cs="Menlo"/>
-                <w:color w:val="82AAFF"/>
-                <w:sz w:val="22"/>
-                <w:szCs w:val="22"/>
-              </w:rPr>
-              <w:t>print</w:t>
-            </w:r>
-            <w:r>
-              <w:rPr>
-                <w:rFonts w:ascii="Menlo" w:hAnsi="Menlo" w:cs="Menlo"/>
-                <w:color w:val="89DDFF"/>
-                <w:sz w:val="22"/>
-                <w:szCs w:val="22"/>
-              </w:rPr>
-              <w:t>(</w:t>
-            </w:r>
-            <w:proofErr w:type="gramEnd"/>
-            <w:r>
-              <w:rPr>
-                <w:rFonts w:ascii="Menlo" w:hAnsi="Menlo" w:cs="Menlo"/>
-                <w:color w:val="89DDFF"/>
-                <w:sz w:val="22"/>
-                <w:szCs w:val="22"/>
-              </w:rPr>
-              <w:t>'</w:t>
-            </w:r>
-            <w:r>
-              <w:rPr>
-                <w:rFonts w:ascii="Menlo" w:hAnsi="Menlo" w:cs="Menlo"/>
-                <w:color w:val="A6ACCD"/>
-                <w:sz w:val="22"/>
-                <w:szCs w:val="22"/>
-              </w:rPr>
-              <w:t>\n</w:t>
-            </w:r>
-            <w:r>
-              <w:rPr>
-                <w:rFonts w:ascii="Menlo" w:hAnsi="Menlo" w:cs="Menlo"/>
-                <w:color w:val="C3E88D"/>
-                <w:sz w:val="22"/>
-                <w:szCs w:val="22"/>
-              </w:rPr>
-              <w:t>**After calling sort method - original array**</w:t>
-            </w:r>
-            <w:r>
-              <w:rPr>
-                <w:rFonts w:ascii="Menlo" w:hAnsi="Menlo" w:cs="Menlo"/>
-                <w:color w:val="89DDFF"/>
-                <w:sz w:val="22"/>
-                <w:szCs w:val="22"/>
-              </w:rPr>
-              <w:t>')</w:t>
-            </w:r>
-          </w:p>
-          <w:p>
-            <w:pPr>
-              <w:shd w:val="clear" w:color="auto" w:fill="292D3E"/>
-              <w:spacing w:line="330" w:lineRule="atLeast"/>
-              <w:rPr>
-                <w:rFonts w:ascii="Menlo" w:hAnsi="Menlo" w:cs="Menlo"/>
-                <w:color w:val="A6ACCD"/>
-                <w:sz w:val="22"/>
-                <w:szCs w:val="22"/>
-              </w:rPr>
-            </w:pPr>
-            <w:r>
-              <w:rPr>
-                <w:rFonts w:ascii="Menlo" w:hAnsi="Menlo" w:cs="Menlo"/>
-                <w:color w:val="82AAFF"/>
-                <w:sz w:val="22"/>
-                <w:szCs w:val="22"/>
-              </w:rPr>
-              <w:t>print</w:t>
-            </w:r>
-            <w:r>
-              <w:rPr>
-                <w:rFonts w:ascii="Menlo" w:hAnsi="Menlo" w:cs="Menlo"/>
-                <w:color w:val="89DDFF"/>
-                <w:sz w:val="22"/>
-                <w:szCs w:val="22"/>
-              </w:rPr>
-              <w:t>(</w:t>
-            </w:r>
-            <w:r>
-              <w:rPr>
-                <w:rFonts w:ascii="Menlo" w:hAnsi="Menlo" w:cs="Menlo"/>
-                <w:color w:val="A6ACCD"/>
-                <w:sz w:val="22"/>
-                <w:szCs w:val="22"/>
-              </w:rPr>
-              <w:t>arr_3</w:t>
-            </w:r>
-            <w:r>
-              <w:rPr>
-                <w:rFonts w:ascii="Menlo" w:hAnsi="Menlo" w:cs="Menlo"/>
-                <w:color w:val="89DDFF"/>
-                <w:sz w:val="22"/>
-                <w:szCs w:val="22"/>
-              </w:rPr>
-              <w:t>)</w:t>
-            </w:r>
-          </w:p>
-          <w:p>
-            <w:pPr>
-              <w:shd w:val="clear" w:color="auto" w:fill="292D3E"/>
-              <w:spacing w:line="330" w:lineRule="atLeast"/>
-              <w:rPr>
-                <w:rFonts w:ascii="Menlo" w:hAnsi="Menlo" w:cs="Menlo"/>
-                <w:color w:val="A6ACCD"/>
-                <w:sz w:val="22"/>
-                <w:szCs w:val="22"/>
-              </w:rPr>
-            </w:pPr>
-          </w:p>
-          <w:p>
-            <w:pPr>
-              <w:shd w:val="clear" w:color="auto" w:fill="292D3E"/>
-              <w:spacing w:line="330" w:lineRule="atLeast"/>
-              <w:rPr>
-                <w:rFonts w:ascii="Menlo" w:hAnsi="Menlo" w:cs="Menlo"/>
-                <w:color w:val="A6ACCD"/>
-                <w:sz w:val="22"/>
-                <w:szCs w:val="22"/>
-              </w:rPr>
-            </w:pPr>
-            <w:proofErr w:type="gramStart"/>
             <w:r>
               <w:rPr>
                 <w:rFonts w:ascii="Menlo" w:hAnsi="Menlo" w:cs="Menlo"/>
@@ -4724,36 +4480,16 @@
                 <w:sz w:val="22"/>
                 <w:szCs w:val="22"/>
               </w:rPr>
-              <w:t>(</w:t>
-            </w:r>
-            <w:proofErr w:type="gramEnd"/>
-            <w:r>
-              <w:rPr>
-                <w:rFonts w:ascii="Menlo" w:hAnsi="Menlo" w:cs="Menlo"/>
-                <w:color w:val="89DDFF"/>
-                <w:sz w:val="22"/>
-                <w:szCs w:val="22"/>
-              </w:rPr>
-              <w:t>'</w:t>
-            </w:r>
-            <w:r>
-              <w:rPr>
-                <w:rFonts w:ascii="Menlo" w:hAnsi="Menlo" w:cs="Menlo"/>
-                <w:color w:val="A6ACCD"/>
-                <w:sz w:val="22"/>
-                <w:szCs w:val="22"/>
-              </w:rPr>
-              <w:t>\</w:t>
-            </w:r>
-            <w:proofErr w:type="spellStart"/>
-            <w:r>
-              <w:rPr>
-                <w:rFonts w:ascii="Menlo" w:hAnsi="Menlo" w:cs="Menlo"/>
-                <w:color w:val="A6ACCD"/>
-                <w:sz w:val="22"/>
-                <w:szCs w:val="22"/>
-              </w:rPr>
-              <w:t>n</w:t>
+              <w:t>('</w:t>
+            </w:r>
+            <w:r>
+              <w:rPr>
+                <w:rFonts w:ascii="Menlo" w:hAnsi="Menlo" w:cs="Menlo"/>
+                <w:color w:val="A6ACCD"/>
+                <w:sz w:val="22"/>
+                <w:szCs w:val="22"/>
+              </w:rPr>
+              <w:t>\n</w:t>
             </w:r>
             <w:r>
               <w:rPr>
@@ -4762,17 +4498,7 @@
                 <w:sz w:val="22"/>
                 <w:szCs w:val="22"/>
               </w:rPr>
-              <w:t>After</w:t>
-            </w:r>
-            <w:proofErr w:type="spellEnd"/>
-            <w:r>
-              <w:rPr>
-                <w:rFonts w:ascii="Menlo" w:hAnsi="Menlo" w:cs="Menlo"/>
-                <w:color w:val="C3E88D"/>
-                <w:sz w:val="22"/>
-                <w:szCs w:val="22"/>
-              </w:rPr>
-              <w:t xml:space="preserve"> calling sort method - copy of sorted array**</w:t>
+              <w:t>After calling sort method - copy of sorted array**</w:t>
             </w:r>
             <w:r>
               <w:rPr>
@@ -5136,7 +4862,6 @@
                 <w:szCs w:val="22"/>
               </w:rPr>
             </w:pPr>
-            <w:proofErr w:type="gramStart"/>
             <w:r>
               <w:rPr>
                 <w:rFonts w:ascii="Menlo" w:hAnsi="Menlo" w:cs="Menlo"/>
@@ -5153,17 +4878,7 @@
                 <w:sz w:val="22"/>
                 <w:szCs w:val="22"/>
               </w:rPr>
-              <w:t>(</w:t>
-            </w:r>
-            <w:proofErr w:type="gramEnd"/>
-            <w:r>
-              <w:rPr>
-                <w:rFonts w:ascii="Menlo" w:hAnsi="Menlo" w:cs="Menlo"/>
-                <w:color w:val="89DDFF"/>
-                <w:sz w:val="22"/>
-                <w:szCs w:val="22"/>
-              </w:rPr>
-              <w:t>)</w:t>
+              <w:t>()</w:t>
             </w:r>
           </w:p>
           <w:p>
@@ -5198,9 +4913,20 @@
                 <w:sz w:val="22"/>
                 <w:szCs w:val="22"/>
               </w:rPr>
-              <w:t xml:space="preserve"># </w:t>
-            </w:r>
-            <w:proofErr w:type="spellStart"/>
+              <w:t># a_even = a % 2 == 0</w:t>
+            </w:r>
+          </w:p>
+          <w:p>
+            <w:pPr>
+              <w:shd w:val="clear" w:color="auto" w:fill="292D3E"/>
+              <w:spacing w:line="330" w:lineRule="atLeast"/>
+              <w:rPr>
+                <w:rFonts w:ascii="Menlo" w:hAnsi="Menlo" w:cs="Menlo"/>
+                <w:color w:val="A6ACCD"/>
+                <w:sz w:val="22"/>
+                <w:szCs w:val="22"/>
+              </w:rPr>
+            </w:pPr>
             <w:r>
               <w:rPr>
                 <w:rFonts w:ascii="Menlo" w:hAnsi="Menlo" w:cs="Menlo"/>
@@ -5210,9 +4936,20 @@
                 <w:sz w:val="22"/>
                 <w:szCs w:val="22"/>
               </w:rPr>
-              <w:t>a_even</w:t>
-            </w:r>
-            <w:proofErr w:type="spellEnd"/>
+              <w:t># a = a[a_even]</w:t>
+            </w:r>
+          </w:p>
+          <w:p>
+            <w:pPr>
+              <w:shd w:val="clear" w:color="auto" w:fill="292D3E"/>
+              <w:spacing w:line="330" w:lineRule="atLeast"/>
+              <w:rPr>
+                <w:rFonts w:ascii="Menlo" w:hAnsi="Menlo" w:cs="Menlo"/>
+                <w:color w:val="A6ACCD"/>
+                <w:sz w:val="22"/>
+                <w:szCs w:val="22"/>
+              </w:rPr>
+            </w:pPr>
             <w:r>
               <w:rPr>
                 <w:rFonts w:ascii="Menlo" w:hAnsi="Menlo" w:cs="Menlo"/>
@@ -5222,9 +4959,124 @@
                 <w:sz w:val="22"/>
                 <w:szCs w:val="22"/>
               </w:rPr>
-              <w:t xml:space="preserve"> = a % 2 == 0</w:t>
-            </w:r>
-          </w:p>
+              <w:t># print(a)</w:t>
+            </w:r>
+          </w:p>
+          <w:p>
+            <w:pPr>
+              <w:shd w:val="clear" w:color="auto" w:fill="292D3E"/>
+              <w:spacing w:line="330" w:lineRule="atLeast"/>
+              <w:rPr>
+                <w:rFonts w:ascii="Menlo" w:hAnsi="Menlo" w:cs="Menlo"/>
+                <w:color w:val="A6ACCD"/>
+                <w:sz w:val="22"/>
+                <w:szCs w:val="22"/>
+              </w:rPr>
+            </w:pPr>
+          </w:p>
+          <w:p>
+            <w:pPr>
+              <w:shd w:val="clear" w:color="auto" w:fill="292D3E"/>
+              <w:spacing w:line="330" w:lineRule="atLeast"/>
+              <w:rPr>
+                <w:rFonts w:ascii="Menlo" w:hAnsi="Menlo" w:cs="Menlo"/>
+                <w:color w:val="A6ACCD"/>
+                <w:sz w:val="22"/>
+                <w:szCs w:val="22"/>
+              </w:rPr>
+            </w:pPr>
+            <w:r>
+              <w:rPr>
+                <w:rFonts w:ascii="Menlo" w:hAnsi="Menlo" w:cs="Menlo"/>
+                <w:color w:val="82AAFF"/>
+                <w:sz w:val="22"/>
+                <w:szCs w:val="22"/>
+              </w:rPr>
+              <w:t>print</w:t>
+            </w:r>
+            <w:r>
+              <w:rPr>
+                <w:rFonts w:ascii="Menlo" w:hAnsi="Menlo" w:cs="Menlo"/>
+                <w:color w:val="89DDFF"/>
+                <w:sz w:val="22"/>
+                <w:szCs w:val="22"/>
+              </w:rPr>
+              <w:t>(</w:t>
+            </w:r>
+            <w:r>
+              <w:rPr>
+                <w:rFonts w:ascii="Menlo" w:hAnsi="Menlo" w:cs="Menlo"/>
+                <w:color w:val="A6ACCD"/>
+                <w:sz w:val="22"/>
+                <w:szCs w:val="22"/>
+              </w:rPr>
+              <w:t>a</w:t>
+            </w:r>
+            <w:r>
+              <w:rPr>
+                <w:rFonts w:ascii="Menlo" w:hAnsi="Menlo" w:cs="Menlo"/>
+                <w:color w:val="89DDFF"/>
+                <w:sz w:val="22"/>
+                <w:szCs w:val="22"/>
+              </w:rPr>
+              <w:t>[</w:t>
+            </w:r>
+            <w:r>
+              <w:rPr>
+                <w:rFonts w:ascii="Menlo" w:hAnsi="Menlo" w:cs="Menlo"/>
+                <w:color w:val="A6ACCD"/>
+                <w:sz w:val="22"/>
+                <w:szCs w:val="22"/>
+              </w:rPr>
+              <w:t>a</w:t>
+            </w:r>
+            <w:r>
+              <w:rPr>
+                <w:rFonts w:ascii="Menlo" w:hAnsi="Menlo" w:cs="Menlo"/>
+                <w:color w:val="89DDFF"/>
+                <w:sz w:val="22"/>
+                <w:szCs w:val="22"/>
+              </w:rPr>
+              <w:t>%</w:t>
+            </w:r>
+            <w:r>
+              <w:rPr>
+                <w:rFonts w:ascii="Menlo" w:hAnsi="Menlo" w:cs="Menlo"/>
+                <w:color w:val="F78C6C"/>
+                <w:sz w:val="22"/>
+                <w:szCs w:val="22"/>
+              </w:rPr>
+              <w:t>2</w:t>
+            </w:r>
+            <w:r>
+              <w:rPr>
+                <w:rFonts w:ascii="Menlo" w:hAnsi="Menlo" w:cs="Menlo"/>
+                <w:color w:val="89DDFF"/>
+                <w:sz w:val="22"/>
+                <w:szCs w:val="22"/>
+              </w:rPr>
+              <w:t>==</w:t>
+            </w:r>
+            <w:r>
+              <w:rPr>
+                <w:rFonts w:ascii="Menlo" w:hAnsi="Menlo" w:cs="Menlo"/>
+                <w:color w:val="F78C6C"/>
+                <w:sz w:val="22"/>
+                <w:szCs w:val="22"/>
+              </w:rPr>
+              <w:t>0</w:t>
+            </w:r>
+            <w:r>
+              <w:rPr>
+                <w:rFonts w:ascii="Menlo" w:hAnsi="Menlo" w:cs="Menlo"/>
+                <w:color w:val="89DDFF"/>
+                <w:sz w:val="22"/>
+                <w:szCs w:val="22"/>
+              </w:rPr>
+              <w:t>])</w:t>
+            </w:r>
+          </w:p>
+          <w:p/>
           <w:p>
             <w:pPr>
               <w:shd w:val="clear" w:color="auto" w:fill="292D3E"/>
@@ -5245,9 +5097,122 @@
                 <w:sz w:val="22"/>
                 <w:szCs w:val="22"/>
               </w:rPr>
-              <w:t># a = a[</w:t>
-            </w:r>
-            <w:proofErr w:type="spellStart"/>
+              <w:t># (b) write code to return all the numbers that are greater than 150 in array b</w:t>
+            </w:r>
+          </w:p>
+          <w:p>
+            <w:pPr>
+              <w:shd w:val="clear" w:color="auto" w:fill="292D3E"/>
+              <w:spacing w:line="330" w:lineRule="atLeast"/>
+              <w:rPr>
+                <w:rFonts w:ascii="Menlo" w:hAnsi="Menlo" w:cs="Menlo"/>
+                <w:color w:val="A6ACCD"/>
+                <w:sz w:val="22"/>
+                <w:szCs w:val="22"/>
+              </w:rPr>
+            </w:pPr>
+          </w:p>
+          <w:p>
+            <w:pPr>
+              <w:shd w:val="clear" w:color="auto" w:fill="292D3E"/>
+              <w:spacing w:line="330" w:lineRule="atLeast"/>
+              <w:rPr>
+                <w:rFonts w:ascii="Menlo" w:hAnsi="Menlo" w:cs="Menlo"/>
+                <w:color w:val="A6ACCD"/>
+                <w:sz w:val="22"/>
+                <w:szCs w:val="22"/>
+              </w:rPr>
+            </w:pPr>
+            <w:r>
+              <w:rPr>
+                <w:rFonts w:ascii="Menlo" w:hAnsi="Menlo" w:cs="Menlo"/>
+                <w:color w:val="82AAFF"/>
+                <w:sz w:val="22"/>
+                <w:szCs w:val="22"/>
+              </w:rPr>
+              <w:t>print</w:t>
+            </w:r>
+            <w:r>
+              <w:rPr>
+                <w:rFonts w:ascii="Menlo" w:hAnsi="Menlo" w:cs="Menlo"/>
+                <w:color w:val="89DDFF"/>
+                <w:sz w:val="22"/>
+                <w:szCs w:val="22"/>
+              </w:rPr>
+              <w:t>(</w:t>
+            </w:r>
+            <w:r>
+              <w:rPr>
+                <w:rFonts w:ascii="Menlo" w:hAnsi="Menlo" w:cs="Menlo"/>
+                <w:color w:val="A6ACCD"/>
+                <w:sz w:val="22"/>
+                <w:szCs w:val="22"/>
+              </w:rPr>
+              <w:t>b</w:t>
+            </w:r>
+            <w:r>
+              <w:rPr>
+                <w:rFonts w:ascii="Menlo" w:hAnsi="Menlo" w:cs="Menlo"/>
+                <w:color w:val="89DDFF"/>
+                <w:sz w:val="22"/>
+                <w:szCs w:val="22"/>
+              </w:rPr>
+              <w:t>)</w:t>
+            </w:r>
+          </w:p>
+          <w:p>
+            <w:pPr>
+              <w:shd w:val="clear" w:color="auto" w:fill="292D3E"/>
+              <w:spacing w:line="330" w:lineRule="atLeast"/>
+              <w:rPr>
+                <w:rFonts w:ascii="Menlo" w:hAnsi="Menlo" w:cs="Menlo"/>
+                <w:color w:val="A6ACCD"/>
+                <w:sz w:val="22"/>
+                <w:szCs w:val="22"/>
+              </w:rPr>
+            </w:pPr>
+            <w:r>
+              <w:rPr>
+                <w:rFonts w:ascii="Menlo" w:hAnsi="Menlo" w:cs="Menlo"/>
+                <w:color w:val="82AAFF"/>
+                <w:sz w:val="22"/>
+                <w:szCs w:val="22"/>
+              </w:rPr>
+              <w:t>print</w:t>
+            </w:r>
+            <w:r>
+              <w:rPr>
+                <w:rFonts w:ascii="Menlo" w:hAnsi="Menlo" w:cs="Menlo"/>
+                <w:color w:val="89DDFF"/>
+                <w:sz w:val="22"/>
+                <w:szCs w:val="22"/>
+              </w:rPr>
+              <w:t>()</w:t>
+            </w:r>
+          </w:p>
+          <w:p>
+            <w:pPr>
+              <w:shd w:val="clear" w:color="auto" w:fill="292D3E"/>
+              <w:spacing w:line="330" w:lineRule="atLeast"/>
+              <w:rPr>
+                <w:rFonts w:ascii="Menlo" w:hAnsi="Menlo" w:cs="Menlo"/>
+                <w:color w:val="A6ACCD"/>
+                <w:sz w:val="22"/>
+                <w:szCs w:val="22"/>
+              </w:rPr>
+            </w:pPr>
+          </w:p>
+          <w:p>
+            <w:pPr>
+              <w:shd w:val="clear" w:color="auto" w:fill="292D3E"/>
+              <w:spacing w:line="330" w:lineRule="atLeast"/>
+              <w:rPr>
+                <w:rFonts w:ascii="Menlo" w:hAnsi="Menlo" w:cs="Menlo"/>
+                <w:color w:val="A6ACCD"/>
+                <w:sz w:val="22"/>
+                <w:szCs w:val="22"/>
+              </w:rPr>
+            </w:pPr>
             <w:r>
               <w:rPr>
                 <w:rFonts w:ascii="Menlo" w:hAnsi="Menlo" w:cs="Menlo"/>
@@ -5257,9 +5222,20 @@
                 <w:sz w:val="22"/>
                 <w:szCs w:val="22"/>
               </w:rPr>
-              <w:t>a_even</w:t>
-            </w:r>
-            <w:proofErr w:type="spellEnd"/>
+              <w:t># b_over_150 = b &gt; 150</w:t>
+            </w:r>
+          </w:p>
+          <w:p>
+            <w:pPr>
+              <w:shd w:val="clear" w:color="auto" w:fill="292D3E"/>
+              <w:spacing w:line="330" w:lineRule="atLeast"/>
+              <w:rPr>
+                <w:rFonts w:ascii="Menlo" w:hAnsi="Menlo" w:cs="Menlo"/>
+                <w:color w:val="A6ACCD"/>
+                <w:sz w:val="22"/>
+                <w:szCs w:val="22"/>
+              </w:rPr>
+            </w:pPr>
             <w:r>
               <w:rPr>
                 <w:rFonts w:ascii="Menlo" w:hAnsi="Menlo" w:cs="Menlo"/>
@@ -5269,7 +5245,7 @@
                 <w:sz w:val="22"/>
                 <w:szCs w:val="22"/>
               </w:rPr>
-              <w:t>]</w:t>
+              <w:t># b = b[b_over_150]</w:t>
             </w:r>
           </w:p>
           <w:p>
@@ -5292,375 +5268,7 @@
                 <w:sz w:val="22"/>
                 <w:szCs w:val="22"/>
               </w:rPr>
-              <w:t xml:space="preserve"># </w:t>
-            </w:r>
-            <w:proofErr w:type="gramStart"/>
-            <w:r>
-              <w:rPr>
-                <w:rFonts w:ascii="Menlo" w:hAnsi="Menlo" w:cs="Menlo"/>
-                <w:i/>
-                <w:iCs/>
-                <w:color w:val="676E95"/>
-                <w:sz w:val="22"/>
-                <w:szCs w:val="22"/>
-              </w:rPr>
-              <w:t>print</w:t>
-            </w:r>
-            <w:proofErr w:type="gramEnd"/>
-            <w:r>
-              <w:rPr>
-                <w:rFonts w:ascii="Menlo" w:hAnsi="Menlo" w:cs="Menlo"/>
-                <w:i/>
-                <w:iCs/>
-                <w:color w:val="676E95"/>
-                <w:sz w:val="22"/>
-                <w:szCs w:val="22"/>
-              </w:rPr>
-              <w:t>(a)</w:t>
-            </w:r>
-          </w:p>
-          <w:p>
-            <w:pPr>
-              <w:shd w:val="clear" w:color="auto" w:fill="292D3E"/>
-              <w:spacing w:line="330" w:lineRule="atLeast"/>
-              <w:rPr>
-                <w:rFonts w:ascii="Menlo" w:hAnsi="Menlo" w:cs="Menlo"/>
-                <w:color w:val="A6ACCD"/>
-                <w:sz w:val="22"/>
-                <w:szCs w:val="22"/>
-              </w:rPr>
-            </w:pPr>
-          </w:p>
-          <w:p>
-            <w:pPr>
-              <w:shd w:val="clear" w:color="auto" w:fill="292D3E"/>
-              <w:spacing w:line="330" w:lineRule="atLeast"/>
-              <w:rPr>
-                <w:rFonts w:ascii="Menlo" w:hAnsi="Menlo" w:cs="Menlo"/>
-                <w:color w:val="A6ACCD"/>
-                <w:sz w:val="22"/>
-                <w:szCs w:val="22"/>
-              </w:rPr>
-            </w:pPr>
-            <w:r>
-              <w:rPr>
-                <w:rFonts w:ascii="Menlo" w:hAnsi="Menlo" w:cs="Menlo"/>
-                <w:color w:val="82AAFF"/>
-                <w:sz w:val="22"/>
-                <w:szCs w:val="22"/>
-              </w:rPr>
-              <w:t>print</w:t>
-            </w:r>
-            <w:r>
-              <w:rPr>
-                <w:rFonts w:ascii="Menlo" w:hAnsi="Menlo" w:cs="Menlo"/>
-                <w:color w:val="89DDFF"/>
-                <w:sz w:val="22"/>
-                <w:szCs w:val="22"/>
-              </w:rPr>
-              <w:t>(</w:t>
-            </w:r>
-            <w:r>
-              <w:rPr>
-                <w:rFonts w:ascii="Menlo" w:hAnsi="Menlo" w:cs="Menlo"/>
-                <w:color w:val="A6ACCD"/>
-                <w:sz w:val="22"/>
-                <w:szCs w:val="22"/>
-              </w:rPr>
-              <w:t>a</w:t>
-            </w:r>
-            <w:r>
-              <w:rPr>
-                <w:rFonts w:ascii="Menlo" w:hAnsi="Menlo" w:cs="Menlo"/>
-                <w:color w:val="89DDFF"/>
-                <w:sz w:val="22"/>
-                <w:szCs w:val="22"/>
-              </w:rPr>
-              <w:t>[</w:t>
-            </w:r>
-            <w:r>
-              <w:rPr>
-                <w:rFonts w:ascii="Menlo" w:hAnsi="Menlo" w:cs="Menlo"/>
-                <w:color w:val="A6ACCD"/>
-                <w:sz w:val="22"/>
-                <w:szCs w:val="22"/>
-              </w:rPr>
-              <w:t>a</w:t>
-            </w:r>
-            <w:r>
-              <w:rPr>
-                <w:rFonts w:ascii="Menlo" w:hAnsi="Menlo" w:cs="Menlo"/>
-                <w:color w:val="89DDFF"/>
-                <w:sz w:val="22"/>
-                <w:szCs w:val="22"/>
-              </w:rPr>
-              <w:t>%</w:t>
-            </w:r>
-            <w:r>
-              <w:rPr>
-                <w:rFonts w:ascii="Menlo" w:hAnsi="Menlo" w:cs="Menlo"/>
-                <w:color w:val="F78C6C"/>
-                <w:sz w:val="22"/>
-                <w:szCs w:val="22"/>
-              </w:rPr>
-              <w:t>2</w:t>
-            </w:r>
-            <w:r>
-              <w:rPr>
-                <w:rFonts w:ascii="Menlo" w:hAnsi="Menlo" w:cs="Menlo"/>
-                <w:color w:val="89DDFF"/>
-                <w:sz w:val="22"/>
-                <w:szCs w:val="22"/>
-              </w:rPr>
-              <w:t>==</w:t>
-            </w:r>
-            <w:r>
-              <w:rPr>
-                <w:rFonts w:ascii="Menlo" w:hAnsi="Menlo" w:cs="Menlo"/>
-                <w:color w:val="F78C6C"/>
-                <w:sz w:val="22"/>
-                <w:szCs w:val="22"/>
-              </w:rPr>
-              <w:t>0</w:t>
-            </w:r>
-            <w:r>
-              <w:rPr>
-                <w:rFonts w:ascii="Menlo" w:hAnsi="Menlo" w:cs="Menlo"/>
-                <w:color w:val="89DDFF"/>
-                <w:sz w:val="22"/>
-                <w:szCs w:val="22"/>
-              </w:rPr>
-              <w:t>])</w:t>
-            </w:r>
-          </w:p>
-          <w:p/>
-          <w:p>
-            <w:pPr>
-              <w:shd w:val="clear" w:color="auto" w:fill="292D3E"/>
-              <w:spacing w:line="330" w:lineRule="atLeast"/>
-              <w:rPr>
-                <w:rFonts w:ascii="Menlo" w:hAnsi="Menlo" w:cs="Menlo"/>
-                <w:color w:val="A6ACCD"/>
-                <w:sz w:val="22"/>
-                <w:szCs w:val="22"/>
-              </w:rPr>
-            </w:pPr>
-            <w:r>
-              <w:rPr>
-                <w:rFonts w:ascii="Menlo" w:hAnsi="Menlo" w:cs="Menlo"/>
-                <w:i/>
-                <w:iCs/>
-                <w:color w:val="676E95"/>
-                <w:sz w:val="22"/>
-                <w:szCs w:val="22"/>
-              </w:rPr>
-              <w:t># (b) write code to return all the numbers that are greater than 150 in array b</w:t>
-            </w:r>
-          </w:p>
-          <w:p>
-            <w:pPr>
-              <w:shd w:val="clear" w:color="auto" w:fill="292D3E"/>
-              <w:spacing w:line="330" w:lineRule="atLeast"/>
-              <w:rPr>
-                <w:rFonts w:ascii="Menlo" w:hAnsi="Menlo" w:cs="Menlo"/>
-                <w:color w:val="A6ACCD"/>
-                <w:sz w:val="22"/>
-                <w:szCs w:val="22"/>
-              </w:rPr>
-            </w:pPr>
-          </w:p>
-          <w:p>
-            <w:pPr>
-              <w:shd w:val="clear" w:color="auto" w:fill="292D3E"/>
-              <w:spacing w:line="330" w:lineRule="atLeast"/>
-              <w:rPr>
-                <w:rFonts w:ascii="Menlo" w:hAnsi="Menlo" w:cs="Menlo"/>
-                <w:color w:val="A6ACCD"/>
-                <w:sz w:val="22"/>
-                <w:szCs w:val="22"/>
-              </w:rPr>
-            </w:pPr>
-            <w:r>
-              <w:rPr>
-                <w:rFonts w:ascii="Menlo" w:hAnsi="Menlo" w:cs="Menlo"/>
-                <w:color w:val="82AAFF"/>
-                <w:sz w:val="22"/>
-                <w:szCs w:val="22"/>
-              </w:rPr>
-              <w:t>print</w:t>
-            </w:r>
-            <w:r>
-              <w:rPr>
-                <w:rFonts w:ascii="Menlo" w:hAnsi="Menlo" w:cs="Menlo"/>
-                <w:color w:val="89DDFF"/>
-                <w:sz w:val="22"/>
-                <w:szCs w:val="22"/>
-              </w:rPr>
-              <w:t>(</w:t>
-            </w:r>
-            <w:r>
-              <w:rPr>
-                <w:rFonts w:ascii="Menlo" w:hAnsi="Menlo" w:cs="Menlo"/>
-                <w:color w:val="A6ACCD"/>
-                <w:sz w:val="22"/>
-                <w:szCs w:val="22"/>
-              </w:rPr>
-              <w:t>b</w:t>
-            </w:r>
-            <w:r>
-              <w:rPr>
-                <w:rFonts w:ascii="Menlo" w:hAnsi="Menlo" w:cs="Menlo"/>
-                <w:color w:val="89DDFF"/>
-                <w:sz w:val="22"/>
-                <w:szCs w:val="22"/>
-              </w:rPr>
-              <w:t>)</w:t>
-            </w:r>
-          </w:p>
-          <w:p>
-            <w:pPr>
-              <w:shd w:val="clear" w:color="auto" w:fill="292D3E"/>
-              <w:spacing w:line="330" w:lineRule="atLeast"/>
-              <w:rPr>
-                <w:rFonts w:ascii="Menlo" w:hAnsi="Menlo" w:cs="Menlo"/>
-                <w:color w:val="A6ACCD"/>
-                <w:sz w:val="22"/>
-                <w:szCs w:val="22"/>
-              </w:rPr>
-            </w:pPr>
-            <w:proofErr w:type="gramStart"/>
-            <w:r>
-              <w:rPr>
-                <w:rFonts w:ascii="Menlo" w:hAnsi="Menlo" w:cs="Menlo"/>
-                <w:color w:val="82AAFF"/>
-                <w:sz w:val="22"/>
-                <w:szCs w:val="22"/>
-              </w:rPr>
-              <w:t>print</w:t>
-            </w:r>
-            <w:r>
-              <w:rPr>
-                <w:rFonts w:ascii="Menlo" w:hAnsi="Menlo" w:cs="Menlo"/>
-                <w:color w:val="89DDFF"/>
-                <w:sz w:val="22"/>
-                <w:szCs w:val="22"/>
-              </w:rPr>
-              <w:t>(</w:t>
-            </w:r>
-            <w:proofErr w:type="gramEnd"/>
-            <w:r>
-              <w:rPr>
-                <w:rFonts w:ascii="Menlo" w:hAnsi="Menlo" w:cs="Menlo"/>
-                <w:color w:val="89DDFF"/>
-                <w:sz w:val="22"/>
-                <w:szCs w:val="22"/>
-              </w:rPr>
-              <w:t>)</w:t>
-            </w:r>
-          </w:p>
-          <w:p>
-            <w:pPr>
-              <w:shd w:val="clear" w:color="auto" w:fill="292D3E"/>
-              <w:spacing w:line="330" w:lineRule="atLeast"/>
-              <w:rPr>
-                <w:rFonts w:ascii="Menlo" w:hAnsi="Menlo" w:cs="Menlo"/>
-                <w:color w:val="A6ACCD"/>
-                <w:sz w:val="22"/>
-                <w:szCs w:val="22"/>
-              </w:rPr>
-            </w:pPr>
-          </w:p>
-          <w:p>
-            <w:pPr>
-              <w:shd w:val="clear" w:color="auto" w:fill="292D3E"/>
-              <w:spacing w:line="330" w:lineRule="atLeast"/>
-              <w:rPr>
-                <w:rFonts w:ascii="Menlo" w:hAnsi="Menlo" w:cs="Menlo"/>
-                <w:color w:val="A6ACCD"/>
-                <w:sz w:val="22"/>
-                <w:szCs w:val="22"/>
-              </w:rPr>
-            </w:pPr>
-            <w:r>
-              <w:rPr>
-                <w:rFonts w:ascii="Menlo" w:hAnsi="Menlo" w:cs="Menlo"/>
-                <w:i/>
-                <w:iCs/>
-                <w:color w:val="676E95"/>
-                <w:sz w:val="22"/>
-                <w:szCs w:val="22"/>
-              </w:rPr>
-              <w:t># b_over_150 = b &gt; 150</w:t>
-            </w:r>
-          </w:p>
-          <w:p>
-            <w:pPr>
-              <w:shd w:val="clear" w:color="auto" w:fill="292D3E"/>
-              <w:spacing w:line="330" w:lineRule="atLeast"/>
-              <w:rPr>
-                <w:rFonts w:ascii="Menlo" w:hAnsi="Menlo" w:cs="Menlo"/>
-                <w:color w:val="A6ACCD"/>
-                <w:sz w:val="22"/>
-                <w:szCs w:val="22"/>
-              </w:rPr>
-            </w:pPr>
-            <w:r>
-              <w:rPr>
-                <w:rFonts w:ascii="Menlo" w:hAnsi="Menlo" w:cs="Menlo"/>
-                <w:i/>
-                <w:iCs/>
-                <w:color w:val="676E95"/>
-                <w:sz w:val="22"/>
-                <w:szCs w:val="22"/>
-              </w:rPr>
-              <w:t># b = b[b_over_150]</w:t>
-            </w:r>
-          </w:p>
-          <w:p>
-            <w:pPr>
-              <w:shd w:val="clear" w:color="auto" w:fill="292D3E"/>
-              <w:spacing w:line="330" w:lineRule="atLeast"/>
-              <w:rPr>
-                <w:rFonts w:ascii="Menlo" w:hAnsi="Menlo" w:cs="Menlo"/>
-                <w:color w:val="A6ACCD"/>
-                <w:sz w:val="22"/>
-                <w:szCs w:val="22"/>
-              </w:rPr>
-            </w:pPr>
-            <w:r>
-              <w:rPr>
-                <w:rFonts w:ascii="Menlo" w:hAnsi="Menlo" w:cs="Menlo"/>
-                <w:i/>
-                <w:iCs/>
-                <w:color w:val="676E95"/>
-                <w:sz w:val="22"/>
-                <w:szCs w:val="22"/>
-              </w:rPr>
-              <w:t xml:space="preserve"># </w:t>
-            </w:r>
-            <w:proofErr w:type="gramStart"/>
-            <w:r>
-              <w:rPr>
-                <w:rFonts w:ascii="Menlo" w:hAnsi="Menlo" w:cs="Menlo"/>
-                <w:i/>
-                <w:iCs/>
-                <w:color w:val="676E95"/>
-                <w:sz w:val="22"/>
-                <w:szCs w:val="22"/>
-              </w:rPr>
-              <w:t>print</w:t>
-            </w:r>
-            <w:proofErr w:type="gramEnd"/>
-            <w:r>
-              <w:rPr>
-                <w:rFonts w:ascii="Menlo" w:hAnsi="Menlo" w:cs="Menlo"/>
-                <w:i/>
-                <w:iCs/>
-                <w:color w:val="676E95"/>
-                <w:sz w:val="22"/>
-                <w:szCs w:val="22"/>
-              </w:rPr>
-              <w:t>(b)</w:t>
+              <w:t># print(b)</w:t>
             </w:r>
           </w:p>
           <w:p>
@@ -5950,9 +5558,99 @@
                 <w:sz w:val="22"/>
                 <w:szCs w:val="22"/>
               </w:rPr>
-              <w:t># (</w:t>
-            </w:r>
-            <w:proofErr w:type="gramStart"/>
+              <w:t># (a)   What is the sum of all the numbers in array a?</w:t>
+            </w:r>
+          </w:p>
+          <w:p>
+            <w:pPr>
+              <w:shd w:val="clear" w:color="auto" w:fill="292D3E"/>
+              <w:spacing w:line="330" w:lineRule="atLeast"/>
+              <w:rPr>
+                <w:rFonts w:ascii="Menlo" w:hAnsi="Menlo" w:cs="Menlo"/>
+                <w:color w:val="A6ACCD"/>
+                <w:sz w:val="22"/>
+                <w:szCs w:val="22"/>
+              </w:rPr>
+            </w:pPr>
+          </w:p>
+          <w:p>
+            <w:pPr>
+              <w:shd w:val="clear" w:color="auto" w:fill="292D3E"/>
+              <w:spacing w:line="330" w:lineRule="atLeast"/>
+              <w:rPr>
+                <w:rFonts w:ascii="Menlo" w:hAnsi="Menlo" w:cs="Menlo"/>
+                <w:color w:val="A6ACCD"/>
+                <w:sz w:val="22"/>
+                <w:szCs w:val="22"/>
+              </w:rPr>
+            </w:pPr>
+            <w:r>
+              <w:rPr>
+                <w:rFonts w:ascii="Menlo" w:hAnsi="Menlo" w:cs="Menlo"/>
+                <w:color w:val="82AAFF"/>
+                <w:sz w:val="22"/>
+                <w:szCs w:val="22"/>
+              </w:rPr>
+              <w:t>print</w:t>
+            </w:r>
+            <w:r>
+              <w:rPr>
+                <w:rFonts w:ascii="Menlo" w:hAnsi="Menlo" w:cs="Menlo"/>
+                <w:color w:val="89DDFF"/>
+                <w:sz w:val="22"/>
+                <w:szCs w:val="22"/>
+              </w:rPr>
+              <w:t>(</w:t>
+            </w:r>
+            <w:r>
+              <w:rPr>
+                <w:rFonts w:ascii="Menlo" w:hAnsi="Menlo" w:cs="Menlo"/>
+                <w:color w:val="A6ACCD"/>
+                <w:sz w:val="22"/>
+                <w:szCs w:val="22"/>
+              </w:rPr>
+              <w:t>a</w:t>
+            </w:r>
+            <w:r>
+              <w:rPr>
+                <w:rFonts w:ascii="Menlo" w:hAnsi="Menlo" w:cs="Menlo"/>
+                <w:color w:val="89DDFF"/>
+                <w:sz w:val="22"/>
+                <w:szCs w:val="22"/>
+              </w:rPr>
+              <w:t>.</w:t>
+            </w:r>
+            <w:r>
+              <w:rPr>
+                <w:rFonts w:ascii="Menlo" w:hAnsi="Menlo" w:cs="Menlo"/>
+                <w:color w:val="82AAFF"/>
+                <w:sz w:val="22"/>
+                <w:szCs w:val="22"/>
+              </w:rPr>
+              <w:t>sum</w:t>
+            </w:r>
+            <w:r>
+              <w:rPr>
+                <w:rFonts w:ascii="Menlo" w:hAnsi="Menlo" w:cs="Menlo"/>
+                <w:color w:val="89DDFF"/>
+                <w:sz w:val="22"/>
+                <w:szCs w:val="22"/>
+              </w:rPr>
+              <w:t>())</w:t>
+            </w:r>
+          </w:p>
+          <w:p/>
+          <w:p>
+            <w:pPr>
+              <w:shd w:val="clear" w:color="auto" w:fill="292D3E"/>
+              <w:spacing w:line="330" w:lineRule="atLeast"/>
+              <w:rPr>
+                <w:rFonts w:ascii="Menlo" w:hAnsi="Menlo" w:cs="Menlo"/>
+                <w:color w:val="A6ACCD"/>
+                <w:sz w:val="22"/>
+                <w:szCs w:val="22"/>
+              </w:rPr>
+            </w:pPr>
             <w:r>
               <w:rPr>
                 <w:rFonts w:ascii="Menlo" w:hAnsi="Menlo" w:cs="Menlo"/>
@@ -5962,9 +5660,99 @@
                 <w:sz w:val="22"/>
                 <w:szCs w:val="22"/>
               </w:rPr>
-              <w:t xml:space="preserve">a)   </w:t>
-            </w:r>
-            <w:proofErr w:type="gramEnd"/>
+              <w:t># (b)   What is their mean?</w:t>
+            </w:r>
+          </w:p>
+          <w:p>
+            <w:pPr>
+              <w:shd w:val="clear" w:color="auto" w:fill="292D3E"/>
+              <w:spacing w:line="330" w:lineRule="atLeast"/>
+              <w:rPr>
+                <w:rFonts w:ascii="Menlo" w:hAnsi="Menlo" w:cs="Menlo"/>
+                <w:color w:val="A6ACCD"/>
+                <w:sz w:val="22"/>
+                <w:szCs w:val="22"/>
+              </w:rPr>
+            </w:pPr>
+          </w:p>
+          <w:p>
+            <w:pPr>
+              <w:shd w:val="clear" w:color="auto" w:fill="292D3E"/>
+              <w:spacing w:line="330" w:lineRule="atLeast"/>
+              <w:rPr>
+                <w:rFonts w:ascii="Menlo" w:hAnsi="Menlo" w:cs="Menlo"/>
+                <w:color w:val="A6ACCD"/>
+                <w:sz w:val="22"/>
+                <w:szCs w:val="22"/>
+              </w:rPr>
+            </w:pPr>
+            <w:r>
+              <w:rPr>
+                <w:rFonts w:ascii="Menlo" w:hAnsi="Menlo" w:cs="Menlo"/>
+                <w:color w:val="82AAFF"/>
+                <w:sz w:val="22"/>
+                <w:szCs w:val="22"/>
+              </w:rPr>
+              <w:t>print</w:t>
+            </w:r>
+            <w:r>
+              <w:rPr>
+                <w:rFonts w:ascii="Menlo" w:hAnsi="Menlo" w:cs="Menlo"/>
+                <w:color w:val="89DDFF"/>
+                <w:sz w:val="22"/>
+                <w:szCs w:val="22"/>
+              </w:rPr>
+              <w:t>(</w:t>
+            </w:r>
+            <w:r>
+              <w:rPr>
+                <w:rFonts w:ascii="Menlo" w:hAnsi="Menlo" w:cs="Menlo"/>
+                <w:color w:val="A6ACCD"/>
+                <w:sz w:val="22"/>
+                <w:szCs w:val="22"/>
+              </w:rPr>
+              <w:t>a</w:t>
+            </w:r>
+            <w:r>
+              <w:rPr>
+                <w:rFonts w:ascii="Menlo" w:hAnsi="Menlo" w:cs="Menlo"/>
+                <w:color w:val="89DDFF"/>
+                <w:sz w:val="22"/>
+                <w:szCs w:val="22"/>
+              </w:rPr>
+              <w:t>.</w:t>
+            </w:r>
+            <w:r>
+              <w:rPr>
+                <w:rFonts w:ascii="Menlo" w:hAnsi="Menlo" w:cs="Menlo"/>
+                <w:color w:val="82AAFF"/>
+                <w:sz w:val="22"/>
+                <w:szCs w:val="22"/>
+              </w:rPr>
+              <w:t>mean</w:t>
+            </w:r>
+            <w:r>
+              <w:rPr>
+                <w:rFonts w:ascii="Menlo" w:hAnsi="Menlo" w:cs="Menlo"/>
+                <w:color w:val="89DDFF"/>
+                <w:sz w:val="22"/>
+                <w:szCs w:val="22"/>
+              </w:rPr>
+              <w:t>())</w:t>
+            </w:r>
+          </w:p>
+          <w:p/>
+          <w:p>
+            <w:pPr>
+              <w:shd w:val="clear" w:color="auto" w:fill="292D3E"/>
+              <w:spacing w:line="330" w:lineRule="atLeast"/>
+              <w:rPr>
+                <w:rFonts w:ascii="Menlo" w:hAnsi="Menlo" w:cs="Menlo"/>
+                <w:color w:val="A6ACCD"/>
+                <w:sz w:val="22"/>
+                <w:szCs w:val="22"/>
+              </w:rPr>
+            </w:pPr>
             <w:r>
               <w:rPr>
                 <w:rFonts w:ascii="Menlo" w:hAnsi="Menlo" w:cs="Menlo"/>
@@ -5974,7 +5762,7 @@
                 <w:sz w:val="22"/>
                 <w:szCs w:val="22"/>
               </w:rPr>
-              <w:t>What is the sum of all the numbers in array a?</w:t>
+              <w:t># (c)   What is the sum of all the numbers in each row?</w:t>
             </w:r>
           </w:p>
           <w:p>
@@ -6018,8 +5806,6 @@
               </w:rPr>
               <w:t>(</w:t>
             </w:r>
-            <w:proofErr w:type="spellStart"/>
-            <w:proofErr w:type="gramStart"/>
             <w:r>
               <w:rPr>
                 <w:rFonts w:ascii="Menlo" w:hAnsi="Menlo" w:cs="Menlo"/>
@@ -6047,251 +5833,6 @@
               </w:rPr>
               <w:t>sum</w:t>
             </w:r>
-            <w:proofErr w:type="spellEnd"/>
-            <w:r>
-              <w:rPr>
-                <w:rFonts w:ascii="Menlo" w:hAnsi="Menlo" w:cs="Menlo"/>
-                <w:color w:val="89DDFF"/>
-                <w:sz w:val="22"/>
-                <w:szCs w:val="22"/>
-              </w:rPr>
-              <w:t>(</w:t>
-            </w:r>
-            <w:proofErr w:type="gramEnd"/>
-            <w:r>
-              <w:rPr>
-                <w:rFonts w:ascii="Menlo" w:hAnsi="Menlo" w:cs="Menlo"/>
-                <w:color w:val="89DDFF"/>
-                <w:sz w:val="22"/>
-                <w:szCs w:val="22"/>
-              </w:rPr>
-              <w:t>))</w:t>
-            </w:r>
-          </w:p>
-          <w:p/>
-          <w:p>
-            <w:pPr>
-              <w:shd w:val="clear" w:color="auto" w:fill="292D3E"/>
-              <w:spacing w:line="330" w:lineRule="atLeast"/>
-              <w:rPr>
-                <w:rFonts w:ascii="Menlo" w:hAnsi="Menlo" w:cs="Menlo"/>
-                <w:color w:val="A6ACCD"/>
-                <w:sz w:val="22"/>
-                <w:szCs w:val="22"/>
-              </w:rPr>
-            </w:pPr>
-            <w:r>
-              <w:rPr>
-                <w:rFonts w:ascii="Menlo" w:hAnsi="Menlo" w:cs="Menlo"/>
-                <w:i/>
-                <w:iCs/>
-                <w:color w:val="676E95"/>
-                <w:sz w:val="22"/>
-                <w:szCs w:val="22"/>
-              </w:rPr>
-              <w:t># (</w:t>
-            </w:r>
-            <w:proofErr w:type="gramStart"/>
-            <w:r>
-              <w:rPr>
-                <w:rFonts w:ascii="Menlo" w:hAnsi="Menlo" w:cs="Menlo"/>
-                <w:i/>
-                <w:iCs/>
-                <w:color w:val="676E95"/>
-                <w:sz w:val="22"/>
-                <w:szCs w:val="22"/>
-              </w:rPr>
-              <w:t xml:space="preserve">b)   </w:t>
-            </w:r>
-            <w:proofErr w:type="gramEnd"/>
-            <w:r>
-              <w:rPr>
-                <w:rFonts w:ascii="Menlo" w:hAnsi="Menlo" w:cs="Menlo"/>
-                <w:i/>
-                <w:iCs/>
-                <w:color w:val="676E95"/>
-                <w:sz w:val="22"/>
-                <w:szCs w:val="22"/>
-              </w:rPr>
-              <w:t>What is their mean?</w:t>
-            </w:r>
-          </w:p>
-          <w:p>
-            <w:pPr>
-              <w:shd w:val="clear" w:color="auto" w:fill="292D3E"/>
-              <w:spacing w:line="330" w:lineRule="atLeast"/>
-              <w:rPr>
-                <w:rFonts w:ascii="Menlo" w:hAnsi="Menlo" w:cs="Menlo"/>
-                <w:color w:val="A6ACCD"/>
-                <w:sz w:val="22"/>
-                <w:szCs w:val="22"/>
-              </w:rPr>
-            </w:pPr>
-          </w:p>
-          <w:p>
-            <w:pPr>
-              <w:shd w:val="clear" w:color="auto" w:fill="292D3E"/>
-              <w:spacing w:line="330" w:lineRule="atLeast"/>
-              <w:rPr>
-                <w:rFonts w:ascii="Menlo" w:hAnsi="Menlo" w:cs="Menlo"/>
-                <w:color w:val="A6ACCD"/>
-                <w:sz w:val="22"/>
-                <w:szCs w:val="22"/>
-              </w:rPr>
-            </w:pPr>
-            <w:r>
-              <w:rPr>
-                <w:rFonts w:ascii="Menlo" w:hAnsi="Menlo" w:cs="Menlo"/>
-                <w:color w:val="82AAFF"/>
-                <w:sz w:val="22"/>
-                <w:szCs w:val="22"/>
-              </w:rPr>
-              <w:t>print</w:t>
-            </w:r>
-            <w:r>
-              <w:rPr>
-                <w:rFonts w:ascii="Menlo" w:hAnsi="Menlo" w:cs="Menlo"/>
-                <w:color w:val="89DDFF"/>
-                <w:sz w:val="22"/>
-                <w:szCs w:val="22"/>
-              </w:rPr>
-              <w:t>(</w:t>
-            </w:r>
-            <w:proofErr w:type="spellStart"/>
-            <w:proofErr w:type="gramStart"/>
-            <w:r>
-              <w:rPr>
-                <w:rFonts w:ascii="Menlo" w:hAnsi="Menlo" w:cs="Menlo"/>
-                <w:color w:val="A6ACCD"/>
-                <w:sz w:val="22"/>
-                <w:szCs w:val="22"/>
-              </w:rPr>
-              <w:t>a</w:t>
-            </w:r>
-            <w:r>
-              <w:rPr>
-                <w:rFonts w:ascii="Menlo" w:hAnsi="Menlo" w:cs="Menlo"/>
-                <w:color w:val="89DDFF"/>
-                <w:sz w:val="22"/>
-                <w:szCs w:val="22"/>
-              </w:rPr>
-              <w:t>.</w:t>
-            </w:r>
-            <w:r>
-              <w:rPr>
-                <w:rFonts w:ascii="Menlo" w:hAnsi="Menlo" w:cs="Menlo"/>
-                <w:color w:val="82AAFF"/>
-                <w:sz w:val="22"/>
-                <w:szCs w:val="22"/>
-              </w:rPr>
-              <w:t>mean</w:t>
-            </w:r>
-            <w:proofErr w:type="spellEnd"/>
-            <w:proofErr w:type="gramEnd"/>
-            <w:r>
-              <w:rPr>
-                <w:rFonts w:ascii="Menlo" w:hAnsi="Menlo" w:cs="Menlo"/>
-                <w:color w:val="89DDFF"/>
-                <w:sz w:val="22"/>
-                <w:szCs w:val="22"/>
-              </w:rPr>
-              <w:t>())</w:t>
-            </w:r>
-          </w:p>
-          <w:p/>
-          <w:p>
-            <w:pPr>
-              <w:shd w:val="clear" w:color="auto" w:fill="292D3E"/>
-              <w:spacing w:line="330" w:lineRule="atLeast"/>
-              <w:rPr>
-                <w:rFonts w:ascii="Menlo" w:hAnsi="Menlo" w:cs="Menlo"/>
-                <w:color w:val="A6ACCD"/>
-                <w:sz w:val="22"/>
-                <w:szCs w:val="22"/>
-              </w:rPr>
-            </w:pPr>
-            <w:r>
-              <w:rPr>
-                <w:rFonts w:ascii="Menlo" w:hAnsi="Menlo" w:cs="Menlo"/>
-                <w:i/>
-                <w:iCs/>
-                <w:color w:val="676E95"/>
-                <w:sz w:val="22"/>
-                <w:szCs w:val="22"/>
-              </w:rPr>
-              <w:t># (c)   What is the sum of all the numbers in each row?</w:t>
-            </w:r>
-          </w:p>
-          <w:p>
-            <w:pPr>
-              <w:shd w:val="clear" w:color="auto" w:fill="292D3E"/>
-              <w:spacing w:line="330" w:lineRule="atLeast"/>
-              <w:rPr>
-                <w:rFonts w:ascii="Menlo" w:hAnsi="Menlo" w:cs="Menlo"/>
-                <w:color w:val="A6ACCD"/>
-                <w:sz w:val="22"/>
-                <w:szCs w:val="22"/>
-              </w:rPr>
-            </w:pPr>
-          </w:p>
-          <w:p>
-            <w:pPr>
-              <w:shd w:val="clear" w:color="auto" w:fill="292D3E"/>
-              <w:spacing w:line="330" w:lineRule="atLeast"/>
-              <w:rPr>
-                <w:rFonts w:ascii="Menlo" w:hAnsi="Menlo" w:cs="Menlo"/>
-                <w:color w:val="A6ACCD"/>
-                <w:sz w:val="22"/>
-                <w:szCs w:val="22"/>
-              </w:rPr>
-            </w:pPr>
-            <w:r>
-              <w:rPr>
-                <w:rFonts w:ascii="Menlo" w:hAnsi="Menlo" w:cs="Menlo"/>
-                <w:color w:val="82AAFF"/>
-                <w:sz w:val="22"/>
-                <w:szCs w:val="22"/>
-              </w:rPr>
-              <w:t>print</w:t>
-            </w:r>
-            <w:r>
-              <w:rPr>
-                <w:rFonts w:ascii="Menlo" w:hAnsi="Menlo" w:cs="Menlo"/>
-                <w:color w:val="89DDFF"/>
-                <w:sz w:val="22"/>
-                <w:szCs w:val="22"/>
-              </w:rPr>
-              <w:t>(</w:t>
-            </w:r>
-            <w:proofErr w:type="spellStart"/>
-            <w:r>
-              <w:rPr>
-                <w:rFonts w:ascii="Menlo" w:hAnsi="Menlo" w:cs="Menlo"/>
-                <w:color w:val="A6ACCD"/>
-                <w:sz w:val="22"/>
-                <w:szCs w:val="22"/>
-              </w:rPr>
-              <w:t>a</w:t>
-            </w:r>
-            <w:r>
-              <w:rPr>
-                <w:rFonts w:ascii="Menlo" w:hAnsi="Menlo" w:cs="Menlo"/>
-                <w:color w:val="89DDFF"/>
-                <w:sz w:val="22"/>
-                <w:szCs w:val="22"/>
-              </w:rPr>
-              <w:t>.</w:t>
-            </w:r>
-            <w:r>
-              <w:rPr>
-                <w:rFonts w:ascii="Menlo" w:hAnsi="Menlo" w:cs="Menlo"/>
-                <w:color w:val="82AAFF"/>
-                <w:sz w:val="22"/>
-                <w:szCs w:val="22"/>
-              </w:rPr>
-              <w:t>sum</w:t>
-            </w:r>
-            <w:proofErr w:type="spellEnd"/>
             <w:r>
               <w:rPr>
                 <w:rFonts w:ascii="Menlo" w:hAnsi="Menlo" w:cs="Menlo"/>
@@ -6497,7 +6038,6 @@
               </w:rPr>
               <w:t xml:space="preserve"> </w:t>
             </w:r>
-            <w:proofErr w:type="spellStart"/>
             <w:r>
               <w:rPr>
                 <w:rFonts w:ascii="Menlo" w:hAnsi="Menlo" w:cs="Menlo"/>
@@ -6507,7 +6047,6 @@
               </w:rPr>
               <w:t>numpy</w:t>
             </w:r>
-            <w:proofErr w:type="spellEnd"/>
             <w:r>
               <w:rPr>
                 <w:rFonts w:ascii="Menlo" w:hAnsi="Menlo" w:cs="Menlo"/>
@@ -6579,10 +6118,395 @@
                 <w:sz w:val="22"/>
                 <w:szCs w:val="22"/>
               </w:rPr>
-              <w:t xml:space="preserve">### Read the csv file with the </w:t>
-            </w:r>
-            <w:proofErr w:type="spellStart"/>
-            <w:proofErr w:type="gramStart"/>
+              <w:t>### Read the csv file with the loadtxt() function</w:t>
+            </w:r>
+          </w:p>
+          <w:p>
+            <w:pPr>
+              <w:shd w:val="clear" w:color="auto" w:fill="292D3E"/>
+              <w:spacing w:line="330" w:lineRule="atLeast"/>
+              <w:rPr>
+                <w:rFonts w:ascii="Menlo" w:hAnsi="Menlo" w:cs="Menlo"/>
+                <w:color w:val="A6ACCD"/>
+                <w:sz w:val="22"/>
+                <w:szCs w:val="22"/>
+              </w:rPr>
+            </w:pPr>
+            <w:r>
+              <w:rPr>
+                <w:rFonts w:ascii="Menlo" w:hAnsi="Menlo" w:cs="Menlo"/>
+                <w:color w:val="A6ACCD"/>
+                <w:sz w:val="22"/>
+                <w:szCs w:val="22"/>
+              </w:rPr>
+              <w:t xml:space="preserve">fname </w:t>
+            </w:r>
+            <w:r>
+              <w:rPr>
+                <w:rFonts w:ascii="Menlo" w:hAnsi="Menlo" w:cs="Menlo"/>
+                <w:color w:val="89DDFF"/>
+                <w:sz w:val="22"/>
+                <w:szCs w:val="22"/>
+              </w:rPr>
+              <w:t>=</w:t>
+            </w:r>
+            <w:r>
+              <w:rPr>
+                <w:rFonts w:ascii="Menlo" w:hAnsi="Menlo" w:cs="Menlo"/>
+                <w:color w:val="A6ACCD"/>
+                <w:sz w:val="22"/>
+                <w:szCs w:val="22"/>
+              </w:rPr>
+              <w:t xml:space="preserve"> </w:t>
+            </w:r>
+            <w:r>
+              <w:rPr>
+                <w:rFonts w:ascii="Menlo" w:hAnsi="Menlo" w:cs="Menlo"/>
+                <w:color w:val="89DDFF"/>
+                <w:sz w:val="22"/>
+                <w:szCs w:val="22"/>
+              </w:rPr>
+              <w:t>"</w:t>
+            </w:r>
+            <w:r>
+              <w:rPr>
+                <w:rFonts w:ascii="Menlo" w:hAnsi="Menlo" w:cs="Menlo"/>
+                <w:color w:val="C3E88D"/>
+                <w:sz w:val="22"/>
+                <w:szCs w:val="22"/>
+              </w:rPr>
+              <w:t>/Users/iylia/Library/Mobile Documents/com~apple~CloudDocs/SP/Intro to Programming for DS/Lab 2/Lab2_Dataset/singapore-residents-by-ethnic-group-and-sex-end-june-annual.csv</w:t>
+            </w:r>
+            <w:r>
+              <w:rPr>
+                <w:rFonts w:ascii="Menlo" w:hAnsi="Menlo" w:cs="Menlo"/>
+                <w:color w:val="89DDFF"/>
+                <w:sz w:val="22"/>
+                <w:szCs w:val="22"/>
+              </w:rPr>
+              <w:t>"</w:t>
+            </w:r>
+          </w:p>
+          <w:p>
+            <w:pPr>
+              <w:shd w:val="clear" w:color="auto" w:fill="292D3E"/>
+              <w:spacing w:line="330" w:lineRule="atLeast"/>
+              <w:rPr>
+                <w:rFonts w:ascii="Menlo" w:hAnsi="Menlo" w:cs="Menlo"/>
+                <w:color w:val="A6ACCD"/>
+                <w:sz w:val="22"/>
+                <w:szCs w:val="22"/>
+              </w:rPr>
+            </w:pPr>
+            <w:r>
+              <w:rPr>
+                <w:rFonts w:ascii="Menlo" w:hAnsi="Menlo" w:cs="Menlo"/>
+                <w:color w:val="A6ACCD"/>
+                <w:sz w:val="22"/>
+                <w:szCs w:val="22"/>
+              </w:rPr>
+              <w:t xml:space="preserve">data </w:t>
+            </w:r>
+            <w:r>
+              <w:rPr>
+                <w:rFonts w:ascii="Menlo" w:hAnsi="Menlo" w:cs="Menlo"/>
+                <w:color w:val="89DDFF"/>
+                <w:sz w:val="22"/>
+                <w:szCs w:val="22"/>
+              </w:rPr>
+              <w:t>=</w:t>
+            </w:r>
+            <w:r>
+              <w:rPr>
+                <w:rFonts w:ascii="Menlo" w:hAnsi="Menlo" w:cs="Menlo"/>
+                <w:color w:val="A6ACCD"/>
+                <w:sz w:val="22"/>
+                <w:szCs w:val="22"/>
+              </w:rPr>
+              <w:t xml:space="preserve"> </w:t>
+            </w:r>
+            <w:r>
+              <w:rPr>
+                <w:rFonts w:ascii="Menlo" w:hAnsi="Menlo" w:cs="Menlo"/>
+                <w:color w:val="FFCB6B"/>
+                <w:sz w:val="22"/>
+                <w:szCs w:val="22"/>
+              </w:rPr>
+              <w:t>np</w:t>
+            </w:r>
+            <w:r>
+              <w:rPr>
+                <w:rFonts w:ascii="Menlo" w:hAnsi="Menlo" w:cs="Menlo"/>
+                <w:color w:val="89DDFF"/>
+                <w:sz w:val="22"/>
+                <w:szCs w:val="22"/>
+              </w:rPr>
+              <w:t>.</w:t>
+            </w:r>
+            <w:r>
+              <w:rPr>
+                <w:rFonts w:ascii="Menlo" w:hAnsi="Menlo" w:cs="Menlo"/>
+                <w:color w:val="82AAFF"/>
+                <w:sz w:val="22"/>
+                <w:szCs w:val="22"/>
+              </w:rPr>
+              <w:t>loadtxt</w:t>
+            </w:r>
+            <w:r>
+              <w:rPr>
+                <w:rFonts w:ascii="Menlo" w:hAnsi="Menlo" w:cs="Menlo"/>
+                <w:color w:val="89DDFF"/>
+                <w:sz w:val="22"/>
+                <w:szCs w:val="22"/>
+              </w:rPr>
+              <w:t>(</w:t>
+            </w:r>
+            <w:r>
+              <w:rPr>
+                <w:rFonts w:ascii="Menlo" w:hAnsi="Menlo" w:cs="Menlo"/>
+                <w:color w:val="A6ACCD"/>
+                <w:sz w:val="22"/>
+                <w:szCs w:val="22"/>
+              </w:rPr>
+              <w:t>fname</w:t>
+            </w:r>
+            <w:r>
+              <w:rPr>
+                <w:rFonts w:ascii="Menlo" w:hAnsi="Menlo" w:cs="Menlo"/>
+                <w:color w:val="89DDFF"/>
+                <w:sz w:val="22"/>
+                <w:szCs w:val="22"/>
+              </w:rPr>
+              <w:t>,</w:t>
+            </w:r>
+            <w:r>
+              <w:rPr>
+                <w:rFonts w:ascii="Menlo" w:hAnsi="Menlo" w:cs="Menlo"/>
+                <w:i/>
+                <w:iCs/>
+                <w:color w:val="A6ACCD"/>
+                <w:sz w:val="22"/>
+                <w:szCs w:val="22"/>
+              </w:rPr>
+              <w:t>skiprows</w:t>
+            </w:r>
+            <w:r>
+              <w:rPr>
+                <w:rFonts w:ascii="Menlo" w:hAnsi="Menlo" w:cs="Menlo"/>
+                <w:color w:val="89DDFF"/>
+                <w:sz w:val="22"/>
+                <w:szCs w:val="22"/>
+              </w:rPr>
+              <w:t>=</w:t>
+            </w:r>
+            <w:r>
+              <w:rPr>
+                <w:rFonts w:ascii="Menlo" w:hAnsi="Menlo" w:cs="Menlo"/>
+                <w:color w:val="F78C6C"/>
+                <w:sz w:val="22"/>
+                <w:szCs w:val="22"/>
+              </w:rPr>
+              <w:t>1</w:t>
+            </w:r>
+            <w:r>
+              <w:rPr>
+                <w:rFonts w:ascii="Menlo" w:hAnsi="Menlo" w:cs="Menlo"/>
+                <w:color w:val="89DDFF"/>
+                <w:sz w:val="22"/>
+                <w:szCs w:val="22"/>
+              </w:rPr>
+              <w:t>,</w:t>
+            </w:r>
+            <w:r>
+              <w:rPr>
+                <w:rFonts w:ascii="Menlo" w:hAnsi="Menlo" w:cs="Menlo"/>
+                <w:i/>
+                <w:iCs/>
+                <w:color w:val="A6ACCD"/>
+                <w:sz w:val="22"/>
+                <w:szCs w:val="22"/>
+              </w:rPr>
+              <w:t>dtype</w:t>
+            </w:r>
+            <w:r>
+              <w:rPr>
+                <w:rFonts w:ascii="Menlo" w:hAnsi="Menlo" w:cs="Menlo"/>
+                <w:color w:val="89DDFF"/>
+                <w:sz w:val="22"/>
+                <w:szCs w:val="22"/>
+              </w:rPr>
+              <w:t>=[('</w:t>
+            </w:r>
+            <w:r>
+              <w:rPr>
+                <w:rFonts w:ascii="Menlo" w:hAnsi="Menlo" w:cs="Menlo"/>
+                <w:color w:val="C3E88D"/>
+                <w:sz w:val="22"/>
+                <w:szCs w:val="22"/>
+              </w:rPr>
+              <w:t>year</w:t>
+            </w:r>
+            <w:r>
+              <w:rPr>
+                <w:rFonts w:ascii="Menlo" w:hAnsi="Menlo" w:cs="Menlo"/>
+                <w:color w:val="89DDFF"/>
+                <w:sz w:val="22"/>
+                <w:szCs w:val="22"/>
+              </w:rPr>
+              <w:t>','</w:t>
+            </w:r>
+            <w:r>
+              <w:rPr>
+                <w:rFonts w:ascii="Menlo" w:hAnsi="Menlo" w:cs="Menlo"/>
+                <w:color w:val="C3E88D"/>
+                <w:sz w:val="22"/>
+                <w:szCs w:val="22"/>
+              </w:rPr>
+              <w:t>i8</w:t>
+            </w:r>
+            <w:r>
+              <w:rPr>
+                <w:rFonts w:ascii="Menlo" w:hAnsi="Menlo" w:cs="Menlo"/>
+                <w:color w:val="89DDFF"/>
+                <w:sz w:val="22"/>
+                <w:szCs w:val="22"/>
+              </w:rPr>
+              <w:t>'),('</w:t>
+            </w:r>
+            <w:r>
+              <w:rPr>
+                <w:rFonts w:ascii="Menlo" w:hAnsi="Menlo" w:cs="Menlo"/>
+                <w:color w:val="C3E88D"/>
+                <w:sz w:val="22"/>
+                <w:szCs w:val="22"/>
+              </w:rPr>
+              <w:t>level_1</w:t>
+            </w:r>
+            <w:r>
+              <w:rPr>
+                <w:rFonts w:ascii="Menlo" w:hAnsi="Menlo" w:cs="Menlo"/>
+                <w:color w:val="89DDFF"/>
+                <w:sz w:val="22"/>
+                <w:szCs w:val="22"/>
+              </w:rPr>
+              <w:t>','</w:t>
+            </w:r>
+            <w:r>
+              <w:rPr>
+                <w:rFonts w:ascii="Menlo" w:hAnsi="Menlo" w:cs="Menlo"/>
+                <w:color w:val="C3E88D"/>
+                <w:sz w:val="22"/>
+                <w:szCs w:val="22"/>
+              </w:rPr>
+              <w:t>U50</w:t>
+            </w:r>
+            <w:r>
+              <w:rPr>
+                <w:rFonts w:ascii="Menlo" w:hAnsi="Menlo" w:cs="Menlo"/>
+                <w:color w:val="89DDFF"/>
+                <w:sz w:val="22"/>
+                <w:szCs w:val="22"/>
+              </w:rPr>
+              <w:t>'),('</w:t>
+            </w:r>
+            <w:r>
+              <w:rPr>
+                <w:rFonts w:ascii="Menlo" w:hAnsi="Menlo" w:cs="Menlo"/>
+                <w:color w:val="C3E88D"/>
+                <w:sz w:val="22"/>
+                <w:szCs w:val="22"/>
+              </w:rPr>
+              <w:t>value</w:t>
+            </w:r>
+            <w:r>
+              <w:rPr>
+                <w:rFonts w:ascii="Menlo" w:hAnsi="Menlo" w:cs="Menlo"/>
+                <w:color w:val="89DDFF"/>
+                <w:sz w:val="22"/>
+                <w:szCs w:val="22"/>
+              </w:rPr>
+              <w:t>','</w:t>
+            </w:r>
+            <w:r>
+              <w:rPr>
+                <w:rFonts w:ascii="Menlo" w:hAnsi="Menlo" w:cs="Menlo"/>
+                <w:color w:val="C3E88D"/>
+                <w:sz w:val="22"/>
+                <w:szCs w:val="22"/>
+              </w:rPr>
+              <w:t>i8</w:t>
+            </w:r>
+            <w:r>
+              <w:rPr>
+                <w:rFonts w:ascii="Menlo" w:hAnsi="Menlo" w:cs="Menlo"/>
+                <w:color w:val="89DDFF"/>
+                <w:sz w:val="22"/>
+                <w:szCs w:val="22"/>
+              </w:rPr>
+              <w:t>')],</w:t>
+            </w:r>
+            <w:r>
+              <w:rPr>
+                <w:rFonts w:ascii="Menlo" w:hAnsi="Menlo" w:cs="Menlo"/>
+                <w:i/>
+                <w:iCs/>
+                <w:color w:val="A6ACCD"/>
+                <w:sz w:val="22"/>
+                <w:szCs w:val="22"/>
+              </w:rPr>
+              <w:t>delimiter</w:t>
+            </w:r>
+            <w:r>
+              <w:rPr>
+                <w:rFonts w:ascii="Menlo" w:hAnsi="Menlo" w:cs="Menlo"/>
+                <w:color w:val="89DDFF"/>
+                <w:sz w:val="22"/>
+                <w:szCs w:val="22"/>
+              </w:rPr>
+              <w:t>="</w:t>
+            </w:r>
+            <w:r>
+              <w:rPr>
+                <w:rFonts w:ascii="Menlo" w:hAnsi="Menlo" w:cs="Menlo"/>
+                <w:color w:val="C3E88D"/>
+                <w:sz w:val="22"/>
+                <w:szCs w:val="22"/>
+              </w:rPr>
+              <w:t>,</w:t>
+            </w:r>
+            <w:r>
+              <w:rPr>
+                <w:rFonts w:ascii="Menlo" w:hAnsi="Menlo" w:cs="Menlo"/>
+                <w:color w:val="89DDFF"/>
+                <w:sz w:val="22"/>
+                <w:szCs w:val="22"/>
+              </w:rPr>
+              <w:t>")</w:t>
+            </w:r>
+          </w:p>
+          <w:p>
+            <w:pPr>
+              <w:shd w:val="clear" w:color="auto" w:fill="292D3E"/>
+              <w:spacing w:line="330" w:lineRule="atLeast"/>
+              <w:rPr>
+                <w:rFonts w:ascii="Menlo" w:hAnsi="Menlo" w:cs="Menlo"/>
+                <w:color w:val="A6ACCD"/>
+                <w:sz w:val="22"/>
+                <w:szCs w:val="22"/>
+              </w:rPr>
+            </w:pPr>
+          </w:p>
+          <w:p>
+            <w:pPr>
+              <w:shd w:val="clear" w:color="auto" w:fill="292D3E"/>
+              <w:spacing w:line="330" w:lineRule="atLeast"/>
+              <w:rPr>
+                <w:rFonts w:ascii="Menlo" w:hAnsi="Menlo" w:cs="Menlo"/>
+                <w:color w:val="A6ACCD"/>
+                <w:sz w:val="22"/>
+                <w:szCs w:val="22"/>
+              </w:rPr>
+            </w:pPr>
             <w:r>
               <w:rPr>
                 <w:rFonts w:ascii="Menlo" w:hAnsi="Menlo" w:cs="Menlo"/>
@@ -6592,9 +6516,218 @@
                 <w:sz w:val="22"/>
                 <w:szCs w:val="22"/>
               </w:rPr>
-              <w:t>loadtxt</w:t>
-            </w:r>
-            <w:proofErr w:type="spellEnd"/>
+              <w:t>### Print out total rows of data in the file</w:t>
+            </w:r>
+          </w:p>
+          <w:p>
+            <w:pPr>
+              <w:shd w:val="clear" w:color="auto" w:fill="292D3E"/>
+              <w:spacing w:line="330" w:lineRule="atLeast"/>
+              <w:rPr>
+                <w:rFonts w:ascii="Menlo" w:hAnsi="Menlo" w:cs="Menlo"/>
+                <w:color w:val="A6ACCD"/>
+                <w:sz w:val="22"/>
+                <w:szCs w:val="22"/>
+              </w:rPr>
+            </w:pPr>
+            <w:r>
+              <w:rPr>
+                <w:rFonts w:ascii="Menlo" w:hAnsi="Menlo" w:cs="Menlo"/>
+                <w:color w:val="82AAFF"/>
+                <w:sz w:val="22"/>
+                <w:szCs w:val="22"/>
+              </w:rPr>
+              <w:t>print</w:t>
+            </w:r>
+            <w:r>
+              <w:rPr>
+                <w:rFonts w:ascii="Menlo" w:hAnsi="Menlo" w:cs="Menlo"/>
+                <w:color w:val="89DDFF"/>
+                <w:sz w:val="22"/>
+                <w:szCs w:val="22"/>
+              </w:rPr>
+              <w:t>(</w:t>
+            </w:r>
+            <w:r>
+              <w:rPr>
+                <w:rFonts w:ascii="Menlo" w:hAnsi="Menlo" w:cs="Menlo"/>
+                <w:color w:val="C792EA"/>
+                <w:sz w:val="22"/>
+                <w:szCs w:val="22"/>
+              </w:rPr>
+              <w:t>f</w:t>
+            </w:r>
+            <w:r>
+              <w:rPr>
+                <w:rFonts w:ascii="Menlo" w:hAnsi="Menlo" w:cs="Menlo"/>
+                <w:color w:val="C3E88D"/>
+                <w:sz w:val="22"/>
+                <w:szCs w:val="22"/>
+              </w:rPr>
+              <w:t xml:space="preserve">"There are altogether </w:t>
+            </w:r>
+            <w:r>
+              <w:rPr>
+                <w:rFonts w:ascii="Menlo" w:hAnsi="Menlo" w:cs="Menlo"/>
+                <w:color w:val="F78C6C"/>
+                <w:sz w:val="22"/>
+                <w:szCs w:val="22"/>
+              </w:rPr>
+              <w:t>{</w:t>
+            </w:r>
+            <w:r>
+              <w:rPr>
+                <w:rFonts w:ascii="Menlo" w:hAnsi="Menlo" w:cs="Menlo"/>
+                <w:color w:val="82AAFF"/>
+                <w:sz w:val="22"/>
+                <w:szCs w:val="22"/>
+              </w:rPr>
+              <w:t>len</w:t>
+            </w:r>
+            <w:r>
+              <w:rPr>
+                <w:rFonts w:ascii="Menlo" w:hAnsi="Menlo" w:cs="Menlo"/>
+                <w:color w:val="89DDFF"/>
+                <w:sz w:val="22"/>
+                <w:szCs w:val="22"/>
+              </w:rPr>
+              <w:t>(</w:t>
+            </w:r>
+            <w:r>
+              <w:rPr>
+                <w:rFonts w:ascii="Menlo" w:hAnsi="Menlo" w:cs="Menlo"/>
+                <w:color w:val="A6ACCD"/>
+                <w:sz w:val="22"/>
+                <w:szCs w:val="22"/>
+              </w:rPr>
+              <w:t>data</w:t>
+            </w:r>
+            <w:r>
+              <w:rPr>
+                <w:rFonts w:ascii="Menlo" w:hAnsi="Menlo" w:cs="Menlo"/>
+                <w:color w:val="89DDFF"/>
+                <w:sz w:val="22"/>
+                <w:szCs w:val="22"/>
+              </w:rPr>
+              <w:t>)</w:t>
+            </w:r>
+            <w:r>
+              <w:rPr>
+                <w:rFonts w:ascii="Menlo" w:hAnsi="Menlo" w:cs="Menlo"/>
+                <w:color w:val="F78C6C"/>
+                <w:sz w:val="22"/>
+                <w:szCs w:val="22"/>
+              </w:rPr>
+              <w:t>}</w:t>
+            </w:r>
+            <w:r>
+              <w:rPr>
+                <w:rFonts w:ascii="Menlo" w:hAnsi="Menlo" w:cs="Menlo"/>
+                <w:color w:val="C3E88D"/>
+                <w:sz w:val="22"/>
+                <w:szCs w:val="22"/>
+              </w:rPr>
+              <w:t xml:space="preserve"> rows of data in the file </w:t>
+            </w:r>
+            <w:r>
+              <w:rPr>
+                <w:rFonts w:ascii="Menlo" w:hAnsi="Menlo" w:cs="Menlo"/>
+                <w:color w:val="F78C6C"/>
+                <w:sz w:val="22"/>
+                <w:szCs w:val="22"/>
+              </w:rPr>
+              <w:t>{</w:t>
+            </w:r>
+            <w:r>
+              <w:rPr>
+                <w:rFonts w:ascii="Menlo" w:hAnsi="Menlo" w:cs="Menlo"/>
+                <w:color w:val="A6ACCD"/>
+                <w:sz w:val="22"/>
+                <w:szCs w:val="22"/>
+              </w:rPr>
+              <w:t>fname</w:t>
+            </w:r>
+            <w:r>
+              <w:rPr>
+                <w:rFonts w:ascii="Menlo" w:hAnsi="Menlo" w:cs="Menlo"/>
+                <w:color w:val="F78C6C"/>
+                <w:sz w:val="22"/>
+                <w:szCs w:val="22"/>
+              </w:rPr>
+              <w:t>}</w:t>
+            </w:r>
+            <w:r>
+              <w:rPr>
+                <w:rFonts w:ascii="Menlo" w:hAnsi="Menlo" w:cs="Menlo"/>
+                <w:color w:val="C3E88D"/>
+                <w:sz w:val="22"/>
+                <w:szCs w:val="22"/>
+              </w:rPr>
+              <w:t>"</w:t>
+            </w:r>
+            <w:r>
+              <w:rPr>
+                <w:rFonts w:ascii="Menlo" w:hAnsi="Menlo" w:cs="Menlo"/>
+                <w:color w:val="89DDFF"/>
+                <w:sz w:val="22"/>
+                <w:szCs w:val="22"/>
+              </w:rPr>
+              <w:t>)</w:t>
+            </w:r>
+          </w:p>
+          <w:p>
+            <w:pPr>
+              <w:shd w:val="clear" w:color="auto" w:fill="292D3E"/>
+              <w:spacing w:line="330" w:lineRule="atLeast"/>
+              <w:rPr>
+                <w:rFonts w:ascii="Menlo" w:hAnsi="Menlo" w:cs="Menlo"/>
+                <w:color w:val="A6ACCD"/>
+                <w:sz w:val="22"/>
+                <w:szCs w:val="22"/>
+              </w:rPr>
+            </w:pPr>
+            <w:r>
+              <w:rPr>
+                <w:rFonts w:ascii="Menlo" w:hAnsi="Menlo" w:cs="Menlo"/>
+                <w:color w:val="82AAFF"/>
+                <w:sz w:val="22"/>
+                <w:szCs w:val="22"/>
+              </w:rPr>
+              <w:t>print</w:t>
+            </w:r>
+            <w:r>
+              <w:rPr>
+                <w:rFonts w:ascii="Menlo" w:hAnsi="Menlo" w:cs="Menlo"/>
+                <w:color w:val="89DDFF"/>
+                <w:sz w:val="22"/>
+                <w:szCs w:val="22"/>
+              </w:rPr>
+              <w:t>()</w:t>
+            </w:r>
+          </w:p>
+          <w:p>
+            <w:pPr>
+              <w:shd w:val="clear" w:color="auto" w:fill="292D3E"/>
+              <w:spacing w:line="330" w:lineRule="atLeast"/>
+              <w:rPr>
+                <w:rFonts w:ascii="Menlo" w:hAnsi="Menlo" w:cs="Menlo"/>
+                <w:color w:val="A6ACCD"/>
+                <w:sz w:val="22"/>
+                <w:szCs w:val="22"/>
+              </w:rPr>
+            </w:pPr>
+          </w:p>
+          <w:p>
+            <w:pPr>
+              <w:shd w:val="clear" w:color="auto" w:fill="292D3E"/>
+              <w:spacing w:line="330" w:lineRule="atLeast"/>
+              <w:rPr>
+                <w:rFonts w:ascii="Menlo" w:hAnsi="Menlo" w:cs="Menlo"/>
+                <w:color w:val="A6ACCD"/>
+                <w:sz w:val="22"/>
+                <w:szCs w:val="22"/>
+              </w:rPr>
+            </w:pPr>
             <w:r>
               <w:rPr>
                 <w:rFonts w:ascii="Menlo" w:hAnsi="Menlo" w:cs="Menlo"/>
@@ -6604,9 +6737,83 @@
                 <w:sz w:val="22"/>
                 <w:szCs w:val="22"/>
               </w:rPr>
-              <w:t>(</w:t>
-            </w:r>
-            <w:proofErr w:type="gramEnd"/>
+              <w:t>### Print out the number of years of data captured</w:t>
+            </w:r>
+          </w:p>
+          <w:p>
+            <w:pPr>
+              <w:shd w:val="clear" w:color="auto" w:fill="292D3E"/>
+              <w:spacing w:line="330" w:lineRule="atLeast"/>
+              <w:rPr>
+                <w:rFonts w:ascii="Menlo" w:hAnsi="Menlo" w:cs="Menlo"/>
+                <w:color w:val="A6ACCD"/>
+                <w:sz w:val="22"/>
+                <w:szCs w:val="22"/>
+              </w:rPr>
+            </w:pPr>
+            <w:r>
+              <w:rPr>
+                <w:rFonts w:ascii="Menlo" w:hAnsi="Menlo" w:cs="Menlo"/>
+                <w:color w:val="A6ACCD"/>
+                <w:sz w:val="22"/>
+                <w:szCs w:val="22"/>
+              </w:rPr>
+              <w:t xml:space="preserve">data_years </w:t>
+            </w:r>
+            <w:r>
+              <w:rPr>
+                <w:rFonts w:ascii="Menlo" w:hAnsi="Menlo" w:cs="Menlo"/>
+                <w:color w:val="89DDFF"/>
+                <w:sz w:val="22"/>
+                <w:szCs w:val="22"/>
+              </w:rPr>
+              <w:t>=</w:t>
+            </w:r>
+            <w:r>
+              <w:rPr>
+                <w:rFonts w:ascii="Menlo" w:hAnsi="Menlo" w:cs="Menlo"/>
+                <w:color w:val="A6ACCD"/>
+                <w:sz w:val="22"/>
+                <w:szCs w:val="22"/>
+              </w:rPr>
+              <w:t xml:space="preserve"> data</w:t>
+            </w:r>
+            <w:r>
+              <w:rPr>
+                <w:rFonts w:ascii="Menlo" w:hAnsi="Menlo" w:cs="Menlo"/>
+                <w:color w:val="89DDFF"/>
+                <w:sz w:val="22"/>
+                <w:szCs w:val="22"/>
+              </w:rPr>
+              <w:t>['</w:t>
+            </w:r>
+            <w:r>
+              <w:rPr>
+                <w:rFonts w:ascii="Menlo" w:hAnsi="Menlo" w:cs="Menlo"/>
+                <w:color w:val="C3E88D"/>
+                <w:sz w:val="22"/>
+                <w:szCs w:val="22"/>
+              </w:rPr>
+              <w:t>year</w:t>
+            </w:r>
+            <w:r>
+              <w:rPr>
+                <w:rFonts w:ascii="Menlo" w:hAnsi="Menlo" w:cs="Menlo"/>
+                <w:color w:val="89DDFF"/>
+                <w:sz w:val="22"/>
+                <w:szCs w:val="22"/>
+              </w:rPr>
+              <w:t>']</w:t>
+            </w:r>
+            <w:r>
+              <w:rPr>
+                <w:rFonts w:ascii="Menlo" w:hAnsi="Menlo" w:cs="Menlo"/>
+                <w:color w:val="A6ACCD"/>
+                <w:sz w:val="22"/>
+                <w:szCs w:val="22"/>
+              </w:rPr>
+              <w:t xml:space="preserve">  </w:t>
+            </w:r>
             <w:r>
               <w:rPr>
                 <w:rFonts w:ascii="Menlo" w:hAnsi="Menlo" w:cs="Menlo"/>
@@ -6616,31 +6823,38 @@
                 <w:sz w:val="22"/>
                 <w:szCs w:val="22"/>
               </w:rPr>
-              <w:t>) function</w:t>
-            </w:r>
-          </w:p>
-          <w:p>
-            <w:pPr>
-              <w:shd w:val="clear" w:color="auto" w:fill="292D3E"/>
-              <w:spacing w:line="330" w:lineRule="atLeast"/>
-              <w:rPr>
-                <w:rFonts w:ascii="Menlo" w:hAnsi="Menlo" w:cs="Menlo"/>
-                <w:color w:val="A6ACCD"/>
-                <w:sz w:val="22"/>
-                <w:szCs w:val="22"/>
-              </w:rPr>
-            </w:pPr>
-            <w:proofErr w:type="spellStart"/>
-            <w:r>
-              <w:rPr>
-                <w:rFonts w:ascii="Menlo" w:hAnsi="Menlo" w:cs="Menlo"/>
-                <w:color w:val="A6ACCD"/>
-                <w:sz w:val="22"/>
-                <w:szCs w:val="22"/>
-              </w:rPr>
-              <w:t>fname</w:t>
-            </w:r>
-            <w:proofErr w:type="spellEnd"/>
+              <w:t># Just extract the year column</w:t>
+            </w:r>
+          </w:p>
+          <w:p>
+            <w:pPr>
+              <w:shd w:val="clear" w:color="auto" w:fill="292D3E"/>
+              <w:spacing w:line="330" w:lineRule="atLeast"/>
+              <w:rPr>
+                <w:rFonts w:ascii="Menlo" w:hAnsi="Menlo" w:cs="Menlo"/>
+                <w:color w:val="A6ACCD"/>
+                <w:sz w:val="22"/>
+                <w:szCs w:val="22"/>
+              </w:rPr>
+            </w:pPr>
+            <w:r>
+              <w:rPr>
+                <w:rFonts w:ascii="Menlo" w:hAnsi="Menlo" w:cs="Menlo"/>
+                <w:color w:val="A6ACCD"/>
+                <w:sz w:val="22"/>
+                <w:szCs w:val="22"/>
+              </w:rPr>
+              <w:t xml:space="preserve">years </w:t>
+            </w:r>
+            <w:r>
+              <w:rPr>
+                <w:rFonts w:ascii="Menlo" w:hAnsi="Menlo" w:cs="Menlo"/>
+                <w:color w:val="89DDFF"/>
+                <w:sz w:val="22"/>
+                <w:szCs w:val="22"/>
+              </w:rPr>
+              <w:t>=</w:t>
+            </w:r>
             <w:r>
               <w:rPr>
                 <w:rFonts w:ascii="Menlo" w:hAnsi="Menlo" w:cs="Menlo"/>
@@ -6653,131 +6867,6 @@
             <w:r>
               <w:rPr>
                 <w:rFonts w:ascii="Menlo" w:hAnsi="Menlo" w:cs="Menlo"/>
-                <w:color w:val="89DDFF"/>
-                <w:sz w:val="22"/>
-                <w:szCs w:val="22"/>
-              </w:rPr>
-              <w:t>=</w:t>
-            </w:r>
-            <w:r>
-              <w:rPr>
-                <w:rFonts w:ascii="Menlo" w:hAnsi="Menlo" w:cs="Menlo"/>
-                <w:color w:val="A6ACCD"/>
-                <w:sz w:val="22"/>
-                <w:szCs w:val="22"/>
-              </w:rPr>
-              <w:t xml:space="preserve"> </w:t>
-            </w:r>
-            <w:r>
-              <w:rPr>
-                <w:rFonts w:ascii="Menlo" w:hAnsi="Menlo" w:cs="Menlo"/>
-                <w:color w:val="89DDFF"/>
-                <w:sz w:val="22"/>
-                <w:szCs w:val="22"/>
-              </w:rPr>
-              <w:t>"</w:t>
-            </w:r>
-            <w:r>
-              <w:rPr>
-                <w:rFonts w:ascii="Menlo" w:hAnsi="Menlo" w:cs="Menlo"/>
-                <w:color w:val="C3E88D"/>
-                <w:sz w:val="22"/>
-                <w:szCs w:val="22"/>
-              </w:rPr>
-              <w:t>/Users/</w:t>
-            </w:r>
-            <w:proofErr w:type="spellStart"/>
-            <w:r>
-              <w:rPr>
-                <w:rFonts w:ascii="Menlo" w:hAnsi="Menlo" w:cs="Menlo"/>
-                <w:color w:val="C3E88D"/>
-                <w:sz w:val="22"/>
-                <w:szCs w:val="22"/>
-              </w:rPr>
-              <w:t>iylia</w:t>
-            </w:r>
-            <w:proofErr w:type="spellEnd"/>
-            <w:r>
-              <w:rPr>
-                <w:rFonts w:ascii="Menlo" w:hAnsi="Menlo" w:cs="Menlo"/>
-                <w:color w:val="C3E88D"/>
-                <w:sz w:val="22"/>
-                <w:szCs w:val="22"/>
-              </w:rPr>
-              <w:t>/Library/Mobile Documents/</w:t>
-            </w:r>
-            <w:proofErr w:type="spellStart"/>
-            <w:r>
-              <w:rPr>
-                <w:rFonts w:ascii="Menlo" w:hAnsi="Menlo" w:cs="Menlo"/>
-                <w:color w:val="C3E88D"/>
-                <w:sz w:val="22"/>
-                <w:szCs w:val="22"/>
-              </w:rPr>
-              <w:t>com~apple~CloudDocs</w:t>
-            </w:r>
-            <w:proofErr w:type="spellEnd"/>
-            <w:r>
-              <w:rPr>
-                <w:rFonts w:ascii="Menlo" w:hAnsi="Menlo" w:cs="Menlo"/>
-                <w:color w:val="C3E88D"/>
-                <w:sz w:val="22"/>
-                <w:szCs w:val="22"/>
-              </w:rPr>
-              <w:t>/SP/Intro to Programming for DS/Lab 2/Lab2_Dataset/singapore-residents-by-ethnic-group-and-sex-end-june-annual.csv</w:t>
-            </w:r>
-            <w:r>
-              <w:rPr>
-                <w:rFonts w:ascii="Menlo" w:hAnsi="Menlo" w:cs="Menlo"/>
-                <w:color w:val="89DDFF"/>
-                <w:sz w:val="22"/>
-                <w:szCs w:val="22"/>
-              </w:rPr>
-              <w:t>"</w:t>
-            </w:r>
-          </w:p>
-          <w:p>
-            <w:pPr>
-              <w:shd w:val="clear" w:color="auto" w:fill="292D3E"/>
-              <w:spacing w:line="330" w:lineRule="atLeast"/>
-              <w:rPr>
-                <w:rFonts w:ascii="Menlo" w:hAnsi="Menlo" w:cs="Menlo"/>
-                <w:color w:val="A6ACCD"/>
-                <w:sz w:val="22"/>
-                <w:szCs w:val="22"/>
-              </w:rPr>
-            </w:pPr>
-            <w:r>
-              <w:rPr>
-                <w:rFonts w:ascii="Menlo" w:hAnsi="Menlo" w:cs="Menlo"/>
-                <w:color w:val="A6ACCD"/>
-                <w:sz w:val="22"/>
-                <w:szCs w:val="22"/>
-              </w:rPr>
-              <w:t xml:space="preserve">data </w:t>
-            </w:r>
-            <w:r>
-              <w:rPr>
-                <w:rFonts w:ascii="Menlo" w:hAnsi="Menlo" w:cs="Menlo"/>
-                <w:color w:val="89DDFF"/>
-                <w:sz w:val="22"/>
-                <w:szCs w:val="22"/>
-              </w:rPr>
-              <w:t>=</w:t>
-            </w:r>
-            <w:r>
-              <w:rPr>
-                <w:rFonts w:ascii="Menlo" w:hAnsi="Menlo" w:cs="Menlo"/>
-                <w:color w:val="A6ACCD"/>
-                <w:sz w:val="22"/>
-                <w:szCs w:val="22"/>
-              </w:rPr>
-              <w:t xml:space="preserve"> </w:t>
-            </w:r>
-            <w:proofErr w:type="gramStart"/>
-            <w:r>
-              <w:rPr>
-                <w:rFonts w:ascii="Menlo" w:hAnsi="Menlo" w:cs="Menlo"/>
                 <w:color w:val="FFCB6B"/>
                 <w:sz w:val="22"/>
                 <w:szCs w:val="22"/>
@@ -6800,9 +6889,8 @@
                 <w:sz w:val="22"/>
                 <w:szCs w:val="22"/>
               </w:rPr>
-              <w:t>loadtxt</w:t>
-            </w:r>
-            <w:proofErr w:type="gramEnd"/>
+              <w:t>unique</w:t>
+            </w:r>
             <w:r>
               <w:rPr>
                 <w:rFonts w:ascii="Menlo" w:hAnsi="Menlo" w:cs="Menlo"/>
@@ -6819,245 +6907,26 @@
                 <w:sz w:val="22"/>
                 <w:szCs w:val="22"/>
               </w:rPr>
-              <w:t>fname</w:t>
-            </w:r>
-            <w:r>
-              <w:rPr>
-                <w:rFonts w:ascii="Menlo" w:hAnsi="Menlo" w:cs="Menlo"/>
-                <w:color w:val="89DDFF"/>
-                <w:sz w:val="22"/>
-                <w:szCs w:val="22"/>
-              </w:rPr>
-              <w:t>,</w:t>
-            </w:r>
-            <w:r>
-              <w:rPr>
-                <w:rFonts w:ascii="Menlo" w:hAnsi="Menlo" w:cs="Menlo"/>
-                <w:i/>
-                <w:iCs/>
-                <w:color w:val="A6ACCD"/>
-                <w:sz w:val="22"/>
-                <w:szCs w:val="22"/>
-              </w:rPr>
-              <w:t>skiprows</w:t>
-            </w:r>
-            <w:r>
-              <w:rPr>
-                <w:rFonts w:ascii="Menlo" w:hAnsi="Menlo" w:cs="Menlo"/>
-                <w:color w:val="89DDFF"/>
-                <w:sz w:val="22"/>
-                <w:szCs w:val="22"/>
-              </w:rPr>
-              <w:t>=</w:t>
-            </w:r>
-            <w:r>
-              <w:rPr>
-                <w:rFonts w:ascii="Menlo" w:hAnsi="Menlo" w:cs="Menlo"/>
-                <w:color w:val="F78C6C"/>
-                <w:sz w:val="22"/>
-                <w:szCs w:val="22"/>
-              </w:rPr>
-              <w:t>1</w:t>
-            </w:r>
-            <w:r>
-              <w:rPr>
-                <w:rFonts w:ascii="Menlo" w:hAnsi="Menlo" w:cs="Menlo"/>
-                <w:color w:val="89DDFF"/>
-                <w:sz w:val="22"/>
-                <w:szCs w:val="22"/>
-              </w:rPr>
-              <w:t>,</w:t>
-            </w:r>
-            <w:r>
-              <w:rPr>
-                <w:rFonts w:ascii="Menlo" w:hAnsi="Menlo" w:cs="Menlo"/>
-                <w:i/>
-                <w:iCs/>
-                <w:color w:val="A6ACCD"/>
-                <w:sz w:val="22"/>
-                <w:szCs w:val="22"/>
-              </w:rPr>
-              <w:t>dtype</w:t>
-            </w:r>
-            <w:r>
-              <w:rPr>
-                <w:rFonts w:ascii="Menlo" w:hAnsi="Menlo" w:cs="Menlo"/>
-                <w:color w:val="89DDFF"/>
-                <w:sz w:val="22"/>
-                <w:szCs w:val="22"/>
-              </w:rPr>
-              <w:t>=[('</w:t>
-            </w:r>
-            <w:r>
-              <w:rPr>
-                <w:rFonts w:ascii="Menlo" w:hAnsi="Menlo" w:cs="Menlo"/>
-                <w:color w:val="C3E88D"/>
-                <w:sz w:val="22"/>
-                <w:szCs w:val="22"/>
-              </w:rPr>
-              <w:t>year</w:t>
-            </w:r>
-            <w:r>
-              <w:rPr>
-                <w:rFonts w:ascii="Menlo" w:hAnsi="Menlo" w:cs="Menlo"/>
-                <w:color w:val="89DDFF"/>
-                <w:sz w:val="22"/>
-                <w:szCs w:val="22"/>
-              </w:rPr>
-              <w:t>','</w:t>
-            </w:r>
-            <w:r>
-              <w:rPr>
-                <w:rFonts w:ascii="Menlo" w:hAnsi="Menlo" w:cs="Menlo"/>
-                <w:color w:val="C3E88D"/>
-                <w:sz w:val="22"/>
-                <w:szCs w:val="22"/>
-              </w:rPr>
-              <w:t>i8</w:t>
-            </w:r>
-            <w:r>
-              <w:rPr>
-                <w:rFonts w:ascii="Menlo" w:hAnsi="Menlo" w:cs="Menlo"/>
-                <w:color w:val="89DDFF"/>
-                <w:sz w:val="22"/>
-                <w:szCs w:val="22"/>
-              </w:rPr>
-              <w:t>'),('</w:t>
-            </w:r>
-            <w:r>
-              <w:rPr>
-                <w:rFonts w:ascii="Menlo" w:hAnsi="Menlo" w:cs="Menlo"/>
-                <w:color w:val="C3E88D"/>
-                <w:sz w:val="22"/>
-                <w:szCs w:val="22"/>
-              </w:rPr>
-              <w:t>level_1</w:t>
-            </w:r>
-            <w:r>
-              <w:rPr>
-                <w:rFonts w:ascii="Menlo" w:hAnsi="Menlo" w:cs="Menlo"/>
-                <w:color w:val="89DDFF"/>
-                <w:sz w:val="22"/>
-                <w:szCs w:val="22"/>
-              </w:rPr>
-              <w:t>','</w:t>
-            </w:r>
-            <w:r>
-              <w:rPr>
-                <w:rFonts w:ascii="Menlo" w:hAnsi="Menlo" w:cs="Menlo"/>
-                <w:color w:val="C3E88D"/>
-                <w:sz w:val="22"/>
-                <w:szCs w:val="22"/>
-              </w:rPr>
-              <w:t>U50</w:t>
-            </w:r>
-            <w:r>
-              <w:rPr>
-                <w:rFonts w:ascii="Menlo" w:hAnsi="Menlo" w:cs="Menlo"/>
-                <w:color w:val="89DDFF"/>
-                <w:sz w:val="22"/>
-                <w:szCs w:val="22"/>
-              </w:rPr>
-              <w:t>'),('</w:t>
-            </w:r>
-            <w:r>
-              <w:rPr>
-                <w:rFonts w:ascii="Menlo" w:hAnsi="Menlo" w:cs="Menlo"/>
-                <w:color w:val="C3E88D"/>
-                <w:sz w:val="22"/>
-                <w:szCs w:val="22"/>
-              </w:rPr>
-              <w:t>value</w:t>
-            </w:r>
-            <w:r>
-              <w:rPr>
-                <w:rFonts w:ascii="Menlo" w:hAnsi="Menlo" w:cs="Menlo"/>
-                <w:color w:val="89DDFF"/>
-                <w:sz w:val="22"/>
-                <w:szCs w:val="22"/>
-              </w:rPr>
-              <w:t>','</w:t>
-            </w:r>
-            <w:r>
-              <w:rPr>
-                <w:rFonts w:ascii="Menlo" w:hAnsi="Menlo" w:cs="Menlo"/>
-                <w:color w:val="C3E88D"/>
-                <w:sz w:val="22"/>
-                <w:szCs w:val="22"/>
-              </w:rPr>
-              <w:t>i8</w:t>
-            </w:r>
-            <w:r>
-              <w:rPr>
-                <w:rFonts w:ascii="Menlo" w:hAnsi="Menlo" w:cs="Menlo"/>
-                <w:color w:val="89DDFF"/>
-                <w:sz w:val="22"/>
-                <w:szCs w:val="22"/>
-              </w:rPr>
-              <w:t>')],</w:t>
-            </w:r>
-            <w:r>
-              <w:rPr>
-                <w:rFonts w:ascii="Menlo" w:hAnsi="Menlo" w:cs="Menlo"/>
-                <w:i/>
-                <w:iCs/>
-                <w:color w:val="A6ACCD"/>
-                <w:sz w:val="22"/>
-                <w:szCs w:val="22"/>
-              </w:rPr>
-              <w:t>delimiter</w:t>
-            </w:r>
-            <w:r>
-              <w:rPr>
-                <w:rFonts w:ascii="Menlo" w:hAnsi="Menlo" w:cs="Menlo"/>
-                <w:color w:val="89DDFF"/>
-                <w:sz w:val="22"/>
-                <w:szCs w:val="22"/>
-              </w:rPr>
-              <w:t>="</w:t>
-            </w:r>
-            <w:r>
-              <w:rPr>
-                <w:rFonts w:ascii="Menlo" w:hAnsi="Menlo" w:cs="Menlo"/>
-                <w:color w:val="C3E88D"/>
-                <w:sz w:val="22"/>
-                <w:szCs w:val="22"/>
-              </w:rPr>
-              <w:t>,</w:t>
-            </w:r>
-            <w:r>
-              <w:rPr>
-                <w:rFonts w:ascii="Menlo" w:hAnsi="Menlo" w:cs="Menlo"/>
-                <w:color w:val="89DDFF"/>
-                <w:sz w:val="22"/>
-                <w:szCs w:val="22"/>
-              </w:rPr>
-              <w:t>")</w:t>
-            </w:r>
-          </w:p>
-          <w:p>
-            <w:pPr>
-              <w:shd w:val="clear" w:color="auto" w:fill="292D3E"/>
-              <w:spacing w:line="330" w:lineRule="atLeast"/>
-              <w:rPr>
-                <w:rFonts w:ascii="Menlo" w:hAnsi="Menlo" w:cs="Menlo"/>
-                <w:color w:val="A6ACCD"/>
-                <w:sz w:val="22"/>
-                <w:szCs w:val="22"/>
-              </w:rPr>
-            </w:pPr>
-          </w:p>
-          <w:p>
-            <w:pPr>
-              <w:shd w:val="clear" w:color="auto" w:fill="292D3E"/>
-              <w:spacing w:line="330" w:lineRule="atLeast"/>
-              <w:rPr>
-                <w:rFonts w:ascii="Menlo" w:hAnsi="Menlo" w:cs="Menlo"/>
-                <w:color w:val="A6ACCD"/>
-                <w:sz w:val="22"/>
-                <w:szCs w:val="22"/>
-              </w:rPr>
-            </w:pPr>
+              <w:t>data_years</w:t>
+            </w:r>
+            <w:r>
+              <w:rPr>
+                <w:rFonts w:ascii="Menlo" w:hAnsi="Menlo" w:cs="Menlo"/>
+                <w:color w:val="89DDFF"/>
+                <w:sz w:val="22"/>
+                <w:szCs w:val="22"/>
+              </w:rPr>
+              <w:t>)</w:t>
+            </w:r>
+            <w:r>
+              <w:rPr>
+                <w:rFonts w:ascii="Menlo" w:hAnsi="Menlo" w:cs="Menlo"/>
+                <w:color w:val="A6ACCD"/>
+                <w:sz w:val="22"/>
+                <w:szCs w:val="22"/>
+              </w:rPr>
+              <w:t xml:space="preserve">   </w:t>
+            </w:r>
             <w:r>
               <w:rPr>
                 <w:rFonts w:ascii="Menlo" w:hAnsi="Menlo" w:cs="Menlo"/>
@@ -7067,21 +6936,20 @@
                 <w:sz w:val="22"/>
                 <w:szCs w:val="22"/>
               </w:rPr>
-              <w:t>### Print out total rows of data in the file</w:t>
-            </w:r>
-          </w:p>
-          <w:p>
-            <w:pPr>
-              <w:shd w:val="clear" w:color="auto" w:fill="292D3E"/>
-              <w:spacing w:line="330" w:lineRule="atLeast"/>
-              <w:rPr>
-                <w:rFonts w:ascii="Menlo" w:hAnsi="Menlo" w:cs="Menlo"/>
-                <w:color w:val="A6ACCD"/>
-                <w:sz w:val="22"/>
-                <w:szCs w:val="22"/>
-              </w:rPr>
-            </w:pPr>
-            <w:proofErr w:type="gramStart"/>
+              <w:t># Get the unique values in this column</w:t>
+            </w:r>
+          </w:p>
+          <w:p>
+            <w:pPr>
+              <w:shd w:val="clear" w:color="auto" w:fill="292D3E"/>
+              <w:spacing w:line="330" w:lineRule="atLeast"/>
+              <w:rPr>
+                <w:rFonts w:ascii="Menlo" w:hAnsi="Menlo" w:cs="Menlo"/>
+                <w:color w:val="A6ACCD"/>
+                <w:sz w:val="22"/>
+                <w:szCs w:val="22"/>
+              </w:rPr>
+            </w:pPr>
             <w:r>
               <w:rPr>
                 <w:rFonts w:ascii="Menlo" w:hAnsi="Menlo" w:cs="Menlo"/>
@@ -7100,8 +6968,6 @@
               </w:rPr>
               <w:t>(</w:t>
             </w:r>
-            <w:proofErr w:type="spellStart"/>
-            <w:proofErr w:type="gramEnd"/>
             <w:r>
               <w:rPr>
                 <w:rFonts w:ascii="Menlo" w:hAnsi="Menlo" w:cs="Menlo"/>
@@ -7118,9 +6984,62 @@
                 <w:sz w:val="22"/>
                 <w:szCs w:val="22"/>
               </w:rPr>
-              <w:t>"There</w:t>
-            </w:r>
-            <w:proofErr w:type="spellEnd"/>
+              <w:t xml:space="preserve">"There are </w:t>
+            </w:r>
+            <w:r>
+              <w:rPr>
+                <w:rFonts w:ascii="Menlo" w:hAnsi="Menlo" w:cs="Menlo"/>
+                <w:color w:val="F78C6C"/>
+                <w:sz w:val="22"/>
+                <w:szCs w:val="22"/>
+              </w:rPr>
+              <w:t>{</w:t>
+            </w:r>
+            <w:r>
+              <w:rPr>
+                <w:rFonts w:ascii="Menlo" w:hAnsi="Menlo" w:cs="Menlo"/>
+                <w:color w:val="82AAFF"/>
+                <w:sz w:val="22"/>
+                <w:szCs w:val="22"/>
+              </w:rPr>
+              <w:t>len</w:t>
+            </w:r>
+            <w:r>
+              <w:rPr>
+                <w:rFonts w:ascii="Menlo" w:hAnsi="Menlo" w:cs="Menlo"/>
+                <w:color w:val="89DDFF"/>
+                <w:sz w:val="22"/>
+                <w:szCs w:val="22"/>
+              </w:rPr>
+              <w:t>(</w:t>
+            </w:r>
+            <w:r>
+              <w:rPr>
+                <w:rFonts w:ascii="Menlo" w:hAnsi="Menlo" w:cs="Menlo"/>
+                <w:color w:val="A6ACCD"/>
+                <w:sz w:val="22"/>
+                <w:szCs w:val="22"/>
+              </w:rPr>
+              <w:t>years</w:t>
+            </w:r>
+            <w:r>
+              <w:rPr>
+                <w:rFonts w:ascii="Menlo" w:hAnsi="Menlo" w:cs="Menlo"/>
+                <w:color w:val="89DDFF"/>
+                <w:sz w:val="22"/>
+                <w:szCs w:val="22"/>
+              </w:rPr>
+              <w:t>)</w:t>
+            </w:r>
+            <w:r>
+              <w:rPr>
+                <w:rFonts w:ascii="Menlo" w:hAnsi="Menlo" w:cs="Menlo"/>
+                <w:color w:val="F78C6C"/>
+                <w:sz w:val="22"/>
+                <w:szCs w:val="22"/>
+              </w:rPr>
+              <w:t>}</w:t>
+            </w:r>
             <w:r>
               <w:rPr>
                 <w:rFonts w:ascii="Menlo" w:hAnsi="Menlo" w:cs="Menlo"/>
@@ -7128,18 +7047,29 @@
                 <w:sz w:val="22"/>
                 <w:szCs w:val="22"/>
               </w:rPr>
-              <w:t xml:space="preserve"> are altogether </w:t>
-            </w:r>
-            <w:r>
-              <w:rPr>
-                <w:rFonts w:ascii="Menlo" w:hAnsi="Menlo" w:cs="Menlo"/>
-                <w:color w:val="F78C6C"/>
-                <w:sz w:val="22"/>
-                <w:szCs w:val="22"/>
-              </w:rPr>
-              <w:t>{</w:t>
-            </w:r>
-            <w:proofErr w:type="spellStart"/>
+              <w:t xml:space="preserve"> years of data captured from 1960 to 2016"</w:t>
+            </w:r>
+            <w:r>
+              <w:rPr>
+                <w:rFonts w:ascii="Menlo" w:hAnsi="Menlo" w:cs="Menlo"/>
+                <w:color w:val="89DDFF"/>
+                <w:sz w:val="22"/>
+                <w:szCs w:val="22"/>
+              </w:rPr>
+              <w:t>)</w:t>
+            </w:r>
+          </w:p>
+          <w:p>
+            <w:pPr>
+              <w:shd w:val="clear" w:color="auto" w:fill="292D3E"/>
+              <w:spacing w:line="330" w:lineRule="atLeast"/>
+              <w:rPr>
+                <w:rFonts w:ascii="Menlo" w:hAnsi="Menlo" w:cs="Menlo"/>
+                <w:color w:val="A6ACCD"/>
+                <w:sz w:val="22"/>
+                <w:szCs w:val="22"/>
+              </w:rPr>
+            </w:pPr>
             <w:r>
               <w:rPr>
                 <w:rFonts w:ascii="Menlo" w:hAnsi="Menlo" w:cs="Menlo"/>
@@ -7147,121 +7077,6 @@
                 <w:sz w:val="22"/>
                 <w:szCs w:val="22"/>
               </w:rPr>
-              <w:t>len</w:t>
-            </w:r>
-            <w:proofErr w:type="spellEnd"/>
-            <w:r>
-              <w:rPr>
-                <w:rFonts w:ascii="Menlo" w:hAnsi="Menlo" w:cs="Menlo"/>
-                <w:color w:val="89DDFF"/>
-                <w:sz w:val="22"/>
-                <w:szCs w:val="22"/>
-              </w:rPr>
-              <w:t>(</w:t>
-            </w:r>
-            <w:r>
-              <w:rPr>
-                <w:rFonts w:ascii="Menlo" w:hAnsi="Menlo" w:cs="Menlo"/>
-                <w:color w:val="A6ACCD"/>
-                <w:sz w:val="22"/>
-                <w:szCs w:val="22"/>
-              </w:rPr>
-              <w:t>data</w:t>
-            </w:r>
-            <w:r>
-              <w:rPr>
-                <w:rFonts w:ascii="Menlo" w:hAnsi="Menlo" w:cs="Menlo"/>
-                <w:color w:val="89DDFF"/>
-                <w:sz w:val="22"/>
-                <w:szCs w:val="22"/>
-              </w:rPr>
-              <w:t>)</w:t>
-            </w:r>
-            <w:r>
-              <w:rPr>
-                <w:rFonts w:ascii="Menlo" w:hAnsi="Menlo" w:cs="Menlo"/>
-                <w:color w:val="F78C6C"/>
-                <w:sz w:val="22"/>
-                <w:szCs w:val="22"/>
-              </w:rPr>
-              <w:t>}</w:t>
-            </w:r>
-            <w:r>
-              <w:rPr>
-                <w:rFonts w:ascii="Menlo" w:hAnsi="Menlo" w:cs="Menlo"/>
-                <w:color w:val="C3E88D"/>
-                <w:sz w:val="22"/>
-                <w:szCs w:val="22"/>
-              </w:rPr>
-              <w:t xml:space="preserve"> rows of data in the file </w:t>
-            </w:r>
-            <w:r>
-              <w:rPr>
-                <w:rFonts w:ascii="Menlo" w:hAnsi="Menlo" w:cs="Menlo"/>
-                <w:color w:val="F78C6C"/>
-                <w:sz w:val="22"/>
-                <w:szCs w:val="22"/>
-              </w:rPr>
-              <w:t>{</w:t>
-            </w:r>
-            <w:proofErr w:type="spellStart"/>
-            <w:r>
-              <w:rPr>
-                <w:rFonts w:ascii="Menlo" w:hAnsi="Menlo" w:cs="Menlo"/>
-                <w:color w:val="A6ACCD"/>
-                <w:sz w:val="22"/>
-                <w:szCs w:val="22"/>
-              </w:rPr>
-              <w:t>fname</w:t>
-            </w:r>
-            <w:proofErr w:type="spellEnd"/>
-            <w:r>
-              <w:rPr>
-                <w:rFonts w:ascii="Menlo" w:hAnsi="Menlo" w:cs="Menlo"/>
-                <w:color w:val="F78C6C"/>
-                <w:sz w:val="22"/>
-                <w:szCs w:val="22"/>
-              </w:rPr>
-              <w:t>}</w:t>
-            </w:r>
-            <w:r>
-              <w:rPr>
-                <w:rFonts w:ascii="Menlo" w:hAnsi="Menlo" w:cs="Menlo"/>
-                <w:color w:val="C3E88D"/>
-                <w:sz w:val="22"/>
-                <w:szCs w:val="22"/>
-              </w:rPr>
-              <w:t>"</w:t>
-            </w:r>
-            <w:r>
-              <w:rPr>
-                <w:rFonts w:ascii="Menlo" w:hAnsi="Menlo" w:cs="Menlo"/>
-                <w:color w:val="89DDFF"/>
-                <w:sz w:val="22"/>
-                <w:szCs w:val="22"/>
-              </w:rPr>
-              <w:t>)</w:t>
-            </w:r>
-          </w:p>
-          <w:p>
-            <w:pPr>
-              <w:shd w:val="clear" w:color="auto" w:fill="292D3E"/>
-              <w:spacing w:line="330" w:lineRule="atLeast"/>
-              <w:rPr>
-                <w:rFonts w:ascii="Menlo" w:hAnsi="Menlo" w:cs="Menlo"/>
-                <w:color w:val="A6ACCD"/>
-                <w:sz w:val="22"/>
-                <w:szCs w:val="22"/>
-              </w:rPr>
-            </w:pPr>
-            <w:proofErr w:type="gramStart"/>
-            <w:r>
-              <w:rPr>
-                <w:rFonts w:ascii="Menlo" w:hAnsi="Menlo" w:cs="Menlo"/>
-                <w:color w:val="82AAFF"/>
-                <w:sz w:val="22"/>
-                <w:szCs w:val="22"/>
-              </w:rPr>
               <w:t>print</w:t>
             </w:r>
             <w:r>
@@ -7271,17 +7086,7 @@
                 <w:sz w:val="22"/>
                 <w:szCs w:val="22"/>
               </w:rPr>
-              <w:t>(</w:t>
-            </w:r>
-            <w:proofErr w:type="gramEnd"/>
-            <w:r>
-              <w:rPr>
-                <w:rFonts w:ascii="Menlo" w:hAnsi="Menlo" w:cs="Menlo"/>
-                <w:color w:val="89DDFF"/>
-                <w:sz w:val="22"/>
-                <w:szCs w:val="22"/>
-              </w:rPr>
-              <w:t>)</w:t>
+              <w:t>()</w:t>
             </w:r>
           </w:p>
           <w:p>
@@ -7316,31 +7121,38 @@
                 <w:sz w:val="22"/>
                 <w:szCs w:val="22"/>
               </w:rPr>
-              <w:t>### Print out the number of years of data captured</w:t>
-            </w:r>
-          </w:p>
-          <w:p>
-            <w:pPr>
-              <w:shd w:val="clear" w:color="auto" w:fill="292D3E"/>
-              <w:spacing w:line="330" w:lineRule="atLeast"/>
-              <w:rPr>
-                <w:rFonts w:ascii="Menlo" w:hAnsi="Menlo" w:cs="Menlo"/>
-                <w:color w:val="A6ACCD"/>
-                <w:sz w:val="22"/>
-                <w:szCs w:val="22"/>
-              </w:rPr>
-            </w:pPr>
-            <w:proofErr w:type="spellStart"/>
-            <w:r>
-              <w:rPr>
-                <w:rFonts w:ascii="Menlo" w:hAnsi="Menlo" w:cs="Menlo"/>
-                <w:color w:val="A6ACCD"/>
-                <w:sz w:val="22"/>
-                <w:szCs w:val="22"/>
-              </w:rPr>
-              <w:t>data_years</w:t>
-            </w:r>
-            <w:proofErr w:type="spellEnd"/>
+              <w:t>### Extract only the rows with “Total Residents" in the “level_1” column</w:t>
+            </w:r>
+          </w:p>
+          <w:p>
+            <w:pPr>
+              <w:shd w:val="clear" w:color="auto" w:fill="292D3E"/>
+              <w:spacing w:line="330" w:lineRule="atLeast"/>
+              <w:rPr>
+                <w:rFonts w:ascii="Menlo" w:hAnsi="Menlo" w:cs="Menlo"/>
+                <w:color w:val="A6ACCD"/>
+                <w:sz w:val="22"/>
+                <w:szCs w:val="22"/>
+              </w:rPr>
+            </w:pPr>
+            <w:r>
+              <w:rPr>
+                <w:rFonts w:ascii="Menlo" w:hAnsi="Menlo" w:cs="Menlo"/>
+                <w:color w:val="A6ACCD"/>
+                <w:sz w:val="22"/>
+                <w:szCs w:val="22"/>
+              </w:rPr>
+              <w:t xml:space="preserve">keyword </w:t>
+            </w:r>
+            <w:r>
+              <w:rPr>
+                <w:rFonts w:ascii="Menlo" w:hAnsi="Menlo" w:cs="Menlo"/>
+                <w:color w:val="89DDFF"/>
+                <w:sz w:val="22"/>
+                <w:szCs w:val="22"/>
+              </w:rPr>
+              <w:t>=</w:t>
+            </w:r>
             <w:r>
               <w:rPr>
                 <w:rFonts w:ascii="Menlo" w:hAnsi="Menlo" w:cs="Menlo"/>
@@ -7357,6 +7169,54 @@
                 <w:sz w:val="22"/>
                 <w:szCs w:val="22"/>
               </w:rPr>
+              <w:t>'</w:t>
+            </w:r>
+            <w:r>
+              <w:rPr>
+                <w:rFonts w:ascii="Menlo" w:hAnsi="Menlo" w:cs="Menlo"/>
+                <w:color w:val="C3E88D"/>
+                <w:sz w:val="22"/>
+                <w:szCs w:val="22"/>
+              </w:rPr>
+              <w:t>Total Residents</w:t>
+            </w:r>
+            <w:r>
+              <w:rPr>
+                <w:rFonts w:ascii="Menlo" w:hAnsi="Menlo" w:cs="Menlo"/>
+                <w:color w:val="89DDFF"/>
+                <w:sz w:val="22"/>
+                <w:szCs w:val="22"/>
+              </w:rPr>
+              <w:t>'</w:t>
+            </w:r>
+          </w:p>
+          <w:p>
+            <w:pPr>
+              <w:shd w:val="clear" w:color="auto" w:fill="292D3E"/>
+              <w:spacing w:line="330" w:lineRule="atLeast"/>
+              <w:rPr>
+                <w:rFonts w:ascii="Menlo" w:hAnsi="Menlo" w:cs="Menlo"/>
+                <w:color w:val="A6ACCD"/>
+                <w:sz w:val="22"/>
+                <w:szCs w:val="22"/>
+              </w:rPr>
+            </w:pPr>
+            <w:r>
+              <w:rPr>
+                <w:rFonts w:ascii="Menlo" w:hAnsi="Menlo" w:cs="Menlo"/>
+                <w:color w:val="A6ACCD"/>
+                <w:sz w:val="22"/>
+                <w:szCs w:val="22"/>
+              </w:rPr>
+              <w:t xml:space="preserve">column_to_search </w:t>
+            </w:r>
+            <w:r>
+              <w:rPr>
+                <w:rFonts w:ascii="Menlo" w:hAnsi="Menlo" w:cs="Menlo"/>
+                <w:color w:val="89DDFF"/>
+                <w:sz w:val="22"/>
+                <w:szCs w:val="22"/>
+              </w:rPr>
               <w:t>=</w:t>
             </w:r>
             <w:r>
@@ -7384,9 +7244,8 @@
                 <w:sz w:val="22"/>
                 <w:szCs w:val="22"/>
               </w:rPr>
-              <w:t>year</w:t>
-            </w:r>
-            <w:proofErr w:type="gramStart"/>
+              <w:t>level_1</w:t>
+            </w:r>
             <w:r>
               <w:rPr>
                 <w:rFonts w:ascii="Menlo" w:hAnsi="Menlo" w:cs="Menlo"/>
@@ -7396,15 +7255,303 @@
               </w:rPr>
               <w:t>']</w:t>
             </w:r>
-            <w:r>
-              <w:rPr>
-                <w:rFonts w:ascii="Menlo" w:hAnsi="Menlo" w:cs="Menlo"/>
-                <w:color w:val="A6ACCD"/>
-                <w:sz w:val="22"/>
-                <w:szCs w:val="22"/>
-              </w:rPr>
-              <w:t xml:space="preserve">  </w:t>
-            </w:r>
+          </w:p>
+          <w:p>
+            <w:pPr>
+              <w:shd w:val="clear" w:color="auto" w:fill="292D3E"/>
+              <w:spacing w:line="330" w:lineRule="atLeast"/>
+              <w:rPr>
+                <w:rFonts w:ascii="Menlo" w:hAnsi="Menlo" w:cs="Menlo"/>
+                <w:color w:val="A6ACCD"/>
+                <w:sz w:val="22"/>
+                <w:szCs w:val="22"/>
+              </w:rPr>
+            </w:pPr>
+            <w:r>
+              <w:rPr>
+                <w:rFonts w:ascii="Menlo" w:hAnsi="Menlo" w:cs="Menlo"/>
+                <w:color w:val="A6ACCD"/>
+                <w:sz w:val="22"/>
+                <w:szCs w:val="22"/>
+              </w:rPr>
+              <w:t xml:space="preserve">out </w:t>
+            </w:r>
+            <w:r>
+              <w:rPr>
+                <w:rFonts w:ascii="Menlo" w:hAnsi="Menlo" w:cs="Menlo"/>
+                <w:color w:val="89DDFF"/>
+                <w:sz w:val="22"/>
+                <w:szCs w:val="22"/>
+              </w:rPr>
+              <w:t>=</w:t>
+            </w:r>
+            <w:r>
+              <w:rPr>
+                <w:rFonts w:ascii="Menlo" w:hAnsi="Menlo" w:cs="Menlo"/>
+                <w:color w:val="A6ACCD"/>
+                <w:sz w:val="22"/>
+                <w:szCs w:val="22"/>
+              </w:rPr>
+              <w:t xml:space="preserve"> </w:t>
+            </w:r>
+            <w:r>
+              <w:rPr>
+                <w:rFonts w:ascii="Menlo" w:hAnsi="Menlo" w:cs="Menlo"/>
+                <w:color w:val="89DDFF"/>
+                <w:sz w:val="22"/>
+                <w:szCs w:val="22"/>
+              </w:rPr>
+              <w:t>[</w:t>
+            </w:r>
+            <w:r>
+              <w:rPr>
+                <w:rFonts w:ascii="Menlo" w:hAnsi="Menlo" w:cs="Menlo"/>
+                <w:color w:val="A6ACCD"/>
+                <w:sz w:val="22"/>
+                <w:szCs w:val="22"/>
+              </w:rPr>
+              <w:t xml:space="preserve">i </w:t>
+            </w:r>
+            <w:r>
+              <w:rPr>
+                <w:rFonts w:ascii="Menlo" w:hAnsi="Menlo" w:cs="Menlo"/>
+                <w:i/>
+                <w:iCs/>
+                <w:color w:val="89DDFF"/>
+                <w:sz w:val="22"/>
+                <w:szCs w:val="22"/>
+              </w:rPr>
+              <w:t>for</w:t>
+            </w:r>
+            <w:r>
+              <w:rPr>
+                <w:rFonts w:ascii="Menlo" w:hAnsi="Menlo" w:cs="Menlo"/>
+                <w:color w:val="A6ACCD"/>
+                <w:sz w:val="22"/>
+                <w:szCs w:val="22"/>
+              </w:rPr>
+              <w:t xml:space="preserve"> i</w:t>
+            </w:r>
+            <w:r>
+              <w:rPr>
+                <w:rFonts w:ascii="Menlo" w:hAnsi="Menlo" w:cs="Menlo"/>
+                <w:color w:val="89DDFF"/>
+                <w:sz w:val="22"/>
+                <w:szCs w:val="22"/>
+              </w:rPr>
+              <w:t>,</w:t>
+            </w:r>
+            <w:r>
+              <w:rPr>
+                <w:rFonts w:ascii="Menlo" w:hAnsi="Menlo" w:cs="Menlo"/>
+                <w:color w:val="A6ACCD"/>
+                <w:sz w:val="22"/>
+                <w:szCs w:val="22"/>
+              </w:rPr>
+              <w:t xml:space="preserve"> v </w:t>
+            </w:r>
+            <w:r>
+              <w:rPr>
+                <w:rFonts w:ascii="Menlo" w:hAnsi="Menlo" w:cs="Menlo"/>
+                <w:i/>
+                <w:iCs/>
+                <w:color w:val="89DDFF"/>
+                <w:sz w:val="22"/>
+                <w:szCs w:val="22"/>
+              </w:rPr>
+              <w:t>in</w:t>
+            </w:r>
+            <w:r>
+              <w:rPr>
+                <w:rFonts w:ascii="Menlo" w:hAnsi="Menlo" w:cs="Menlo"/>
+                <w:color w:val="A6ACCD"/>
+                <w:sz w:val="22"/>
+                <w:szCs w:val="22"/>
+              </w:rPr>
+              <w:t xml:space="preserve"> </w:t>
+            </w:r>
+            <w:r>
+              <w:rPr>
+                <w:rFonts w:ascii="Menlo" w:hAnsi="Menlo" w:cs="Menlo"/>
+                <w:color w:val="FFCB6B"/>
+                <w:sz w:val="22"/>
+                <w:szCs w:val="22"/>
+              </w:rPr>
+              <w:t>enumerate</w:t>
+            </w:r>
+            <w:r>
+              <w:rPr>
+                <w:rFonts w:ascii="Menlo" w:hAnsi="Menlo" w:cs="Menlo"/>
+                <w:color w:val="89DDFF"/>
+                <w:sz w:val="22"/>
+                <w:szCs w:val="22"/>
+              </w:rPr>
+              <w:t>(</w:t>
+            </w:r>
+            <w:r>
+              <w:rPr>
+                <w:rFonts w:ascii="Menlo" w:hAnsi="Menlo" w:cs="Menlo"/>
+                <w:color w:val="A6ACCD"/>
+                <w:sz w:val="22"/>
+                <w:szCs w:val="22"/>
+              </w:rPr>
+              <w:t>column_to_search</w:t>
+            </w:r>
+            <w:r>
+              <w:rPr>
+                <w:rFonts w:ascii="Menlo" w:hAnsi="Menlo" w:cs="Menlo"/>
+                <w:color w:val="89DDFF"/>
+                <w:sz w:val="22"/>
+                <w:szCs w:val="22"/>
+              </w:rPr>
+              <w:t>)</w:t>
+            </w:r>
+            <w:r>
+              <w:rPr>
+                <w:rFonts w:ascii="Menlo" w:hAnsi="Menlo" w:cs="Menlo"/>
+                <w:color w:val="A6ACCD"/>
+                <w:sz w:val="22"/>
+                <w:szCs w:val="22"/>
+              </w:rPr>
+              <w:t xml:space="preserve"> </w:t>
+            </w:r>
+            <w:r>
+              <w:rPr>
+                <w:rFonts w:ascii="Menlo" w:hAnsi="Menlo" w:cs="Menlo"/>
+                <w:i/>
+                <w:iCs/>
+                <w:color w:val="89DDFF"/>
+                <w:sz w:val="22"/>
+                <w:szCs w:val="22"/>
+              </w:rPr>
+              <w:t>if</w:t>
+            </w:r>
+            <w:r>
+              <w:rPr>
+                <w:rFonts w:ascii="Menlo" w:hAnsi="Menlo" w:cs="Menlo"/>
+                <w:color w:val="A6ACCD"/>
+                <w:sz w:val="22"/>
+                <w:szCs w:val="22"/>
+              </w:rPr>
+              <w:t xml:space="preserve"> keyword </w:t>
+            </w:r>
+            <w:r>
+              <w:rPr>
+                <w:rFonts w:ascii="Menlo" w:hAnsi="Menlo" w:cs="Menlo"/>
+                <w:color w:val="89DDFF"/>
+                <w:sz w:val="22"/>
+                <w:szCs w:val="22"/>
+              </w:rPr>
+              <w:t>in</w:t>
+            </w:r>
+            <w:r>
+              <w:rPr>
+                <w:rFonts w:ascii="Menlo" w:hAnsi="Menlo" w:cs="Menlo"/>
+                <w:color w:val="A6ACCD"/>
+                <w:sz w:val="22"/>
+                <w:szCs w:val="22"/>
+              </w:rPr>
+              <w:t xml:space="preserve"> v</w:t>
+            </w:r>
+            <w:r>
+              <w:rPr>
+                <w:rFonts w:ascii="Menlo" w:hAnsi="Menlo" w:cs="Menlo"/>
+                <w:color w:val="89DDFF"/>
+                <w:sz w:val="22"/>
+                <w:szCs w:val="22"/>
+              </w:rPr>
+              <w:t>]</w:t>
+            </w:r>
+          </w:p>
+          <w:p>
+            <w:pPr>
+              <w:shd w:val="clear" w:color="auto" w:fill="292D3E"/>
+              <w:spacing w:line="330" w:lineRule="atLeast"/>
+              <w:rPr>
+                <w:rFonts w:ascii="Menlo" w:hAnsi="Menlo" w:cs="Menlo"/>
+                <w:color w:val="A6ACCD"/>
+                <w:sz w:val="22"/>
+                <w:szCs w:val="22"/>
+              </w:rPr>
+            </w:pPr>
+            <w:r>
+              <w:rPr>
+                <w:rFonts w:ascii="Menlo" w:hAnsi="Menlo" w:cs="Menlo"/>
+                <w:color w:val="A6ACCD"/>
+                <w:sz w:val="22"/>
+                <w:szCs w:val="22"/>
+              </w:rPr>
+              <w:t xml:space="preserve">data_totalresidents </w:t>
+            </w:r>
+            <w:r>
+              <w:rPr>
+                <w:rFonts w:ascii="Menlo" w:hAnsi="Menlo" w:cs="Menlo"/>
+                <w:color w:val="89DDFF"/>
+                <w:sz w:val="22"/>
+                <w:szCs w:val="22"/>
+              </w:rPr>
+              <w:t>=</w:t>
+            </w:r>
+            <w:r>
+              <w:rPr>
+                <w:rFonts w:ascii="Menlo" w:hAnsi="Menlo" w:cs="Menlo"/>
+                <w:color w:val="A6ACCD"/>
+                <w:sz w:val="22"/>
+                <w:szCs w:val="22"/>
+              </w:rPr>
+              <w:t xml:space="preserve"> data</w:t>
+            </w:r>
+            <w:r>
+              <w:rPr>
+                <w:rFonts w:ascii="Menlo" w:hAnsi="Menlo" w:cs="Menlo"/>
+                <w:color w:val="89DDFF"/>
+                <w:sz w:val="22"/>
+                <w:szCs w:val="22"/>
+              </w:rPr>
+              <w:t>[</w:t>
+            </w:r>
+            <w:r>
+              <w:rPr>
+                <w:rFonts w:ascii="Menlo" w:hAnsi="Menlo" w:cs="Menlo"/>
+                <w:color w:val="A6ACCD"/>
+                <w:sz w:val="22"/>
+                <w:szCs w:val="22"/>
+              </w:rPr>
+              <w:t>out</w:t>
+            </w:r>
+            <w:r>
+              <w:rPr>
+                <w:rFonts w:ascii="Menlo" w:hAnsi="Menlo" w:cs="Menlo"/>
+                <w:color w:val="89DDFF"/>
+                <w:sz w:val="22"/>
+                <w:szCs w:val="22"/>
+              </w:rPr>
+              <w:t>]</w:t>
+            </w:r>
+          </w:p>
+          <w:p>
+            <w:pPr>
+              <w:shd w:val="clear" w:color="auto" w:fill="292D3E"/>
+              <w:spacing w:line="330" w:lineRule="atLeast"/>
+              <w:rPr>
+                <w:rFonts w:ascii="Menlo" w:hAnsi="Menlo" w:cs="Menlo"/>
+                <w:color w:val="A6ACCD"/>
+                <w:sz w:val="22"/>
+                <w:szCs w:val="22"/>
+              </w:rPr>
+            </w:pPr>
+          </w:p>
+          <w:p>
+            <w:pPr>
+              <w:shd w:val="clear" w:color="auto" w:fill="292D3E"/>
+              <w:spacing w:line="330" w:lineRule="atLeast"/>
+              <w:rPr>
+                <w:rFonts w:ascii="Menlo" w:hAnsi="Menlo" w:cs="Menlo"/>
+                <w:color w:val="A6ACCD"/>
+                <w:sz w:val="22"/>
+                <w:szCs w:val="22"/>
+              </w:rPr>
+            </w:pPr>
             <w:r>
               <w:rPr>
                 <w:rFonts w:ascii="Menlo" w:hAnsi="Menlo" w:cs="Menlo"/>
@@ -7414,9 +7561,506 @@
                 <w:sz w:val="22"/>
                 <w:szCs w:val="22"/>
               </w:rPr>
-              <w:t>#</w:t>
-            </w:r>
-            <w:proofErr w:type="gramEnd"/>
+              <w:t>### Print out the year which has the highest total number of residents</w:t>
+            </w:r>
+          </w:p>
+          <w:p>
+            <w:pPr>
+              <w:shd w:val="clear" w:color="auto" w:fill="292D3E"/>
+              <w:spacing w:line="330" w:lineRule="atLeast"/>
+              <w:rPr>
+                <w:rFonts w:ascii="Menlo" w:hAnsi="Menlo" w:cs="Menlo"/>
+                <w:color w:val="A6ACCD"/>
+                <w:sz w:val="22"/>
+                <w:szCs w:val="22"/>
+              </w:rPr>
+            </w:pPr>
+            <w:r>
+              <w:rPr>
+                <w:rFonts w:ascii="Menlo" w:hAnsi="Menlo" w:cs="Menlo"/>
+                <w:color w:val="A6ACCD"/>
+                <w:sz w:val="22"/>
+                <w:szCs w:val="22"/>
+              </w:rPr>
+              <w:t xml:space="preserve">max </w:t>
+            </w:r>
+            <w:r>
+              <w:rPr>
+                <w:rFonts w:ascii="Menlo" w:hAnsi="Menlo" w:cs="Menlo"/>
+                <w:color w:val="89DDFF"/>
+                <w:sz w:val="22"/>
+                <w:szCs w:val="22"/>
+              </w:rPr>
+              <w:t>=</w:t>
+            </w:r>
+            <w:r>
+              <w:rPr>
+                <w:rFonts w:ascii="Menlo" w:hAnsi="Menlo" w:cs="Menlo"/>
+                <w:color w:val="A6ACCD"/>
+                <w:sz w:val="22"/>
+                <w:szCs w:val="22"/>
+              </w:rPr>
+              <w:t xml:space="preserve"> data_totalresidents</w:t>
+            </w:r>
+            <w:r>
+              <w:rPr>
+                <w:rFonts w:ascii="Menlo" w:hAnsi="Menlo" w:cs="Menlo"/>
+                <w:color w:val="89DDFF"/>
+                <w:sz w:val="22"/>
+                <w:szCs w:val="22"/>
+              </w:rPr>
+              <w:t>['</w:t>
+            </w:r>
+            <w:r>
+              <w:rPr>
+                <w:rFonts w:ascii="Menlo" w:hAnsi="Menlo" w:cs="Menlo"/>
+                <w:color w:val="C3E88D"/>
+                <w:sz w:val="22"/>
+                <w:szCs w:val="22"/>
+              </w:rPr>
+              <w:t>value</w:t>
+            </w:r>
+            <w:r>
+              <w:rPr>
+                <w:rFonts w:ascii="Menlo" w:hAnsi="Menlo" w:cs="Menlo"/>
+                <w:color w:val="89DDFF"/>
+                <w:sz w:val="22"/>
+                <w:szCs w:val="22"/>
+              </w:rPr>
+              <w:t>'].</w:t>
+            </w:r>
+            <w:r>
+              <w:rPr>
+                <w:rFonts w:ascii="Menlo" w:hAnsi="Menlo" w:cs="Menlo"/>
+                <w:color w:val="82AAFF"/>
+                <w:sz w:val="22"/>
+                <w:szCs w:val="22"/>
+              </w:rPr>
+              <w:t>max</w:t>
+            </w:r>
+            <w:r>
+              <w:rPr>
+                <w:rFonts w:ascii="Menlo" w:hAnsi="Menlo" w:cs="Menlo"/>
+                <w:color w:val="89DDFF"/>
+                <w:sz w:val="22"/>
+                <w:szCs w:val="22"/>
+              </w:rPr>
+              <w:t>()</w:t>
+            </w:r>
+          </w:p>
+          <w:p>
+            <w:pPr>
+              <w:shd w:val="clear" w:color="auto" w:fill="292D3E"/>
+              <w:spacing w:line="330" w:lineRule="atLeast"/>
+              <w:rPr>
+                <w:rFonts w:ascii="Menlo" w:hAnsi="Menlo" w:cs="Menlo"/>
+                <w:color w:val="A6ACCD"/>
+                <w:sz w:val="22"/>
+                <w:szCs w:val="22"/>
+              </w:rPr>
+            </w:pPr>
+            <w:r>
+              <w:rPr>
+                <w:rFonts w:ascii="Menlo" w:hAnsi="Menlo" w:cs="Menlo"/>
+                <w:color w:val="A6ACCD"/>
+                <w:sz w:val="22"/>
+                <w:szCs w:val="22"/>
+              </w:rPr>
+              <w:t xml:space="preserve">argmax </w:t>
+            </w:r>
+            <w:r>
+              <w:rPr>
+                <w:rFonts w:ascii="Menlo" w:hAnsi="Menlo" w:cs="Menlo"/>
+                <w:color w:val="89DDFF"/>
+                <w:sz w:val="22"/>
+                <w:szCs w:val="22"/>
+              </w:rPr>
+              <w:t>=</w:t>
+            </w:r>
+            <w:r>
+              <w:rPr>
+                <w:rFonts w:ascii="Menlo" w:hAnsi="Menlo" w:cs="Menlo"/>
+                <w:color w:val="A6ACCD"/>
+                <w:sz w:val="22"/>
+                <w:szCs w:val="22"/>
+              </w:rPr>
+              <w:t xml:space="preserve"> data_totalresidents</w:t>
+            </w:r>
+            <w:r>
+              <w:rPr>
+                <w:rFonts w:ascii="Menlo" w:hAnsi="Menlo" w:cs="Menlo"/>
+                <w:color w:val="89DDFF"/>
+                <w:sz w:val="22"/>
+                <w:szCs w:val="22"/>
+              </w:rPr>
+              <w:t>['</w:t>
+            </w:r>
+            <w:r>
+              <w:rPr>
+                <w:rFonts w:ascii="Menlo" w:hAnsi="Menlo" w:cs="Menlo"/>
+                <w:color w:val="C3E88D"/>
+                <w:sz w:val="22"/>
+                <w:szCs w:val="22"/>
+              </w:rPr>
+              <w:t>value</w:t>
+            </w:r>
+            <w:r>
+              <w:rPr>
+                <w:rFonts w:ascii="Menlo" w:hAnsi="Menlo" w:cs="Menlo"/>
+                <w:color w:val="89DDFF"/>
+                <w:sz w:val="22"/>
+                <w:szCs w:val="22"/>
+              </w:rPr>
+              <w:t>'].</w:t>
+            </w:r>
+            <w:r>
+              <w:rPr>
+                <w:rFonts w:ascii="Menlo" w:hAnsi="Menlo" w:cs="Menlo"/>
+                <w:color w:val="82AAFF"/>
+                <w:sz w:val="22"/>
+                <w:szCs w:val="22"/>
+              </w:rPr>
+              <w:t>argmax</w:t>
+            </w:r>
+            <w:r>
+              <w:rPr>
+                <w:rFonts w:ascii="Menlo" w:hAnsi="Menlo" w:cs="Menlo"/>
+                <w:color w:val="89DDFF"/>
+                <w:sz w:val="22"/>
+                <w:szCs w:val="22"/>
+              </w:rPr>
+              <w:t>()</w:t>
+            </w:r>
+          </w:p>
+          <w:p>
+            <w:pPr>
+              <w:shd w:val="clear" w:color="auto" w:fill="292D3E"/>
+              <w:spacing w:line="330" w:lineRule="atLeast"/>
+              <w:rPr>
+                <w:rFonts w:ascii="Menlo" w:hAnsi="Menlo" w:cs="Menlo"/>
+                <w:color w:val="A6ACCD"/>
+                <w:sz w:val="22"/>
+                <w:szCs w:val="22"/>
+              </w:rPr>
+            </w:pPr>
+            <w:r>
+              <w:rPr>
+                <w:rFonts w:ascii="Menlo" w:hAnsi="Menlo" w:cs="Menlo"/>
+                <w:color w:val="82AAFF"/>
+                <w:sz w:val="22"/>
+                <w:szCs w:val="22"/>
+              </w:rPr>
+              <w:t>print</w:t>
+            </w:r>
+            <w:r>
+              <w:rPr>
+                <w:rFonts w:ascii="Menlo" w:hAnsi="Menlo" w:cs="Menlo"/>
+                <w:color w:val="89DDFF"/>
+                <w:sz w:val="22"/>
+                <w:szCs w:val="22"/>
+              </w:rPr>
+              <w:t>(</w:t>
+            </w:r>
+            <w:r>
+              <w:rPr>
+                <w:rFonts w:ascii="Menlo" w:hAnsi="Menlo" w:cs="Menlo"/>
+                <w:color w:val="C792EA"/>
+                <w:sz w:val="22"/>
+                <w:szCs w:val="22"/>
+              </w:rPr>
+              <w:t>f</w:t>
+            </w:r>
+            <w:r>
+              <w:rPr>
+                <w:rFonts w:ascii="Menlo" w:hAnsi="Menlo" w:cs="Menlo"/>
+                <w:color w:val="C3E88D"/>
+                <w:sz w:val="22"/>
+                <w:szCs w:val="22"/>
+              </w:rPr>
+              <w:t xml:space="preserve">"Year with the highest total number of residents: </w:t>
+            </w:r>
+            <w:r>
+              <w:rPr>
+                <w:rFonts w:ascii="Menlo" w:hAnsi="Menlo" w:cs="Menlo"/>
+                <w:color w:val="F78C6C"/>
+                <w:sz w:val="22"/>
+                <w:szCs w:val="22"/>
+              </w:rPr>
+              <w:t>{</w:t>
+            </w:r>
+            <w:r>
+              <w:rPr>
+                <w:rFonts w:ascii="Menlo" w:hAnsi="Menlo" w:cs="Menlo"/>
+                <w:color w:val="FFCB6B"/>
+                <w:sz w:val="22"/>
+                <w:szCs w:val="22"/>
+              </w:rPr>
+              <w:t>str</w:t>
+            </w:r>
+            <w:r>
+              <w:rPr>
+                <w:rFonts w:ascii="Menlo" w:hAnsi="Menlo" w:cs="Menlo"/>
+                <w:color w:val="89DDFF"/>
+                <w:sz w:val="22"/>
+                <w:szCs w:val="22"/>
+              </w:rPr>
+              <w:t>(</w:t>
+            </w:r>
+            <w:r>
+              <w:rPr>
+                <w:rFonts w:ascii="Menlo" w:hAnsi="Menlo" w:cs="Menlo"/>
+                <w:color w:val="A6ACCD"/>
+                <w:sz w:val="22"/>
+                <w:szCs w:val="22"/>
+              </w:rPr>
+              <w:t>data_totalresidents</w:t>
+            </w:r>
+            <w:r>
+              <w:rPr>
+                <w:rFonts w:ascii="Menlo" w:hAnsi="Menlo" w:cs="Menlo"/>
+                <w:color w:val="89DDFF"/>
+                <w:sz w:val="22"/>
+                <w:szCs w:val="22"/>
+              </w:rPr>
+              <w:t>[</w:t>
+            </w:r>
+            <w:r>
+              <w:rPr>
+                <w:rFonts w:ascii="Menlo" w:hAnsi="Menlo" w:cs="Menlo"/>
+                <w:color w:val="A6ACCD"/>
+                <w:sz w:val="22"/>
+                <w:szCs w:val="22"/>
+              </w:rPr>
+              <w:t>argmax</w:t>
+            </w:r>
+            <w:r>
+              <w:rPr>
+                <w:rFonts w:ascii="Menlo" w:hAnsi="Menlo" w:cs="Menlo"/>
+                <w:color w:val="89DDFF"/>
+                <w:sz w:val="22"/>
+                <w:szCs w:val="22"/>
+              </w:rPr>
+              <w:t>]['</w:t>
+            </w:r>
+            <w:r>
+              <w:rPr>
+                <w:rFonts w:ascii="Menlo" w:hAnsi="Menlo" w:cs="Menlo"/>
+                <w:color w:val="C3E88D"/>
+                <w:sz w:val="22"/>
+                <w:szCs w:val="22"/>
+              </w:rPr>
+              <w:t>year</w:t>
+            </w:r>
+            <w:r>
+              <w:rPr>
+                <w:rFonts w:ascii="Menlo" w:hAnsi="Menlo" w:cs="Menlo"/>
+                <w:color w:val="89DDFF"/>
+                <w:sz w:val="22"/>
+                <w:szCs w:val="22"/>
+              </w:rPr>
+              <w:t>'])</w:t>
+            </w:r>
+            <w:r>
+              <w:rPr>
+                <w:rFonts w:ascii="Menlo" w:hAnsi="Menlo" w:cs="Menlo"/>
+                <w:color w:val="F78C6C"/>
+                <w:sz w:val="22"/>
+                <w:szCs w:val="22"/>
+              </w:rPr>
+              <w:t>}</w:t>
+            </w:r>
+            <w:r>
+              <w:rPr>
+                <w:rFonts w:ascii="Menlo" w:hAnsi="Menlo" w:cs="Menlo"/>
+                <w:color w:val="C3E88D"/>
+                <w:sz w:val="22"/>
+                <w:szCs w:val="22"/>
+              </w:rPr>
+              <w:t>"</w:t>
+            </w:r>
+            <w:r>
+              <w:rPr>
+                <w:rFonts w:ascii="Menlo" w:hAnsi="Menlo" w:cs="Menlo"/>
+                <w:color w:val="89DDFF"/>
+                <w:sz w:val="22"/>
+                <w:szCs w:val="22"/>
+              </w:rPr>
+              <w:t>)</w:t>
+            </w:r>
+          </w:p>
+          <w:p>
+            <w:pPr>
+              <w:shd w:val="clear" w:color="auto" w:fill="292D3E"/>
+              <w:spacing w:line="330" w:lineRule="atLeast"/>
+              <w:rPr>
+                <w:rFonts w:ascii="Menlo" w:hAnsi="Menlo" w:cs="Menlo"/>
+                <w:color w:val="A6ACCD"/>
+                <w:sz w:val="22"/>
+                <w:szCs w:val="22"/>
+              </w:rPr>
+            </w:pPr>
+            <w:r>
+              <w:rPr>
+                <w:rFonts w:ascii="Menlo" w:hAnsi="Menlo" w:cs="Menlo"/>
+                <w:color w:val="82AAFF"/>
+                <w:sz w:val="22"/>
+                <w:szCs w:val="22"/>
+              </w:rPr>
+              <w:t>print</w:t>
+            </w:r>
+            <w:r>
+              <w:rPr>
+                <w:rFonts w:ascii="Menlo" w:hAnsi="Menlo" w:cs="Menlo"/>
+                <w:color w:val="89DDFF"/>
+                <w:sz w:val="22"/>
+                <w:szCs w:val="22"/>
+              </w:rPr>
+              <w:t>(</w:t>
+            </w:r>
+            <w:r>
+              <w:rPr>
+                <w:rFonts w:ascii="Menlo" w:hAnsi="Menlo" w:cs="Menlo"/>
+                <w:color w:val="C792EA"/>
+                <w:sz w:val="22"/>
+                <w:szCs w:val="22"/>
+              </w:rPr>
+              <w:t>f</w:t>
+            </w:r>
+            <w:r>
+              <w:rPr>
+                <w:rFonts w:ascii="Menlo" w:hAnsi="Menlo" w:cs="Menlo"/>
+                <w:color w:val="C3E88D"/>
+                <w:sz w:val="22"/>
+                <w:szCs w:val="22"/>
+              </w:rPr>
+              <w:t xml:space="preserve">"Population Count: </w:t>
+            </w:r>
+            <w:r>
+              <w:rPr>
+                <w:rFonts w:ascii="Menlo" w:hAnsi="Menlo" w:cs="Menlo"/>
+                <w:color w:val="F78C6C"/>
+                <w:sz w:val="22"/>
+                <w:szCs w:val="22"/>
+              </w:rPr>
+              <w:t>{</w:t>
+            </w:r>
+            <w:r>
+              <w:rPr>
+                <w:rFonts w:ascii="Menlo" w:hAnsi="Menlo" w:cs="Menlo"/>
+                <w:color w:val="FFCB6B"/>
+                <w:sz w:val="22"/>
+                <w:szCs w:val="22"/>
+              </w:rPr>
+              <w:t>str</w:t>
+            </w:r>
+            <w:r>
+              <w:rPr>
+                <w:rFonts w:ascii="Menlo" w:hAnsi="Menlo" w:cs="Menlo"/>
+                <w:color w:val="89DDFF"/>
+                <w:sz w:val="22"/>
+                <w:szCs w:val="22"/>
+              </w:rPr>
+              <w:t>(</w:t>
+            </w:r>
+            <w:r>
+              <w:rPr>
+                <w:rFonts w:ascii="Menlo" w:hAnsi="Menlo" w:cs="Menlo"/>
+                <w:color w:val="A6ACCD"/>
+                <w:sz w:val="22"/>
+                <w:szCs w:val="22"/>
+              </w:rPr>
+              <w:t>max</w:t>
+            </w:r>
+            <w:r>
+              <w:rPr>
+                <w:rFonts w:ascii="Menlo" w:hAnsi="Menlo" w:cs="Menlo"/>
+                <w:color w:val="89DDFF"/>
+                <w:sz w:val="22"/>
+                <w:szCs w:val="22"/>
+              </w:rPr>
+              <w:t>)</w:t>
+            </w:r>
+            <w:r>
+              <w:rPr>
+                <w:rFonts w:ascii="Menlo" w:hAnsi="Menlo" w:cs="Menlo"/>
+                <w:color w:val="F78C6C"/>
+                <w:sz w:val="22"/>
+                <w:szCs w:val="22"/>
+              </w:rPr>
+              <w:t>}</w:t>
+            </w:r>
+            <w:r>
+              <w:rPr>
+                <w:rFonts w:ascii="Menlo" w:hAnsi="Menlo" w:cs="Menlo"/>
+                <w:color w:val="C3E88D"/>
+                <w:sz w:val="22"/>
+                <w:szCs w:val="22"/>
+              </w:rPr>
+              <w:t>"</w:t>
+            </w:r>
+            <w:r>
+              <w:rPr>
+                <w:rFonts w:ascii="Menlo" w:hAnsi="Menlo" w:cs="Menlo"/>
+                <w:color w:val="89DDFF"/>
+                <w:sz w:val="22"/>
+                <w:szCs w:val="22"/>
+              </w:rPr>
+              <w:t>)</w:t>
+            </w:r>
+          </w:p>
+          <w:p>
+            <w:pPr>
+              <w:shd w:val="clear" w:color="auto" w:fill="292D3E"/>
+              <w:spacing w:line="330" w:lineRule="atLeast"/>
+              <w:rPr>
+                <w:rFonts w:ascii="Menlo" w:hAnsi="Menlo" w:cs="Menlo"/>
+                <w:color w:val="A6ACCD"/>
+                <w:sz w:val="22"/>
+                <w:szCs w:val="22"/>
+              </w:rPr>
+            </w:pPr>
+            <w:r>
+              <w:rPr>
+                <w:rFonts w:ascii="Menlo" w:hAnsi="Menlo" w:cs="Menlo"/>
+                <w:color w:val="82AAFF"/>
+                <w:sz w:val="22"/>
+                <w:szCs w:val="22"/>
+              </w:rPr>
+              <w:t>print</w:t>
+            </w:r>
+            <w:r>
+              <w:rPr>
+                <w:rFonts w:ascii="Menlo" w:hAnsi="Menlo" w:cs="Menlo"/>
+                <w:color w:val="89DDFF"/>
+                <w:sz w:val="22"/>
+                <w:szCs w:val="22"/>
+              </w:rPr>
+              <w:t>()</w:t>
+            </w:r>
+          </w:p>
+          <w:p>
+            <w:pPr>
+              <w:shd w:val="clear" w:color="auto" w:fill="292D3E"/>
+              <w:spacing w:line="330" w:lineRule="atLeast"/>
+              <w:rPr>
+                <w:rFonts w:ascii="Menlo" w:hAnsi="Menlo" w:cs="Menlo"/>
+                <w:color w:val="A6ACCD"/>
+                <w:sz w:val="22"/>
+                <w:szCs w:val="22"/>
+              </w:rPr>
+            </w:pPr>
+          </w:p>
+          <w:p>
+            <w:pPr>
+              <w:shd w:val="clear" w:color="auto" w:fill="292D3E"/>
+              <w:spacing w:line="330" w:lineRule="atLeast"/>
+              <w:rPr>
+                <w:rFonts w:ascii="Menlo" w:hAnsi="Menlo" w:cs="Menlo"/>
+                <w:color w:val="A6ACCD"/>
+                <w:sz w:val="22"/>
+                <w:szCs w:val="22"/>
+              </w:rPr>
+            </w:pPr>
             <w:r>
               <w:rPr>
                 <w:rFonts w:ascii="Menlo" w:hAnsi="Menlo" w:cs="Menlo"/>
@@ -7426,1414 +8070,6 @@
                 <w:sz w:val="22"/>
                 <w:szCs w:val="22"/>
               </w:rPr>
-              <w:t xml:space="preserve"> Just extract the year column</w:t>
-            </w:r>
-          </w:p>
-          <w:p>
-            <w:pPr>
-              <w:shd w:val="clear" w:color="auto" w:fill="292D3E"/>
-              <w:spacing w:line="330" w:lineRule="atLeast"/>
-              <w:rPr>
-                <w:rFonts w:ascii="Menlo" w:hAnsi="Menlo" w:cs="Menlo"/>
-                <w:color w:val="A6ACCD"/>
-                <w:sz w:val="22"/>
-                <w:szCs w:val="22"/>
-              </w:rPr>
-            </w:pPr>
-            <w:r>
-              <w:rPr>
-                <w:rFonts w:ascii="Menlo" w:hAnsi="Menlo" w:cs="Menlo"/>
-                <w:color w:val="A6ACCD"/>
-                <w:sz w:val="22"/>
-                <w:szCs w:val="22"/>
-              </w:rPr>
-              <w:t xml:space="preserve">years </w:t>
-            </w:r>
-            <w:r>
-              <w:rPr>
-                <w:rFonts w:ascii="Menlo" w:hAnsi="Menlo" w:cs="Menlo"/>
-                <w:color w:val="89DDFF"/>
-                <w:sz w:val="22"/>
-                <w:szCs w:val="22"/>
-              </w:rPr>
-              <w:t>=</w:t>
-            </w:r>
-            <w:r>
-              <w:rPr>
-                <w:rFonts w:ascii="Menlo" w:hAnsi="Menlo" w:cs="Menlo"/>
-                <w:color w:val="A6ACCD"/>
-                <w:sz w:val="22"/>
-                <w:szCs w:val="22"/>
-              </w:rPr>
-              <w:t xml:space="preserve"> </w:t>
-            </w:r>
-            <w:proofErr w:type="spellStart"/>
-            <w:proofErr w:type="gramStart"/>
-            <w:r>
-              <w:rPr>
-                <w:rFonts w:ascii="Menlo" w:hAnsi="Menlo" w:cs="Menlo"/>
-                <w:color w:val="FFCB6B"/>
-                <w:sz w:val="22"/>
-                <w:szCs w:val="22"/>
-              </w:rPr>
-              <w:t>np</w:t>
-            </w:r>
-            <w:r>
-              <w:rPr>
-                <w:rFonts w:ascii="Menlo" w:hAnsi="Menlo" w:cs="Menlo"/>
-                <w:color w:val="89DDFF"/>
-                <w:sz w:val="22"/>
-                <w:szCs w:val="22"/>
-              </w:rPr>
-              <w:t>.</w:t>
-            </w:r>
-            <w:r>
-              <w:rPr>
-                <w:rFonts w:ascii="Menlo" w:hAnsi="Menlo" w:cs="Menlo"/>
-                <w:color w:val="82AAFF"/>
-                <w:sz w:val="22"/>
-                <w:szCs w:val="22"/>
-              </w:rPr>
-              <w:t>unique</w:t>
-            </w:r>
-            <w:proofErr w:type="spellEnd"/>
-            <w:proofErr w:type="gramEnd"/>
-            <w:r>
-              <w:rPr>
-                <w:rFonts w:ascii="Menlo" w:hAnsi="Menlo" w:cs="Menlo"/>
-                <w:color w:val="89DDFF"/>
-                <w:sz w:val="22"/>
-                <w:szCs w:val="22"/>
-              </w:rPr>
-              <w:t>(</w:t>
-            </w:r>
-            <w:proofErr w:type="spellStart"/>
-            <w:r>
-              <w:rPr>
-                <w:rFonts w:ascii="Menlo" w:hAnsi="Menlo" w:cs="Menlo"/>
-                <w:color w:val="A6ACCD"/>
-                <w:sz w:val="22"/>
-                <w:szCs w:val="22"/>
-              </w:rPr>
-              <w:t>data_years</w:t>
-            </w:r>
-            <w:proofErr w:type="spellEnd"/>
-            <w:r>
-              <w:rPr>
-                <w:rFonts w:ascii="Menlo" w:hAnsi="Menlo" w:cs="Menlo"/>
-                <w:color w:val="89DDFF"/>
-                <w:sz w:val="22"/>
-                <w:szCs w:val="22"/>
-              </w:rPr>
-              <w:t>)</w:t>
-            </w:r>
-            <w:r>
-              <w:rPr>
-                <w:rFonts w:ascii="Menlo" w:hAnsi="Menlo" w:cs="Menlo"/>
-                <w:color w:val="A6ACCD"/>
-                <w:sz w:val="22"/>
-                <w:szCs w:val="22"/>
-              </w:rPr>
-              <w:t xml:space="preserve">   </w:t>
-            </w:r>
-            <w:r>
-              <w:rPr>
-                <w:rFonts w:ascii="Menlo" w:hAnsi="Menlo" w:cs="Menlo"/>
-                <w:i/>
-                <w:iCs/>
-                <w:color w:val="676E95"/>
-                <w:sz w:val="22"/>
-                <w:szCs w:val="22"/>
-              </w:rPr>
-              <w:t># Get the unique values in this column</w:t>
-            </w:r>
-          </w:p>
-          <w:p>
-            <w:pPr>
-              <w:shd w:val="clear" w:color="auto" w:fill="292D3E"/>
-              <w:spacing w:line="330" w:lineRule="atLeast"/>
-              <w:rPr>
-                <w:rFonts w:ascii="Menlo" w:hAnsi="Menlo" w:cs="Menlo"/>
-                <w:color w:val="A6ACCD"/>
-                <w:sz w:val="22"/>
-                <w:szCs w:val="22"/>
-              </w:rPr>
-            </w:pPr>
-            <w:proofErr w:type="gramStart"/>
-            <w:r>
-              <w:rPr>
-                <w:rFonts w:ascii="Menlo" w:hAnsi="Menlo" w:cs="Menlo"/>
-                <w:color w:val="82AAFF"/>
-                <w:sz w:val="22"/>
-                <w:szCs w:val="22"/>
-              </w:rPr>
-              <w:t>print</w:t>
-            </w:r>
-            <w:r>
-              <w:rPr>
-                <w:rFonts w:ascii="Menlo" w:hAnsi="Menlo" w:cs="Menlo"/>
-                <w:color w:val="89DDFF"/>
-                <w:sz w:val="22"/>
-                <w:szCs w:val="22"/>
-              </w:rPr>
-              <w:t>(</w:t>
-            </w:r>
-            <w:proofErr w:type="spellStart"/>
-            <w:proofErr w:type="gramEnd"/>
-            <w:r>
-              <w:rPr>
-                <w:rFonts w:ascii="Menlo" w:hAnsi="Menlo" w:cs="Menlo"/>
-                <w:color w:val="C792EA"/>
-                <w:sz w:val="22"/>
-                <w:szCs w:val="22"/>
-              </w:rPr>
-              <w:t>f</w:t>
-            </w:r>
-            <w:r>
-              <w:rPr>
-                <w:rFonts w:ascii="Menlo" w:hAnsi="Menlo" w:cs="Menlo"/>
-                <w:color w:val="C3E88D"/>
-                <w:sz w:val="22"/>
-                <w:szCs w:val="22"/>
-              </w:rPr>
-              <w:t>"There</w:t>
-            </w:r>
-            <w:proofErr w:type="spellEnd"/>
-            <w:r>
-              <w:rPr>
-                <w:rFonts w:ascii="Menlo" w:hAnsi="Menlo" w:cs="Menlo"/>
-                <w:color w:val="C3E88D"/>
-                <w:sz w:val="22"/>
-                <w:szCs w:val="22"/>
-              </w:rPr>
-              <w:t xml:space="preserve"> are </w:t>
-            </w:r>
-            <w:r>
-              <w:rPr>
-                <w:rFonts w:ascii="Menlo" w:hAnsi="Menlo" w:cs="Menlo"/>
-                <w:color w:val="F78C6C"/>
-                <w:sz w:val="22"/>
-                <w:szCs w:val="22"/>
-              </w:rPr>
-              <w:t>{</w:t>
-            </w:r>
-            <w:proofErr w:type="spellStart"/>
-            <w:r>
-              <w:rPr>
-                <w:rFonts w:ascii="Menlo" w:hAnsi="Menlo" w:cs="Menlo"/>
-                <w:color w:val="82AAFF"/>
-                <w:sz w:val="22"/>
-                <w:szCs w:val="22"/>
-              </w:rPr>
-              <w:t>len</w:t>
-            </w:r>
-            <w:proofErr w:type="spellEnd"/>
-            <w:r>
-              <w:rPr>
-                <w:rFonts w:ascii="Menlo" w:hAnsi="Menlo" w:cs="Menlo"/>
-                <w:color w:val="89DDFF"/>
-                <w:sz w:val="22"/>
-                <w:szCs w:val="22"/>
-              </w:rPr>
-              <w:t>(</w:t>
-            </w:r>
-            <w:r>
-              <w:rPr>
-                <w:rFonts w:ascii="Menlo" w:hAnsi="Menlo" w:cs="Menlo"/>
-                <w:color w:val="A6ACCD"/>
-                <w:sz w:val="22"/>
-                <w:szCs w:val="22"/>
-              </w:rPr>
-              <w:t>years</w:t>
-            </w:r>
-            <w:r>
-              <w:rPr>
-                <w:rFonts w:ascii="Menlo" w:hAnsi="Menlo" w:cs="Menlo"/>
-                <w:color w:val="89DDFF"/>
-                <w:sz w:val="22"/>
-                <w:szCs w:val="22"/>
-              </w:rPr>
-              <w:t>)</w:t>
-            </w:r>
-            <w:r>
-              <w:rPr>
-                <w:rFonts w:ascii="Menlo" w:hAnsi="Menlo" w:cs="Menlo"/>
-                <w:color w:val="F78C6C"/>
-                <w:sz w:val="22"/>
-                <w:szCs w:val="22"/>
-              </w:rPr>
-              <w:t>}</w:t>
-            </w:r>
-            <w:r>
-              <w:rPr>
-                <w:rFonts w:ascii="Menlo" w:hAnsi="Menlo" w:cs="Menlo"/>
-                <w:color w:val="C3E88D"/>
-                <w:sz w:val="22"/>
-                <w:szCs w:val="22"/>
-              </w:rPr>
-              <w:t xml:space="preserve"> years of data captured from 1960 to 2016"</w:t>
-            </w:r>
-            <w:r>
-              <w:rPr>
-                <w:rFonts w:ascii="Menlo" w:hAnsi="Menlo" w:cs="Menlo"/>
-                <w:color w:val="89DDFF"/>
-                <w:sz w:val="22"/>
-                <w:szCs w:val="22"/>
-              </w:rPr>
-              <w:t>)</w:t>
-            </w:r>
-          </w:p>
-          <w:p>
-            <w:pPr>
-              <w:shd w:val="clear" w:color="auto" w:fill="292D3E"/>
-              <w:spacing w:line="330" w:lineRule="atLeast"/>
-              <w:rPr>
-                <w:rFonts w:ascii="Menlo" w:hAnsi="Menlo" w:cs="Menlo"/>
-                <w:color w:val="A6ACCD"/>
-                <w:sz w:val="22"/>
-                <w:szCs w:val="22"/>
-              </w:rPr>
-            </w:pPr>
-            <w:proofErr w:type="gramStart"/>
-            <w:r>
-              <w:rPr>
-                <w:rFonts w:ascii="Menlo" w:hAnsi="Menlo" w:cs="Menlo"/>
-                <w:color w:val="82AAFF"/>
-                <w:sz w:val="22"/>
-                <w:szCs w:val="22"/>
-              </w:rPr>
-              <w:t>print</w:t>
-            </w:r>
-            <w:r>
-              <w:rPr>
-                <w:rFonts w:ascii="Menlo" w:hAnsi="Menlo" w:cs="Menlo"/>
-                <w:color w:val="89DDFF"/>
-                <w:sz w:val="22"/>
-                <w:szCs w:val="22"/>
-              </w:rPr>
-              <w:t>(</w:t>
-            </w:r>
-            <w:proofErr w:type="gramEnd"/>
-            <w:r>
-              <w:rPr>
-                <w:rFonts w:ascii="Menlo" w:hAnsi="Menlo" w:cs="Menlo"/>
-                <w:color w:val="89DDFF"/>
-                <w:sz w:val="22"/>
-                <w:szCs w:val="22"/>
-              </w:rPr>
-              <w:t>)</w:t>
-            </w:r>
-          </w:p>
-          <w:p>
-            <w:pPr>
-              <w:shd w:val="clear" w:color="auto" w:fill="292D3E"/>
-              <w:spacing w:line="330" w:lineRule="atLeast"/>
-              <w:rPr>
-                <w:rFonts w:ascii="Menlo" w:hAnsi="Menlo" w:cs="Menlo"/>
-                <w:color w:val="A6ACCD"/>
-                <w:sz w:val="22"/>
-                <w:szCs w:val="22"/>
-              </w:rPr>
-            </w:pPr>
-          </w:p>
-          <w:p>
-            <w:pPr>
-              <w:shd w:val="clear" w:color="auto" w:fill="292D3E"/>
-              <w:spacing w:line="330" w:lineRule="atLeast"/>
-              <w:rPr>
-                <w:rFonts w:ascii="Menlo" w:hAnsi="Menlo" w:cs="Menlo"/>
-                <w:color w:val="A6ACCD"/>
-                <w:sz w:val="22"/>
-                <w:szCs w:val="22"/>
-              </w:rPr>
-            </w:pPr>
-            <w:r>
-              <w:rPr>
-                <w:rFonts w:ascii="Menlo" w:hAnsi="Menlo" w:cs="Menlo"/>
-                <w:i/>
-                <w:iCs/>
-                <w:color w:val="676E95"/>
-                <w:sz w:val="22"/>
-                <w:szCs w:val="22"/>
-              </w:rPr>
-              <w:t>### Extract only the rows with “Total Residents" in the “level_1” column</w:t>
-            </w:r>
-          </w:p>
-          <w:p>
-            <w:pPr>
-              <w:shd w:val="clear" w:color="auto" w:fill="292D3E"/>
-              <w:spacing w:line="330" w:lineRule="atLeast"/>
-              <w:rPr>
-                <w:rFonts w:ascii="Menlo" w:hAnsi="Menlo" w:cs="Menlo"/>
-                <w:color w:val="A6ACCD"/>
-                <w:sz w:val="22"/>
-                <w:szCs w:val="22"/>
-              </w:rPr>
-            </w:pPr>
-            <w:r>
-              <w:rPr>
-                <w:rFonts w:ascii="Menlo" w:hAnsi="Menlo" w:cs="Menlo"/>
-                <w:color w:val="A6ACCD"/>
-                <w:sz w:val="22"/>
-                <w:szCs w:val="22"/>
-              </w:rPr>
-              <w:t xml:space="preserve">keyword </w:t>
-            </w:r>
-            <w:r>
-              <w:rPr>
-                <w:rFonts w:ascii="Menlo" w:hAnsi="Menlo" w:cs="Menlo"/>
-                <w:color w:val="89DDFF"/>
-                <w:sz w:val="22"/>
-                <w:szCs w:val="22"/>
-              </w:rPr>
-              <w:t>=</w:t>
-            </w:r>
-            <w:r>
-              <w:rPr>
-                <w:rFonts w:ascii="Menlo" w:hAnsi="Menlo" w:cs="Menlo"/>
-                <w:color w:val="A6ACCD"/>
-                <w:sz w:val="22"/>
-                <w:szCs w:val="22"/>
-              </w:rPr>
-              <w:t xml:space="preserve"> </w:t>
-            </w:r>
-            <w:r>
-              <w:rPr>
-                <w:rFonts w:ascii="Menlo" w:hAnsi="Menlo" w:cs="Menlo"/>
-                <w:color w:val="89DDFF"/>
-                <w:sz w:val="22"/>
-                <w:szCs w:val="22"/>
-              </w:rPr>
-              <w:t>'</w:t>
-            </w:r>
-            <w:r>
-              <w:rPr>
-                <w:rFonts w:ascii="Menlo" w:hAnsi="Menlo" w:cs="Menlo"/>
-                <w:color w:val="C3E88D"/>
-                <w:sz w:val="22"/>
-                <w:szCs w:val="22"/>
-              </w:rPr>
-              <w:t>Total Residents</w:t>
-            </w:r>
-            <w:r>
-              <w:rPr>
-                <w:rFonts w:ascii="Menlo" w:hAnsi="Menlo" w:cs="Menlo"/>
-                <w:color w:val="89DDFF"/>
-                <w:sz w:val="22"/>
-                <w:szCs w:val="22"/>
-              </w:rPr>
-              <w:t>'</w:t>
-            </w:r>
-          </w:p>
-          <w:p>
-            <w:pPr>
-              <w:shd w:val="clear" w:color="auto" w:fill="292D3E"/>
-              <w:spacing w:line="330" w:lineRule="atLeast"/>
-              <w:rPr>
-                <w:rFonts w:ascii="Menlo" w:hAnsi="Menlo" w:cs="Menlo"/>
-                <w:color w:val="A6ACCD"/>
-                <w:sz w:val="22"/>
-                <w:szCs w:val="22"/>
-              </w:rPr>
-            </w:pPr>
-            <w:proofErr w:type="spellStart"/>
-            <w:r>
-              <w:rPr>
-                <w:rFonts w:ascii="Menlo" w:hAnsi="Menlo" w:cs="Menlo"/>
-                <w:color w:val="A6ACCD"/>
-                <w:sz w:val="22"/>
-                <w:szCs w:val="22"/>
-              </w:rPr>
-              <w:t>column_to_search</w:t>
-            </w:r>
-            <w:proofErr w:type="spellEnd"/>
-            <w:r>
-              <w:rPr>
-                <w:rFonts w:ascii="Menlo" w:hAnsi="Menlo" w:cs="Menlo"/>
-                <w:color w:val="A6ACCD"/>
-                <w:sz w:val="22"/>
-                <w:szCs w:val="22"/>
-              </w:rPr>
-              <w:t xml:space="preserve"> </w:t>
-            </w:r>
-            <w:r>
-              <w:rPr>
-                <w:rFonts w:ascii="Menlo" w:hAnsi="Menlo" w:cs="Menlo"/>
-                <w:color w:val="89DDFF"/>
-                <w:sz w:val="22"/>
-                <w:szCs w:val="22"/>
-              </w:rPr>
-              <w:t>=</w:t>
-            </w:r>
-            <w:r>
-              <w:rPr>
-                <w:rFonts w:ascii="Menlo" w:hAnsi="Menlo" w:cs="Menlo"/>
-                <w:color w:val="A6ACCD"/>
-                <w:sz w:val="22"/>
-                <w:szCs w:val="22"/>
-              </w:rPr>
-              <w:t xml:space="preserve"> data</w:t>
-            </w:r>
-            <w:r>
-              <w:rPr>
-                <w:rFonts w:ascii="Menlo" w:hAnsi="Menlo" w:cs="Menlo"/>
-                <w:color w:val="89DDFF"/>
-                <w:sz w:val="22"/>
-                <w:szCs w:val="22"/>
-              </w:rPr>
-              <w:t>['</w:t>
-            </w:r>
-            <w:r>
-              <w:rPr>
-                <w:rFonts w:ascii="Menlo" w:hAnsi="Menlo" w:cs="Menlo"/>
-                <w:color w:val="C3E88D"/>
-                <w:sz w:val="22"/>
-                <w:szCs w:val="22"/>
-              </w:rPr>
-              <w:t>level_1</w:t>
-            </w:r>
-            <w:r>
-              <w:rPr>
-                <w:rFonts w:ascii="Menlo" w:hAnsi="Menlo" w:cs="Menlo"/>
-                <w:color w:val="89DDFF"/>
-                <w:sz w:val="22"/>
-                <w:szCs w:val="22"/>
-              </w:rPr>
-              <w:t>']</w:t>
-            </w:r>
-          </w:p>
-          <w:p>
-            <w:pPr>
-              <w:shd w:val="clear" w:color="auto" w:fill="292D3E"/>
-              <w:spacing w:line="330" w:lineRule="atLeast"/>
-              <w:rPr>
-                <w:rFonts w:ascii="Menlo" w:hAnsi="Menlo" w:cs="Menlo"/>
-                <w:color w:val="A6ACCD"/>
-                <w:sz w:val="22"/>
-                <w:szCs w:val="22"/>
-              </w:rPr>
-            </w:pPr>
-            <w:r>
-              <w:rPr>
-                <w:rFonts w:ascii="Menlo" w:hAnsi="Menlo" w:cs="Menlo"/>
-                <w:color w:val="A6ACCD"/>
-                <w:sz w:val="22"/>
-                <w:szCs w:val="22"/>
-              </w:rPr>
-              <w:t xml:space="preserve">out </w:t>
-            </w:r>
-            <w:r>
-              <w:rPr>
-                <w:rFonts w:ascii="Menlo" w:hAnsi="Menlo" w:cs="Menlo"/>
-                <w:color w:val="89DDFF"/>
-                <w:sz w:val="22"/>
-                <w:szCs w:val="22"/>
-              </w:rPr>
-              <w:t>=</w:t>
-            </w:r>
-            <w:r>
-              <w:rPr>
-                <w:rFonts w:ascii="Menlo" w:hAnsi="Menlo" w:cs="Menlo"/>
-                <w:color w:val="A6ACCD"/>
-                <w:sz w:val="22"/>
-                <w:szCs w:val="22"/>
-              </w:rPr>
-              <w:t xml:space="preserve"> </w:t>
-            </w:r>
-            <w:r>
-              <w:rPr>
-                <w:rFonts w:ascii="Menlo" w:hAnsi="Menlo" w:cs="Menlo"/>
-                <w:color w:val="89DDFF"/>
-                <w:sz w:val="22"/>
-                <w:szCs w:val="22"/>
-              </w:rPr>
-              <w:t>[</w:t>
-            </w:r>
-            <w:proofErr w:type="spellStart"/>
-            <w:r>
-              <w:rPr>
-                <w:rFonts w:ascii="Menlo" w:hAnsi="Menlo" w:cs="Menlo"/>
-                <w:color w:val="A6ACCD"/>
-                <w:sz w:val="22"/>
-                <w:szCs w:val="22"/>
-              </w:rPr>
-              <w:t>i</w:t>
-            </w:r>
-            <w:proofErr w:type="spellEnd"/>
-            <w:r>
-              <w:rPr>
-                <w:rFonts w:ascii="Menlo" w:hAnsi="Menlo" w:cs="Menlo"/>
-                <w:color w:val="A6ACCD"/>
-                <w:sz w:val="22"/>
-                <w:szCs w:val="22"/>
-              </w:rPr>
-              <w:t xml:space="preserve"> </w:t>
-            </w:r>
-            <w:r>
-              <w:rPr>
-                <w:rFonts w:ascii="Menlo" w:hAnsi="Menlo" w:cs="Menlo"/>
-                <w:i/>
-                <w:iCs/>
-                <w:color w:val="89DDFF"/>
-                <w:sz w:val="22"/>
-                <w:szCs w:val="22"/>
-              </w:rPr>
-              <w:t>for</w:t>
-            </w:r>
-            <w:r>
-              <w:rPr>
-                <w:rFonts w:ascii="Menlo" w:hAnsi="Menlo" w:cs="Menlo"/>
-                <w:color w:val="A6ACCD"/>
-                <w:sz w:val="22"/>
-                <w:szCs w:val="22"/>
-              </w:rPr>
-              <w:t xml:space="preserve"> </w:t>
-            </w:r>
-            <w:proofErr w:type="spellStart"/>
-            <w:r>
-              <w:rPr>
-                <w:rFonts w:ascii="Menlo" w:hAnsi="Menlo" w:cs="Menlo"/>
-                <w:color w:val="A6ACCD"/>
-                <w:sz w:val="22"/>
-                <w:szCs w:val="22"/>
-              </w:rPr>
-              <w:t>i</w:t>
-            </w:r>
-            <w:proofErr w:type="spellEnd"/>
-            <w:r>
-              <w:rPr>
-                <w:rFonts w:ascii="Menlo" w:hAnsi="Menlo" w:cs="Menlo"/>
-                <w:color w:val="89DDFF"/>
-                <w:sz w:val="22"/>
-                <w:szCs w:val="22"/>
-              </w:rPr>
-              <w:t>,</w:t>
-            </w:r>
-            <w:r>
-              <w:rPr>
-                <w:rFonts w:ascii="Menlo" w:hAnsi="Menlo" w:cs="Menlo"/>
-                <w:color w:val="A6ACCD"/>
-                <w:sz w:val="22"/>
-                <w:szCs w:val="22"/>
-              </w:rPr>
-              <w:t xml:space="preserve"> v </w:t>
-            </w:r>
-            <w:r>
-              <w:rPr>
-                <w:rFonts w:ascii="Menlo" w:hAnsi="Menlo" w:cs="Menlo"/>
-                <w:i/>
-                <w:iCs/>
-                <w:color w:val="89DDFF"/>
-                <w:sz w:val="22"/>
-                <w:szCs w:val="22"/>
-              </w:rPr>
-              <w:t>in</w:t>
-            </w:r>
-            <w:r>
-              <w:rPr>
-                <w:rFonts w:ascii="Menlo" w:hAnsi="Menlo" w:cs="Menlo"/>
-                <w:color w:val="A6ACCD"/>
-                <w:sz w:val="22"/>
-                <w:szCs w:val="22"/>
-              </w:rPr>
-              <w:t xml:space="preserve"> </w:t>
-            </w:r>
-            <w:r>
-              <w:rPr>
-                <w:rFonts w:ascii="Menlo" w:hAnsi="Menlo" w:cs="Menlo"/>
-                <w:color w:val="FFCB6B"/>
-                <w:sz w:val="22"/>
-                <w:szCs w:val="22"/>
-              </w:rPr>
-              <w:t>enumerate</w:t>
-            </w:r>
-            <w:r>
-              <w:rPr>
-                <w:rFonts w:ascii="Menlo" w:hAnsi="Menlo" w:cs="Menlo"/>
-                <w:color w:val="89DDFF"/>
-                <w:sz w:val="22"/>
-                <w:szCs w:val="22"/>
-              </w:rPr>
-              <w:t>(</w:t>
-            </w:r>
-            <w:proofErr w:type="spellStart"/>
-            <w:r>
-              <w:rPr>
-                <w:rFonts w:ascii="Menlo" w:hAnsi="Menlo" w:cs="Menlo"/>
-                <w:color w:val="A6ACCD"/>
-                <w:sz w:val="22"/>
-                <w:szCs w:val="22"/>
-              </w:rPr>
-              <w:t>column_to_search</w:t>
-            </w:r>
-            <w:proofErr w:type="spellEnd"/>
-            <w:r>
-              <w:rPr>
-                <w:rFonts w:ascii="Menlo" w:hAnsi="Menlo" w:cs="Menlo"/>
-                <w:color w:val="89DDFF"/>
-                <w:sz w:val="22"/>
-                <w:szCs w:val="22"/>
-              </w:rPr>
-              <w:t>)</w:t>
-            </w:r>
-            <w:r>
-              <w:rPr>
-                <w:rFonts w:ascii="Menlo" w:hAnsi="Menlo" w:cs="Menlo"/>
-                <w:color w:val="A6ACCD"/>
-                <w:sz w:val="22"/>
-                <w:szCs w:val="22"/>
-              </w:rPr>
-              <w:t xml:space="preserve"> </w:t>
-            </w:r>
-            <w:r>
-              <w:rPr>
-                <w:rFonts w:ascii="Menlo" w:hAnsi="Menlo" w:cs="Menlo"/>
-                <w:i/>
-                <w:iCs/>
-                <w:color w:val="89DDFF"/>
-                <w:sz w:val="22"/>
-                <w:szCs w:val="22"/>
-              </w:rPr>
-              <w:t>if</w:t>
-            </w:r>
-            <w:r>
-              <w:rPr>
-                <w:rFonts w:ascii="Menlo" w:hAnsi="Menlo" w:cs="Menlo"/>
-                <w:color w:val="A6ACCD"/>
-                <w:sz w:val="22"/>
-                <w:szCs w:val="22"/>
-              </w:rPr>
-              <w:t xml:space="preserve"> keyword </w:t>
-            </w:r>
-            <w:r>
-              <w:rPr>
-                <w:rFonts w:ascii="Menlo" w:hAnsi="Menlo" w:cs="Menlo"/>
-                <w:color w:val="89DDFF"/>
-                <w:sz w:val="22"/>
-                <w:szCs w:val="22"/>
-              </w:rPr>
-              <w:t>in</w:t>
-            </w:r>
-            <w:r>
-              <w:rPr>
-                <w:rFonts w:ascii="Menlo" w:hAnsi="Menlo" w:cs="Menlo"/>
-                <w:color w:val="A6ACCD"/>
-                <w:sz w:val="22"/>
-                <w:szCs w:val="22"/>
-              </w:rPr>
-              <w:t xml:space="preserve"> v</w:t>
-            </w:r>
-            <w:r>
-              <w:rPr>
-                <w:rFonts w:ascii="Menlo" w:hAnsi="Menlo" w:cs="Menlo"/>
-                <w:color w:val="89DDFF"/>
-                <w:sz w:val="22"/>
-                <w:szCs w:val="22"/>
-              </w:rPr>
-              <w:t>]</w:t>
-            </w:r>
-          </w:p>
-          <w:p>
-            <w:pPr>
-              <w:shd w:val="clear" w:color="auto" w:fill="292D3E"/>
-              <w:spacing w:line="330" w:lineRule="atLeast"/>
-              <w:rPr>
-                <w:rFonts w:ascii="Menlo" w:hAnsi="Menlo" w:cs="Menlo"/>
-                <w:color w:val="A6ACCD"/>
-                <w:sz w:val="22"/>
-                <w:szCs w:val="22"/>
-              </w:rPr>
-            </w:pPr>
-            <w:proofErr w:type="spellStart"/>
-            <w:r>
-              <w:rPr>
-                <w:rFonts w:ascii="Menlo" w:hAnsi="Menlo" w:cs="Menlo"/>
-                <w:color w:val="A6ACCD"/>
-                <w:sz w:val="22"/>
-                <w:szCs w:val="22"/>
-              </w:rPr>
-              <w:t>data_totalresidents</w:t>
-            </w:r>
-            <w:proofErr w:type="spellEnd"/>
-            <w:r>
-              <w:rPr>
-                <w:rFonts w:ascii="Menlo" w:hAnsi="Menlo" w:cs="Menlo"/>
-                <w:color w:val="A6ACCD"/>
-                <w:sz w:val="22"/>
-                <w:szCs w:val="22"/>
-              </w:rPr>
-              <w:t xml:space="preserve"> </w:t>
-            </w:r>
-            <w:r>
-              <w:rPr>
-                <w:rFonts w:ascii="Menlo" w:hAnsi="Menlo" w:cs="Menlo"/>
-                <w:color w:val="89DDFF"/>
-                <w:sz w:val="22"/>
-                <w:szCs w:val="22"/>
-              </w:rPr>
-              <w:t>=</w:t>
-            </w:r>
-            <w:r>
-              <w:rPr>
-                <w:rFonts w:ascii="Menlo" w:hAnsi="Menlo" w:cs="Menlo"/>
-                <w:color w:val="A6ACCD"/>
-                <w:sz w:val="22"/>
-                <w:szCs w:val="22"/>
-              </w:rPr>
-              <w:t xml:space="preserve"> data</w:t>
-            </w:r>
-            <w:r>
-              <w:rPr>
-                <w:rFonts w:ascii="Menlo" w:hAnsi="Menlo" w:cs="Menlo"/>
-                <w:color w:val="89DDFF"/>
-                <w:sz w:val="22"/>
-                <w:szCs w:val="22"/>
-              </w:rPr>
-              <w:t>[</w:t>
-            </w:r>
-            <w:r>
-              <w:rPr>
-                <w:rFonts w:ascii="Menlo" w:hAnsi="Menlo" w:cs="Menlo"/>
-                <w:color w:val="A6ACCD"/>
-                <w:sz w:val="22"/>
-                <w:szCs w:val="22"/>
-              </w:rPr>
-              <w:t>out</w:t>
-            </w:r>
-            <w:r>
-              <w:rPr>
-                <w:rFonts w:ascii="Menlo" w:hAnsi="Menlo" w:cs="Menlo"/>
-                <w:color w:val="89DDFF"/>
-                <w:sz w:val="22"/>
-                <w:szCs w:val="22"/>
-              </w:rPr>
-              <w:t>]</w:t>
-            </w:r>
-          </w:p>
-          <w:p>
-            <w:pPr>
-              <w:shd w:val="clear" w:color="auto" w:fill="292D3E"/>
-              <w:spacing w:line="330" w:lineRule="atLeast"/>
-              <w:rPr>
-                <w:rFonts w:ascii="Menlo" w:hAnsi="Menlo" w:cs="Menlo"/>
-                <w:color w:val="A6ACCD"/>
-                <w:sz w:val="22"/>
-                <w:szCs w:val="22"/>
-              </w:rPr>
-            </w:pPr>
-          </w:p>
-          <w:p>
-            <w:pPr>
-              <w:shd w:val="clear" w:color="auto" w:fill="292D3E"/>
-              <w:spacing w:line="330" w:lineRule="atLeast"/>
-              <w:rPr>
-                <w:rFonts w:ascii="Menlo" w:hAnsi="Menlo" w:cs="Menlo"/>
-                <w:color w:val="A6ACCD"/>
-                <w:sz w:val="22"/>
-                <w:szCs w:val="22"/>
-              </w:rPr>
-            </w:pPr>
-            <w:r>
-              <w:rPr>
-                <w:rFonts w:ascii="Menlo" w:hAnsi="Menlo" w:cs="Menlo"/>
-                <w:i/>
-                <w:iCs/>
-                <w:color w:val="676E95"/>
-                <w:sz w:val="22"/>
-                <w:szCs w:val="22"/>
-              </w:rPr>
-              <w:t>### Print out the year which has the highest total number of residents</w:t>
-            </w:r>
-          </w:p>
-          <w:p>
-            <w:pPr>
-              <w:shd w:val="clear" w:color="auto" w:fill="292D3E"/>
-              <w:spacing w:line="330" w:lineRule="atLeast"/>
-              <w:rPr>
-                <w:rFonts w:ascii="Menlo" w:hAnsi="Menlo" w:cs="Menlo"/>
-                <w:color w:val="A6ACCD"/>
-                <w:sz w:val="22"/>
-                <w:szCs w:val="22"/>
-              </w:rPr>
-            </w:pPr>
-            <w:r>
-              <w:rPr>
-                <w:rFonts w:ascii="Menlo" w:hAnsi="Menlo" w:cs="Menlo"/>
-                <w:color w:val="A6ACCD"/>
-                <w:sz w:val="22"/>
-                <w:szCs w:val="22"/>
-              </w:rPr>
-              <w:t xml:space="preserve">max </w:t>
-            </w:r>
-            <w:r>
-              <w:rPr>
-                <w:rFonts w:ascii="Menlo" w:hAnsi="Menlo" w:cs="Menlo"/>
-                <w:color w:val="89DDFF"/>
-                <w:sz w:val="22"/>
-                <w:szCs w:val="22"/>
-              </w:rPr>
-              <w:t>=</w:t>
-            </w:r>
-            <w:r>
-              <w:rPr>
-                <w:rFonts w:ascii="Menlo" w:hAnsi="Menlo" w:cs="Menlo"/>
-                <w:color w:val="A6ACCD"/>
-                <w:sz w:val="22"/>
-                <w:szCs w:val="22"/>
-              </w:rPr>
-              <w:t xml:space="preserve"> </w:t>
-            </w:r>
-            <w:proofErr w:type="spellStart"/>
-            <w:r>
-              <w:rPr>
-                <w:rFonts w:ascii="Menlo" w:hAnsi="Menlo" w:cs="Menlo"/>
-                <w:color w:val="A6ACCD"/>
-                <w:sz w:val="22"/>
-                <w:szCs w:val="22"/>
-              </w:rPr>
-              <w:t>data_totalresidents</w:t>
-            </w:r>
-            <w:proofErr w:type="spellEnd"/>
-            <w:r>
-              <w:rPr>
-                <w:rFonts w:ascii="Menlo" w:hAnsi="Menlo" w:cs="Menlo"/>
-                <w:color w:val="89DDFF"/>
-                <w:sz w:val="22"/>
-                <w:szCs w:val="22"/>
-              </w:rPr>
-              <w:t>['</w:t>
-            </w:r>
-            <w:r>
-              <w:rPr>
-                <w:rFonts w:ascii="Menlo" w:hAnsi="Menlo" w:cs="Menlo"/>
-                <w:color w:val="C3E88D"/>
-                <w:sz w:val="22"/>
-                <w:szCs w:val="22"/>
-              </w:rPr>
-              <w:t>value</w:t>
-            </w:r>
-            <w:r>
-              <w:rPr>
-                <w:rFonts w:ascii="Menlo" w:hAnsi="Menlo" w:cs="Menlo"/>
-                <w:color w:val="89DDFF"/>
-                <w:sz w:val="22"/>
-                <w:szCs w:val="22"/>
-              </w:rPr>
-              <w:t>'].</w:t>
-            </w:r>
-            <w:proofErr w:type="gramStart"/>
-            <w:r>
-              <w:rPr>
-                <w:rFonts w:ascii="Menlo" w:hAnsi="Menlo" w:cs="Menlo"/>
-                <w:color w:val="82AAFF"/>
-                <w:sz w:val="22"/>
-                <w:szCs w:val="22"/>
-              </w:rPr>
-              <w:t>max</w:t>
-            </w:r>
-            <w:r>
-              <w:rPr>
-                <w:rFonts w:ascii="Menlo" w:hAnsi="Menlo" w:cs="Menlo"/>
-                <w:color w:val="89DDFF"/>
-                <w:sz w:val="22"/>
-                <w:szCs w:val="22"/>
-              </w:rPr>
-              <w:t>(</w:t>
-            </w:r>
-            <w:proofErr w:type="gramEnd"/>
-            <w:r>
-              <w:rPr>
-                <w:rFonts w:ascii="Menlo" w:hAnsi="Menlo" w:cs="Menlo"/>
-                <w:color w:val="89DDFF"/>
-                <w:sz w:val="22"/>
-                <w:szCs w:val="22"/>
-              </w:rPr>
-              <w:t>)</w:t>
-            </w:r>
-          </w:p>
-          <w:p>
-            <w:pPr>
-              <w:shd w:val="clear" w:color="auto" w:fill="292D3E"/>
-              <w:spacing w:line="330" w:lineRule="atLeast"/>
-              <w:rPr>
-                <w:rFonts w:ascii="Menlo" w:hAnsi="Menlo" w:cs="Menlo"/>
-                <w:color w:val="A6ACCD"/>
-                <w:sz w:val="22"/>
-                <w:szCs w:val="22"/>
-              </w:rPr>
-            </w:pPr>
-            <w:r>
-              <w:rPr>
-                <w:rFonts w:ascii="Menlo" w:hAnsi="Menlo" w:cs="Menlo"/>
-                <w:color w:val="A6ACCD"/>
-                <w:sz w:val="22"/>
-                <w:szCs w:val="22"/>
-              </w:rPr>
-              <w:t xml:space="preserve">argmax </w:t>
-            </w:r>
-            <w:r>
-              <w:rPr>
-                <w:rFonts w:ascii="Menlo" w:hAnsi="Menlo" w:cs="Menlo"/>
-                <w:color w:val="89DDFF"/>
-                <w:sz w:val="22"/>
-                <w:szCs w:val="22"/>
-              </w:rPr>
-              <w:t>=</w:t>
-            </w:r>
-            <w:r>
-              <w:rPr>
-                <w:rFonts w:ascii="Menlo" w:hAnsi="Menlo" w:cs="Menlo"/>
-                <w:color w:val="A6ACCD"/>
-                <w:sz w:val="22"/>
-                <w:szCs w:val="22"/>
-              </w:rPr>
-              <w:t xml:space="preserve"> </w:t>
-            </w:r>
-            <w:proofErr w:type="spellStart"/>
-            <w:r>
-              <w:rPr>
-                <w:rFonts w:ascii="Menlo" w:hAnsi="Menlo" w:cs="Menlo"/>
-                <w:color w:val="A6ACCD"/>
-                <w:sz w:val="22"/>
-                <w:szCs w:val="22"/>
-              </w:rPr>
-              <w:t>data_totalresidents</w:t>
-            </w:r>
-            <w:proofErr w:type="spellEnd"/>
-            <w:r>
-              <w:rPr>
-                <w:rFonts w:ascii="Menlo" w:hAnsi="Menlo" w:cs="Menlo"/>
-                <w:color w:val="89DDFF"/>
-                <w:sz w:val="22"/>
-                <w:szCs w:val="22"/>
-              </w:rPr>
-              <w:t>['</w:t>
-            </w:r>
-            <w:r>
-              <w:rPr>
-                <w:rFonts w:ascii="Menlo" w:hAnsi="Menlo" w:cs="Menlo"/>
-                <w:color w:val="C3E88D"/>
-                <w:sz w:val="22"/>
-                <w:szCs w:val="22"/>
-              </w:rPr>
-              <w:t>value</w:t>
-            </w:r>
-            <w:r>
-              <w:rPr>
-                <w:rFonts w:ascii="Menlo" w:hAnsi="Menlo" w:cs="Menlo"/>
-                <w:color w:val="89DDFF"/>
-                <w:sz w:val="22"/>
-                <w:szCs w:val="22"/>
-              </w:rPr>
-              <w:t>'</w:t>
-            </w:r>
-            <w:proofErr w:type="gramStart"/>
-            <w:r>
-              <w:rPr>
-                <w:rFonts w:ascii="Menlo" w:hAnsi="Menlo" w:cs="Menlo"/>
-                <w:color w:val="89DDFF"/>
-                <w:sz w:val="22"/>
-                <w:szCs w:val="22"/>
-              </w:rPr>
-              <w:t>].</w:t>
-            </w:r>
-            <w:r>
-              <w:rPr>
-                <w:rFonts w:ascii="Menlo" w:hAnsi="Menlo" w:cs="Menlo"/>
-                <w:color w:val="82AAFF"/>
-                <w:sz w:val="22"/>
-                <w:szCs w:val="22"/>
-              </w:rPr>
-              <w:t>argmax</w:t>
-            </w:r>
-            <w:proofErr w:type="gramEnd"/>
-            <w:r>
-              <w:rPr>
-                <w:rFonts w:ascii="Menlo" w:hAnsi="Menlo" w:cs="Menlo"/>
-                <w:color w:val="89DDFF"/>
-                <w:sz w:val="22"/>
-                <w:szCs w:val="22"/>
-              </w:rPr>
-              <w:t>()</w:t>
-            </w:r>
-          </w:p>
-          <w:p>
-            <w:pPr>
-              <w:shd w:val="clear" w:color="auto" w:fill="292D3E"/>
-              <w:spacing w:line="330" w:lineRule="atLeast"/>
-              <w:rPr>
-                <w:rFonts w:ascii="Menlo" w:hAnsi="Menlo" w:cs="Menlo"/>
-                <w:color w:val="A6ACCD"/>
-                <w:sz w:val="22"/>
-                <w:szCs w:val="22"/>
-              </w:rPr>
-            </w:pPr>
-            <w:proofErr w:type="gramStart"/>
-            <w:r>
-              <w:rPr>
-                <w:rFonts w:ascii="Menlo" w:hAnsi="Menlo" w:cs="Menlo"/>
-                <w:color w:val="82AAFF"/>
-                <w:sz w:val="22"/>
-                <w:szCs w:val="22"/>
-              </w:rPr>
-              <w:t>print</w:t>
-            </w:r>
-            <w:r>
-              <w:rPr>
-                <w:rFonts w:ascii="Menlo" w:hAnsi="Menlo" w:cs="Menlo"/>
-                <w:color w:val="89DDFF"/>
-                <w:sz w:val="22"/>
-                <w:szCs w:val="22"/>
-              </w:rPr>
-              <w:t>(</w:t>
-            </w:r>
-            <w:proofErr w:type="spellStart"/>
-            <w:proofErr w:type="gramEnd"/>
-            <w:r>
-              <w:rPr>
-                <w:rFonts w:ascii="Menlo" w:hAnsi="Menlo" w:cs="Menlo"/>
-                <w:color w:val="C792EA"/>
-                <w:sz w:val="22"/>
-                <w:szCs w:val="22"/>
-              </w:rPr>
-              <w:t>f</w:t>
-            </w:r>
-            <w:r>
-              <w:rPr>
-                <w:rFonts w:ascii="Menlo" w:hAnsi="Menlo" w:cs="Menlo"/>
-                <w:color w:val="C3E88D"/>
-                <w:sz w:val="22"/>
-                <w:szCs w:val="22"/>
-              </w:rPr>
-              <w:t>"Year</w:t>
-            </w:r>
-            <w:proofErr w:type="spellEnd"/>
-            <w:r>
-              <w:rPr>
-                <w:rFonts w:ascii="Menlo" w:hAnsi="Menlo" w:cs="Menlo"/>
-                <w:color w:val="C3E88D"/>
-                <w:sz w:val="22"/>
-                <w:szCs w:val="22"/>
-              </w:rPr>
-              <w:t xml:space="preserve"> with the highest total number of residents: </w:t>
-            </w:r>
-            <w:r>
-              <w:rPr>
-                <w:rFonts w:ascii="Menlo" w:hAnsi="Menlo" w:cs="Menlo"/>
-                <w:color w:val="F78C6C"/>
-                <w:sz w:val="22"/>
-                <w:szCs w:val="22"/>
-              </w:rPr>
-              <w:t>{</w:t>
-            </w:r>
-            <w:r>
-              <w:rPr>
-                <w:rFonts w:ascii="Menlo" w:hAnsi="Menlo" w:cs="Menlo"/>
-                <w:color w:val="FFCB6B"/>
-                <w:sz w:val="22"/>
-                <w:szCs w:val="22"/>
-              </w:rPr>
-              <w:t>str</w:t>
-            </w:r>
-            <w:r>
-              <w:rPr>
-                <w:rFonts w:ascii="Menlo" w:hAnsi="Menlo" w:cs="Menlo"/>
-                <w:color w:val="89DDFF"/>
-                <w:sz w:val="22"/>
-                <w:szCs w:val="22"/>
-              </w:rPr>
-              <w:t>(</w:t>
-            </w:r>
-            <w:proofErr w:type="spellStart"/>
-            <w:r>
-              <w:rPr>
-                <w:rFonts w:ascii="Menlo" w:hAnsi="Menlo" w:cs="Menlo"/>
-                <w:color w:val="A6ACCD"/>
-                <w:sz w:val="22"/>
-                <w:szCs w:val="22"/>
-              </w:rPr>
-              <w:t>data_totalresidents</w:t>
-            </w:r>
-            <w:proofErr w:type="spellEnd"/>
-            <w:r>
-              <w:rPr>
-                <w:rFonts w:ascii="Menlo" w:hAnsi="Menlo" w:cs="Menlo"/>
-                <w:color w:val="89DDFF"/>
-                <w:sz w:val="22"/>
-                <w:szCs w:val="22"/>
-              </w:rPr>
-              <w:t>[</w:t>
-            </w:r>
-            <w:r>
-              <w:rPr>
-                <w:rFonts w:ascii="Menlo" w:hAnsi="Menlo" w:cs="Menlo"/>
-                <w:color w:val="A6ACCD"/>
-                <w:sz w:val="22"/>
-                <w:szCs w:val="22"/>
-              </w:rPr>
-              <w:t>argmax</w:t>
-            </w:r>
-            <w:r>
-              <w:rPr>
-                <w:rFonts w:ascii="Menlo" w:hAnsi="Menlo" w:cs="Menlo"/>
-                <w:color w:val="89DDFF"/>
-                <w:sz w:val="22"/>
-                <w:szCs w:val="22"/>
-              </w:rPr>
-              <w:t>]['</w:t>
-            </w:r>
-            <w:r>
-              <w:rPr>
-                <w:rFonts w:ascii="Menlo" w:hAnsi="Menlo" w:cs="Menlo"/>
-                <w:color w:val="C3E88D"/>
-                <w:sz w:val="22"/>
-                <w:szCs w:val="22"/>
-              </w:rPr>
-              <w:t>year</w:t>
-            </w:r>
-            <w:r>
-              <w:rPr>
-                <w:rFonts w:ascii="Menlo" w:hAnsi="Menlo" w:cs="Menlo"/>
-                <w:color w:val="89DDFF"/>
-                <w:sz w:val="22"/>
-                <w:szCs w:val="22"/>
-              </w:rPr>
-              <w:t>'])</w:t>
-            </w:r>
-            <w:r>
-              <w:rPr>
-                <w:rFonts w:ascii="Menlo" w:hAnsi="Menlo" w:cs="Menlo"/>
-                <w:color w:val="F78C6C"/>
-                <w:sz w:val="22"/>
-                <w:szCs w:val="22"/>
-              </w:rPr>
-              <w:t>}</w:t>
-            </w:r>
-            <w:r>
-              <w:rPr>
-                <w:rFonts w:ascii="Menlo" w:hAnsi="Menlo" w:cs="Menlo"/>
-                <w:color w:val="C3E88D"/>
-                <w:sz w:val="22"/>
-                <w:szCs w:val="22"/>
-              </w:rPr>
-              <w:t>"</w:t>
-            </w:r>
-            <w:r>
-              <w:rPr>
-                <w:rFonts w:ascii="Menlo" w:hAnsi="Menlo" w:cs="Menlo"/>
-                <w:color w:val="89DDFF"/>
-                <w:sz w:val="22"/>
-                <w:szCs w:val="22"/>
-              </w:rPr>
-              <w:t>)</w:t>
-            </w:r>
-          </w:p>
-          <w:p>
-            <w:pPr>
-              <w:shd w:val="clear" w:color="auto" w:fill="292D3E"/>
-              <w:spacing w:line="330" w:lineRule="atLeast"/>
-              <w:rPr>
-                <w:rFonts w:ascii="Menlo" w:hAnsi="Menlo" w:cs="Menlo"/>
-                <w:color w:val="A6ACCD"/>
-                <w:sz w:val="22"/>
-                <w:szCs w:val="22"/>
-              </w:rPr>
-            </w:pPr>
-            <w:proofErr w:type="gramStart"/>
-            <w:r>
-              <w:rPr>
-                <w:rFonts w:ascii="Menlo" w:hAnsi="Menlo" w:cs="Menlo"/>
-                <w:color w:val="82AAFF"/>
-                <w:sz w:val="22"/>
-                <w:szCs w:val="22"/>
-              </w:rPr>
-              <w:t>print</w:t>
-            </w:r>
-            <w:r>
-              <w:rPr>
-                <w:rFonts w:ascii="Menlo" w:hAnsi="Menlo" w:cs="Menlo"/>
-                <w:color w:val="89DDFF"/>
-                <w:sz w:val="22"/>
-                <w:szCs w:val="22"/>
-              </w:rPr>
-              <w:t>(</w:t>
-            </w:r>
-            <w:proofErr w:type="spellStart"/>
-            <w:proofErr w:type="gramEnd"/>
-            <w:r>
-              <w:rPr>
-                <w:rFonts w:ascii="Menlo" w:hAnsi="Menlo" w:cs="Menlo"/>
-                <w:color w:val="C792EA"/>
-                <w:sz w:val="22"/>
-                <w:szCs w:val="22"/>
-              </w:rPr>
-              <w:t>f</w:t>
-            </w:r>
-            <w:r>
-              <w:rPr>
-                <w:rFonts w:ascii="Menlo" w:hAnsi="Menlo" w:cs="Menlo"/>
-                <w:color w:val="C3E88D"/>
-                <w:sz w:val="22"/>
-                <w:szCs w:val="22"/>
-              </w:rPr>
-              <w:t>"Population</w:t>
-            </w:r>
-            <w:proofErr w:type="spellEnd"/>
-            <w:r>
-              <w:rPr>
-                <w:rFonts w:ascii="Menlo" w:hAnsi="Menlo" w:cs="Menlo"/>
-                <w:color w:val="C3E88D"/>
-                <w:sz w:val="22"/>
-                <w:szCs w:val="22"/>
-              </w:rPr>
-              <w:t xml:space="preserve"> Count: </w:t>
-            </w:r>
-            <w:r>
-              <w:rPr>
-                <w:rFonts w:ascii="Menlo" w:hAnsi="Menlo" w:cs="Menlo"/>
-                <w:color w:val="F78C6C"/>
-                <w:sz w:val="22"/>
-                <w:szCs w:val="22"/>
-              </w:rPr>
-              <w:t>{</w:t>
-            </w:r>
-            <w:r>
-              <w:rPr>
-                <w:rFonts w:ascii="Menlo" w:hAnsi="Menlo" w:cs="Menlo"/>
-                <w:color w:val="FFCB6B"/>
-                <w:sz w:val="22"/>
-                <w:szCs w:val="22"/>
-              </w:rPr>
-              <w:t>str</w:t>
-            </w:r>
-            <w:r>
-              <w:rPr>
-                <w:rFonts w:ascii="Menlo" w:hAnsi="Menlo" w:cs="Menlo"/>
-                <w:color w:val="89DDFF"/>
-                <w:sz w:val="22"/>
-                <w:szCs w:val="22"/>
-              </w:rPr>
-              <w:t>(</w:t>
-            </w:r>
-            <w:r>
-              <w:rPr>
-                <w:rFonts w:ascii="Menlo" w:hAnsi="Menlo" w:cs="Menlo"/>
-                <w:color w:val="A6ACCD"/>
-                <w:sz w:val="22"/>
-                <w:szCs w:val="22"/>
-              </w:rPr>
-              <w:t>max</w:t>
-            </w:r>
-            <w:r>
-              <w:rPr>
-                <w:rFonts w:ascii="Menlo" w:hAnsi="Menlo" w:cs="Menlo"/>
-                <w:color w:val="89DDFF"/>
-                <w:sz w:val="22"/>
-                <w:szCs w:val="22"/>
-              </w:rPr>
-              <w:t>)</w:t>
-            </w:r>
-            <w:r>
-              <w:rPr>
-                <w:rFonts w:ascii="Menlo" w:hAnsi="Menlo" w:cs="Menlo"/>
-                <w:color w:val="F78C6C"/>
-                <w:sz w:val="22"/>
-                <w:szCs w:val="22"/>
-              </w:rPr>
-              <w:t>}</w:t>
-            </w:r>
-            <w:r>
-              <w:rPr>
-                <w:rFonts w:ascii="Menlo" w:hAnsi="Menlo" w:cs="Menlo"/>
-                <w:color w:val="C3E88D"/>
-                <w:sz w:val="22"/>
-                <w:szCs w:val="22"/>
-              </w:rPr>
-              <w:t>"</w:t>
-            </w:r>
-            <w:r>
-              <w:rPr>
-                <w:rFonts w:ascii="Menlo" w:hAnsi="Menlo" w:cs="Menlo"/>
-                <w:color w:val="89DDFF"/>
-                <w:sz w:val="22"/>
-                <w:szCs w:val="22"/>
-              </w:rPr>
-              <w:t>)</w:t>
-            </w:r>
-          </w:p>
-          <w:p>
-            <w:pPr>
-              <w:shd w:val="clear" w:color="auto" w:fill="292D3E"/>
-              <w:spacing w:line="330" w:lineRule="atLeast"/>
-              <w:rPr>
-                <w:rFonts w:ascii="Menlo" w:hAnsi="Menlo" w:cs="Menlo"/>
-                <w:color w:val="A6ACCD"/>
-                <w:sz w:val="22"/>
-                <w:szCs w:val="22"/>
-              </w:rPr>
-            </w:pPr>
-            <w:proofErr w:type="gramStart"/>
-            <w:r>
-              <w:rPr>
-                <w:rFonts w:ascii="Menlo" w:hAnsi="Menlo" w:cs="Menlo"/>
-                <w:color w:val="82AAFF"/>
-                <w:sz w:val="22"/>
-                <w:szCs w:val="22"/>
-              </w:rPr>
-              <w:t>print</w:t>
-            </w:r>
-            <w:r>
-              <w:rPr>
-                <w:rFonts w:ascii="Menlo" w:hAnsi="Menlo" w:cs="Menlo"/>
-                <w:color w:val="89DDFF"/>
-                <w:sz w:val="22"/>
-                <w:szCs w:val="22"/>
-              </w:rPr>
-              <w:t>(</w:t>
-            </w:r>
-            <w:proofErr w:type="gramEnd"/>
-            <w:r>
-              <w:rPr>
-                <w:rFonts w:ascii="Menlo" w:hAnsi="Menlo" w:cs="Menlo"/>
-                <w:color w:val="89DDFF"/>
-                <w:sz w:val="22"/>
-                <w:szCs w:val="22"/>
-              </w:rPr>
-              <w:t>)</w:t>
-            </w:r>
-          </w:p>
-          <w:p>
-            <w:pPr>
-              <w:shd w:val="clear" w:color="auto" w:fill="292D3E"/>
-              <w:spacing w:line="330" w:lineRule="atLeast"/>
-              <w:rPr>
-                <w:rFonts w:ascii="Menlo" w:hAnsi="Menlo" w:cs="Menlo"/>
-                <w:color w:val="A6ACCD"/>
-                <w:sz w:val="22"/>
-                <w:szCs w:val="22"/>
-              </w:rPr>
-            </w:pPr>
-          </w:p>
-          <w:p>
-            <w:pPr>
-              <w:shd w:val="clear" w:color="auto" w:fill="292D3E"/>
-              <w:spacing w:line="330" w:lineRule="atLeast"/>
-              <w:rPr>
-                <w:rFonts w:ascii="Menlo" w:hAnsi="Menlo" w:cs="Menlo"/>
-                <w:color w:val="A6ACCD"/>
-                <w:sz w:val="22"/>
-                <w:szCs w:val="22"/>
-              </w:rPr>
-            </w:pPr>
-            <w:r>
-              <w:rPr>
-                <w:rFonts w:ascii="Menlo" w:hAnsi="Menlo" w:cs="Menlo"/>
-                <w:i/>
-                <w:iCs/>
-                <w:color w:val="676E95"/>
-                <w:sz w:val="22"/>
-                <w:szCs w:val="22"/>
-              </w:rPr>
               <w:lastRenderedPageBreak/>
               <w:t>### Print out the year which has the lowest total number of residents</w:t>
             </w:r>
@@ -8874,9 +8110,212 @@
                 <w:sz w:val="22"/>
                 <w:szCs w:val="22"/>
               </w:rPr>
-              <w:t xml:space="preserve"> </w:t>
-            </w:r>
-            <w:proofErr w:type="spellStart"/>
+              <w:t xml:space="preserve"> data_totalresidents</w:t>
+            </w:r>
+            <w:r>
+              <w:rPr>
+                <w:rFonts w:ascii="Menlo" w:hAnsi="Menlo" w:cs="Menlo"/>
+                <w:color w:val="89DDFF"/>
+                <w:sz w:val="22"/>
+                <w:szCs w:val="22"/>
+              </w:rPr>
+              <w:t>['</w:t>
+            </w:r>
+            <w:r>
+              <w:rPr>
+                <w:rFonts w:ascii="Menlo" w:hAnsi="Menlo" w:cs="Menlo"/>
+                <w:color w:val="C3E88D"/>
+                <w:sz w:val="22"/>
+                <w:szCs w:val="22"/>
+              </w:rPr>
+              <w:t>value</w:t>
+            </w:r>
+            <w:r>
+              <w:rPr>
+                <w:rFonts w:ascii="Menlo" w:hAnsi="Menlo" w:cs="Menlo"/>
+                <w:color w:val="89DDFF"/>
+                <w:sz w:val="22"/>
+                <w:szCs w:val="22"/>
+              </w:rPr>
+              <w:t>'].</w:t>
+            </w:r>
+            <w:r>
+              <w:rPr>
+                <w:rFonts w:ascii="Menlo" w:hAnsi="Menlo" w:cs="Menlo"/>
+                <w:color w:val="82AAFF"/>
+                <w:sz w:val="22"/>
+                <w:szCs w:val="22"/>
+              </w:rPr>
+              <w:t>min</w:t>
+            </w:r>
+            <w:r>
+              <w:rPr>
+                <w:rFonts w:ascii="Menlo" w:hAnsi="Menlo" w:cs="Menlo"/>
+                <w:color w:val="89DDFF"/>
+                <w:sz w:val="22"/>
+                <w:szCs w:val="22"/>
+              </w:rPr>
+              <w:t>()</w:t>
+            </w:r>
+          </w:p>
+          <w:p>
+            <w:pPr>
+              <w:shd w:val="clear" w:color="auto" w:fill="292D3E"/>
+              <w:spacing w:line="330" w:lineRule="atLeast"/>
+              <w:rPr>
+                <w:rFonts w:ascii="Menlo" w:hAnsi="Menlo" w:cs="Menlo"/>
+                <w:color w:val="A6ACCD"/>
+                <w:sz w:val="22"/>
+                <w:szCs w:val="22"/>
+              </w:rPr>
+            </w:pPr>
+            <w:r>
+              <w:rPr>
+                <w:rFonts w:ascii="Menlo" w:hAnsi="Menlo" w:cs="Menlo"/>
+                <w:color w:val="A6ACCD"/>
+                <w:sz w:val="22"/>
+                <w:szCs w:val="22"/>
+              </w:rPr>
+              <w:t xml:space="preserve">argmin </w:t>
+            </w:r>
+            <w:r>
+              <w:rPr>
+                <w:rFonts w:ascii="Menlo" w:hAnsi="Menlo" w:cs="Menlo"/>
+                <w:color w:val="89DDFF"/>
+                <w:sz w:val="22"/>
+                <w:szCs w:val="22"/>
+              </w:rPr>
+              <w:t>=</w:t>
+            </w:r>
+            <w:r>
+              <w:rPr>
+                <w:rFonts w:ascii="Menlo" w:hAnsi="Menlo" w:cs="Menlo"/>
+                <w:color w:val="A6ACCD"/>
+                <w:sz w:val="22"/>
+                <w:szCs w:val="22"/>
+              </w:rPr>
+              <w:t xml:space="preserve"> data_totalresidents</w:t>
+            </w:r>
+            <w:r>
+              <w:rPr>
+                <w:rFonts w:ascii="Menlo" w:hAnsi="Menlo" w:cs="Menlo"/>
+                <w:color w:val="89DDFF"/>
+                <w:sz w:val="22"/>
+                <w:szCs w:val="22"/>
+              </w:rPr>
+              <w:t>['</w:t>
+            </w:r>
+            <w:r>
+              <w:rPr>
+                <w:rFonts w:ascii="Menlo" w:hAnsi="Menlo" w:cs="Menlo"/>
+                <w:color w:val="C3E88D"/>
+                <w:sz w:val="22"/>
+                <w:szCs w:val="22"/>
+              </w:rPr>
+              <w:t>value</w:t>
+            </w:r>
+            <w:r>
+              <w:rPr>
+                <w:rFonts w:ascii="Menlo" w:hAnsi="Menlo" w:cs="Menlo"/>
+                <w:color w:val="89DDFF"/>
+                <w:sz w:val="22"/>
+                <w:szCs w:val="22"/>
+              </w:rPr>
+              <w:t>'].</w:t>
+            </w:r>
+            <w:r>
+              <w:rPr>
+                <w:rFonts w:ascii="Menlo" w:hAnsi="Menlo" w:cs="Menlo"/>
+                <w:color w:val="82AAFF"/>
+                <w:sz w:val="22"/>
+                <w:szCs w:val="22"/>
+              </w:rPr>
+              <w:t>argmin</w:t>
+            </w:r>
+            <w:r>
+              <w:rPr>
+                <w:rFonts w:ascii="Menlo" w:hAnsi="Menlo" w:cs="Menlo"/>
+                <w:color w:val="89DDFF"/>
+                <w:sz w:val="22"/>
+                <w:szCs w:val="22"/>
+              </w:rPr>
+              <w:t>()</w:t>
+            </w:r>
+          </w:p>
+          <w:p>
+            <w:pPr>
+              <w:shd w:val="clear" w:color="auto" w:fill="292D3E"/>
+              <w:spacing w:line="330" w:lineRule="atLeast"/>
+              <w:rPr>
+                <w:rFonts w:ascii="Menlo" w:hAnsi="Menlo" w:cs="Menlo"/>
+                <w:color w:val="A6ACCD"/>
+                <w:sz w:val="22"/>
+                <w:szCs w:val="22"/>
+              </w:rPr>
+            </w:pPr>
+            <w:r>
+              <w:rPr>
+                <w:rFonts w:ascii="Menlo" w:hAnsi="Menlo" w:cs="Menlo"/>
+                <w:color w:val="82AAFF"/>
+                <w:sz w:val="22"/>
+                <w:szCs w:val="22"/>
+              </w:rPr>
+              <w:t>print</w:t>
+            </w:r>
+            <w:r>
+              <w:rPr>
+                <w:rFonts w:ascii="Menlo" w:hAnsi="Menlo" w:cs="Menlo"/>
+                <w:color w:val="89DDFF"/>
+                <w:sz w:val="22"/>
+                <w:szCs w:val="22"/>
+              </w:rPr>
+              <w:t>(</w:t>
+            </w:r>
+            <w:r>
+              <w:rPr>
+                <w:rFonts w:ascii="Menlo" w:hAnsi="Menlo" w:cs="Menlo"/>
+                <w:color w:val="C792EA"/>
+                <w:sz w:val="22"/>
+                <w:szCs w:val="22"/>
+              </w:rPr>
+              <w:t>f</w:t>
+            </w:r>
+            <w:r>
+              <w:rPr>
+                <w:rFonts w:ascii="Menlo" w:hAnsi="Menlo" w:cs="Menlo"/>
+                <w:color w:val="C3E88D"/>
+                <w:sz w:val="22"/>
+                <w:szCs w:val="22"/>
+              </w:rPr>
+              <w:t xml:space="preserve">"Year with the highest total number of residents: </w:t>
+            </w:r>
+            <w:r>
+              <w:rPr>
+                <w:rFonts w:ascii="Menlo" w:hAnsi="Menlo" w:cs="Menlo"/>
+                <w:color w:val="F78C6C"/>
+                <w:sz w:val="22"/>
+                <w:szCs w:val="22"/>
+              </w:rPr>
+              <w:t>{</w:t>
+            </w:r>
+            <w:r>
+              <w:rPr>
+                <w:rFonts w:ascii="Menlo" w:hAnsi="Menlo" w:cs="Menlo"/>
+                <w:color w:val="FFCB6B"/>
+                <w:sz w:val="22"/>
+                <w:szCs w:val="22"/>
+              </w:rPr>
+              <w:t>str</w:t>
+            </w:r>
+            <w:r>
+              <w:rPr>
+                <w:rFonts w:ascii="Menlo" w:hAnsi="Menlo" w:cs="Menlo"/>
+                <w:color w:val="89DDFF"/>
+                <w:sz w:val="22"/>
+                <w:szCs w:val="22"/>
+              </w:rPr>
+              <w:t>(</w:t>
+            </w:r>
             <w:r>
               <w:rPr>
                 <w:rFonts w:ascii="Menlo" w:hAnsi="Menlo" w:cs="Menlo"/>
@@ -8886,15 +8325,32 @@
               </w:rPr>
               <w:t>data_totalresidents</w:t>
             </w:r>
-            <w:proofErr w:type="spellEnd"/>
-            <w:r>
-              <w:rPr>
-                <w:rFonts w:ascii="Menlo" w:hAnsi="Menlo" w:cs="Menlo"/>
-                <w:color w:val="89DDFF"/>
-                <w:sz w:val="22"/>
-                <w:szCs w:val="22"/>
-              </w:rPr>
-              <w:t>['</w:t>
+            <w:r>
+              <w:rPr>
+                <w:rFonts w:ascii="Menlo" w:hAnsi="Menlo" w:cs="Menlo"/>
+                <w:color w:val="89DDFF"/>
+                <w:sz w:val="22"/>
+                <w:szCs w:val="22"/>
+              </w:rPr>
+              <w:t>[</w:t>
+            </w:r>
+            <w:r>
+              <w:rPr>
+                <w:rFonts w:ascii="Menlo" w:hAnsi="Menlo" w:cs="Menlo"/>
+                <w:color w:val="A6ACCD"/>
+                <w:sz w:val="22"/>
+                <w:szCs w:val="22"/>
+              </w:rPr>
+              <w:t>argmin</w:t>
+            </w:r>
+            <w:r>
+              <w:rPr>
+                <w:rFonts w:ascii="Menlo" w:hAnsi="Menlo" w:cs="Menlo"/>
+                <w:color w:val="89DDFF"/>
+                <w:sz w:val="22"/>
+                <w:szCs w:val="22"/>
+              </w:rPr>
+              <w:t>]['</w:t>
             </w:r>
             <w:r>
               <w:rPr>
@@ -8903,27 +8359,56 @@
                 <w:sz w:val="22"/>
                 <w:szCs w:val="22"/>
               </w:rPr>
-              <w:t>value</w:t>
-            </w:r>
-            <w:r>
-              <w:rPr>
-                <w:rFonts w:ascii="Menlo" w:hAnsi="Menlo" w:cs="Menlo"/>
-                <w:color w:val="89DDFF"/>
-                <w:sz w:val="22"/>
-                <w:szCs w:val="22"/>
-              </w:rPr>
-              <w:t>'</w:t>
-            </w:r>
-            <w:proofErr w:type="gramStart"/>
-            <w:r>
-              <w:rPr>
-                <w:rFonts w:ascii="Menlo" w:hAnsi="Menlo" w:cs="Menlo"/>
-                <w:color w:val="89DDFF"/>
-                <w:sz w:val="22"/>
-                <w:szCs w:val="22"/>
-              </w:rPr>
-              <w:t>].</w:t>
-            </w:r>
+              <w:t>year</w:t>
+            </w:r>
+            <w:r>
+              <w:rPr>
+                <w:rFonts w:ascii="Menlo" w:hAnsi="Menlo" w:cs="Menlo"/>
+                <w:color w:val="89DDFF"/>
+                <w:sz w:val="22"/>
+                <w:szCs w:val="22"/>
+              </w:rPr>
+              <w:t>'])</w:t>
+            </w:r>
+            <w:r>
+              <w:rPr>
+                <w:rFonts w:ascii="Menlo" w:hAnsi="Menlo" w:cs="Menlo"/>
+                <w:color w:val="F78C6C"/>
+                <w:sz w:val="22"/>
+                <w:szCs w:val="22"/>
+              </w:rPr>
+              <w:t>}</w:t>
+            </w:r>
+            <w:r>
+              <w:rPr>
+                <w:rFonts w:ascii="Menlo" w:hAnsi="Menlo" w:cs="Menlo"/>
+                <w:color w:val="C3E88D"/>
+                <w:sz w:val="22"/>
+                <w:szCs w:val="22"/>
+              </w:rPr>
+              <w:t>"</w:t>
+            </w:r>
+            <w:r>
+              <w:rPr>
+                <w:rFonts w:ascii="Menlo" w:hAnsi="Menlo" w:cs="Menlo"/>
+                <w:color w:val="89DDFF"/>
+                <w:sz w:val="22"/>
+                <w:szCs w:val="22"/>
+              </w:rPr>
+              <w:t>)</w:t>
+            </w:r>
+          </w:p>
+          <w:p>
+            <w:pPr>
+              <w:shd w:val="clear" w:color="auto" w:fill="292D3E"/>
+              <w:spacing w:line="330" w:lineRule="atLeast"/>
+              <w:rPr>
+                <w:rFonts w:ascii="Menlo" w:hAnsi="Menlo" w:cs="Menlo"/>
+                <w:color w:val="A6ACCD"/>
+                <w:sz w:val="22"/>
+                <w:szCs w:val="22"/>
+              </w:rPr>
+            </w:pPr>
             <w:r>
               <w:rPr>
                 <w:rFonts w:ascii="Menlo" w:hAnsi="Menlo" w:cs="Menlo"/>
@@ -8931,9 +8416,128 @@
                 <w:sz w:val="22"/>
                 <w:szCs w:val="22"/>
               </w:rPr>
+              <w:t>print</w:t>
+            </w:r>
+            <w:r>
+              <w:rPr>
+                <w:rFonts w:ascii="Menlo" w:hAnsi="Menlo" w:cs="Menlo"/>
+                <w:color w:val="89DDFF"/>
+                <w:sz w:val="22"/>
+                <w:szCs w:val="22"/>
+              </w:rPr>
+              <w:t>(</w:t>
+            </w:r>
+            <w:r>
+              <w:rPr>
+                <w:rFonts w:ascii="Menlo" w:hAnsi="Menlo" w:cs="Menlo"/>
+                <w:color w:val="C792EA"/>
+                <w:sz w:val="22"/>
+                <w:szCs w:val="22"/>
+              </w:rPr>
+              <w:t>f</w:t>
+            </w:r>
+            <w:r>
+              <w:rPr>
+                <w:rFonts w:ascii="Menlo" w:hAnsi="Menlo" w:cs="Menlo"/>
+                <w:color w:val="C3E88D"/>
+                <w:sz w:val="22"/>
+                <w:szCs w:val="22"/>
+              </w:rPr>
+              <w:t xml:space="preserve">"Population Count: </w:t>
+            </w:r>
+            <w:r>
+              <w:rPr>
+                <w:rFonts w:ascii="Menlo" w:hAnsi="Menlo" w:cs="Menlo"/>
+                <w:color w:val="F78C6C"/>
+                <w:sz w:val="22"/>
+                <w:szCs w:val="22"/>
+              </w:rPr>
+              <w:t>{</w:t>
+            </w:r>
+            <w:r>
+              <w:rPr>
+                <w:rFonts w:ascii="Menlo" w:hAnsi="Menlo" w:cs="Menlo"/>
+                <w:color w:val="FFCB6B"/>
+                <w:sz w:val="22"/>
+                <w:szCs w:val="22"/>
+              </w:rPr>
+              <w:t>str</w:t>
+            </w:r>
+            <w:r>
+              <w:rPr>
+                <w:rFonts w:ascii="Menlo" w:hAnsi="Menlo" w:cs="Menlo"/>
+                <w:color w:val="89DDFF"/>
+                <w:sz w:val="22"/>
+                <w:szCs w:val="22"/>
+              </w:rPr>
+              <w:t>(</w:t>
+            </w:r>
+            <w:r>
+              <w:rPr>
+                <w:rFonts w:ascii="Menlo" w:hAnsi="Menlo" w:cs="Menlo"/>
+                <w:color w:val="A6ACCD"/>
+                <w:sz w:val="22"/>
+                <w:szCs w:val="22"/>
+              </w:rPr>
               <w:t>min</w:t>
             </w:r>
-            <w:proofErr w:type="gramEnd"/>
+            <w:r>
+              <w:rPr>
+                <w:rFonts w:ascii="Menlo" w:hAnsi="Menlo" w:cs="Menlo"/>
+                <w:color w:val="89DDFF"/>
+                <w:sz w:val="22"/>
+                <w:szCs w:val="22"/>
+              </w:rPr>
+              <w:t>)</w:t>
+            </w:r>
+            <w:r>
+              <w:rPr>
+                <w:rFonts w:ascii="Menlo" w:hAnsi="Menlo" w:cs="Menlo"/>
+                <w:color w:val="F78C6C"/>
+                <w:sz w:val="22"/>
+                <w:szCs w:val="22"/>
+              </w:rPr>
+              <w:t>}</w:t>
+            </w:r>
+            <w:r>
+              <w:rPr>
+                <w:rFonts w:ascii="Menlo" w:hAnsi="Menlo" w:cs="Menlo"/>
+                <w:color w:val="C3E88D"/>
+                <w:sz w:val="22"/>
+                <w:szCs w:val="22"/>
+              </w:rPr>
+              <w:t>"</w:t>
+            </w:r>
+            <w:r>
+              <w:rPr>
+                <w:rFonts w:ascii="Menlo" w:hAnsi="Menlo" w:cs="Menlo"/>
+                <w:color w:val="89DDFF"/>
+                <w:sz w:val="22"/>
+                <w:szCs w:val="22"/>
+              </w:rPr>
+              <w:t>)</w:t>
+            </w:r>
+          </w:p>
+          <w:p>
+            <w:pPr>
+              <w:shd w:val="clear" w:color="auto" w:fill="292D3E"/>
+              <w:spacing w:line="330" w:lineRule="atLeast"/>
+              <w:rPr>
+                <w:rFonts w:ascii="Menlo" w:hAnsi="Menlo" w:cs="Menlo"/>
+                <w:color w:val="A6ACCD"/>
+                <w:sz w:val="22"/>
+                <w:szCs w:val="22"/>
+              </w:rPr>
+            </w:pPr>
+            <w:r>
+              <w:rPr>
+                <w:rFonts w:ascii="Menlo" w:hAnsi="Menlo" w:cs="Menlo"/>
+                <w:color w:val="82AAFF"/>
+                <w:sz w:val="22"/>
+                <w:szCs w:val="22"/>
+              </w:rPr>
+              <w:t>print</w:t>
+            </w:r>
             <w:r>
               <w:rPr>
                 <w:rFonts w:ascii="Menlo" w:hAnsi="Menlo" w:cs="Menlo"/>
@@ -8942,472 +8546,6 @@
                 <w:szCs w:val="22"/>
               </w:rPr>
               <w:t>()</w:t>
-            </w:r>
-          </w:p>
-          <w:p>
-            <w:pPr>
-              <w:shd w:val="clear" w:color="auto" w:fill="292D3E"/>
-              <w:spacing w:line="330" w:lineRule="atLeast"/>
-              <w:rPr>
-                <w:rFonts w:ascii="Menlo" w:hAnsi="Menlo" w:cs="Menlo"/>
-                <w:color w:val="A6ACCD"/>
-                <w:sz w:val="22"/>
-                <w:szCs w:val="22"/>
-              </w:rPr>
-            </w:pPr>
-            <w:proofErr w:type="spellStart"/>
-            <w:r>
-              <w:rPr>
-                <w:rFonts w:ascii="Menlo" w:hAnsi="Menlo" w:cs="Menlo"/>
-                <w:color w:val="A6ACCD"/>
-                <w:sz w:val="22"/>
-                <w:szCs w:val="22"/>
-              </w:rPr>
-              <w:t>argmin</w:t>
-            </w:r>
-            <w:proofErr w:type="spellEnd"/>
-            <w:r>
-              <w:rPr>
-                <w:rFonts w:ascii="Menlo" w:hAnsi="Menlo" w:cs="Menlo"/>
-                <w:color w:val="A6ACCD"/>
-                <w:sz w:val="22"/>
-                <w:szCs w:val="22"/>
-              </w:rPr>
-              <w:t xml:space="preserve"> </w:t>
-            </w:r>
-            <w:r>
-              <w:rPr>
-                <w:rFonts w:ascii="Menlo" w:hAnsi="Menlo" w:cs="Menlo"/>
-                <w:color w:val="89DDFF"/>
-                <w:sz w:val="22"/>
-                <w:szCs w:val="22"/>
-              </w:rPr>
-              <w:t>=</w:t>
-            </w:r>
-            <w:r>
-              <w:rPr>
-                <w:rFonts w:ascii="Menlo" w:hAnsi="Menlo" w:cs="Menlo"/>
-                <w:color w:val="A6ACCD"/>
-                <w:sz w:val="22"/>
-                <w:szCs w:val="22"/>
-              </w:rPr>
-              <w:t xml:space="preserve"> </w:t>
-            </w:r>
-            <w:proofErr w:type="spellStart"/>
-            <w:r>
-              <w:rPr>
-                <w:rFonts w:ascii="Menlo" w:hAnsi="Menlo" w:cs="Menlo"/>
-                <w:color w:val="A6ACCD"/>
-                <w:sz w:val="22"/>
-                <w:szCs w:val="22"/>
-              </w:rPr>
-              <w:t>data_totalresidents</w:t>
-            </w:r>
-            <w:proofErr w:type="spellEnd"/>
-            <w:r>
-              <w:rPr>
-                <w:rFonts w:ascii="Menlo" w:hAnsi="Menlo" w:cs="Menlo"/>
-                <w:color w:val="89DDFF"/>
-                <w:sz w:val="22"/>
-                <w:szCs w:val="22"/>
-              </w:rPr>
-              <w:t>['</w:t>
-            </w:r>
-            <w:r>
-              <w:rPr>
-                <w:rFonts w:ascii="Menlo" w:hAnsi="Menlo" w:cs="Menlo"/>
-                <w:color w:val="C3E88D"/>
-                <w:sz w:val="22"/>
-                <w:szCs w:val="22"/>
-              </w:rPr>
-              <w:t>value</w:t>
-            </w:r>
-            <w:r>
-              <w:rPr>
-                <w:rFonts w:ascii="Menlo" w:hAnsi="Menlo" w:cs="Menlo"/>
-                <w:color w:val="89DDFF"/>
-                <w:sz w:val="22"/>
-                <w:szCs w:val="22"/>
-              </w:rPr>
-              <w:t>'</w:t>
-            </w:r>
-            <w:proofErr w:type="gramStart"/>
-            <w:r>
-              <w:rPr>
-                <w:rFonts w:ascii="Menlo" w:hAnsi="Menlo" w:cs="Menlo"/>
-                <w:color w:val="89DDFF"/>
-                <w:sz w:val="22"/>
-                <w:szCs w:val="22"/>
-              </w:rPr>
-              <w:t>].</w:t>
-            </w:r>
-            <w:proofErr w:type="spellStart"/>
-            <w:r>
-              <w:rPr>
-                <w:rFonts w:ascii="Menlo" w:hAnsi="Menlo" w:cs="Menlo"/>
-                <w:color w:val="82AAFF"/>
-                <w:sz w:val="22"/>
-                <w:szCs w:val="22"/>
-              </w:rPr>
-              <w:t>argmin</w:t>
-            </w:r>
-            <w:proofErr w:type="spellEnd"/>
-            <w:proofErr w:type="gramEnd"/>
-            <w:r>
-              <w:rPr>
-                <w:rFonts w:ascii="Menlo" w:hAnsi="Menlo" w:cs="Menlo"/>
-                <w:color w:val="89DDFF"/>
-                <w:sz w:val="22"/>
-                <w:szCs w:val="22"/>
-              </w:rPr>
-              <w:t>()</w:t>
-            </w:r>
-          </w:p>
-          <w:p>
-            <w:pPr>
-              <w:shd w:val="clear" w:color="auto" w:fill="292D3E"/>
-              <w:spacing w:line="330" w:lineRule="atLeast"/>
-              <w:rPr>
-                <w:rFonts w:ascii="Menlo" w:hAnsi="Menlo" w:cs="Menlo"/>
-                <w:color w:val="A6ACCD"/>
-                <w:sz w:val="22"/>
-                <w:szCs w:val="22"/>
-              </w:rPr>
-            </w:pPr>
-            <w:proofErr w:type="gramStart"/>
-            <w:r>
-              <w:rPr>
-                <w:rFonts w:ascii="Menlo" w:hAnsi="Menlo" w:cs="Menlo"/>
-                <w:color w:val="82AAFF"/>
-                <w:sz w:val="22"/>
-                <w:szCs w:val="22"/>
-              </w:rPr>
-              <w:t>print</w:t>
-            </w:r>
-            <w:r>
-              <w:rPr>
-                <w:rFonts w:ascii="Menlo" w:hAnsi="Menlo" w:cs="Menlo"/>
-                <w:color w:val="89DDFF"/>
-                <w:sz w:val="22"/>
-                <w:szCs w:val="22"/>
-              </w:rPr>
-              <w:t>(</w:t>
-            </w:r>
-            <w:proofErr w:type="spellStart"/>
-            <w:proofErr w:type="gramEnd"/>
-            <w:r>
-              <w:rPr>
-                <w:rFonts w:ascii="Menlo" w:hAnsi="Menlo" w:cs="Menlo"/>
-                <w:color w:val="C792EA"/>
-                <w:sz w:val="22"/>
-                <w:szCs w:val="22"/>
-              </w:rPr>
-              <w:t>f</w:t>
-            </w:r>
-            <w:r>
-              <w:rPr>
-                <w:rFonts w:ascii="Menlo" w:hAnsi="Menlo" w:cs="Menlo"/>
-                <w:color w:val="C3E88D"/>
-                <w:sz w:val="22"/>
-                <w:szCs w:val="22"/>
-              </w:rPr>
-              <w:t>"Year</w:t>
-            </w:r>
-            <w:proofErr w:type="spellEnd"/>
-            <w:r>
-              <w:rPr>
-                <w:rFonts w:ascii="Menlo" w:hAnsi="Menlo" w:cs="Menlo"/>
-                <w:color w:val="C3E88D"/>
-                <w:sz w:val="22"/>
-                <w:szCs w:val="22"/>
-              </w:rPr>
-              <w:t xml:space="preserve"> with the highest total number of residents: </w:t>
-            </w:r>
-            <w:r>
-              <w:rPr>
-                <w:rFonts w:ascii="Menlo" w:hAnsi="Menlo" w:cs="Menlo"/>
-                <w:color w:val="F78C6C"/>
-                <w:sz w:val="22"/>
-                <w:szCs w:val="22"/>
-              </w:rPr>
-              <w:t>{</w:t>
-            </w:r>
-            <w:r>
-              <w:rPr>
-                <w:rFonts w:ascii="Menlo" w:hAnsi="Menlo" w:cs="Menlo"/>
-                <w:color w:val="FFCB6B"/>
-                <w:sz w:val="22"/>
-                <w:szCs w:val="22"/>
-              </w:rPr>
-              <w:t>str</w:t>
-            </w:r>
-            <w:r>
-              <w:rPr>
-                <w:rFonts w:ascii="Menlo" w:hAnsi="Menlo" w:cs="Menlo"/>
-                <w:color w:val="89DDFF"/>
-                <w:sz w:val="22"/>
-                <w:szCs w:val="22"/>
-              </w:rPr>
-              <w:t>(</w:t>
-            </w:r>
-            <w:proofErr w:type="spellStart"/>
-            <w:r>
-              <w:rPr>
-                <w:rFonts w:ascii="Menlo" w:hAnsi="Menlo" w:cs="Menlo"/>
-                <w:color w:val="A6ACCD"/>
-                <w:sz w:val="22"/>
-                <w:szCs w:val="22"/>
-              </w:rPr>
-              <w:t>data_totalresidents</w:t>
-            </w:r>
-            <w:proofErr w:type="spellEnd"/>
-            <w:r>
-              <w:rPr>
-                <w:rFonts w:ascii="Menlo" w:hAnsi="Menlo" w:cs="Menlo"/>
-                <w:color w:val="89DDFF"/>
-                <w:sz w:val="22"/>
-                <w:szCs w:val="22"/>
-              </w:rPr>
-              <w:t>[</w:t>
-            </w:r>
-            <w:proofErr w:type="spellStart"/>
-            <w:r>
-              <w:rPr>
-                <w:rFonts w:ascii="Menlo" w:hAnsi="Menlo" w:cs="Menlo"/>
-                <w:color w:val="A6ACCD"/>
-                <w:sz w:val="22"/>
-                <w:szCs w:val="22"/>
-              </w:rPr>
-              <w:t>argmin</w:t>
-            </w:r>
-            <w:proofErr w:type="spellEnd"/>
-            <w:r>
-              <w:rPr>
-                <w:rFonts w:ascii="Menlo" w:hAnsi="Menlo" w:cs="Menlo"/>
-                <w:color w:val="89DDFF"/>
-                <w:sz w:val="22"/>
-                <w:szCs w:val="22"/>
-              </w:rPr>
-              <w:t>]['</w:t>
-            </w:r>
-            <w:r>
-              <w:rPr>
-                <w:rFonts w:ascii="Menlo" w:hAnsi="Menlo" w:cs="Menlo"/>
-                <w:color w:val="C3E88D"/>
-                <w:sz w:val="22"/>
-                <w:szCs w:val="22"/>
-              </w:rPr>
-              <w:t>year</w:t>
-            </w:r>
-            <w:r>
-              <w:rPr>
-                <w:rFonts w:ascii="Menlo" w:hAnsi="Menlo" w:cs="Menlo"/>
-                <w:color w:val="89DDFF"/>
-                <w:sz w:val="22"/>
-                <w:szCs w:val="22"/>
-              </w:rPr>
-              <w:t>'])</w:t>
-            </w:r>
-            <w:r>
-              <w:rPr>
-                <w:rFonts w:ascii="Menlo" w:hAnsi="Menlo" w:cs="Menlo"/>
-                <w:color w:val="F78C6C"/>
-                <w:sz w:val="22"/>
-                <w:szCs w:val="22"/>
-              </w:rPr>
-              <w:t>}</w:t>
-            </w:r>
-            <w:r>
-              <w:rPr>
-                <w:rFonts w:ascii="Menlo" w:hAnsi="Menlo" w:cs="Menlo"/>
-                <w:color w:val="C3E88D"/>
-                <w:sz w:val="22"/>
-                <w:szCs w:val="22"/>
-              </w:rPr>
-              <w:t>"</w:t>
-            </w:r>
-            <w:r>
-              <w:rPr>
-                <w:rFonts w:ascii="Menlo" w:hAnsi="Menlo" w:cs="Menlo"/>
-                <w:color w:val="89DDFF"/>
-                <w:sz w:val="22"/>
-                <w:szCs w:val="22"/>
-              </w:rPr>
-              <w:t>)</w:t>
-            </w:r>
-          </w:p>
-          <w:p>
-            <w:pPr>
-              <w:shd w:val="clear" w:color="auto" w:fill="292D3E"/>
-              <w:spacing w:line="330" w:lineRule="atLeast"/>
-              <w:rPr>
-                <w:rFonts w:ascii="Menlo" w:hAnsi="Menlo" w:cs="Menlo"/>
-                <w:color w:val="A6ACCD"/>
-                <w:sz w:val="22"/>
-                <w:szCs w:val="22"/>
-              </w:rPr>
-            </w:pPr>
-            <w:proofErr w:type="gramStart"/>
-            <w:r>
-              <w:rPr>
-                <w:rFonts w:ascii="Menlo" w:hAnsi="Menlo" w:cs="Menlo"/>
-                <w:color w:val="82AAFF"/>
-                <w:sz w:val="22"/>
-                <w:szCs w:val="22"/>
-              </w:rPr>
-              <w:t>print</w:t>
-            </w:r>
-            <w:r>
-              <w:rPr>
-                <w:rFonts w:ascii="Menlo" w:hAnsi="Menlo" w:cs="Menlo"/>
-                <w:color w:val="89DDFF"/>
-                <w:sz w:val="22"/>
-                <w:szCs w:val="22"/>
-              </w:rPr>
-              <w:t>(</w:t>
-            </w:r>
-            <w:proofErr w:type="spellStart"/>
-            <w:proofErr w:type="gramEnd"/>
-            <w:r>
-              <w:rPr>
-                <w:rFonts w:ascii="Menlo" w:hAnsi="Menlo" w:cs="Menlo"/>
-                <w:color w:val="C792EA"/>
-                <w:sz w:val="22"/>
-                <w:szCs w:val="22"/>
-              </w:rPr>
-              <w:t>f</w:t>
-            </w:r>
-            <w:r>
-              <w:rPr>
-                <w:rFonts w:ascii="Menlo" w:hAnsi="Menlo" w:cs="Menlo"/>
-                <w:color w:val="C3E88D"/>
-                <w:sz w:val="22"/>
-                <w:szCs w:val="22"/>
-              </w:rPr>
-              <w:t>"Population</w:t>
-            </w:r>
-            <w:proofErr w:type="spellEnd"/>
-            <w:r>
-              <w:rPr>
-                <w:rFonts w:ascii="Menlo" w:hAnsi="Menlo" w:cs="Menlo"/>
-                <w:color w:val="C3E88D"/>
-                <w:sz w:val="22"/>
-                <w:szCs w:val="22"/>
-              </w:rPr>
-              <w:t xml:space="preserve"> Count: </w:t>
-            </w:r>
-            <w:r>
-              <w:rPr>
-                <w:rFonts w:ascii="Menlo" w:hAnsi="Menlo" w:cs="Menlo"/>
-                <w:color w:val="F78C6C"/>
-                <w:sz w:val="22"/>
-                <w:szCs w:val="22"/>
-              </w:rPr>
-              <w:t>{</w:t>
-            </w:r>
-            <w:r>
-              <w:rPr>
-                <w:rFonts w:ascii="Menlo" w:hAnsi="Menlo" w:cs="Menlo"/>
-                <w:color w:val="FFCB6B"/>
-                <w:sz w:val="22"/>
-                <w:szCs w:val="22"/>
-              </w:rPr>
-              <w:t>str</w:t>
-            </w:r>
-            <w:r>
-              <w:rPr>
-                <w:rFonts w:ascii="Menlo" w:hAnsi="Menlo" w:cs="Menlo"/>
-                <w:color w:val="89DDFF"/>
-                <w:sz w:val="22"/>
-                <w:szCs w:val="22"/>
-              </w:rPr>
-              <w:t>(</w:t>
-            </w:r>
-            <w:r>
-              <w:rPr>
-                <w:rFonts w:ascii="Menlo" w:hAnsi="Menlo" w:cs="Menlo"/>
-                <w:color w:val="A6ACCD"/>
-                <w:sz w:val="22"/>
-                <w:szCs w:val="22"/>
-              </w:rPr>
-              <w:t>min</w:t>
-            </w:r>
-            <w:r>
-              <w:rPr>
-                <w:rFonts w:ascii="Menlo" w:hAnsi="Menlo" w:cs="Menlo"/>
-                <w:color w:val="89DDFF"/>
-                <w:sz w:val="22"/>
-                <w:szCs w:val="22"/>
-              </w:rPr>
-              <w:t>)</w:t>
-            </w:r>
-            <w:r>
-              <w:rPr>
-                <w:rFonts w:ascii="Menlo" w:hAnsi="Menlo" w:cs="Menlo"/>
-                <w:color w:val="F78C6C"/>
-                <w:sz w:val="22"/>
-                <w:szCs w:val="22"/>
-              </w:rPr>
-              <w:t>}</w:t>
-            </w:r>
-            <w:r>
-              <w:rPr>
-                <w:rFonts w:ascii="Menlo" w:hAnsi="Menlo" w:cs="Menlo"/>
-                <w:color w:val="C3E88D"/>
-                <w:sz w:val="22"/>
-                <w:szCs w:val="22"/>
-              </w:rPr>
-              <w:t>"</w:t>
-            </w:r>
-            <w:r>
-              <w:rPr>
-                <w:rFonts w:ascii="Menlo" w:hAnsi="Menlo" w:cs="Menlo"/>
-                <w:color w:val="89DDFF"/>
-                <w:sz w:val="22"/>
-                <w:szCs w:val="22"/>
-              </w:rPr>
-              <w:t>)</w:t>
-            </w:r>
-          </w:p>
-          <w:p>
-            <w:pPr>
-              <w:shd w:val="clear" w:color="auto" w:fill="292D3E"/>
-              <w:spacing w:line="330" w:lineRule="atLeast"/>
-              <w:rPr>
-                <w:rFonts w:ascii="Menlo" w:hAnsi="Menlo" w:cs="Menlo"/>
-                <w:color w:val="A6ACCD"/>
-                <w:sz w:val="22"/>
-                <w:szCs w:val="22"/>
-              </w:rPr>
-            </w:pPr>
-            <w:proofErr w:type="gramStart"/>
-            <w:r>
-              <w:rPr>
-                <w:rFonts w:ascii="Menlo" w:hAnsi="Menlo" w:cs="Menlo"/>
-                <w:color w:val="82AAFF"/>
-                <w:sz w:val="22"/>
-                <w:szCs w:val="22"/>
-              </w:rPr>
-              <w:t>print</w:t>
-            </w:r>
-            <w:r>
-              <w:rPr>
-                <w:rFonts w:ascii="Menlo" w:hAnsi="Menlo" w:cs="Menlo"/>
-                <w:color w:val="89DDFF"/>
-                <w:sz w:val="22"/>
-                <w:szCs w:val="22"/>
-              </w:rPr>
-              <w:t>(</w:t>
-            </w:r>
-            <w:proofErr w:type="gramEnd"/>
-            <w:r>
-              <w:rPr>
-                <w:rFonts w:ascii="Menlo" w:hAnsi="Menlo" w:cs="Menlo"/>
-                <w:color w:val="89DDFF"/>
-                <w:sz w:val="22"/>
-                <w:szCs w:val="22"/>
-              </w:rPr>
-              <w:t>)</w:t>
             </w:r>
           </w:p>
           <w:p>
@@ -9443,14 +8581,11 @@
           </w:tcPr>
           <w:p>
             <w:r>
-              <w:rPr>
-                <w:noProof/>
-              </w:rPr>
               <w:drawing>
-                <wp:inline distT="0" distB="0" distL="0" distR="0" wp14:anchorId="7ED491E2" wp14:editId="698802D7">
-                  <wp:extent cx="5270500" cy="1003935"/>
-                  <wp:effectExtent l="0" t="0" r="0" b="0"/>
-                  <wp:docPr id="9" name="Picture 9"/>
+                <wp:inline distT="0" distB="0" distL="0" distR="0" wp14:anchorId="054C9481" wp14:editId="65E9D7CD">
+                  <wp:extent cx="5270500" cy="1053465"/>
+                  <wp:effectExtent l="0" t="0" r="0" b="635"/>
+                  <wp:docPr id="10" name="Picture 10"/>
                   <wp:cNvGraphicFramePr>
                     <a:graphicFrameLocks xmlns:a="http://schemas.openxmlformats.org/drawingml/2006/main" noChangeAspect="1"/>
                   </wp:cNvGraphicFramePr>
@@ -9458,7 +8593,7 @@
                     <a:graphicData uri="http://schemas.openxmlformats.org/drawingml/2006/picture">
                       <pic:pic xmlns:pic="http://schemas.openxmlformats.org/drawingml/2006/picture">
                         <pic:nvPicPr>
-                          <pic:cNvPr id="9" name="Picture 9"/>
+                          <pic:cNvPr id="1" name=""/>
                           <pic:cNvPicPr/>
                         </pic:nvPicPr>
                         <pic:blipFill>
@@ -9470,7 +8605,7 @@
                         <pic:spPr>
                           <a:xfrm>
                             <a:off x="0" y="0"/>
-                            <a:ext cx="5270500" cy="1003935"/>
+                            <a:ext cx="5270500" cy="1053465"/>
                           </a:xfrm>
                           <a:prstGeom prst="rect">
                             <a:avLst/>

--- a/Lab 2/ChanChiewJin-P7474841-MuhammadIyliaBinMohdHutta.docx
+++ b/Lab 2/ChanChiewJin-P7474841-MuhammadIyliaBinMohdHutta.docx
@@ -134,13 +134,23 @@
                 <w:sz w:val="24"/>
               </w:rPr>
             </w:pPr>
+            <w:proofErr w:type="spellStart"/>
             <w:r>
               <w:rPr>
                 <w:b/>
                 <w:color w:val="0000FF"/>
                 <w:sz w:val="24"/>
               </w:rPr>
-              <w:t>Instructoins:</w:t>
+              <w:t>Instructoins</w:t>
+            </w:r>
+            <w:proofErr w:type="spellEnd"/>
+            <w:r>
+              <w:rPr>
+                <w:b/>
+                <w:color w:val="0000FF"/>
+                <w:sz w:val="24"/>
+              </w:rPr>
+              <w:t>:</w:t>
             </w:r>
           </w:p>
           <w:p>
@@ -162,6 +172,7 @@
               </w:rPr>
               <w:t xml:space="preserve">Submit this at </w:t>
             </w:r>
+            <w:proofErr w:type="spellStart"/>
             <w:r>
               <w:rPr>
                 <w:sz w:val="24"/>
@@ -169,6 +180,7 @@
               </w:rPr>
               <w:t>Polymall</w:t>
             </w:r>
+            <w:proofErr w:type="spellEnd"/>
             <w:r>
               <w:rPr>
                 <w:sz w:val="24"/>
@@ -216,15 +228,24 @@
                 <w:sz w:val="24"/>
                 <w:szCs w:val="24"/>
               </w:rPr>
-              <w:t xml:space="preserve"> Submission</w:t>
-            </w:r>
+              <w:t xml:space="preserve"> </w:t>
+            </w:r>
+            <w:proofErr w:type="gramStart"/>
             <w:r>
               <w:rPr>
                 <w:sz w:val="24"/>
                 <w:szCs w:val="24"/>
               </w:rPr>
+              <w:t>Submission</w:t>
+            </w:r>
+            <w:r>
+              <w:rPr>
+                <w:sz w:val="24"/>
+                <w:szCs w:val="24"/>
+              </w:rPr>
               <w:t>”  folder</w:t>
             </w:r>
+            <w:proofErr w:type="gramEnd"/>
           </w:p>
           <w:p>
             <w:pPr>
@@ -343,8 +364,29 @@
           </w:tcPr>
           <w:p>
             <w:r>
-              <w:t>Muhammad Iylia Bin Mohd Hutta</w:t>
-            </w:r>
+              <w:t xml:space="preserve">Muhammad </w:t>
+            </w:r>
+            <w:proofErr w:type="spellStart"/>
+            <w:r>
+              <w:t>Iylia</w:t>
+            </w:r>
+            <w:proofErr w:type="spellEnd"/>
+            <w:r>
+              <w:t xml:space="preserve"> Bin </w:t>
+            </w:r>
+            <w:proofErr w:type="spellStart"/>
+            <w:r>
+              <w:t>Mohd</w:t>
+            </w:r>
+            <w:proofErr w:type="spellEnd"/>
+            <w:r>
+              <w:t xml:space="preserve"> </w:t>
+            </w:r>
+            <w:proofErr w:type="spellStart"/>
+            <w:r>
+              <w:t>Hutta</w:t>
+            </w:r>
+            <w:proofErr w:type="spellEnd"/>
           </w:p>
         </w:tc>
       </w:tr>
@@ -503,6 +545,7 @@
               </w:rPr>
               <w:t xml:space="preserve"> </w:t>
             </w:r>
+            <w:proofErr w:type="spellStart"/>
             <w:r>
               <w:rPr>
                 <w:rFonts w:ascii="Menlo" w:hAnsi="Menlo" w:cs="Menlo"/>
@@ -512,6 +555,7 @@
               </w:rPr>
               <w:t>numpy</w:t>
             </w:r>
+            <w:proofErr w:type="spellEnd"/>
             <w:r>
               <w:rPr>
                 <w:rFonts w:ascii="Menlo" w:hAnsi="Menlo" w:cs="Menlo"/>
@@ -636,6 +680,8 @@
               </w:rPr>
               <w:t xml:space="preserve"> </w:t>
             </w:r>
+            <w:proofErr w:type="spellStart"/>
+            <w:proofErr w:type="gramStart"/>
             <w:r>
               <w:rPr>
                 <w:rFonts w:ascii="Menlo" w:hAnsi="Menlo" w:cs="Menlo"/>
@@ -663,6 +709,8 @@
               </w:rPr>
               <w:t>array</w:t>
             </w:r>
+            <w:proofErr w:type="spellEnd"/>
+            <w:proofErr w:type="gramEnd"/>
             <w:r>
               <w:rPr>
                 <w:rFonts w:ascii="Menlo" w:hAnsi="Menlo" w:cs="Menlo"/>
@@ -885,6 +933,8 @@
               </w:rPr>
               <w:t xml:space="preserve"> </w:t>
             </w:r>
+            <w:proofErr w:type="spellStart"/>
+            <w:proofErr w:type="gramStart"/>
             <w:r>
               <w:rPr>
                 <w:rFonts w:ascii="Menlo" w:hAnsi="Menlo" w:cs="Menlo"/>
@@ -912,6 +962,8 @@
               </w:rPr>
               <w:t>full</w:t>
             </w:r>
+            <w:proofErr w:type="spellEnd"/>
+            <w:proofErr w:type="gramEnd"/>
             <w:r>
               <w:rPr>
                 <w:rFonts w:ascii="Menlo" w:hAnsi="Menlo" w:cs="Menlo"/>
@@ -1026,6 +1078,8 @@
               </w:rPr>
               <w:t xml:space="preserve"> </w:t>
             </w:r>
+            <w:proofErr w:type="spellStart"/>
+            <w:proofErr w:type="gramStart"/>
             <w:r>
               <w:rPr>
                 <w:rFonts w:ascii="Menlo" w:hAnsi="Menlo" w:cs="Menlo"/>
@@ -1053,6 +1107,8 @@
               </w:rPr>
               <w:t>arange</w:t>
             </w:r>
+            <w:proofErr w:type="spellEnd"/>
+            <w:proofErr w:type="gramEnd"/>
             <w:r>
               <w:rPr>
                 <w:rFonts w:ascii="Menlo" w:hAnsi="Menlo" w:cs="Menlo"/>
@@ -1194,6 +1250,8 @@
               </w:rPr>
               <w:t>(</w:t>
             </w:r>
+            <w:proofErr w:type="spellStart"/>
+            <w:proofErr w:type="gramStart"/>
             <w:r>
               <w:rPr>
                 <w:rFonts w:ascii="Menlo" w:hAnsi="Menlo" w:cs="Menlo"/>
@@ -1221,6 +1279,8 @@
               </w:rPr>
               <w:t>shape</w:t>
             </w:r>
+            <w:proofErr w:type="spellEnd"/>
+            <w:proofErr w:type="gramEnd"/>
             <w:r>
               <w:rPr>
                 <w:rFonts w:ascii="Menlo" w:hAnsi="Menlo" w:cs="Menlo"/>
@@ -1260,6 +1320,8 @@
               </w:rPr>
               <w:t>(</w:t>
             </w:r>
+            <w:proofErr w:type="spellStart"/>
+            <w:proofErr w:type="gramStart"/>
             <w:r>
               <w:rPr>
                 <w:rFonts w:ascii="Menlo" w:hAnsi="Menlo" w:cs="Menlo"/>
@@ -1287,6 +1349,8 @@
               </w:rPr>
               <w:t>shape</w:t>
             </w:r>
+            <w:proofErr w:type="spellEnd"/>
+            <w:proofErr w:type="gramEnd"/>
             <w:r>
               <w:rPr>
                 <w:rFonts w:ascii="Menlo" w:hAnsi="Menlo" w:cs="Menlo"/>
@@ -1326,6 +1390,8 @@
               </w:rPr>
               <w:t>(</w:t>
             </w:r>
+            <w:proofErr w:type="spellStart"/>
+            <w:proofErr w:type="gramStart"/>
             <w:r>
               <w:rPr>
                 <w:rFonts w:ascii="Menlo" w:hAnsi="Menlo" w:cs="Menlo"/>
@@ -1353,6 +1419,8 @@
               </w:rPr>
               <w:t>shape</w:t>
             </w:r>
+            <w:proofErr w:type="spellEnd"/>
+            <w:proofErr w:type="gramEnd"/>
             <w:r>
               <w:rPr>
                 <w:rFonts w:ascii="Menlo" w:hAnsi="Menlo" w:cs="Menlo"/>
@@ -1404,6 +1472,8 @@
               </w:rPr>
               <w:t>(</w:t>
             </w:r>
+            <w:proofErr w:type="spellStart"/>
+            <w:proofErr w:type="gramStart"/>
             <w:r>
               <w:rPr>
                 <w:rFonts w:ascii="Menlo" w:hAnsi="Menlo" w:cs="Menlo"/>
@@ -1431,6 +1501,8 @@
               </w:rPr>
               <w:t>concatenate</w:t>
             </w:r>
+            <w:proofErr w:type="spellEnd"/>
+            <w:proofErr w:type="gramEnd"/>
             <w:r>
               <w:rPr>
                 <w:rFonts w:ascii="Menlo" w:hAnsi="Menlo" w:cs="Menlo"/>
@@ -1440,6 +1512,7 @@
               </w:rPr>
               <w:t>((</w:t>
             </w:r>
+            <w:proofErr w:type="spellStart"/>
             <w:r>
               <w:rPr>
                 <w:rFonts w:ascii="Menlo" w:hAnsi="Menlo" w:cs="Menlo"/>
@@ -1485,6 +1558,7 @@
               </w:rPr>
               <w:t>c</w:t>
             </w:r>
+            <w:proofErr w:type="spellEnd"/>
             <w:r>
               <w:rPr>
                 <w:rFonts w:ascii="Menlo" w:hAnsi="Menlo" w:cs="Menlo"/>
@@ -1569,6 +1643,8 @@
               </w:rPr>
               <w:t xml:space="preserve"> </w:t>
             </w:r>
+            <w:proofErr w:type="spellStart"/>
+            <w:proofErr w:type="gramStart"/>
             <w:r>
               <w:rPr>
                 <w:rFonts w:ascii="Menlo" w:hAnsi="Menlo" w:cs="Menlo"/>
@@ -1596,6 +1672,8 @@
               </w:rPr>
               <w:t>array</w:t>
             </w:r>
+            <w:proofErr w:type="spellEnd"/>
+            <w:proofErr w:type="gramEnd"/>
             <w:r>
               <w:rPr>
                 <w:rFonts w:ascii="Menlo" w:hAnsi="Menlo" w:cs="Menlo"/>
@@ -1944,6 +2022,8 @@
               </w:rPr>
               <w:t xml:space="preserve"> </w:t>
             </w:r>
+            <w:proofErr w:type="spellStart"/>
+            <w:proofErr w:type="gramStart"/>
             <w:r>
               <w:rPr>
                 <w:rFonts w:ascii="Menlo" w:hAnsi="Menlo" w:cs="Menlo"/>
@@ -1971,6 +2051,7 @@
               </w:rPr>
               <w:t>random</w:t>
             </w:r>
+            <w:proofErr w:type="gramEnd"/>
             <w:r>
               <w:rPr>
                 <w:rFonts w:ascii="Menlo" w:hAnsi="Menlo" w:cs="Menlo"/>
@@ -1989,6 +2070,7 @@
               </w:rPr>
               <w:t>randint</w:t>
             </w:r>
+            <w:proofErr w:type="spellEnd"/>
             <w:r>
               <w:rPr>
                 <w:rFonts w:ascii="Menlo" w:hAnsi="Menlo" w:cs="Menlo"/>
@@ -2121,6 +2203,8 @@
               </w:rPr>
               <w:t xml:space="preserve"> </w:t>
             </w:r>
+            <w:proofErr w:type="spellStart"/>
+            <w:proofErr w:type="gramStart"/>
             <w:r>
               <w:rPr>
                 <w:rFonts w:ascii="Menlo" w:hAnsi="Menlo" w:cs="Menlo"/>
@@ -2148,6 +2232,8 @@
               </w:rPr>
               <w:t>arange</w:t>
             </w:r>
+            <w:proofErr w:type="spellEnd"/>
+            <w:proofErr w:type="gramEnd"/>
             <w:r>
               <w:rPr>
                 <w:rFonts w:ascii="Menlo" w:hAnsi="Menlo" w:cs="Menlo"/>
@@ -2290,6 +2376,8 @@
               </w:rPr>
               <w:t>(</w:t>
             </w:r>
+            <w:proofErr w:type="spellStart"/>
+            <w:proofErr w:type="gramStart"/>
             <w:r>
               <w:rPr>
                 <w:rFonts w:ascii="Menlo" w:hAnsi="Menlo" w:cs="Menlo"/>
@@ -2317,6 +2405,8 @@
               </w:rPr>
               <w:t>shape</w:t>
             </w:r>
+            <w:proofErr w:type="spellEnd"/>
+            <w:proofErr w:type="gramEnd"/>
             <w:r>
               <w:rPr>
                 <w:rFonts w:ascii="Menlo" w:hAnsi="Menlo" w:cs="Menlo"/>
@@ -2356,6 +2446,8 @@
               </w:rPr>
               <w:t>(</w:t>
             </w:r>
+            <w:proofErr w:type="spellStart"/>
+            <w:proofErr w:type="gramStart"/>
             <w:r>
               <w:rPr>
                 <w:rFonts w:ascii="Menlo" w:hAnsi="Menlo" w:cs="Menlo"/>
@@ -2383,6 +2475,8 @@
               </w:rPr>
               <w:t>shape</w:t>
             </w:r>
+            <w:proofErr w:type="spellEnd"/>
+            <w:proofErr w:type="gramEnd"/>
             <w:r>
               <w:rPr>
                 <w:rFonts w:ascii="Menlo" w:hAnsi="Menlo" w:cs="Menlo"/>
@@ -2422,6 +2516,8 @@
               </w:rPr>
               <w:t>(</w:t>
             </w:r>
+            <w:proofErr w:type="spellStart"/>
+            <w:proofErr w:type="gramStart"/>
             <w:r>
               <w:rPr>
                 <w:rFonts w:ascii="Menlo" w:hAnsi="Menlo" w:cs="Menlo"/>
@@ -2449,6 +2545,8 @@
               </w:rPr>
               <w:t>shape</w:t>
             </w:r>
+            <w:proofErr w:type="spellEnd"/>
+            <w:proofErr w:type="gramEnd"/>
             <w:r>
               <w:rPr>
                 <w:rFonts w:ascii="Menlo" w:hAnsi="Menlo" w:cs="Menlo"/>
@@ -2500,6 +2598,8 @@
               </w:rPr>
               <w:t>(</w:t>
             </w:r>
+            <w:proofErr w:type="spellStart"/>
+            <w:proofErr w:type="gramStart"/>
             <w:r>
               <w:rPr>
                 <w:rFonts w:ascii="Menlo" w:hAnsi="Menlo" w:cs="Menlo"/>
@@ -2527,6 +2627,8 @@
               </w:rPr>
               <w:t>concatenate</w:t>
             </w:r>
+            <w:proofErr w:type="spellEnd"/>
+            <w:proofErr w:type="gramEnd"/>
             <w:r>
               <w:rPr>
                 <w:rFonts w:ascii="Menlo" w:hAnsi="Menlo" w:cs="Menlo"/>
@@ -2536,6 +2638,7 @@
               </w:rPr>
               <w:t>((</w:t>
             </w:r>
+            <w:proofErr w:type="spellStart"/>
             <w:r>
               <w:rPr>
                 <w:rFonts w:ascii="Menlo" w:hAnsi="Menlo" w:cs="Menlo"/>
@@ -2581,6 +2684,7 @@
               </w:rPr>
               <w:t>c</w:t>
             </w:r>
+            <w:proofErr w:type="spellEnd"/>
             <w:r>
               <w:rPr>
                 <w:rFonts w:ascii="Menlo" w:hAnsi="Menlo" w:cs="Menlo"/>
@@ -2876,453 +2980,9 @@
                 <w:sz w:val="22"/>
                 <w:szCs w:val="22"/>
               </w:rPr>
-              <w:t># (a) write code to sort the following 1d-array in-place using the sort method</w:t>
-            </w:r>
-          </w:p>
-          <w:p>
-            <w:pPr>
-              <w:shd w:val="clear" w:color="auto" w:fill="292D3E"/>
-              <w:spacing w:line="330" w:lineRule="atLeast"/>
-              <w:rPr>
-                <w:rFonts w:ascii="Menlo" w:hAnsi="Menlo" w:cs="Menlo"/>
-                <w:color w:val="A6ACCD"/>
-                <w:sz w:val="22"/>
-                <w:szCs w:val="22"/>
-              </w:rPr>
-            </w:pPr>
-          </w:p>
-          <w:p>
-            <w:pPr>
-              <w:shd w:val="clear" w:color="auto" w:fill="292D3E"/>
-              <w:spacing w:line="330" w:lineRule="atLeast"/>
-              <w:rPr>
-                <w:rFonts w:ascii="Menlo" w:hAnsi="Menlo" w:cs="Menlo"/>
-                <w:color w:val="A6ACCD"/>
-                <w:sz w:val="22"/>
-                <w:szCs w:val="22"/>
-              </w:rPr>
-            </w:pPr>
-            <w:r>
-              <w:rPr>
-                <w:rFonts w:ascii="Menlo" w:hAnsi="Menlo" w:cs="Menlo"/>
-                <w:color w:val="A6ACCD"/>
-                <w:sz w:val="22"/>
-                <w:szCs w:val="22"/>
-              </w:rPr>
-              <w:t xml:space="preserve">arr_1 </w:t>
-            </w:r>
-            <w:r>
-              <w:rPr>
-                <w:rFonts w:ascii="Menlo" w:hAnsi="Menlo" w:cs="Menlo"/>
-                <w:color w:val="89DDFF"/>
-                <w:sz w:val="22"/>
-                <w:szCs w:val="22"/>
-              </w:rPr>
-              <w:t>=</w:t>
-            </w:r>
-            <w:r>
-              <w:rPr>
-                <w:rFonts w:ascii="Menlo" w:hAnsi="Menlo" w:cs="Menlo"/>
-                <w:color w:val="A6ACCD"/>
-                <w:sz w:val="22"/>
-                <w:szCs w:val="22"/>
-              </w:rPr>
-              <w:t xml:space="preserve"> </w:t>
-            </w:r>
-            <w:r>
-              <w:rPr>
-                <w:rFonts w:ascii="Menlo" w:hAnsi="Menlo" w:cs="Menlo"/>
-                <w:color w:val="FFCB6B"/>
-                <w:sz w:val="22"/>
-                <w:szCs w:val="22"/>
-              </w:rPr>
-              <w:t>np</w:t>
-            </w:r>
-            <w:r>
-              <w:rPr>
-                <w:rFonts w:ascii="Menlo" w:hAnsi="Menlo" w:cs="Menlo"/>
-                <w:color w:val="89DDFF"/>
-                <w:sz w:val="22"/>
-                <w:szCs w:val="22"/>
-              </w:rPr>
-              <w:t>.</w:t>
-            </w:r>
-            <w:r>
-              <w:rPr>
-                <w:rFonts w:ascii="Menlo" w:hAnsi="Menlo" w:cs="Menlo"/>
-                <w:color w:val="FFCB6B"/>
-                <w:sz w:val="22"/>
-                <w:szCs w:val="22"/>
-              </w:rPr>
-              <w:t>random</w:t>
-            </w:r>
-            <w:r>
-              <w:rPr>
-                <w:rFonts w:ascii="Menlo" w:hAnsi="Menlo" w:cs="Menlo"/>
-                <w:color w:val="89DDFF"/>
-                <w:sz w:val="22"/>
-                <w:szCs w:val="22"/>
-              </w:rPr>
-              <w:t>.</w:t>
-            </w:r>
-            <w:r>
-              <w:rPr>
-                <w:rFonts w:ascii="Menlo" w:hAnsi="Menlo" w:cs="Menlo"/>
-                <w:color w:val="A6ACCD"/>
-                <w:sz w:val="22"/>
-                <w:szCs w:val="22"/>
-              </w:rPr>
-              <w:t>randint</w:t>
-            </w:r>
-            <w:r>
-              <w:rPr>
-                <w:rFonts w:ascii="Menlo" w:hAnsi="Menlo" w:cs="Menlo"/>
-                <w:color w:val="89DDFF"/>
-                <w:sz w:val="22"/>
-                <w:szCs w:val="22"/>
-              </w:rPr>
-              <w:t>(</w:t>
-            </w:r>
-            <w:r>
-              <w:rPr>
-                <w:rFonts w:ascii="Menlo" w:hAnsi="Menlo" w:cs="Menlo"/>
-                <w:color w:val="F78C6C"/>
-                <w:sz w:val="22"/>
-                <w:szCs w:val="22"/>
-              </w:rPr>
-              <w:t>100</w:t>
-            </w:r>
-            <w:r>
-              <w:rPr>
-                <w:rFonts w:ascii="Menlo" w:hAnsi="Menlo" w:cs="Menlo"/>
-                <w:color w:val="89DDFF"/>
-                <w:sz w:val="22"/>
-                <w:szCs w:val="22"/>
-              </w:rPr>
-              <w:t>,</w:t>
-            </w:r>
-            <w:r>
-              <w:rPr>
-                <w:rFonts w:ascii="Menlo" w:hAnsi="Menlo" w:cs="Menlo"/>
-                <w:color w:val="F78C6C"/>
-                <w:sz w:val="22"/>
-                <w:szCs w:val="22"/>
-              </w:rPr>
-              <w:t>200</w:t>
-            </w:r>
-            <w:r>
-              <w:rPr>
-                <w:rFonts w:ascii="Menlo" w:hAnsi="Menlo" w:cs="Menlo"/>
-                <w:color w:val="89DDFF"/>
-                <w:sz w:val="22"/>
-                <w:szCs w:val="22"/>
-              </w:rPr>
-              <w:t>,</w:t>
-            </w:r>
-            <w:r>
-              <w:rPr>
-                <w:rFonts w:ascii="Menlo" w:hAnsi="Menlo" w:cs="Menlo"/>
-                <w:color w:val="F78C6C"/>
-                <w:sz w:val="22"/>
-                <w:szCs w:val="22"/>
-              </w:rPr>
-              <w:t>10</w:t>
-            </w:r>
-            <w:r>
-              <w:rPr>
-                <w:rFonts w:ascii="Menlo" w:hAnsi="Menlo" w:cs="Menlo"/>
-                <w:color w:val="89DDFF"/>
-                <w:sz w:val="22"/>
-                <w:szCs w:val="22"/>
-              </w:rPr>
-              <w:t>)</w:t>
-            </w:r>
-          </w:p>
-          <w:p>
-            <w:pPr>
-              <w:shd w:val="clear" w:color="auto" w:fill="292D3E"/>
-              <w:spacing w:line="330" w:lineRule="atLeast"/>
-              <w:rPr>
-                <w:rFonts w:ascii="Menlo" w:hAnsi="Menlo" w:cs="Menlo"/>
-                <w:color w:val="A6ACCD"/>
-                <w:sz w:val="22"/>
-                <w:szCs w:val="22"/>
-              </w:rPr>
-            </w:pPr>
-          </w:p>
-          <w:p>
-            <w:pPr>
-              <w:shd w:val="clear" w:color="auto" w:fill="292D3E"/>
-              <w:spacing w:line="330" w:lineRule="atLeast"/>
-              <w:rPr>
-                <w:rFonts w:ascii="Menlo" w:hAnsi="Menlo" w:cs="Menlo"/>
-                <w:color w:val="A6ACCD"/>
-                <w:sz w:val="22"/>
-                <w:szCs w:val="22"/>
-              </w:rPr>
-            </w:pPr>
-            <w:r>
-              <w:rPr>
-                <w:rFonts w:ascii="Menlo" w:hAnsi="Menlo" w:cs="Menlo"/>
-                <w:color w:val="82AAFF"/>
-                <w:sz w:val="22"/>
-                <w:szCs w:val="22"/>
-              </w:rPr>
-              <w:t>print</w:t>
-            </w:r>
-            <w:r>
-              <w:rPr>
-                <w:rFonts w:ascii="Menlo" w:hAnsi="Menlo" w:cs="Menlo"/>
-                <w:color w:val="89DDFF"/>
-                <w:sz w:val="22"/>
-                <w:szCs w:val="22"/>
-              </w:rPr>
-              <w:t>('</w:t>
-            </w:r>
-            <w:r>
-              <w:rPr>
-                <w:rFonts w:ascii="Menlo" w:hAnsi="Menlo" w:cs="Menlo"/>
-                <w:color w:val="C3E88D"/>
-                <w:sz w:val="22"/>
-                <w:szCs w:val="22"/>
-              </w:rPr>
-              <w:t>**Before sorting**</w:t>
-            </w:r>
-            <w:r>
-              <w:rPr>
-                <w:rFonts w:ascii="Menlo" w:hAnsi="Menlo" w:cs="Menlo"/>
-                <w:color w:val="89DDFF"/>
-                <w:sz w:val="22"/>
-                <w:szCs w:val="22"/>
-              </w:rPr>
-              <w:t>')</w:t>
-            </w:r>
-          </w:p>
-          <w:p>
-            <w:pPr>
-              <w:shd w:val="clear" w:color="auto" w:fill="292D3E"/>
-              <w:spacing w:line="330" w:lineRule="atLeast"/>
-              <w:rPr>
-                <w:rFonts w:ascii="Menlo" w:hAnsi="Menlo" w:cs="Menlo"/>
-                <w:color w:val="A6ACCD"/>
-                <w:sz w:val="22"/>
-                <w:szCs w:val="22"/>
-              </w:rPr>
-            </w:pPr>
-            <w:r>
-              <w:rPr>
-                <w:rFonts w:ascii="Menlo" w:hAnsi="Menlo" w:cs="Menlo"/>
-                <w:color w:val="82AAFF"/>
-                <w:sz w:val="22"/>
-                <w:szCs w:val="22"/>
-              </w:rPr>
-              <w:t>print</w:t>
-            </w:r>
-            <w:r>
-              <w:rPr>
-                <w:rFonts w:ascii="Menlo" w:hAnsi="Menlo" w:cs="Menlo"/>
-                <w:color w:val="89DDFF"/>
-                <w:sz w:val="22"/>
-                <w:szCs w:val="22"/>
-              </w:rPr>
-              <w:t>(</w:t>
-            </w:r>
-            <w:r>
-              <w:rPr>
-                <w:rFonts w:ascii="Menlo" w:hAnsi="Menlo" w:cs="Menlo"/>
-                <w:color w:val="A6ACCD"/>
-                <w:sz w:val="22"/>
-                <w:szCs w:val="22"/>
-              </w:rPr>
-              <w:t>arr_1</w:t>
-            </w:r>
-            <w:r>
-              <w:rPr>
-                <w:rFonts w:ascii="Menlo" w:hAnsi="Menlo" w:cs="Menlo"/>
-                <w:color w:val="89DDFF"/>
-                <w:sz w:val="22"/>
-                <w:szCs w:val="22"/>
-              </w:rPr>
-              <w:t>)</w:t>
-            </w:r>
-          </w:p>
-          <w:p>
-            <w:pPr>
-              <w:shd w:val="clear" w:color="auto" w:fill="292D3E"/>
-              <w:spacing w:line="330" w:lineRule="atLeast"/>
-              <w:rPr>
-                <w:rFonts w:ascii="Menlo" w:hAnsi="Menlo" w:cs="Menlo"/>
-                <w:color w:val="A6ACCD"/>
-                <w:sz w:val="22"/>
-                <w:szCs w:val="22"/>
-              </w:rPr>
-            </w:pPr>
-          </w:p>
-          <w:p>
-            <w:pPr>
-              <w:shd w:val="clear" w:color="auto" w:fill="292D3E"/>
-              <w:spacing w:line="330" w:lineRule="atLeast"/>
-              <w:rPr>
-                <w:rFonts w:ascii="Menlo" w:hAnsi="Menlo" w:cs="Menlo"/>
-                <w:color w:val="A6ACCD"/>
-                <w:sz w:val="22"/>
-                <w:szCs w:val="22"/>
-              </w:rPr>
-            </w:pPr>
-            <w:r>
-              <w:rPr>
-                <w:rFonts w:ascii="Menlo" w:hAnsi="Menlo" w:cs="Menlo"/>
-                <w:color w:val="A6ACCD"/>
-                <w:sz w:val="22"/>
-                <w:szCs w:val="22"/>
-              </w:rPr>
-              <w:t>arr_1</w:t>
-            </w:r>
-            <w:r>
-              <w:rPr>
-                <w:rFonts w:ascii="Menlo" w:hAnsi="Menlo" w:cs="Menlo"/>
-                <w:color w:val="89DDFF"/>
-                <w:sz w:val="22"/>
-                <w:szCs w:val="22"/>
-              </w:rPr>
-              <w:t>.</w:t>
-            </w:r>
-            <w:r>
-              <w:rPr>
-                <w:rFonts w:ascii="Menlo" w:hAnsi="Menlo" w:cs="Menlo"/>
-                <w:color w:val="82AAFF"/>
-                <w:sz w:val="22"/>
-                <w:szCs w:val="22"/>
-              </w:rPr>
-              <w:t>sort</w:t>
-            </w:r>
-            <w:r>
-              <w:rPr>
-                <w:rFonts w:ascii="Menlo" w:hAnsi="Menlo" w:cs="Menlo"/>
-                <w:color w:val="89DDFF"/>
-                <w:sz w:val="22"/>
-                <w:szCs w:val="22"/>
-              </w:rPr>
-              <w:t>()</w:t>
-            </w:r>
-          </w:p>
-          <w:p>
-            <w:pPr>
-              <w:shd w:val="clear" w:color="auto" w:fill="292D3E"/>
-              <w:spacing w:line="330" w:lineRule="atLeast"/>
-              <w:rPr>
-                <w:rFonts w:ascii="Menlo" w:hAnsi="Menlo" w:cs="Menlo"/>
-                <w:color w:val="A6ACCD"/>
-                <w:sz w:val="22"/>
-                <w:szCs w:val="22"/>
-              </w:rPr>
-            </w:pPr>
-            <w:r>
-              <w:rPr>
-                <w:rFonts w:ascii="Menlo" w:hAnsi="Menlo" w:cs="Menlo"/>
-                <w:color w:val="82AAFF"/>
-                <w:sz w:val="22"/>
-                <w:szCs w:val="22"/>
-              </w:rPr>
-              <w:t>print</w:t>
-            </w:r>
-            <w:r>
-              <w:rPr>
-                <w:rFonts w:ascii="Menlo" w:hAnsi="Menlo" w:cs="Menlo"/>
-                <w:color w:val="89DDFF"/>
-                <w:sz w:val="22"/>
-                <w:szCs w:val="22"/>
-              </w:rPr>
-              <w:t>('</w:t>
-            </w:r>
-            <w:r>
-              <w:rPr>
-                <w:rFonts w:ascii="Menlo" w:hAnsi="Menlo" w:cs="Menlo"/>
-                <w:color w:val="A6ACCD"/>
-                <w:sz w:val="22"/>
-                <w:szCs w:val="22"/>
-              </w:rPr>
-              <w:t>\n</w:t>
-            </w:r>
-            <w:r>
-              <w:rPr>
-                <w:rFonts w:ascii="Menlo" w:hAnsi="Menlo" w:cs="Menlo"/>
-                <w:color w:val="C3E88D"/>
-                <w:sz w:val="22"/>
-                <w:szCs w:val="22"/>
-              </w:rPr>
-              <w:t>**After sorting**</w:t>
-            </w:r>
-            <w:r>
-              <w:rPr>
-                <w:rFonts w:ascii="Menlo" w:hAnsi="Menlo" w:cs="Menlo"/>
-                <w:color w:val="89DDFF"/>
-                <w:sz w:val="22"/>
-                <w:szCs w:val="22"/>
-              </w:rPr>
-              <w:t>')</w:t>
-            </w:r>
-          </w:p>
-          <w:p>
-            <w:pPr>
-              <w:shd w:val="clear" w:color="auto" w:fill="292D3E"/>
-              <w:spacing w:line="330" w:lineRule="atLeast"/>
-              <w:rPr>
-                <w:rFonts w:ascii="Menlo" w:hAnsi="Menlo" w:cs="Menlo"/>
-                <w:color w:val="A6ACCD"/>
-                <w:sz w:val="22"/>
-                <w:szCs w:val="22"/>
-              </w:rPr>
-            </w:pPr>
-            <w:r>
-              <w:rPr>
-                <w:rFonts w:ascii="Menlo" w:hAnsi="Menlo" w:cs="Menlo"/>
-                <w:color w:val="82AAFF"/>
-                <w:sz w:val="22"/>
-                <w:szCs w:val="22"/>
-              </w:rPr>
-              <w:t>print</w:t>
-            </w:r>
-            <w:r>
-              <w:rPr>
-                <w:rFonts w:ascii="Menlo" w:hAnsi="Menlo" w:cs="Menlo"/>
-                <w:color w:val="89DDFF"/>
-                <w:sz w:val="22"/>
-                <w:szCs w:val="22"/>
-              </w:rPr>
-              <w:t>(</w:t>
-            </w:r>
-            <w:r>
-              <w:rPr>
-                <w:rFonts w:ascii="Menlo" w:hAnsi="Menlo" w:cs="Menlo"/>
-                <w:color w:val="A6ACCD"/>
-                <w:sz w:val="22"/>
-                <w:szCs w:val="22"/>
-              </w:rPr>
-              <w:t>arr_1</w:t>
-            </w:r>
-            <w:r>
-              <w:rPr>
-                <w:rFonts w:ascii="Menlo" w:hAnsi="Menlo" w:cs="Menlo"/>
-                <w:color w:val="89DDFF"/>
-                <w:sz w:val="22"/>
-                <w:szCs w:val="22"/>
-              </w:rPr>
-              <w:t>)</w:t>
-            </w:r>
-          </w:p>
-          <w:p/>
-          <w:p>
-            <w:pPr>
-              <w:shd w:val="clear" w:color="auto" w:fill="292D3E"/>
-              <w:spacing w:line="330" w:lineRule="atLeast"/>
-              <w:rPr>
-                <w:rFonts w:ascii="Menlo" w:hAnsi="Menlo" w:cs="Menlo"/>
-                <w:color w:val="A6ACCD"/>
-                <w:sz w:val="22"/>
-                <w:szCs w:val="22"/>
-              </w:rPr>
-            </w:pPr>
+              <w:t xml:space="preserve"># (a) write code to sort the following 1d-array in-place using the </w:t>
+            </w:r>
+            <w:proofErr w:type="gramStart"/>
             <w:r>
               <w:rPr>
                 <w:rFonts w:ascii="Menlo" w:hAnsi="Menlo" w:cs="Menlo"/>
@@ -3332,509 +2992,9 @@
                 <w:sz w:val="22"/>
                 <w:szCs w:val="22"/>
               </w:rPr>
-              <w:t># (b) write code to sort the following 2-d array in-place by columns</w:t>
-            </w:r>
-          </w:p>
-          <w:p>
-            <w:pPr>
-              <w:shd w:val="clear" w:color="auto" w:fill="292D3E"/>
-              <w:spacing w:line="330" w:lineRule="atLeast"/>
-              <w:rPr>
-                <w:rFonts w:ascii="Menlo" w:hAnsi="Menlo" w:cs="Menlo"/>
-                <w:color w:val="A6ACCD"/>
-                <w:sz w:val="22"/>
-                <w:szCs w:val="22"/>
-              </w:rPr>
-            </w:pPr>
-          </w:p>
-          <w:p>
-            <w:pPr>
-              <w:shd w:val="clear" w:color="auto" w:fill="292D3E"/>
-              <w:spacing w:line="330" w:lineRule="atLeast"/>
-              <w:rPr>
-                <w:rFonts w:ascii="Menlo" w:hAnsi="Menlo" w:cs="Menlo"/>
-                <w:color w:val="A6ACCD"/>
-                <w:sz w:val="22"/>
-                <w:szCs w:val="22"/>
-              </w:rPr>
-            </w:pPr>
-            <w:r>
-              <w:rPr>
-                <w:rFonts w:ascii="Menlo" w:hAnsi="Menlo" w:cs="Menlo"/>
-                <w:color w:val="A6ACCD"/>
-                <w:sz w:val="22"/>
-                <w:szCs w:val="22"/>
-              </w:rPr>
-              <w:t xml:space="preserve">arr_2 </w:t>
-            </w:r>
-            <w:r>
-              <w:rPr>
-                <w:rFonts w:ascii="Menlo" w:hAnsi="Menlo" w:cs="Menlo"/>
-                <w:color w:val="89DDFF"/>
-                <w:sz w:val="22"/>
-                <w:szCs w:val="22"/>
-              </w:rPr>
-              <w:t>=</w:t>
-            </w:r>
-            <w:r>
-              <w:rPr>
-                <w:rFonts w:ascii="Menlo" w:hAnsi="Menlo" w:cs="Menlo"/>
-                <w:color w:val="A6ACCD"/>
-                <w:sz w:val="22"/>
-                <w:szCs w:val="22"/>
-              </w:rPr>
-              <w:t xml:space="preserve"> </w:t>
-            </w:r>
-            <w:r>
-              <w:rPr>
-                <w:rFonts w:ascii="Menlo" w:hAnsi="Menlo" w:cs="Menlo"/>
-                <w:color w:val="FFCB6B"/>
-                <w:sz w:val="22"/>
-                <w:szCs w:val="22"/>
-              </w:rPr>
-              <w:t>np</w:t>
-            </w:r>
-            <w:r>
-              <w:rPr>
-                <w:rFonts w:ascii="Menlo" w:hAnsi="Menlo" w:cs="Menlo"/>
-                <w:color w:val="89DDFF"/>
-                <w:sz w:val="22"/>
-                <w:szCs w:val="22"/>
-              </w:rPr>
-              <w:t>.</w:t>
-            </w:r>
-            <w:r>
-              <w:rPr>
-                <w:rFonts w:ascii="Menlo" w:hAnsi="Menlo" w:cs="Menlo"/>
-                <w:color w:val="FFCB6B"/>
-                <w:sz w:val="22"/>
-                <w:szCs w:val="22"/>
-              </w:rPr>
-              <w:t>random</w:t>
-            </w:r>
-            <w:r>
-              <w:rPr>
-                <w:rFonts w:ascii="Menlo" w:hAnsi="Menlo" w:cs="Menlo"/>
-                <w:color w:val="89DDFF"/>
-                <w:sz w:val="22"/>
-                <w:szCs w:val="22"/>
-              </w:rPr>
-              <w:t>.</w:t>
-            </w:r>
-            <w:r>
-              <w:rPr>
-                <w:rFonts w:ascii="Menlo" w:hAnsi="Menlo" w:cs="Menlo"/>
-                <w:color w:val="A6ACCD"/>
-                <w:sz w:val="22"/>
-                <w:szCs w:val="22"/>
-              </w:rPr>
-              <w:t>randint</w:t>
-            </w:r>
-            <w:r>
-              <w:rPr>
-                <w:rFonts w:ascii="Menlo" w:hAnsi="Menlo" w:cs="Menlo"/>
-                <w:color w:val="89DDFF"/>
-                <w:sz w:val="22"/>
-                <w:szCs w:val="22"/>
-              </w:rPr>
-              <w:t>(</w:t>
-            </w:r>
-            <w:r>
-              <w:rPr>
-                <w:rFonts w:ascii="Menlo" w:hAnsi="Menlo" w:cs="Menlo"/>
-                <w:color w:val="F78C6C"/>
-                <w:sz w:val="22"/>
-                <w:szCs w:val="22"/>
-              </w:rPr>
-              <w:t>1</w:t>
-            </w:r>
-            <w:r>
-              <w:rPr>
-                <w:rFonts w:ascii="Menlo" w:hAnsi="Menlo" w:cs="Menlo"/>
-                <w:color w:val="89DDFF"/>
-                <w:sz w:val="22"/>
-                <w:szCs w:val="22"/>
-              </w:rPr>
-              <w:t>,</w:t>
-            </w:r>
-            <w:r>
-              <w:rPr>
-                <w:rFonts w:ascii="Menlo" w:hAnsi="Menlo" w:cs="Menlo"/>
-                <w:color w:val="F78C6C"/>
-                <w:sz w:val="22"/>
-                <w:szCs w:val="22"/>
-              </w:rPr>
-              <w:t>20</w:t>
-            </w:r>
-            <w:r>
-              <w:rPr>
-                <w:rFonts w:ascii="Menlo" w:hAnsi="Menlo" w:cs="Menlo"/>
-                <w:color w:val="89DDFF"/>
-                <w:sz w:val="22"/>
-                <w:szCs w:val="22"/>
-              </w:rPr>
-              <w:t>,(</w:t>
-            </w:r>
-            <w:r>
-              <w:rPr>
-                <w:rFonts w:ascii="Menlo" w:hAnsi="Menlo" w:cs="Menlo"/>
-                <w:color w:val="F78C6C"/>
-                <w:sz w:val="22"/>
-                <w:szCs w:val="22"/>
-              </w:rPr>
-              <w:t>3</w:t>
-            </w:r>
-            <w:r>
-              <w:rPr>
-                <w:rFonts w:ascii="Menlo" w:hAnsi="Menlo" w:cs="Menlo"/>
-                <w:color w:val="89DDFF"/>
-                <w:sz w:val="22"/>
-                <w:szCs w:val="22"/>
-              </w:rPr>
-              <w:t>,</w:t>
-            </w:r>
-            <w:r>
-              <w:rPr>
-                <w:rFonts w:ascii="Menlo" w:hAnsi="Menlo" w:cs="Menlo"/>
-                <w:color w:val="F78C6C"/>
-                <w:sz w:val="22"/>
-                <w:szCs w:val="22"/>
-              </w:rPr>
-              <w:t>5</w:t>
-            </w:r>
-            <w:r>
-              <w:rPr>
-                <w:rFonts w:ascii="Menlo" w:hAnsi="Menlo" w:cs="Menlo"/>
-                <w:color w:val="89DDFF"/>
-                <w:sz w:val="22"/>
-                <w:szCs w:val="22"/>
-              </w:rPr>
-              <w:t>))</w:t>
-            </w:r>
-          </w:p>
-          <w:p>
-            <w:pPr>
-              <w:shd w:val="clear" w:color="auto" w:fill="292D3E"/>
-              <w:spacing w:line="330" w:lineRule="atLeast"/>
-              <w:rPr>
-                <w:rFonts w:ascii="Menlo" w:hAnsi="Menlo" w:cs="Menlo"/>
-                <w:color w:val="A6ACCD"/>
-                <w:sz w:val="22"/>
-                <w:szCs w:val="22"/>
-              </w:rPr>
-            </w:pPr>
-          </w:p>
-          <w:p>
-            <w:pPr>
-              <w:shd w:val="clear" w:color="auto" w:fill="292D3E"/>
-              <w:spacing w:line="330" w:lineRule="atLeast"/>
-              <w:rPr>
-                <w:rFonts w:ascii="Menlo" w:hAnsi="Menlo" w:cs="Menlo"/>
-                <w:color w:val="A6ACCD"/>
-                <w:sz w:val="22"/>
-                <w:szCs w:val="22"/>
-              </w:rPr>
-            </w:pPr>
-            <w:r>
-              <w:rPr>
-                <w:rFonts w:ascii="Menlo" w:hAnsi="Menlo" w:cs="Menlo"/>
-                <w:color w:val="82AAFF"/>
-                <w:sz w:val="22"/>
-                <w:szCs w:val="22"/>
-              </w:rPr>
-              <w:t>print</w:t>
-            </w:r>
-            <w:r>
-              <w:rPr>
-                <w:rFonts w:ascii="Menlo" w:hAnsi="Menlo" w:cs="Menlo"/>
-                <w:color w:val="89DDFF"/>
-                <w:sz w:val="22"/>
-                <w:szCs w:val="22"/>
-              </w:rPr>
-              <w:t>('</w:t>
-            </w:r>
-            <w:r>
-              <w:rPr>
-                <w:rFonts w:ascii="Menlo" w:hAnsi="Menlo" w:cs="Menlo"/>
-                <w:color w:val="C3E88D"/>
-                <w:sz w:val="22"/>
-                <w:szCs w:val="22"/>
-              </w:rPr>
-              <w:t>**Before sorting**</w:t>
-            </w:r>
-            <w:r>
-              <w:rPr>
-                <w:rFonts w:ascii="Menlo" w:hAnsi="Menlo" w:cs="Menlo"/>
-                <w:color w:val="89DDFF"/>
-                <w:sz w:val="22"/>
-                <w:szCs w:val="22"/>
-              </w:rPr>
-              <w:t>')</w:t>
-            </w:r>
-          </w:p>
-          <w:p>
-            <w:pPr>
-              <w:shd w:val="clear" w:color="auto" w:fill="292D3E"/>
-              <w:spacing w:line="330" w:lineRule="atLeast"/>
-              <w:rPr>
-                <w:rFonts w:ascii="Menlo" w:hAnsi="Menlo" w:cs="Menlo"/>
-                <w:color w:val="A6ACCD"/>
-                <w:sz w:val="22"/>
-                <w:szCs w:val="22"/>
-              </w:rPr>
-            </w:pPr>
-            <w:r>
-              <w:rPr>
-                <w:rFonts w:ascii="Menlo" w:hAnsi="Menlo" w:cs="Menlo"/>
-                <w:color w:val="82AAFF"/>
-                <w:sz w:val="22"/>
-                <w:szCs w:val="22"/>
-              </w:rPr>
-              <w:t>print</w:t>
-            </w:r>
-            <w:r>
-              <w:rPr>
-                <w:rFonts w:ascii="Menlo" w:hAnsi="Menlo" w:cs="Menlo"/>
-                <w:color w:val="89DDFF"/>
-                <w:sz w:val="22"/>
-                <w:szCs w:val="22"/>
-              </w:rPr>
-              <w:t>(</w:t>
-            </w:r>
-            <w:r>
-              <w:rPr>
-                <w:rFonts w:ascii="Menlo" w:hAnsi="Menlo" w:cs="Menlo"/>
-                <w:color w:val="A6ACCD"/>
-                <w:sz w:val="22"/>
-                <w:szCs w:val="22"/>
-              </w:rPr>
-              <w:t>arr_2</w:t>
-            </w:r>
-            <w:r>
-              <w:rPr>
-                <w:rFonts w:ascii="Menlo" w:hAnsi="Menlo" w:cs="Menlo"/>
-                <w:color w:val="89DDFF"/>
-                <w:sz w:val="22"/>
-                <w:szCs w:val="22"/>
-              </w:rPr>
-              <w:t>)</w:t>
-            </w:r>
-          </w:p>
-          <w:p>
-            <w:pPr>
-              <w:shd w:val="clear" w:color="auto" w:fill="292D3E"/>
-              <w:spacing w:line="330" w:lineRule="atLeast"/>
-              <w:rPr>
-                <w:rFonts w:ascii="Menlo" w:hAnsi="Menlo" w:cs="Menlo"/>
-                <w:color w:val="A6ACCD"/>
-                <w:sz w:val="22"/>
-                <w:szCs w:val="22"/>
-              </w:rPr>
-            </w:pPr>
-          </w:p>
-          <w:p>
-            <w:pPr>
-              <w:shd w:val="clear" w:color="auto" w:fill="292D3E"/>
-              <w:spacing w:line="330" w:lineRule="atLeast"/>
-              <w:rPr>
-                <w:rFonts w:ascii="Menlo" w:hAnsi="Menlo" w:cs="Menlo"/>
-                <w:color w:val="A6ACCD"/>
-                <w:sz w:val="22"/>
-                <w:szCs w:val="22"/>
-              </w:rPr>
-            </w:pPr>
-            <w:r>
-              <w:rPr>
-                <w:rFonts w:ascii="Menlo" w:hAnsi="Menlo" w:cs="Menlo"/>
-                <w:color w:val="A6ACCD"/>
-                <w:sz w:val="22"/>
-                <w:szCs w:val="22"/>
-              </w:rPr>
-              <w:t>arr_2</w:t>
-            </w:r>
-            <w:r>
-              <w:rPr>
-                <w:rFonts w:ascii="Menlo" w:hAnsi="Menlo" w:cs="Menlo"/>
-                <w:color w:val="89DDFF"/>
-                <w:sz w:val="22"/>
-                <w:szCs w:val="22"/>
-              </w:rPr>
-              <w:t>.</w:t>
-            </w:r>
-            <w:r>
-              <w:rPr>
-                <w:rFonts w:ascii="Menlo" w:hAnsi="Menlo" w:cs="Menlo"/>
-                <w:color w:val="82AAFF"/>
-                <w:sz w:val="22"/>
-                <w:szCs w:val="22"/>
-              </w:rPr>
               <w:t>sort</w:t>
             </w:r>
-            <w:r>
-              <w:rPr>
-                <w:rFonts w:ascii="Menlo" w:hAnsi="Menlo" w:cs="Menlo"/>
-                <w:color w:val="89DDFF"/>
-                <w:sz w:val="22"/>
-                <w:szCs w:val="22"/>
-              </w:rPr>
-              <w:t>(</w:t>
-            </w:r>
-            <w:r>
-              <w:rPr>
-                <w:rFonts w:ascii="Menlo" w:hAnsi="Menlo" w:cs="Menlo"/>
-                <w:i/>
-                <w:iCs/>
-                <w:color w:val="A6ACCD"/>
-                <w:sz w:val="22"/>
-                <w:szCs w:val="22"/>
-              </w:rPr>
-              <w:t>axis</w:t>
-            </w:r>
-            <w:r>
-              <w:rPr>
-                <w:rFonts w:ascii="Menlo" w:hAnsi="Menlo" w:cs="Menlo"/>
-                <w:color w:val="89DDFF"/>
-                <w:sz w:val="22"/>
-                <w:szCs w:val="22"/>
-              </w:rPr>
-              <w:t>=</w:t>
-            </w:r>
-            <w:r>
-              <w:rPr>
-                <w:rFonts w:ascii="Menlo" w:hAnsi="Menlo" w:cs="Menlo"/>
-                <w:color w:val="F78C6C"/>
-                <w:sz w:val="22"/>
-                <w:szCs w:val="22"/>
-              </w:rPr>
-              <w:t>0</w:t>
-            </w:r>
-            <w:r>
-              <w:rPr>
-                <w:rFonts w:ascii="Menlo" w:hAnsi="Menlo" w:cs="Menlo"/>
-                <w:color w:val="89DDFF"/>
-                <w:sz w:val="22"/>
-                <w:szCs w:val="22"/>
-              </w:rPr>
-              <w:t>)</w:t>
-            </w:r>
-          </w:p>
-          <w:p>
-            <w:pPr>
-              <w:shd w:val="clear" w:color="auto" w:fill="292D3E"/>
-              <w:spacing w:line="330" w:lineRule="atLeast"/>
-              <w:rPr>
-                <w:rFonts w:ascii="Menlo" w:hAnsi="Menlo" w:cs="Menlo"/>
-                <w:color w:val="A6ACCD"/>
-                <w:sz w:val="22"/>
-                <w:szCs w:val="22"/>
-              </w:rPr>
-            </w:pPr>
-            <w:r>
-              <w:rPr>
-                <w:rFonts w:ascii="Menlo" w:hAnsi="Menlo" w:cs="Menlo"/>
-                <w:color w:val="82AAFF"/>
-                <w:sz w:val="22"/>
-                <w:szCs w:val="22"/>
-              </w:rPr>
-              <w:t>print</w:t>
-            </w:r>
-            <w:r>
-              <w:rPr>
-                <w:rFonts w:ascii="Menlo" w:hAnsi="Menlo" w:cs="Menlo"/>
-                <w:color w:val="89DDFF"/>
-                <w:sz w:val="22"/>
-                <w:szCs w:val="22"/>
-              </w:rPr>
-              <w:t>('</w:t>
-            </w:r>
-            <w:r>
-              <w:rPr>
-                <w:rFonts w:ascii="Menlo" w:hAnsi="Menlo" w:cs="Menlo"/>
-                <w:color w:val="A6ACCD"/>
-                <w:sz w:val="22"/>
-                <w:szCs w:val="22"/>
-              </w:rPr>
-              <w:t>\n</w:t>
-            </w:r>
-            <w:r>
-              <w:rPr>
-                <w:rFonts w:ascii="Menlo" w:hAnsi="Menlo" w:cs="Menlo"/>
-                <w:color w:val="C3E88D"/>
-                <w:sz w:val="22"/>
-                <w:szCs w:val="22"/>
-              </w:rPr>
-              <w:t>**After sorting**</w:t>
-            </w:r>
-            <w:r>
-              <w:rPr>
-                <w:rFonts w:ascii="Menlo" w:hAnsi="Menlo" w:cs="Menlo"/>
-                <w:color w:val="89DDFF"/>
-                <w:sz w:val="22"/>
-                <w:szCs w:val="22"/>
-              </w:rPr>
-              <w:t>')</w:t>
-            </w:r>
-          </w:p>
-          <w:p>
-            <w:pPr>
-              <w:shd w:val="clear" w:color="auto" w:fill="292D3E"/>
-              <w:spacing w:line="330" w:lineRule="atLeast"/>
-              <w:rPr>
-                <w:rFonts w:ascii="Menlo" w:hAnsi="Menlo" w:cs="Menlo"/>
-                <w:color w:val="A6ACCD"/>
-                <w:sz w:val="22"/>
-                <w:szCs w:val="22"/>
-              </w:rPr>
-            </w:pPr>
-            <w:r>
-              <w:rPr>
-                <w:rFonts w:ascii="Menlo" w:hAnsi="Menlo" w:cs="Menlo"/>
-                <w:color w:val="82AAFF"/>
-                <w:sz w:val="22"/>
-                <w:szCs w:val="22"/>
-              </w:rPr>
-              <w:t>print</w:t>
-            </w:r>
-            <w:r>
-              <w:rPr>
-                <w:rFonts w:ascii="Menlo" w:hAnsi="Menlo" w:cs="Menlo"/>
-                <w:color w:val="89DDFF"/>
-                <w:sz w:val="22"/>
-                <w:szCs w:val="22"/>
-              </w:rPr>
-              <w:t>(</w:t>
-            </w:r>
-            <w:r>
-              <w:rPr>
-                <w:rFonts w:ascii="Menlo" w:hAnsi="Menlo" w:cs="Menlo"/>
-                <w:color w:val="A6ACCD"/>
-                <w:sz w:val="22"/>
-                <w:szCs w:val="22"/>
-              </w:rPr>
-              <w:t>arr_2</w:t>
-            </w:r>
-            <w:r>
-              <w:rPr>
-                <w:rFonts w:ascii="Menlo" w:hAnsi="Menlo" w:cs="Menlo"/>
-                <w:color w:val="89DDFF"/>
-                <w:sz w:val="22"/>
-                <w:szCs w:val="22"/>
-              </w:rPr>
-              <w:t>)</w:t>
-            </w:r>
-          </w:p>
-          <w:p/>
-          <w:p>
-            <w:pPr>
-              <w:shd w:val="clear" w:color="auto" w:fill="292D3E"/>
-              <w:spacing w:line="330" w:lineRule="atLeast"/>
-              <w:rPr>
-                <w:rFonts w:ascii="Menlo" w:hAnsi="Menlo" w:cs="Menlo"/>
-                <w:color w:val="A6ACCD"/>
-                <w:sz w:val="22"/>
-                <w:szCs w:val="22"/>
-              </w:rPr>
-            </w:pPr>
+            <w:proofErr w:type="gramEnd"/>
             <w:r>
               <w:rPr>
                 <w:rFonts w:ascii="Menlo" w:hAnsi="Menlo" w:cs="Menlo"/>
@@ -3844,40 +3004,40 @@
                 <w:sz w:val="22"/>
                 <w:szCs w:val="22"/>
               </w:rPr>
-              <w:t># (c) write code to sort the following 2d-array by rows without affecting the original</w:t>
-            </w:r>
-          </w:p>
-          <w:p>
-            <w:pPr>
-              <w:shd w:val="clear" w:color="auto" w:fill="292D3E"/>
-              <w:spacing w:line="330" w:lineRule="atLeast"/>
-              <w:rPr>
-                <w:rFonts w:ascii="Menlo" w:hAnsi="Menlo" w:cs="Menlo"/>
-                <w:color w:val="A6ACCD"/>
-                <w:sz w:val="22"/>
-                <w:szCs w:val="22"/>
-              </w:rPr>
-            </w:pPr>
-          </w:p>
-          <w:p>
-            <w:pPr>
-              <w:shd w:val="clear" w:color="auto" w:fill="292D3E"/>
-              <w:spacing w:line="330" w:lineRule="atLeast"/>
-              <w:rPr>
-                <w:rFonts w:ascii="Menlo" w:hAnsi="Menlo" w:cs="Menlo"/>
-                <w:color w:val="A6ACCD"/>
-                <w:sz w:val="22"/>
-                <w:szCs w:val="22"/>
-              </w:rPr>
-            </w:pPr>
-            <w:r>
-              <w:rPr>
-                <w:rFonts w:ascii="Menlo" w:hAnsi="Menlo" w:cs="Menlo"/>
-                <w:color w:val="A6ACCD"/>
-                <w:sz w:val="22"/>
-                <w:szCs w:val="22"/>
-              </w:rPr>
-              <w:t xml:space="preserve">arr_3 </w:t>
+              <w:t xml:space="preserve"> method</w:t>
+            </w:r>
+          </w:p>
+          <w:p>
+            <w:pPr>
+              <w:shd w:val="clear" w:color="auto" w:fill="292D3E"/>
+              <w:spacing w:line="330" w:lineRule="atLeast"/>
+              <w:rPr>
+                <w:rFonts w:ascii="Menlo" w:hAnsi="Menlo" w:cs="Menlo"/>
+                <w:color w:val="A6ACCD"/>
+                <w:sz w:val="22"/>
+                <w:szCs w:val="22"/>
+              </w:rPr>
+            </w:pPr>
+          </w:p>
+          <w:p>
+            <w:pPr>
+              <w:shd w:val="clear" w:color="auto" w:fill="292D3E"/>
+              <w:spacing w:line="330" w:lineRule="atLeast"/>
+              <w:rPr>
+                <w:rFonts w:ascii="Menlo" w:hAnsi="Menlo" w:cs="Menlo"/>
+                <w:color w:val="A6ACCD"/>
+                <w:sz w:val="22"/>
+                <w:szCs w:val="22"/>
+              </w:rPr>
+            </w:pPr>
+            <w:r>
+              <w:rPr>
+                <w:rFonts w:ascii="Menlo" w:hAnsi="Menlo" w:cs="Menlo"/>
+                <w:color w:val="A6ACCD"/>
+                <w:sz w:val="22"/>
+                <w:szCs w:val="22"/>
+              </w:rPr>
+              <w:t xml:space="preserve">arr_1 </w:t>
             </w:r>
             <w:r>
               <w:rPr>
@@ -3897,6 +3057,8 @@
               </w:rPr>
               <w:t xml:space="preserve"> </w:t>
             </w:r>
+            <w:proofErr w:type="spellStart"/>
+            <w:proofErr w:type="gramStart"/>
             <w:r>
               <w:rPr>
                 <w:rFonts w:ascii="Menlo" w:hAnsi="Menlo" w:cs="Menlo"/>
@@ -3924,6 +3086,7 @@
               </w:rPr>
               <w:t>random</w:t>
             </w:r>
+            <w:proofErr w:type="gramEnd"/>
             <w:r>
               <w:rPr>
                 <w:rFonts w:ascii="Menlo" w:hAnsi="Menlo" w:cs="Menlo"/>
@@ -3942,6 +3105,7 @@
               </w:rPr>
               <w:t>randint</w:t>
             </w:r>
+            <w:proofErr w:type="spellEnd"/>
             <w:r>
               <w:rPr>
                 <w:rFonts w:ascii="Menlo" w:hAnsi="Menlo" w:cs="Menlo"/>
@@ -3985,7 +3149,7 @@
                 <w:sz w:val="22"/>
                 <w:szCs w:val="22"/>
               </w:rPr>
-              <w:t>,(</w:t>
+              <w:t>,</w:t>
             </w:r>
             <w:r>
               <w:rPr>
@@ -3994,59 +3158,42 @@
                 <w:sz w:val="22"/>
                 <w:szCs w:val="22"/>
               </w:rPr>
-              <w:t>2</w:t>
-            </w:r>
-            <w:r>
-              <w:rPr>
-                <w:rFonts w:ascii="Menlo" w:hAnsi="Menlo" w:cs="Menlo"/>
-                <w:color w:val="89DDFF"/>
-                <w:sz w:val="22"/>
-                <w:szCs w:val="22"/>
-              </w:rPr>
-              <w:t>,</w:t>
-            </w:r>
-            <w:r>
-              <w:rPr>
-                <w:rFonts w:ascii="Menlo" w:hAnsi="Menlo" w:cs="Menlo"/>
-                <w:color w:val="F78C6C"/>
-                <w:sz w:val="22"/>
-                <w:szCs w:val="22"/>
-              </w:rPr>
-              <w:t>5</w:t>
-            </w:r>
-            <w:r>
-              <w:rPr>
-                <w:rFonts w:ascii="Menlo" w:hAnsi="Menlo" w:cs="Menlo"/>
-                <w:color w:val="89DDFF"/>
-                <w:sz w:val="22"/>
-                <w:szCs w:val="22"/>
-              </w:rPr>
-              <w:t>))</w:t>
-            </w:r>
-          </w:p>
-          <w:p>
-            <w:pPr>
-              <w:shd w:val="clear" w:color="auto" w:fill="292D3E"/>
-              <w:spacing w:line="330" w:lineRule="atLeast"/>
-              <w:rPr>
-                <w:rFonts w:ascii="Menlo" w:hAnsi="Menlo" w:cs="Menlo"/>
-                <w:color w:val="A6ACCD"/>
-                <w:sz w:val="22"/>
-                <w:szCs w:val="22"/>
-              </w:rPr>
-            </w:pPr>
-          </w:p>
-          <w:p>
-            <w:pPr>
-              <w:shd w:val="clear" w:color="auto" w:fill="292D3E"/>
-              <w:spacing w:line="330" w:lineRule="atLeast"/>
-              <w:rPr>
-                <w:rFonts w:ascii="Menlo" w:hAnsi="Menlo" w:cs="Menlo"/>
-                <w:color w:val="A6ACCD"/>
-                <w:sz w:val="22"/>
-                <w:szCs w:val="22"/>
-              </w:rPr>
-            </w:pPr>
+              <w:t>10</w:t>
+            </w:r>
+            <w:r>
+              <w:rPr>
+                <w:rFonts w:ascii="Menlo" w:hAnsi="Menlo" w:cs="Menlo"/>
+                <w:color w:val="89DDFF"/>
+                <w:sz w:val="22"/>
+                <w:szCs w:val="22"/>
+              </w:rPr>
+              <w:t>)</w:t>
+            </w:r>
+          </w:p>
+          <w:p>
+            <w:pPr>
+              <w:shd w:val="clear" w:color="auto" w:fill="292D3E"/>
+              <w:spacing w:line="330" w:lineRule="atLeast"/>
+              <w:rPr>
+                <w:rFonts w:ascii="Menlo" w:hAnsi="Menlo" w:cs="Menlo"/>
+                <w:color w:val="A6ACCD"/>
+                <w:sz w:val="22"/>
+                <w:szCs w:val="22"/>
+              </w:rPr>
+            </w:pPr>
+          </w:p>
+          <w:p>
+            <w:pPr>
+              <w:shd w:val="clear" w:color="auto" w:fill="292D3E"/>
+              <w:spacing w:line="330" w:lineRule="atLeast"/>
+              <w:rPr>
+                <w:rFonts w:ascii="Menlo" w:hAnsi="Menlo" w:cs="Menlo"/>
+                <w:color w:val="A6ACCD"/>
+                <w:sz w:val="22"/>
+                <w:szCs w:val="22"/>
+              </w:rPr>
+            </w:pPr>
+            <w:proofErr w:type="gramStart"/>
             <w:r>
               <w:rPr>
                 <w:rFonts w:ascii="Menlo" w:hAnsi="Menlo" w:cs="Menlo"/>
@@ -4063,7 +3210,17 @@
                 <w:sz w:val="22"/>
                 <w:szCs w:val="22"/>
               </w:rPr>
-              <w:t>('</w:t>
+              <w:t>(</w:t>
+            </w:r>
+            <w:proofErr w:type="gramEnd"/>
+            <w:r>
+              <w:rPr>
+                <w:rFonts w:ascii="Menlo" w:hAnsi="Menlo" w:cs="Menlo"/>
+                <w:color w:val="89DDFF"/>
+                <w:sz w:val="22"/>
+                <w:szCs w:val="22"/>
+              </w:rPr>
+              <w:t>'</w:t>
             </w:r>
             <w:r>
               <w:rPr>
@@ -4072,7 +3229,7 @@
                 <w:sz w:val="22"/>
                 <w:szCs w:val="22"/>
               </w:rPr>
-              <w:t>**Before sorting - original array**</w:t>
+              <w:t>**Before sorting**</w:t>
             </w:r>
             <w:r>
               <w:rPr>
@@ -4120,7 +3277,7 @@
                 <w:sz w:val="22"/>
                 <w:szCs w:val="22"/>
               </w:rPr>
-              <w:t>arr_3</w:t>
+              <w:t>arr_1</w:t>
             </w:r>
             <w:r>
               <w:rPr>
@@ -4162,34 +3319,17 @@
                 <w:sz w:val="22"/>
                 <w:szCs w:val="22"/>
               </w:rPr>
-              <w:t xml:space="preserve">arr_3c </w:t>
-            </w:r>
-            <w:r>
-              <w:rPr>
-                <w:rFonts w:ascii="Menlo" w:hAnsi="Menlo" w:cs="Menlo"/>
-                <w:color w:val="89DDFF"/>
-                <w:sz w:val="22"/>
-                <w:szCs w:val="22"/>
-              </w:rPr>
-              <w:t>=</w:t>
-            </w:r>
-            <w:r>
-              <w:rPr>
-                <w:rFonts w:ascii="Menlo" w:hAnsi="Menlo" w:cs="Menlo"/>
-                <w:color w:val="A6ACCD"/>
-                <w:sz w:val="22"/>
-                <w:szCs w:val="22"/>
-              </w:rPr>
-              <w:t xml:space="preserve"> </w:t>
-            </w:r>
-            <w:r>
-              <w:rPr>
-                <w:rFonts w:ascii="Menlo" w:hAnsi="Menlo" w:cs="Menlo"/>
-                <w:color w:val="FFCB6B"/>
-                <w:sz w:val="22"/>
-                <w:szCs w:val="22"/>
-              </w:rPr>
-              <w:t>np</w:t>
+              <w:t>arr_</w:t>
+            </w:r>
+            <w:proofErr w:type="gramStart"/>
+            <w:r>
+              <w:rPr>
+                <w:rFonts w:ascii="Menlo" w:hAnsi="Menlo" w:cs="Menlo"/>
+                <w:color w:val="A6ACCD"/>
+                <w:sz w:val="22"/>
+                <w:szCs w:val="22"/>
+              </w:rPr>
+              <w:t>1</w:t>
             </w:r>
             <w:r>
               <w:rPr>
@@ -4207,7 +3347,39 @@
                 <w:sz w:val="22"/>
                 <w:szCs w:val="22"/>
               </w:rPr>
-              <w:t>copy</w:t>
+              <w:t>sort</w:t>
+            </w:r>
+            <w:proofErr w:type="gramEnd"/>
+            <w:r>
+              <w:rPr>
+                <w:rFonts w:ascii="Menlo" w:hAnsi="Menlo" w:cs="Menlo"/>
+                <w:color w:val="89DDFF"/>
+                <w:sz w:val="22"/>
+                <w:szCs w:val="22"/>
+              </w:rPr>
+              <w:t>()</w:t>
+            </w:r>
+          </w:p>
+          <w:p>
+            <w:pPr>
+              <w:shd w:val="clear" w:color="auto" w:fill="292D3E"/>
+              <w:spacing w:line="330" w:lineRule="atLeast"/>
+              <w:rPr>
+                <w:rFonts w:ascii="Menlo" w:hAnsi="Menlo" w:cs="Menlo"/>
+                <w:color w:val="A6ACCD"/>
+                <w:sz w:val="22"/>
+                <w:szCs w:val="22"/>
+              </w:rPr>
+            </w:pPr>
+            <w:proofErr w:type="gramStart"/>
+            <w:r>
+              <w:rPr>
+                <w:rFonts w:ascii="Menlo" w:hAnsi="Menlo" w:cs="Menlo"/>
+                <w:color w:val="82AAFF"/>
+                <w:sz w:val="22"/>
+                <w:szCs w:val="22"/>
+              </w:rPr>
+              <w:t>print</w:t>
             </w:r>
             <w:r>
               <w:rPr>
@@ -4218,14 +3390,81 @@
               </w:rPr>
               <w:t>(</w:t>
             </w:r>
-            <w:r>
-              <w:rPr>
-                <w:rFonts w:ascii="Menlo" w:hAnsi="Menlo" w:cs="Menlo"/>
-                <w:color w:val="A6ACCD"/>
-                <w:sz w:val="22"/>
-                <w:szCs w:val="22"/>
-              </w:rPr>
-              <w:t>arr_3</w:t>
+            <w:proofErr w:type="gramEnd"/>
+            <w:r>
+              <w:rPr>
+                <w:rFonts w:ascii="Menlo" w:hAnsi="Menlo" w:cs="Menlo"/>
+                <w:color w:val="89DDFF"/>
+                <w:sz w:val="22"/>
+                <w:szCs w:val="22"/>
+              </w:rPr>
+              <w:t>'</w:t>
+            </w:r>
+            <w:r>
+              <w:rPr>
+                <w:rFonts w:ascii="Menlo" w:hAnsi="Menlo" w:cs="Menlo"/>
+                <w:color w:val="A6ACCD"/>
+                <w:sz w:val="22"/>
+                <w:szCs w:val="22"/>
+              </w:rPr>
+              <w:t>\n</w:t>
+            </w:r>
+            <w:r>
+              <w:rPr>
+                <w:rFonts w:ascii="Menlo" w:hAnsi="Menlo" w:cs="Menlo"/>
+                <w:color w:val="C3E88D"/>
+                <w:sz w:val="22"/>
+                <w:szCs w:val="22"/>
+              </w:rPr>
+              <w:t>**After sorting**</w:t>
+            </w:r>
+            <w:r>
+              <w:rPr>
+                <w:rFonts w:ascii="Menlo" w:hAnsi="Menlo" w:cs="Menlo"/>
+                <w:color w:val="89DDFF"/>
+                <w:sz w:val="22"/>
+                <w:szCs w:val="22"/>
+              </w:rPr>
+              <w:t>')</w:t>
+            </w:r>
+          </w:p>
+          <w:p>
+            <w:pPr>
+              <w:shd w:val="clear" w:color="auto" w:fill="292D3E"/>
+              <w:spacing w:line="330" w:lineRule="atLeast"/>
+              <w:rPr>
+                <w:rFonts w:ascii="Menlo" w:hAnsi="Menlo" w:cs="Menlo"/>
+                <w:color w:val="A6ACCD"/>
+                <w:sz w:val="22"/>
+                <w:szCs w:val="22"/>
+              </w:rPr>
+            </w:pPr>
+            <w:r>
+              <w:rPr>
+                <w:rFonts w:ascii="Menlo" w:hAnsi="Menlo" w:cs="Menlo"/>
+                <w:color w:val="82AAFF"/>
+                <w:sz w:val="22"/>
+                <w:szCs w:val="22"/>
+              </w:rPr>
+              <w:t>print</w:t>
+            </w:r>
+            <w:r>
+              <w:rPr>
+                <w:rFonts w:ascii="Menlo" w:hAnsi="Menlo" w:cs="Menlo"/>
+                <w:color w:val="89DDFF"/>
+                <w:sz w:val="22"/>
+                <w:szCs w:val="22"/>
+              </w:rPr>
+              <w:t>(</w:t>
+            </w:r>
+            <w:r>
+              <w:rPr>
+                <w:rFonts w:ascii="Menlo" w:hAnsi="Menlo" w:cs="Menlo"/>
+                <w:color w:val="A6ACCD"/>
+                <w:sz w:val="22"/>
+                <w:szCs w:val="22"/>
+              </w:rPr>
+              <w:t>arr_1</w:t>
             </w:r>
             <w:r>
               <w:rPr>
@@ -4237,58 +3476,405 @@
               <w:t>)</w:t>
             </w:r>
           </w:p>
-          <w:p>
-            <w:pPr>
-              <w:shd w:val="clear" w:color="auto" w:fill="292D3E"/>
-              <w:spacing w:line="330" w:lineRule="atLeast"/>
-              <w:rPr>
-                <w:rFonts w:ascii="Menlo" w:hAnsi="Menlo" w:cs="Menlo"/>
-                <w:color w:val="A6ACCD"/>
-                <w:sz w:val="22"/>
-                <w:szCs w:val="22"/>
-              </w:rPr>
-            </w:pPr>
-            <w:r>
-              <w:rPr>
-                <w:rFonts w:ascii="Menlo" w:hAnsi="Menlo" w:cs="Menlo"/>
-                <w:color w:val="A6ACCD"/>
-                <w:sz w:val="22"/>
-                <w:szCs w:val="22"/>
-              </w:rPr>
-              <w:t>arr_3c</w:t>
-            </w:r>
-            <w:r>
-              <w:rPr>
-                <w:rFonts w:ascii="Menlo" w:hAnsi="Menlo" w:cs="Menlo"/>
-                <w:color w:val="89DDFF"/>
-                <w:sz w:val="22"/>
-                <w:szCs w:val="22"/>
-              </w:rPr>
-              <w:t>.</w:t>
-            </w:r>
-            <w:r>
-              <w:rPr>
-                <w:rFonts w:ascii="Menlo" w:hAnsi="Menlo" w:cs="Menlo"/>
-                <w:color w:val="82AAFF"/>
-                <w:sz w:val="22"/>
-                <w:szCs w:val="22"/>
-              </w:rPr>
-              <w:t>sort</w:t>
-            </w:r>
-            <w:r>
-              <w:rPr>
-                <w:rFonts w:ascii="Menlo" w:hAnsi="Menlo" w:cs="Menlo"/>
-                <w:color w:val="89DDFF"/>
-                <w:sz w:val="22"/>
-                <w:szCs w:val="22"/>
-              </w:rPr>
-              <w:t>(</w:t>
-            </w:r>
+          <w:p/>
+          <w:p>
+            <w:pPr>
+              <w:shd w:val="clear" w:color="auto" w:fill="292D3E"/>
+              <w:spacing w:line="330" w:lineRule="atLeast"/>
+              <w:rPr>
+                <w:rFonts w:ascii="Menlo" w:hAnsi="Menlo" w:cs="Menlo"/>
+                <w:color w:val="A6ACCD"/>
+                <w:sz w:val="22"/>
+                <w:szCs w:val="22"/>
+              </w:rPr>
+            </w:pPr>
             <w:r>
               <w:rPr>
                 <w:rFonts w:ascii="Menlo" w:hAnsi="Menlo" w:cs="Menlo"/>
                 <w:i/>
                 <w:iCs/>
+                <w:color w:val="676E95"/>
+                <w:sz w:val="22"/>
+                <w:szCs w:val="22"/>
+              </w:rPr>
+              <w:t># (b) write code to sort the following 2-d array in-place by columns</w:t>
+            </w:r>
+          </w:p>
+          <w:p>
+            <w:pPr>
+              <w:shd w:val="clear" w:color="auto" w:fill="292D3E"/>
+              <w:spacing w:line="330" w:lineRule="atLeast"/>
+              <w:rPr>
+                <w:rFonts w:ascii="Menlo" w:hAnsi="Menlo" w:cs="Menlo"/>
+                <w:color w:val="A6ACCD"/>
+                <w:sz w:val="22"/>
+                <w:szCs w:val="22"/>
+              </w:rPr>
+            </w:pPr>
+          </w:p>
+          <w:p>
+            <w:pPr>
+              <w:shd w:val="clear" w:color="auto" w:fill="292D3E"/>
+              <w:spacing w:line="330" w:lineRule="atLeast"/>
+              <w:rPr>
+                <w:rFonts w:ascii="Menlo" w:hAnsi="Menlo" w:cs="Menlo"/>
+                <w:color w:val="A6ACCD"/>
+                <w:sz w:val="22"/>
+                <w:szCs w:val="22"/>
+              </w:rPr>
+            </w:pPr>
+            <w:r>
+              <w:rPr>
+                <w:rFonts w:ascii="Menlo" w:hAnsi="Menlo" w:cs="Menlo"/>
+                <w:color w:val="A6ACCD"/>
+                <w:sz w:val="22"/>
+                <w:szCs w:val="22"/>
+              </w:rPr>
+              <w:t xml:space="preserve">arr_2 </w:t>
+            </w:r>
+            <w:r>
+              <w:rPr>
+                <w:rFonts w:ascii="Menlo" w:hAnsi="Menlo" w:cs="Menlo"/>
+                <w:color w:val="89DDFF"/>
+                <w:sz w:val="22"/>
+                <w:szCs w:val="22"/>
+              </w:rPr>
+              <w:t>=</w:t>
+            </w:r>
+            <w:r>
+              <w:rPr>
+                <w:rFonts w:ascii="Menlo" w:hAnsi="Menlo" w:cs="Menlo"/>
+                <w:color w:val="A6ACCD"/>
+                <w:sz w:val="22"/>
+                <w:szCs w:val="22"/>
+              </w:rPr>
+              <w:t xml:space="preserve"> </w:t>
+            </w:r>
+            <w:proofErr w:type="spellStart"/>
+            <w:proofErr w:type="gramStart"/>
+            <w:r>
+              <w:rPr>
+                <w:rFonts w:ascii="Menlo" w:hAnsi="Menlo" w:cs="Menlo"/>
+                <w:color w:val="FFCB6B"/>
+                <w:sz w:val="22"/>
+                <w:szCs w:val="22"/>
+              </w:rPr>
+              <w:t>np</w:t>
+            </w:r>
+            <w:r>
+              <w:rPr>
+                <w:rFonts w:ascii="Menlo" w:hAnsi="Menlo" w:cs="Menlo"/>
+                <w:color w:val="89DDFF"/>
+                <w:sz w:val="22"/>
+                <w:szCs w:val="22"/>
+              </w:rPr>
+              <w:t>.</w:t>
+            </w:r>
+            <w:r>
+              <w:rPr>
+                <w:rFonts w:ascii="Menlo" w:hAnsi="Menlo" w:cs="Menlo"/>
+                <w:color w:val="FFCB6B"/>
+                <w:sz w:val="22"/>
+                <w:szCs w:val="22"/>
+              </w:rPr>
+              <w:t>random</w:t>
+            </w:r>
+            <w:proofErr w:type="gramEnd"/>
+            <w:r>
+              <w:rPr>
+                <w:rFonts w:ascii="Menlo" w:hAnsi="Menlo" w:cs="Menlo"/>
+                <w:color w:val="89DDFF"/>
+                <w:sz w:val="22"/>
+                <w:szCs w:val="22"/>
+              </w:rPr>
+              <w:t>.</w:t>
+            </w:r>
+            <w:r>
+              <w:rPr>
+                <w:rFonts w:ascii="Menlo" w:hAnsi="Menlo" w:cs="Menlo"/>
+                <w:color w:val="A6ACCD"/>
+                <w:sz w:val="22"/>
+                <w:szCs w:val="22"/>
+              </w:rPr>
+              <w:t>randint</w:t>
+            </w:r>
+            <w:proofErr w:type="spellEnd"/>
+            <w:r>
+              <w:rPr>
+                <w:rFonts w:ascii="Menlo" w:hAnsi="Menlo" w:cs="Menlo"/>
+                <w:color w:val="89DDFF"/>
+                <w:sz w:val="22"/>
+                <w:szCs w:val="22"/>
+              </w:rPr>
+              <w:t>(</w:t>
+            </w:r>
+            <w:r>
+              <w:rPr>
+                <w:rFonts w:ascii="Menlo" w:hAnsi="Menlo" w:cs="Menlo"/>
+                <w:color w:val="F78C6C"/>
+                <w:sz w:val="22"/>
+                <w:szCs w:val="22"/>
+              </w:rPr>
+              <w:t>1</w:t>
+            </w:r>
+            <w:r>
+              <w:rPr>
+                <w:rFonts w:ascii="Menlo" w:hAnsi="Menlo" w:cs="Menlo"/>
+                <w:color w:val="89DDFF"/>
+                <w:sz w:val="22"/>
+                <w:szCs w:val="22"/>
+              </w:rPr>
+              <w:t>,</w:t>
+            </w:r>
+            <w:r>
+              <w:rPr>
+                <w:rFonts w:ascii="Menlo" w:hAnsi="Menlo" w:cs="Menlo"/>
+                <w:color w:val="F78C6C"/>
+                <w:sz w:val="22"/>
+                <w:szCs w:val="22"/>
+              </w:rPr>
+              <w:t>20</w:t>
+            </w:r>
+            <w:r>
+              <w:rPr>
+                <w:rFonts w:ascii="Menlo" w:hAnsi="Menlo" w:cs="Menlo"/>
+                <w:color w:val="89DDFF"/>
+                <w:sz w:val="22"/>
+                <w:szCs w:val="22"/>
+              </w:rPr>
+              <w:t>,(</w:t>
+            </w:r>
+            <w:r>
+              <w:rPr>
+                <w:rFonts w:ascii="Menlo" w:hAnsi="Menlo" w:cs="Menlo"/>
+                <w:color w:val="F78C6C"/>
+                <w:sz w:val="22"/>
+                <w:szCs w:val="22"/>
+              </w:rPr>
+              <w:t>3</w:t>
+            </w:r>
+            <w:r>
+              <w:rPr>
+                <w:rFonts w:ascii="Menlo" w:hAnsi="Menlo" w:cs="Menlo"/>
+                <w:color w:val="89DDFF"/>
+                <w:sz w:val="22"/>
+                <w:szCs w:val="22"/>
+              </w:rPr>
+              <w:t>,</w:t>
+            </w:r>
+            <w:r>
+              <w:rPr>
+                <w:rFonts w:ascii="Menlo" w:hAnsi="Menlo" w:cs="Menlo"/>
+                <w:color w:val="F78C6C"/>
+                <w:sz w:val="22"/>
+                <w:szCs w:val="22"/>
+              </w:rPr>
+              <w:t>5</w:t>
+            </w:r>
+            <w:r>
+              <w:rPr>
+                <w:rFonts w:ascii="Menlo" w:hAnsi="Menlo" w:cs="Menlo"/>
+                <w:color w:val="89DDFF"/>
+                <w:sz w:val="22"/>
+                <w:szCs w:val="22"/>
+              </w:rPr>
+              <w:t>))</w:t>
+            </w:r>
+          </w:p>
+          <w:p>
+            <w:pPr>
+              <w:shd w:val="clear" w:color="auto" w:fill="292D3E"/>
+              <w:spacing w:line="330" w:lineRule="atLeast"/>
+              <w:rPr>
+                <w:rFonts w:ascii="Menlo" w:hAnsi="Menlo" w:cs="Menlo"/>
+                <w:color w:val="A6ACCD"/>
+                <w:sz w:val="22"/>
+                <w:szCs w:val="22"/>
+              </w:rPr>
+            </w:pPr>
+          </w:p>
+          <w:p>
+            <w:pPr>
+              <w:shd w:val="clear" w:color="auto" w:fill="292D3E"/>
+              <w:spacing w:line="330" w:lineRule="atLeast"/>
+              <w:rPr>
+                <w:rFonts w:ascii="Menlo" w:hAnsi="Menlo" w:cs="Menlo"/>
+                <w:color w:val="A6ACCD"/>
+                <w:sz w:val="22"/>
+                <w:szCs w:val="22"/>
+              </w:rPr>
+            </w:pPr>
+            <w:proofErr w:type="gramStart"/>
+            <w:r>
+              <w:rPr>
+                <w:rFonts w:ascii="Menlo" w:hAnsi="Menlo" w:cs="Menlo"/>
+                <w:color w:val="82AAFF"/>
+                <w:sz w:val="22"/>
+                <w:szCs w:val="22"/>
+              </w:rPr>
+              <w:t>print</w:t>
+            </w:r>
+            <w:r>
+              <w:rPr>
+                <w:rFonts w:ascii="Menlo" w:hAnsi="Menlo" w:cs="Menlo"/>
+                <w:color w:val="89DDFF"/>
+                <w:sz w:val="22"/>
+                <w:szCs w:val="22"/>
+              </w:rPr>
+              <w:t>(</w:t>
+            </w:r>
+            <w:proofErr w:type="gramEnd"/>
+            <w:r>
+              <w:rPr>
+                <w:rFonts w:ascii="Menlo" w:hAnsi="Menlo" w:cs="Menlo"/>
+                <w:color w:val="89DDFF"/>
+                <w:sz w:val="22"/>
+                <w:szCs w:val="22"/>
+              </w:rPr>
+              <w:t>'</w:t>
+            </w:r>
+            <w:r>
+              <w:rPr>
+                <w:rFonts w:ascii="Menlo" w:hAnsi="Menlo" w:cs="Menlo"/>
+                <w:color w:val="C3E88D"/>
+                <w:sz w:val="22"/>
+                <w:szCs w:val="22"/>
+              </w:rPr>
+              <w:t>**Before sorting**</w:t>
+            </w:r>
+            <w:r>
+              <w:rPr>
+                <w:rFonts w:ascii="Menlo" w:hAnsi="Menlo" w:cs="Menlo"/>
+                <w:color w:val="89DDFF"/>
+                <w:sz w:val="22"/>
+                <w:szCs w:val="22"/>
+              </w:rPr>
+              <w:t>')</w:t>
+            </w:r>
+          </w:p>
+          <w:p>
+            <w:pPr>
+              <w:shd w:val="clear" w:color="auto" w:fill="292D3E"/>
+              <w:spacing w:line="330" w:lineRule="atLeast"/>
+              <w:rPr>
+                <w:rFonts w:ascii="Menlo" w:hAnsi="Menlo" w:cs="Menlo"/>
+                <w:color w:val="A6ACCD"/>
+                <w:sz w:val="22"/>
+                <w:szCs w:val="22"/>
+              </w:rPr>
+            </w:pPr>
+            <w:r>
+              <w:rPr>
+                <w:rFonts w:ascii="Menlo" w:hAnsi="Menlo" w:cs="Menlo"/>
+                <w:color w:val="82AAFF"/>
+                <w:sz w:val="22"/>
+                <w:szCs w:val="22"/>
+              </w:rPr>
+              <w:t>print</w:t>
+            </w:r>
+            <w:r>
+              <w:rPr>
+                <w:rFonts w:ascii="Menlo" w:hAnsi="Menlo" w:cs="Menlo"/>
+                <w:color w:val="89DDFF"/>
+                <w:sz w:val="22"/>
+                <w:szCs w:val="22"/>
+              </w:rPr>
+              <w:t>(</w:t>
+            </w:r>
+            <w:r>
+              <w:rPr>
+                <w:rFonts w:ascii="Menlo" w:hAnsi="Menlo" w:cs="Menlo"/>
+                <w:color w:val="A6ACCD"/>
+                <w:sz w:val="22"/>
+                <w:szCs w:val="22"/>
+              </w:rPr>
+              <w:t>arr_2</w:t>
+            </w:r>
+            <w:r>
+              <w:rPr>
+                <w:rFonts w:ascii="Menlo" w:hAnsi="Menlo" w:cs="Menlo"/>
+                <w:color w:val="89DDFF"/>
+                <w:sz w:val="22"/>
+                <w:szCs w:val="22"/>
+              </w:rPr>
+              <w:t>)</w:t>
+            </w:r>
+          </w:p>
+          <w:p>
+            <w:pPr>
+              <w:shd w:val="clear" w:color="auto" w:fill="292D3E"/>
+              <w:spacing w:line="330" w:lineRule="atLeast"/>
+              <w:rPr>
+                <w:rFonts w:ascii="Menlo" w:hAnsi="Menlo" w:cs="Menlo"/>
+                <w:color w:val="A6ACCD"/>
+                <w:sz w:val="22"/>
+                <w:szCs w:val="22"/>
+              </w:rPr>
+            </w:pPr>
+          </w:p>
+          <w:p>
+            <w:pPr>
+              <w:shd w:val="clear" w:color="auto" w:fill="292D3E"/>
+              <w:spacing w:line="330" w:lineRule="atLeast"/>
+              <w:rPr>
+                <w:rFonts w:ascii="Menlo" w:hAnsi="Menlo" w:cs="Menlo"/>
+                <w:color w:val="A6ACCD"/>
+                <w:sz w:val="22"/>
+                <w:szCs w:val="22"/>
+              </w:rPr>
+            </w:pPr>
+            <w:r>
+              <w:rPr>
+                <w:rFonts w:ascii="Menlo" w:hAnsi="Menlo" w:cs="Menlo"/>
+                <w:color w:val="A6ACCD"/>
+                <w:sz w:val="22"/>
+                <w:szCs w:val="22"/>
+              </w:rPr>
+              <w:t>arr_</w:t>
+            </w:r>
+            <w:proofErr w:type="gramStart"/>
+            <w:r>
+              <w:rPr>
+                <w:rFonts w:ascii="Menlo" w:hAnsi="Menlo" w:cs="Menlo"/>
+                <w:color w:val="A6ACCD"/>
+                <w:sz w:val="22"/>
+                <w:szCs w:val="22"/>
+              </w:rPr>
+              <w:t>2</w:t>
+            </w:r>
+            <w:r>
+              <w:rPr>
+                <w:rFonts w:ascii="Menlo" w:hAnsi="Menlo" w:cs="Menlo"/>
+                <w:color w:val="89DDFF"/>
+                <w:sz w:val="22"/>
+                <w:szCs w:val="22"/>
+              </w:rPr>
+              <w:t>.</w:t>
+            </w:r>
+            <w:r>
+              <w:rPr>
+                <w:rFonts w:ascii="Menlo" w:hAnsi="Menlo" w:cs="Menlo"/>
+                <w:color w:val="82AAFF"/>
+                <w:sz w:val="22"/>
+                <w:szCs w:val="22"/>
+              </w:rPr>
+              <w:t>sort</w:t>
+            </w:r>
+            <w:proofErr w:type="gramEnd"/>
+            <w:r>
+              <w:rPr>
+                <w:rFonts w:ascii="Menlo" w:hAnsi="Menlo" w:cs="Menlo"/>
+                <w:color w:val="89DDFF"/>
+                <w:sz w:val="22"/>
+                <w:szCs w:val="22"/>
+              </w:rPr>
+              <w:t>(</w:t>
+            </w:r>
+            <w:r>
+              <w:rPr>
+                <w:rFonts w:ascii="Menlo" w:hAnsi="Menlo" w:cs="Menlo"/>
+                <w:i/>
+                <w:iCs/>
                 <w:color w:val="A6ACCD"/>
                 <w:sz w:val="22"/>
                 <w:szCs w:val="22"/>
@@ -4311,6 +3897,652 @@
                 <w:sz w:val="22"/>
                 <w:szCs w:val="22"/>
               </w:rPr>
+              <w:t>0</w:t>
+            </w:r>
+            <w:r>
+              <w:rPr>
+                <w:rFonts w:ascii="Menlo" w:hAnsi="Menlo" w:cs="Menlo"/>
+                <w:color w:val="89DDFF"/>
+                <w:sz w:val="22"/>
+                <w:szCs w:val="22"/>
+              </w:rPr>
+              <w:t>)</w:t>
+            </w:r>
+          </w:p>
+          <w:p>
+            <w:pPr>
+              <w:shd w:val="clear" w:color="auto" w:fill="292D3E"/>
+              <w:spacing w:line="330" w:lineRule="atLeast"/>
+              <w:rPr>
+                <w:rFonts w:ascii="Menlo" w:hAnsi="Menlo" w:cs="Menlo"/>
+                <w:color w:val="A6ACCD"/>
+                <w:sz w:val="22"/>
+                <w:szCs w:val="22"/>
+              </w:rPr>
+            </w:pPr>
+            <w:proofErr w:type="gramStart"/>
+            <w:r>
+              <w:rPr>
+                <w:rFonts w:ascii="Menlo" w:hAnsi="Menlo" w:cs="Menlo"/>
+                <w:color w:val="82AAFF"/>
+                <w:sz w:val="22"/>
+                <w:szCs w:val="22"/>
+              </w:rPr>
+              <w:t>print</w:t>
+            </w:r>
+            <w:r>
+              <w:rPr>
+                <w:rFonts w:ascii="Menlo" w:hAnsi="Menlo" w:cs="Menlo"/>
+                <w:color w:val="89DDFF"/>
+                <w:sz w:val="22"/>
+                <w:szCs w:val="22"/>
+              </w:rPr>
+              <w:t>(</w:t>
+            </w:r>
+            <w:proofErr w:type="gramEnd"/>
+            <w:r>
+              <w:rPr>
+                <w:rFonts w:ascii="Menlo" w:hAnsi="Menlo" w:cs="Menlo"/>
+                <w:color w:val="89DDFF"/>
+                <w:sz w:val="22"/>
+                <w:szCs w:val="22"/>
+              </w:rPr>
+              <w:t>'</w:t>
+            </w:r>
+            <w:r>
+              <w:rPr>
+                <w:rFonts w:ascii="Menlo" w:hAnsi="Menlo" w:cs="Menlo"/>
+                <w:color w:val="A6ACCD"/>
+                <w:sz w:val="22"/>
+                <w:szCs w:val="22"/>
+              </w:rPr>
+              <w:t>\n</w:t>
+            </w:r>
+            <w:r>
+              <w:rPr>
+                <w:rFonts w:ascii="Menlo" w:hAnsi="Menlo" w:cs="Menlo"/>
+                <w:color w:val="C3E88D"/>
+                <w:sz w:val="22"/>
+                <w:szCs w:val="22"/>
+              </w:rPr>
+              <w:t>**After sorting**</w:t>
+            </w:r>
+            <w:r>
+              <w:rPr>
+                <w:rFonts w:ascii="Menlo" w:hAnsi="Menlo" w:cs="Menlo"/>
+                <w:color w:val="89DDFF"/>
+                <w:sz w:val="22"/>
+                <w:szCs w:val="22"/>
+              </w:rPr>
+              <w:t>')</w:t>
+            </w:r>
+          </w:p>
+          <w:p>
+            <w:pPr>
+              <w:shd w:val="clear" w:color="auto" w:fill="292D3E"/>
+              <w:spacing w:line="330" w:lineRule="atLeast"/>
+              <w:rPr>
+                <w:rFonts w:ascii="Menlo" w:hAnsi="Menlo" w:cs="Menlo"/>
+                <w:color w:val="A6ACCD"/>
+                <w:sz w:val="22"/>
+                <w:szCs w:val="22"/>
+              </w:rPr>
+            </w:pPr>
+            <w:r>
+              <w:rPr>
+                <w:rFonts w:ascii="Menlo" w:hAnsi="Menlo" w:cs="Menlo"/>
+                <w:color w:val="82AAFF"/>
+                <w:sz w:val="22"/>
+                <w:szCs w:val="22"/>
+              </w:rPr>
+              <w:t>print</w:t>
+            </w:r>
+            <w:r>
+              <w:rPr>
+                <w:rFonts w:ascii="Menlo" w:hAnsi="Menlo" w:cs="Menlo"/>
+                <w:color w:val="89DDFF"/>
+                <w:sz w:val="22"/>
+                <w:szCs w:val="22"/>
+              </w:rPr>
+              <w:t>(</w:t>
+            </w:r>
+            <w:r>
+              <w:rPr>
+                <w:rFonts w:ascii="Menlo" w:hAnsi="Menlo" w:cs="Menlo"/>
+                <w:color w:val="A6ACCD"/>
+                <w:sz w:val="22"/>
+                <w:szCs w:val="22"/>
+              </w:rPr>
+              <w:t>arr_2</w:t>
+            </w:r>
+            <w:r>
+              <w:rPr>
+                <w:rFonts w:ascii="Menlo" w:hAnsi="Menlo" w:cs="Menlo"/>
+                <w:color w:val="89DDFF"/>
+                <w:sz w:val="22"/>
+                <w:szCs w:val="22"/>
+              </w:rPr>
+              <w:t>)</w:t>
+            </w:r>
+          </w:p>
+          <w:p/>
+          <w:p>
+            <w:pPr>
+              <w:shd w:val="clear" w:color="auto" w:fill="292D3E"/>
+              <w:spacing w:line="330" w:lineRule="atLeast"/>
+              <w:rPr>
+                <w:rFonts w:ascii="Menlo" w:hAnsi="Menlo" w:cs="Menlo"/>
+                <w:color w:val="A6ACCD"/>
+                <w:sz w:val="22"/>
+                <w:szCs w:val="22"/>
+              </w:rPr>
+            </w:pPr>
+            <w:r>
+              <w:rPr>
+                <w:rFonts w:ascii="Menlo" w:hAnsi="Menlo" w:cs="Menlo"/>
+                <w:i/>
+                <w:iCs/>
+                <w:color w:val="676E95"/>
+                <w:sz w:val="22"/>
+                <w:szCs w:val="22"/>
+              </w:rPr>
+              <w:t># (c) write code to sort the following 2d-array by rows without affecting the original</w:t>
+            </w:r>
+          </w:p>
+          <w:p>
+            <w:pPr>
+              <w:shd w:val="clear" w:color="auto" w:fill="292D3E"/>
+              <w:spacing w:line="330" w:lineRule="atLeast"/>
+              <w:rPr>
+                <w:rFonts w:ascii="Menlo" w:hAnsi="Menlo" w:cs="Menlo"/>
+                <w:color w:val="A6ACCD"/>
+                <w:sz w:val="22"/>
+                <w:szCs w:val="22"/>
+              </w:rPr>
+            </w:pPr>
+          </w:p>
+          <w:p>
+            <w:pPr>
+              <w:shd w:val="clear" w:color="auto" w:fill="292D3E"/>
+              <w:spacing w:line="330" w:lineRule="atLeast"/>
+              <w:rPr>
+                <w:rFonts w:ascii="Menlo" w:hAnsi="Menlo" w:cs="Menlo"/>
+                <w:color w:val="A6ACCD"/>
+                <w:sz w:val="22"/>
+                <w:szCs w:val="22"/>
+              </w:rPr>
+            </w:pPr>
+            <w:r>
+              <w:rPr>
+                <w:rFonts w:ascii="Menlo" w:hAnsi="Menlo" w:cs="Menlo"/>
+                <w:color w:val="A6ACCD"/>
+                <w:sz w:val="22"/>
+                <w:szCs w:val="22"/>
+              </w:rPr>
+              <w:t xml:space="preserve">arr_3 </w:t>
+            </w:r>
+            <w:r>
+              <w:rPr>
+                <w:rFonts w:ascii="Menlo" w:hAnsi="Menlo" w:cs="Menlo"/>
+                <w:color w:val="89DDFF"/>
+                <w:sz w:val="22"/>
+                <w:szCs w:val="22"/>
+              </w:rPr>
+              <w:t>=</w:t>
+            </w:r>
+            <w:r>
+              <w:rPr>
+                <w:rFonts w:ascii="Menlo" w:hAnsi="Menlo" w:cs="Menlo"/>
+                <w:color w:val="A6ACCD"/>
+                <w:sz w:val="22"/>
+                <w:szCs w:val="22"/>
+              </w:rPr>
+              <w:t xml:space="preserve"> </w:t>
+            </w:r>
+            <w:proofErr w:type="spellStart"/>
+            <w:proofErr w:type="gramStart"/>
+            <w:r>
+              <w:rPr>
+                <w:rFonts w:ascii="Menlo" w:hAnsi="Menlo" w:cs="Menlo"/>
+                <w:color w:val="FFCB6B"/>
+                <w:sz w:val="22"/>
+                <w:szCs w:val="22"/>
+              </w:rPr>
+              <w:t>np</w:t>
+            </w:r>
+            <w:r>
+              <w:rPr>
+                <w:rFonts w:ascii="Menlo" w:hAnsi="Menlo" w:cs="Menlo"/>
+                <w:color w:val="89DDFF"/>
+                <w:sz w:val="22"/>
+                <w:szCs w:val="22"/>
+              </w:rPr>
+              <w:t>.</w:t>
+            </w:r>
+            <w:r>
+              <w:rPr>
+                <w:rFonts w:ascii="Menlo" w:hAnsi="Menlo" w:cs="Menlo"/>
+                <w:color w:val="FFCB6B"/>
+                <w:sz w:val="22"/>
+                <w:szCs w:val="22"/>
+              </w:rPr>
+              <w:t>random</w:t>
+            </w:r>
+            <w:proofErr w:type="gramEnd"/>
+            <w:r>
+              <w:rPr>
+                <w:rFonts w:ascii="Menlo" w:hAnsi="Menlo" w:cs="Menlo"/>
+                <w:color w:val="89DDFF"/>
+                <w:sz w:val="22"/>
+                <w:szCs w:val="22"/>
+              </w:rPr>
+              <w:t>.</w:t>
+            </w:r>
+            <w:r>
+              <w:rPr>
+                <w:rFonts w:ascii="Menlo" w:hAnsi="Menlo" w:cs="Menlo"/>
+                <w:color w:val="A6ACCD"/>
+                <w:sz w:val="22"/>
+                <w:szCs w:val="22"/>
+              </w:rPr>
+              <w:t>randint</w:t>
+            </w:r>
+            <w:proofErr w:type="spellEnd"/>
+            <w:r>
+              <w:rPr>
+                <w:rFonts w:ascii="Menlo" w:hAnsi="Menlo" w:cs="Menlo"/>
+                <w:color w:val="89DDFF"/>
+                <w:sz w:val="22"/>
+                <w:szCs w:val="22"/>
+              </w:rPr>
+              <w:t>(</w:t>
+            </w:r>
+            <w:r>
+              <w:rPr>
+                <w:rFonts w:ascii="Menlo" w:hAnsi="Menlo" w:cs="Menlo"/>
+                <w:color w:val="F78C6C"/>
+                <w:sz w:val="22"/>
+                <w:szCs w:val="22"/>
+              </w:rPr>
+              <w:t>100</w:t>
+            </w:r>
+            <w:r>
+              <w:rPr>
+                <w:rFonts w:ascii="Menlo" w:hAnsi="Menlo" w:cs="Menlo"/>
+                <w:color w:val="89DDFF"/>
+                <w:sz w:val="22"/>
+                <w:szCs w:val="22"/>
+              </w:rPr>
+              <w:t>,</w:t>
+            </w:r>
+            <w:r>
+              <w:rPr>
+                <w:rFonts w:ascii="Menlo" w:hAnsi="Menlo" w:cs="Menlo"/>
+                <w:color w:val="F78C6C"/>
+                <w:sz w:val="22"/>
+                <w:szCs w:val="22"/>
+              </w:rPr>
+              <w:t>200</w:t>
+            </w:r>
+            <w:r>
+              <w:rPr>
+                <w:rFonts w:ascii="Menlo" w:hAnsi="Menlo" w:cs="Menlo"/>
+                <w:color w:val="89DDFF"/>
+                <w:sz w:val="22"/>
+                <w:szCs w:val="22"/>
+              </w:rPr>
+              <w:t>,(</w:t>
+            </w:r>
+            <w:r>
+              <w:rPr>
+                <w:rFonts w:ascii="Menlo" w:hAnsi="Menlo" w:cs="Menlo"/>
+                <w:color w:val="F78C6C"/>
+                <w:sz w:val="22"/>
+                <w:szCs w:val="22"/>
+              </w:rPr>
+              <w:t>2</w:t>
+            </w:r>
+            <w:r>
+              <w:rPr>
+                <w:rFonts w:ascii="Menlo" w:hAnsi="Menlo" w:cs="Menlo"/>
+                <w:color w:val="89DDFF"/>
+                <w:sz w:val="22"/>
+                <w:szCs w:val="22"/>
+              </w:rPr>
+              <w:t>,</w:t>
+            </w:r>
+            <w:r>
+              <w:rPr>
+                <w:rFonts w:ascii="Menlo" w:hAnsi="Menlo" w:cs="Menlo"/>
+                <w:color w:val="F78C6C"/>
+                <w:sz w:val="22"/>
+                <w:szCs w:val="22"/>
+              </w:rPr>
+              <w:t>5</w:t>
+            </w:r>
+            <w:r>
+              <w:rPr>
+                <w:rFonts w:ascii="Menlo" w:hAnsi="Menlo" w:cs="Menlo"/>
+                <w:color w:val="89DDFF"/>
+                <w:sz w:val="22"/>
+                <w:szCs w:val="22"/>
+              </w:rPr>
+              <w:t>))</w:t>
+            </w:r>
+          </w:p>
+          <w:p>
+            <w:pPr>
+              <w:shd w:val="clear" w:color="auto" w:fill="292D3E"/>
+              <w:spacing w:line="330" w:lineRule="atLeast"/>
+              <w:rPr>
+                <w:rFonts w:ascii="Menlo" w:hAnsi="Menlo" w:cs="Menlo"/>
+                <w:color w:val="A6ACCD"/>
+                <w:sz w:val="22"/>
+                <w:szCs w:val="22"/>
+              </w:rPr>
+            </w:pPr>
+          </w:p>
+          <w:p>
+            <w:pPr>
+              <w:shd w:val="clear" w:color="auto" w:fill="292D3E"/>
+              <w:spacing w:line="330" w:lineRule="atLeast"/>
+              <w:rPr>
+                <w:rFonts w:ascii="Menlo" w:hAnsi="Menlo" w:cs="Menlo"/>
+                <w:color w:val="A6ACCD"/>
+                <w:sz w:val="22"/>
+                <w:szCs w:val="22"/>
+              </w:rPr>
+            </w:pPr>
+            <w:proofErr w:type="gramStart"/>
+            <w:r>
+              <w:rPr>
+                <w:rFonts w:ascii="Menlo" w:hAnsi="Menlo" w:cs="Menlo"/>
+                <w:color w:val="82AAFF"/>
+                <w:sz w:val="22"/>
+                <w:szCs w:val="22"/>
+              </w:rPr>
+              <w:t>print</w:t>
+            </w:r>
+            <w:r>
+              <w:rPr>
+                <w:rFonts w:ascii="Menlo" w:hAnsi="Menlo" w:cs="Menlo"/>
+                <w:color w:val="89DDFF"/>
+                <w:sz w:val="22"/>
+                <w:szCs w:val="22"/>
+              </w:rPr>
+              <w:t>(</w:t>
+            </w:r>
+            <w:proofErr w:type="gramEnd"/>
+            <w:r>
+              <w:rPr>
+                <w:rFonts w:ascii="Menlo" w:hAnsi="Menlo" w:cs="Menlo"/>
+                <w:color w:val="89DDFF"/>
+                <w:sz w:val="22"/>
+                <w:szCs w:val="22"/>
+              </w:rPr>
+              <w:t>'</w:t>
+            </w:r>
+            <w:r>
+              <w:rPr>
+                <w:rFonts w:ascii="Menlo" w:hAnsi="Menlo" w:cs="Menlo"/>
+                <w:color w:val="C3E88D"/>
+                <w:sz w:val="22"/>
+                <w:szCs w:val="22"/>
+              </w:rPr>
+              <w:t>**Before sorting - original array**</w:t>
+            </w:r>
+            <w:r>
+              <w:rPr>
+                <w:rFonts w:ascii="Menlo" w:hAnsi="Menlo" w:cs="Menlo"/>
+                <w:color w:val="89DDFF"/>
+                <w:sz w:val="22"/>
+                <w:szCs w:val="22"/>
+              </w:rPr>
+              <w:t>')</w:t>
+            </w:r>
+          </w:p>
+          <w:p>
+            <w:pPr>
+              <w:shd w:val="clear" w:color="auto" w:fill="292D3E"/>
+              <w:spacing w:line="330" w:lineRule="atLeast"/>
+              <w:rPr>
+                <w:rFonts w:ascii="Menlo" w:hAnsi="Menlo" w:cs="Menlo"/>
+                <w:color w:val="A6ACCD"/>
+                <w:sz w:val="22"/>
+                <w:szCs w:val="22"/>
+              </w:rPr>
+            </w:pPr>
+            <w:r>
+              <w:rPr>
+                <w:rFonts w:ascii="Menlo" w:hAnsi="Menlo" w:cs="Menlo"/>
+                <w:color w:val="82AAFF"/>
+                <w:sz w:val="22"/>
+                <w:szCs w:val="22"/>
+              </w:rPr>
+              <w:t>print</w:t>
+            </w:r>
+            <w:r>
+              <w:rPr>
+                <w:rFonts w:ascii="Menlo" w:hAnsi="Menlo" w:cs="Menlo"/>
+                <w:color w:val="89DDFF"/>
+                <w:sz w:val="22"/>
+                <w:szCs w:val="22"/>
+              </w:rPr>
+              <w:t>(</w:t>
+            </w:r>
+            <w:r>
+              <w:rPr>
+                <w:rFonts w:ascii="Menlo" w:hAnsi="Menlo" w:cs="Menlo"/>
+                <w:color w:val="A6ACCD"/>
+                <w:sz w:val="22"/>
+                <w:szCs w:val="22"/>
+              </w:rPr>
+              <w:t>arr_3</w:t>
+            </w:r>
+            <w:r>
+              <w:rPr>
+                <w:rFonts w:ascii="Menlo" w:hAnsi="Menlo" w:cs="Menlo"/>
+                <w:color w:val="89DDFF"/>
+                <w:sz w:val="22"/>
+                <w:szCs w:val="22"/>
+              </w:rPr>
+              <w:t>)</w:t>
+            </w:r>
+          </w:p>
+          <w:p>
+            <w:pPr>
+              <w:shd w:val="clear" w:color="auto" w:fill="292D3E"/>
+              <w:spacing w:line="330" w:lineRule="atLeast"/>
+              <w:rPr>
+                <w:rFonts w:ascii="Menlo" w:hAnsi="Menlo" w:cs="Menlo"/>
+                <w:color w:val="A6ACCD"/>
+                <w:sz w:val="22"/>
+                <w:szCs w:val="22"/>
+              </w:rPr>
+            </w:pPr>
+          </w:p>
+          <w:p>
+            <w:pPr>
+              <w:shd w:val="clear" w:color="auto" w:fill="292D3E"/>
+              <w:spacing w:line="330" w:lineRule="atLeast"/>
+              <w:rPr>
+                <w:rFonts w:ascii="Menlo" w:hAnsi="Menlo" w:cs="Menlo"/>
+                <w:color w:val="A6ACCD"/>
+                <w:sz w:val="22"/>
+                <w:szCs w:val="22"/>
+              </w:rPr>
+            </w:pPr>
+            <w:r>
+              <w:rPr>
+                <w:rFonts w:ascii="Menlo" w:hAnsi="Menlo" w:cs="Menlo"/>
+                <w:color w:val="A6ACCD"/>
+                <w:sz w:val="22"/>
+                <w:szCs w:val="22"/>
+              </w:rPr>
+              <w:t xml:space="preserve">arr_3c </w:t>
+            </w:r>
+            <w:r>
+              <w:rPr>
+                <w:rFonts w:ascii="Menlo" w:hAnsi="Menlo" w:cs="Menlo"/>
+                <w:color w:val="89DDFF"/>
+                <w:sz w:val="22"/>
+                <w:szCs w:val="22"/>
+              </w:rPr>
+              <w:t>=</w:t>
+            </w:r>
+            <w:r>
+              <w:rPr>
+                <w:rFonts w:ascii="Menlo" w:hAnsi="Menlo" w:cs="Menlo"/>
+                <w:color w:val="A6ACCD"/>
+                <w:sz w:val="22"/>
+                <w:szCs w:val="22"/>
+              </w:rPr>
+              <w:t xml:space="preserve"> </w:t>
+            </w:r>
+            <w:proofErr w:type="spellStart"/>
+            <w:proofErr w:type="gramStart"/>
+            <w:r>
+              <w:rPr>
+                <w:rFonts w:ascii="Menlo" w:hAnsi="Menlo" w:cs="Menlo"/>
+                <w:color w:val="FFCB6B"/>
+                <w:sz w:val="22"/>
+                <w:szCs w:val="22"/>
+              </w:rPr>
+              <w:t>np</w:t>
+            </w:r>
+            <w:r>
+              <w:rPr>
+                <w:rFonts w:ascii="Menlo" w:hAnsi="Menlo" w:cs="Menlo"/>
+                <w:color w:val="89DDFF"/>
+                <w:sz w:val="22"/>
+                <w:szCs w:val="22"/>
+              </w:rPr>
+              <w:t>.</w:t>
+            </w:r>
+            <w:r>
+              <w:rPr>
+                <w:rFonts w:ascii="Menlo" w:hAnsi="Menlo" w:cs="Menlo"/>
+                <w:color w:val="82AAFF"/>
+                <w:sz w:val="22"/>
+                <w:szCs w:val="22"/>
+              </w:rPr>
+              <w:t>copy</w:t>
+            </w:r>
+            <w:proofErr w:type="spellEnd"/>
+            <w:proofErr w:type="gramEnd"/>
+            <w:r>
+              <w:rPr>
+                <w:rFonts w:ascii="Menlo" w:hAnsi="Menlo" w:cs="Menlo"/>
+                <w:color w:val="89DDFF"/>
+                <w:sz w:val="22"/>
+                <w:szCs w:val="22"/>
+              </w:rPr>
+              <w:t>(</w:t>
+            </w:r>
+            <w:r>
+              <w:rPr>
+                <w:rFonts w:ascii="Menlo" w:hAnsi="Menlo" w:cs="Menlo"/>
+                <w:color w:val="A6ACCD"/>
+                <w:sz w:val="22"/>
+                <w:szCs w:val="22"/>
+              </w:rPr>
+              <w:t>arr_3</w:t>
+            </w:r>
+            <w:r>
+              <w:rPr>
+                <w:rFonts w:ascii="Menlo" w:hAnsi="Menlo" w:cs="Menlo"/>
+                <w:color w:val="89DDFF"/>
+                <w:sz w:val="22"/>
+                <w:szCs w:val="22"/>
+              </w:rPr>
+              <w:t>)</w:t>
+            </w:r>
+          </w:p>
+          <w:p>
+            <w:pPr>
+              <w:shd w:val="clear" w:color="auto" w:fill="292D3E"/>
+              <w:spacing w:line="330" w:lineRule="atLeast"/>
+              <w:rPr>
+                <w:rFonts w:ascii="Menlo" w:hAnsi="Menlo" w:cs="Menlo"/>
+                <w:color w:val="A6ACCD"/>
+                <w:sz w:val="22"/>
+                <w:szCs w:val="22"/>
+              </w:rPr>
+            </w:pPr>
+            <w:r>
+              <w:rPr>
+                <w:rFonts w:ascii="Menlo" w:hAnsi="Menlo" w:cs="Menlo"/>
+                <w:color w:val="A6ACCD"/>
+                <w:sz w:val="22"/>
+                <w:szCs w:val="22"/>
+              </w:rPr>
+              <w:t>arr_3</w:t>
+            </w:r>
+            <w:proofErr w:type="gramStart"/>
+            <w:r>
+              <w:rPr>
+                <w:rFonts w:ascii="Menlo" w:hAnsi="Menlo" w:cs="Menlo"/>
+                <w:color w:val="A6ACCD"/>
+                <w:sz w:val="22"/>
+                <w:szCs w:val="22"/>
+              </w:rPr>
+              <w:t>c</w:t>
+            </w:r>
+            <w:r>
+              <w:rPr>
+                <w:rFonts w:ascii="Menlo" w:hAnsi="Menlo" w:cs="Menlo"/>
+                <w:color w:val="89DDFF"/>
+                <w:sz w:val="22"/>
+                <w:szCs w:val="22"/>
+              </w:rPr>
+              <w:t>.</w:t>
+            </w:r>
+            <w:r>
+              <w:rPr>
+                <w:rFonts w:ascii="Menlo" w:hAnsi="Menlo" w:cs="Menlo"/>
+                <w:color w:val="82AAFF"/>
+                <w:sz w:val="22"/>
+                <w:szCs w:val="22"/>
+              </w:rPr>
+              <w:t>sort</w:t>
+            </w:r>
+            <w:proofErr w:type="gramEnd"/>
+            <w:r>
+              <w:rPr>
+                <w:rFonts w:ascii="Menlo" w:hAnsi="Menlo" w:cs="Menlo"/>
+                <w:color w:val="89DDFF"/>
+                <w:sz w:val="22"/>
+                <w:szCs w:val="22"/>
+              </w:rPr>
+              <w:t>(</w:t>
+            </w:r>
+            <w:r>
+              <w:rPr>
+                <w:rFonts w:ascii="Menlo" w:hAnsi="Menlo" w:cs="Menlo"/>
+                <w:i/>
+                <w:iCs/>
+                <w:color w:val="A6ACCD"/>
+                <w:sz w:val="22"/>
+                <w:szCs w:val="22"/>
+              </w:rPr>
+              <w:t>axis</w:t>
+            </w:r>
+            <w:r>
+              <w:rPr>
+                <w:rFonts w:ascii="Menlo" w:hAnsi="Menlo" w:cs="Menlo"/>
+                <w:color w:val="89DDFF"/>
+                <w:sz w:val="22"/>
+                <w:szCs w:val="22"/>
+              </w:rPr>
+              <w:t>=</w:t>
+            </w:r>
+            <w:r>
+              <w:rPr>
+                <w:rFonts w:ascii="Menlo" w:hAnsi="Menlo" w:cs="Menlo"/>
+                <w:color w:val="F78C6C"/>
+                <w:sz w:val="22"/>
+                <w:szCs w:val="22"/>
+              </w:rPr>
               <w:t>1</w:t>
             </w:r>
             <w:r>
@@ -4346,6 +4578,7 @@
                 <w:szCs w:val="22"/>
               </w:rPr>
             </w:pPr>
+            <w:proofErr w:type="gramStart"/>
             <w:r>
               <w:rPr>
                 <w:rFonts w:ascii="Menlo" w:hAnsi="Menlo" w:cs="Menlo"/>
@@ -4362,7 +4595,17 @@
                 <w:sz w:val="22"/>
                 <w:szCs w:val="22"/>
               </w:rPr>
-              <w:t>('</w:t>
+              <w:t>(</w:t>
+            </w:r>
+            <w:proofErr w:type="gramEnd"/>
+            <w:r>
+              <w:rPr>
+                <w:rFonts w:ascii="Menlo" w:hAnsi="Menlo" w:cs="Menlo"/>
+                <w:color w:val="89DDFF"/>
+                <w:sz w:val="22"/>
+                <w:szCs w:val="22"/>
+              </w:rPr>
+              <w:t>'</w:t>
             </w:r>
             <w:r>
               <w:rPr>
@@ -4463,6 +4706,7 @@
                 <w:szCs w:val="22"/>
               </w:rPr>
             </w:pPr>
+            <w:proofErr w:type="gramStart"/>
             <w:r>
               <w:rPr>
                 <w:rFonts w:ascii="Menlo" w:hAnsi="Menlo" w:cs="Menlo"/>
@@ -4480,16 +4724,36 @@
                 <w:sz w:val="22"/>
                 <w:szCs w:val="22"/>
               </w:rPr>
-              <w:t>('</w:t>
-            </w:r>
-            <w:r>
-              <w:rPr>
-                <w:rFonts w:ascii="Menlo" w:hAnsi="Menlo" w:cs="Menlo"/>
-                <w:color w:val="A6ACCD"/>
-                <w:sz w:val="22"/>
-                <w:szCs w:val="22"/>
-              </w:rPr>
-              <w:t>\n</w:t>
+              <w:t>(</w:t>
+            </w:r>
+            <w:proofErr w:type="gramEnd"/>
+            <w:r>
+              <w:rPr>
+                <w:rFonts w:ascii="Menlo" w:hAnsi="Menlo" w:cs="Menlo"/>
+                <w:color w:val="89DDFF"/>
+                <w:sz w:val="22"/>
+                <w:szCs w:val="22"/>
+              </w:rPr>
+              <w:t>'</w:t>
+            </w:r>
+            <w:r>
+              <w:rPr>
+                <w:rFonts w:ascii="Menlo" w:hAnsi="Menlo" w:cs="Menlo"/>
+                <w:color w:val="A6ACCD"/>
+                <w:sz w:val="22"/>
+                <w:szCs w:val="22"/>
+              </w:rPr>
+              <w:t>\</w:t>
+            </w:r>
+            <w:proofErr w:type="spellStart"/>
+            <w:r>
+              <w:rPr>
+                <w:rFonts w:ascii="Menlo" w:hAnsi="Menlo" w:cs="Menlo"/>
+                <w:color w:val="A6ACCD"/>
+                <w:sz w:val="22"/>
+                <w:szCs w:val="22"/>
+              </w:rPr>
+              <w:t>n</w:t>
             </w:r>
             <w:r>
               <w:rPr>
@@ -4498,7 +4762,17 @@
                 <w:sz w:val="22"/>
                 <w:szCs w:val="22"/>
               </w:rPr>
-              <w:t>After calling sort method - copy of sorted array**</w:t>
+              <w:t>After</w:t>
+            </w:r>
+            <w:proofErr w:type="spellEnd"/>
+            <w:r>
+              <w:rPr>
+                <w:rFonts w:ascii="Menlo" w:hAnsi="Menlo" w:cs="Menlo"/>
+                <w:color w:val="C3E88D"/>
+                <w:sz w:val="22"/>
+                <w:szCs w:val="22"/>
+              </w:rPr>
+              <w:t xml:space="preserve"> calling sort method - copy of sorted array**</w:t>
             </w:r>
             <w:r>
               <w:rPr>
@@ -4862,6 +5136,7 @@
                 <w:szCs w:val="22"/>
               </w:rPr>
             </w:pPr>
+            <w:proofErr w:type="gramStart"/>
             <w:r>
               <w:rPr>
                 <w:rFonts w:ascii="Menlo" w:hAnsi="Menlo" w:cs="Menlo"/>
@@ -4878,7 +5153,17 @@
                 <w:sz w:val="22"/>
                 <w:szCs w:val="22"/>
               </w:rPr>
-              <w:t>()</w:t>
+              <w:t>(</w:t>
+            </w:r>
+            <w:proofErr w:type="gramEnd"/>
+            <w:r>
+              <w:rPr>
+                <w:rFonts w:ascii="Menlo" w:hAnsi="Menlo" w:cs="Menlo"/>
+                <w:color w:val="89DDFF"/>
+                <w:sz w:val="22"/>
+                <w:szCs w:val="22"/>
+              </w:rPr>
+              <w:t>)</w:t>
             </w:r>
           </w:p>
           <w:p>
@@ -4913,20 +5198,9 @@
                 <w:sz w:val="22"/>
                 <w:szCs w:val="22"/>
               </w:rPr>
-              <w:t># a_even = a % 2 == 0</w:t>
-            </w:r>
-          </w:p>
-          <w:p>
-            <w:pPr>
-              <w:shd w:val="clear" w:color="auto" w:fill="292D3E"/>
-              <w:spacing w:line="330" w:lineRule="atLeast"/>
-              <w:rPr>
-                <w:rFonts w:ascii="Menlo" w:hAnsi="Menlo" w:cs="Menlo"/>
-                <w:color w:val="A6ACCD"/>
-                <w:sz w:val="22"/>
-                <w:szCs w:val="22"/>
-              </w:rPr>
-            </w:pPr>
+              <w:t xml:space="preserve"># </w:t>
+            </w:r>
+            <w:proofErr w:type="spellStart"/>
             <w:r>
               <w:rPr>
                 <w:rFonts w:ascii="Menlo" w:hAnsi="Menlo" w:cs="Menlo"/>
@@ -4936,20 +5210,9 @@
                 <w:sz w:val="22"/>
                 <w:szCs w:val="22"/>
               </w:rPr>
-              <w:t># a = a[a_even]</w:t>
-            </w:r>
-          </w:p>
-          <w:p>
-            <w:pPr>
-              <w:shd w:val="clear" w:color="auto" w:fill="292D3E"/>
-              <w:spacing w:line="330" w:lineRule="atLeast"/>
-              <w:rPr>
-                <w:rFonts w:ascii="Menlo" w:hAnsi="Menlo" w:cs="Menlo"/>
-                <w:color w:val="A6ACCD"/>
-                <w:sz w:val="22"/>
-                <w:szCs w:val="22"/>
-              </w:rPr>
-            </w:pPr>
+              <w:t>a_even</w:t>
+            </w:r>
+            <w:proofErr w:type="spellEnd"/>
             <w:r>
               <w:rPr>
                 <w:rFonts w:ascii="Menlo" w:hAnsi="Menlo" w:cs="Menlo"/>
@@ -4959,124 +5222,9 @@
                 <w:sz w:val="22"/>
                 <w:szCs w:val="22"/>
               </w:rPr>
-              <w:t># print(a)</w:t>
-            </w:r>
-          </w:p>
-          <w:p>
-            <w:pPr>
-              <w:shd w:val="clear" w:color="auto" w:fill="292D3E"/>
-              <w:spacing w:line="330" w:lineRule="atLeast"/>
-              <w:rPr>
-                <w:rFonts w:ascii="Menlo" w:hAnsi="Menlo" w:cs="Menlo"/>
-                <w:color w:val="A6ACCD"/>
-                <w:sz w:val="22"/>
-                <w:szCs w:val="22"/>
-              </w:rPr>
-            </w:pPr>
-          </w:p>
-          <w:p>
-            <w:pPr>
-              <w:shd w:val="clear" w:color="auto" w:fill="292D3E"/>
-              <w:spacing w:line="330" w:lineRule="atLeast"/>
-              <w:rPr>
-                <w:rFonts w:ascii="Menlo" w:hAnsi="Menlo" w:cs="Menlo"/>
-                <w:color w:val="A6ACCD"/>
-                <w:sz w:val="22"/>
-                <w:szCs w:val="22"/>
-              </w:rPr>
-            </w:pPr>
-            <w:r>
-              <w:rPr>
-                <w:rFonts w:ascii="Menlo" w:hAnsi="Menlo" w:cs="Menlo"/>
-                <w:color w:val="82AAFF"/>
-                <w:sz w:val="22"/>
-                <w:szCs w:val="22"/>
-              </w:rPr>
-              <w:t>print</w:t>
-            </w:r>
-            <w:r>
-              <w:rPr>
-                <w:rFonts w:ascii="Menlo" w:hAnsi="Menlo" w:cs="Menlo"/>
-                <w:color w:val="89DDFF"/>
-                <w:sz w:val="22"/>
-                <w:szCs w:val="22"/>
-              </w:rPr>
-              <w:t>(</w:t>
-            </w:r>
-            <w:r>
-              <w:rPr>
-                <w:rFonts w:ascii="Menlo" w:hAnsi="Menlo" w:cs="Menlo"/>
-                <w:color w:val="A6ACCD"/>
-                <w:sz w:val="22"/>
-                <w:szCs w:val="22"/>
-              </w:rPr>
-              <w:t>a</w:t>
-            </w:r>
-            <w:r>
-              <w:rPr>
-                <w:rFonts w:ascii="Menlo" w:hAnsi="Menlo" w:cs="Menlo"/>
-                <w:color w:val="89DDFF"/>
-                <w:sz w:val="22"/>
-                <w:szCs w:val="22"/>
-              </w:rPr>
-              <w:t>[</w:t>
-            </w:r>
-            <w:r>
-              <w:rPr>
-                <w:rFonts w:ascii="Menlo" w:hAnsi="Menlo" w:cs="Menlo"/>
-                <w:color w:val="A6ACCD"/>
-                <w:sz w:val="22"/>
-                <w:szCs w:val="22"/>
-              </w:rPr>
-              <w:t>a</w:t>
-            </w:r>
-            <w:r>
-              <w:rPr>
-                <w:rFonts w:ascii="Menlo" w:hAnsi="Menlo" w:cs="Menlo"/>
-                <w:color w:val="89DDFF"/>
-                <w:sz w:val="22"/>
-                <w:szCs w:val="22"/>
-              </w:rPr>
-              <w:t>%</w:t>
-            </w:r>
-            <w:r>
-              <w:rPr>
-                <w:rFonts w:ascii="Menlo" w:hAnsi="Menlo" w:cs="Menlo"/>
-                <w:color w:val="F78C6C"/>
-                <w:sz w:val="22"/>
-                <w:szCs w:val="22"/>
-              </w:rPr>
-              <w:t>2</w:t>
-            </w:r>
-            <w:r>
-              <w:rPr>
-                <w:rFonts w:ascii="Menlo" w:hAnsi="Menlo" w:cs="Menlo"/>
-                <w:color w:val="89DDFF"/>
-                <w:sz w:val="22"/>
-                <w:szCs w:val="22"/>
-              </w:rPr>
-              <w:t>==</w:t>
-            </w:r>
-            <w:r>
-              <w:rPr>
-                <w:rFonts w:ascii="Menlo" w:hAnsi="Menlo" w:cs="Menlo"/>
-                <w:color w:val="F78C6C"/>
-                <w:sz w:val="22"/>
-                <w:szCs w:val="22"/>
-              </w:rPr>
-              <w:t>0</w:t>
-            </w:r>
-            <w:r>
-              <w:rPr>
-                <w:rFonts w:ascii="Menlo" w:hAnsi="Menlo" w:cs="Menlo"/>
-                <w:color w:val="89DDFF"/>
-                <w:sz w:val="22"/>
-                <w:szCs w:val="22"/>
-              </w:rPr>
-              <w:t>])</w:t>
-            </w:r>
-          </w:p>
-          <w:p/>
+              <w:t xml:space="preserve"> = a % 2 == 0</w:t>
+            </w:r>
+          </w:p>
           <w:p>
             <w:pPr>
               <w:shd w:val="clear" w:color="auto" w:fill="292D3E"/>
@@ -5097,122 +5245,9 @@
                 <w:sz w:val="22"/>
                 <w:szCs w:val="22"/>
               </w:rPr>
-              <w:t># (b) write code to return all the numbers that are greater than 150 in array b</w:t>
-            </w:r>
-          </w:p>
-          <w:p>
-            <w:pPr>
-              <w:shd w:val="clear" w:color="auto" w:fill="292D3E"/>
-              <w:spacing w:line="330" w:lineRule="atLeast"/>
-              <w:rPr>
-                <w:rFonts w:ascii="Menlo" w:hAnsi="Menlo" w:cs="Menlo"/>
-                <w:color w:val="A6ACCD"/>
-                <w:sz w:val="22"/>
-                <w:szCs w:val="22"/>
-              </w:rPr>
-            </w:pPr>
-          </w:p>
-          <w:p>
-            <w:pPr>
-              <w:shd w:val="clear" w:color="auto" w:fill="292D3E"/>
-              <w:spacing w:line="330" w:lineRule="atLeast"/>
-              <w:rPr>
-                <w:rFonts w:ascii="Menlo" w:hAnsi="Menlo" w:cs="Menlo"/>
-                <w:color w:val="A6ACCD"/>
-                <w:sz w:val="22"/>
-                <w:szCs w:val="22"/>
-              </w:rPr>
-            </w:pPr>
-            <w:r>
-              <w:rPr>
-                <w:rFonts w:ascii="Menlo" w:hAnsi="Menlo" w:cs="Menlo"/>
-                <w:color w:val="82AAFF"/>
-                <w:sz w:val="22"/>
-                <w:szCs w:val="22"/>
-              </w:rPr>
-              <w:t>print</w:t>
-            </w:r>
-            <w:r>
-              <w:rPr>
-                <w:rFonts w:ascii="Menlo" w:hAnsi="Menlo" w:cs="Menlo"/>
-                <w:color w:val="89DDFF"/>
-                <w:sz w:val="22"/>
-                <w:szCs w:val="22"/>
-              </w:rPr>
-              <w:t>(</w:t>
-            </w:r>
-            <w:r>
-              <w:rPr>
-                <w:rFonts w:ascii="Menlo" w:hAnsi="Menlo" w:cs="Menlo"/>
-                <w:color w:val="A6ACCD"/>
-                <w:sz w:val="22"/>
-                <w:szCs w:val="22"/>
-              </w:rPr>
-              <w:t>b</w:t>
-            </w:r>
-            <w:r>
-              <w:rPr>
-                <w:rFonts w:ascii="Menlo" w:hAnsi="Menlo" w:cs="Menlo"/>
-                <w:color w:val="89DDFF"/>
-                <w:sz w:val="22"/>
-                <w:szCs w:val="22"/>
-              </w:rPr>
-              <w:t>)</w:t>
-            </w:r>
-          </w:p>
-          <w:p>
-            <w:pPr>
-              <w:shd w:val="clear" w:color="auto" w:fill="292D3E"/>
-              <w:spacing w:line="330" w:lineRule="atLeast"/>
-              <w:rPr>
-                <w:rFonts w:ascii="Menlo" w:hAnsi="Menlo" w:cs="Menlo"/>
-                <w:color w:val="A6ACCD"/>
-                <w:sz w:val="22"/>
-                <w:szCs w:val="22"/>
-              </w:rPr>
-            </w:pPr>
-            <w:r>
-              <w:rPr>
-                <w:rFonts w:ascii="Menlo" w:hAnsi="Menlo" w:cs="Menlo"/>
-                <w:color w:val="82AAFF"/>
-                <w:sz w:val="22"/>
-                <w:szCs w:val="22"/>
-              </w:rPr>
-              <w:t>print</w:t>
-            </w:r>
-            <w:r>
-              <w:rPr>
-                <w:rFonts w:ascii="Menlo" w:hAnsi="Menlo" w:cs="Menlo"/>
-                <w:color w:val="89DDFF"/>
-                <w:sz w:val="22"/>
-                <w:szCs w:val="22"/>
-              </w:rPr>
-              <w:t>()</w:t>
-            </w:r>
-          </w:p>
-          <w:p>
-            <w:pPr>
-              <w:shd w:val="clear" w:color="auto" w:fill="292D3E"/>
-              <w:spacing w:line="330" w:lineRule="atLeast"/>
-              <w:rPr>
-                <w:rFonts w:ascii="Menlo" w:hAnsi="Menlo" w:cs="Menlo"/>
-                <w:color w:val="A6ACCD"/>
-                <w:sz w:val="22"/>
-                <w:szCs w:val="22"/>
-              </w:rPr>
-            </w:pPr>
-          </w:p>
-          <w:p>
-            <w:pPr>
-              <w:shd w:val="clear" w:color="auto" w:fill="292D3E"/>
-              <w:spacing w:line="330" w:lineRule="atLeast"/>
-              <w:rPr>
-                <w:rFonts w:ascii="Menlo" w:hAnsi="Menlo" w:cs="Menlo"/>
-                <w:color w:val="A6ACCD"/>
-                <w:sz w:val="22"/>
-                <w:szCs w:val="22"/>
-              </w:rPr>
-            </w:pPr>
+              <w:t># a = a[</w:t>
+            </w:r>
+            <w:proofErr w:type="spellStart"/>
             <w:r>
               <w:rPr>
                 <w:rFonts w:ascii="Menlo" w:hAnsi="Menlo" w:cs="Menlo"/>
@@ -5222,20 +5257,9 @@
                 <w:sz w:val="22"/>
                 <w:szCs w:val="22"/>
               </w:rPr>
-              <w:t># b_over_150 = b &gt; 150</w:t>
-            </w:r>
-          </w:p>
-          <w:p>
-            <w:pPr>
-              <w:shd w:val="clear" w:color="auto" w:fill="292D3E"/>
-              <w:spacing w:line="330" w:lineRule="atLeast"/>
-              <w:rPr>
-                <w:rFonts w:ascii="Menlo" w:hAnsi="Menlo" w:cs="Menlo"/>
-                <w:color w:val="A6ACCD"/>
-                <w:sz w:val="22"/>
-                <w:szCs w:val="22"/>
-              </w:rPr>
-            </w:pPr>
+              <w:t>a_even</w:t>
+            </w:r>
+            <w:proofErr w:type="spellEnd"/>
             <w:r>
               <w:rPr>
                 <w:rFonts w:ascii="Menlo" w:hAnsi="Menlo" w:cs="Menlo"/>
@@ -5245,7 +5269,7 @@
                 <w:sz w:val="22"/>
                 <w:szCs w:val="22"/>
               </w:rPr>
-              <w:t># b = b[b_over_150]</w:t>
+              <w:t>]</w:t>
             </w:r>
           </w:p>
           <w:p>
@@ -5268,7 +5292,375 @@
                 <w:sz w:val="22"/>
                 <w:szCs w:val="22"/>
               </w:rPr>
-              <w:t># print(b)</w:t>
+              <w:t xml:space="preserve"># </w:t>
+            </w:r>
+            <w:proofErr w:type="gramStart"/>
+            <w:r>
+              <w:rPr>
+                <w:rFonts w:ascii="Menlo" w:hAnsi="Menlo" w:cs="Menlo"/>
+                <w:i/>
+                <w:iCs/>
+                <w:color w:val="676E95"/>
+                <w:sz w:val="22"/>
+                <w:szCs w:val="22"/>
+              </w:rPr>
+              <w:t>print</w:t>
+            </w:r>
+            <w:proofErr w:type="gramEnd"/>
+            <w:r>
+              <w:rPr>
+                <w:rFonts w:ascii="Menlo" w:hAnsi="Menlo" w:cs="Menlo"/>
+                <w:i/>
+                <w:iCs/>
+                <w:color w:val="676E95"/>
+                <w:sz w:val="22"/>
+                <w:szCs w:val="22"/>
+              </w:rPr>
+              <w:t>(a)</w:t>
+            </w:r>
+          </w:p>
+          <w:p>
+            <w:pPr>
+              <w:shd w:val="clear" w:color="auto" w:fill="292D3E"/>
+              <w:spacing w:line="330" w:lineRule="atLeast"/>
+              <w:rPr>
+                <w:rFonts w:ascii="Menlo" w:hAnsi="Menlo" w:cs="Menlo"/>
+                <w:color w:val="A6ACCD"/>
+                <w:sz w:val="22"/>
+                <w:szCs w:val="22"/>
+              </w:rPr>
+            </w:pPr>
+          </w:p>
+          <w:p>
+            <w:pPr>
+              <w:shd w:val="clear" w:color="auto" w:fill="292D3E"/>
+              <w:spacing w:line="330" w:lineRule="atLeast"/>
+              <w:rPr>
+                <w:rFonts w:ascii="Menlo" w:hAnsi="Menlo" w:cs="Menlo"/>
+                <w:color w:val="A6ACCD"/>
+                <w:sz w:val="22"/>
+                <w:szCs w:val="22"/>
+              </w:rPr>
+            </w:pPr>
+            <w:r>
+              <w:rPr>
+                <w:rFonts w:ascii="Menlo" w:hAnsi="Menlo" w:cs="Menlo"/>
+                <w:color w:val="82AAFF"/>
+                <w:sz w:val="22"/>
+                <w:szCs w:val="22"/>
+              </w:rPr>
+              <w:t>print</w:t>
+            </w:r>
+            <w:r>
+              <w:rPr>
+                <w:rFonts w:ascii="Menlo" w:hAnsi="Menlo" w:cs="Menlo"/>
+                <w:color w:val="89DDFF"/>
+                <w:sz w:val="22"/>
+                <w:szCs w:val="22"/>
+              </w:rPr>
+              <w:t>(</w:t>
+            </w:r>
+            <w:r>
+              <w:rPr>
+                <w:rFonts w:ascii="Menlo" w:hAnsi="Menlo" w:cs="Menlo"/>
+                <w:color w:val="A6ACCD"/>
+                <w:sz w:val="22"/>
+                <w:szCs w:val="22"/>
+              </w:rPr>
+              <w:t>a</w:t>
+            </w:r>
+            <w:r>
+              <w:rPr>
+                <w:rFonts w:ascii="Menlo" w:hAnsi="Menlo" w:cs="Menlo"/>
+                <w:color w:val="89DDFF"/>
+                <w:sz w:val="22"/>
+                <w:szCs w:val="22"/>
+              </w:rPr>
+              <w:t>[</w:t>
+            </w:r>
+            <w:r>
+              <w:rPr>
+                <w:rFonts w:ascii="Menlo" w:hAnsi="Menlo" w:cs="Menlo"/>
+                <w:color w:val="A6ACCD"/>
+                <w:sz w:val="22"/>
+                <w:szCs w:val="22"/>
+              </w:rPr>
+              <w:t>a</w:t>
+            </w:r>
+            <w:r>
+              <w:rPr>
+                <w:rFonts w:ascii="Menlo" w:hAnsi="Menlo" w:cs="Menlo"/>
+                <w:color w:val="89DDFF"/>
+                <w:sz w:val="22"/>
+                <w:szCs w:val="22"/>
+              </w:rPr>
+              <w:t>%</w:t>
+            </w:r>
+            <w:r>
+              <w:rPr>
+                <w:rFonts w:ascii="Menlo" w:hAnsi="Menlo" w:cs="Menlo"/>
+                <w:color w:val="F78C6C"/>
+                <w:sz w:val="22"/>
+                <w:szCs w:val="22"/>
+              </w:rPr>
+              <w:t>2</w:t>
+            </w:r>
+            <w:r>
+              <w:rPr>
+                <w:rFonts w:ascii="Menlo" w:hAnsi="Menlo" w:cs="Menlo"/>
+                <w:color w:val="89DDFF"/>
+                <w:sz w:val="22"/>
+                <w:szCs w:val="22"/>
+              </w:rPr>
+              <w:t>==</w:t>
+            </w:r>
+            <w:r>
+              <w:rPr>
+                <w:rFonts w:ascii="Menlo" w:hAnsi="Menlo" w:cs="Menlo"/>
+                <w:color w:val="F78C6C"/>
+                <w:sz w:val="22"/>
+                <w:szCs w:val="22"/>
+              </w:rPr>
+              <w:t>0</w:t>
+            </w:r>
+            <w:r>
+              <w:rPr>
+                <w:rFonts w:ascii="Menlo" w:hAnsi="Menlo" w:cs="Menlo"/>
+                <w:color w:val="89DDFF"/>
+                <w:sz w:val="22"/>
+                <w:szCs w:val="22"/>
+              </w:rPr>
+              <w:t>])</w:t>
+            </w:r>
+          </w:p>
+          <w:p/>
+          <w:p>
+            <w:pPr>
+              <w:shd w:val="clear" w:color="auto" w:fill="292D3E"/>
+              <w:spacing w:line="330" w:lineRule="atLeast"/>
+              <w:rPr>
+                <w:rFonts w:ascii="Menlo" w:hAnsi="Menlo" w:cs="Menlo"/>
+                <w:color w:val="A6ACCD"/>
+                <w:sz w:val="22"/>
+                <w:szCs w:val="22"/>
+              </w:rPr>
+            </w:pPr>
+            <w:r>
+              <w:rPr>
+                <w:rFonts w:ascii="Menlo" w:hAnsi="Menlo" w:cs="Menlo"/>
+                <w:i/>
+                <w:iCs/>
+                <w:color w:val="676E95"/>
+                <w:sz w:val="22"/>
+                <w:szCs w:val="22"/>
+              </w:rPr>
+              <w:t># (b) write code to return all the numbers that are greater than 150 in array b</w:t>
+            </w:r>
+          </w:p>
+          <w:p>
+            <w:pPr>
+              <w:shd w:val="clear" w:color="auto" w:fill="292D3E"/>
+              <w:spacing w:line="330" w:lineRule="atLeast"/>
+              <w:rPr>
+                <w:rFonts w:ascii="Menlo" w:hAnsi="Menlo" w:cs="Menlo"/>
+                <w:color w:val="A6ACCD"/>
+                <w:sz w:val="22"/>
+                <w:szCs w:val="22"/>
+              </w:rPr>
+            </w:pPr>
+          </w:p>
+          <w:p>
+            <w:pPr>
+              <w:shd w:val="clear" w:color="auto" w:fill="292D3E"/>
+              <w:spacing w:line="330" w:lineRule="atLeast"/>
+              <w:rPr>
+                <w:rFonts w:ascii="Menlo" w:hAnsi="Menlo" w:cs="Menlo"/>
+                <w:color w:val="A6ACCD"/>
+                <w:sz w:val="22"/>
+                <w:szCs w:val="22"/>
+              </w:rPr>
+            </w:pPr>
+            <w:r>
+              <w:rPr>
+                <w:rFonts w:ascii="Menlo" w:hAnsi="Menlo" w:cs="Menlo"/>
+                <w:color w:val="82AAFF"/>
+                <w:sz w:val="22"/>
+                <w:szCs w:val="22"/>
+              </w:rPr>
+              <w:t>print</w:t>
+            </w:r>
+            <w:r>
+              <w:rPr>
+                <w:rFonts w:ascii="Menlo" w:hAnsi="Menlo" w:cs="Menlo"/>
+                <w:color w:val="89DDFF"/>
+                <w:sz w:val="22"/>
+                <w:szCs w:val="22"/>
+              </w:rPr>
+              <w:t>(</w:t>
+            </w:r>
+            <w:r>
+              <w:rPr>
+                <w:rFonts w:ascii="Menlo" w:hAnsi="Menlo" w:cs="Menlo"/>
+                <w:color w:val="A6ACCD"/>
+                <w:sz w:val="22"/>
+                <w:szCs w:val="22"/>
+              </w:rPr>
+              <w:t>b</w:t>
+            </w:r>
+            <w:r>
+              <w:rPr>
+                <w:rFonts w:ascii="Menlo" w:hAnsi="Menlo" w:cs="Menlo"/>
+                <w:color w:val="89DDFF"/>
+                <w:sz w:val="22"/>
+                <w:szCs w:val="22"/>
+              </w:rPr>
+              <w:t>)</w:t>
+            </w:r>
+          </w:p>
+          <w:p>
+            <w:pPr>
+              <w:shd w:val="clear" w:color="auto" w:fill="292D3E"/>
+              <w:spacing w:line="330" w:lineRule="atLeast"/>
+              <w:rPr>
+                <w:rFonts w:ascii="Menlo" w:hAnsi="Menlo" w:cs="Menlo"/>
+                <w:color w:val="A6ACCD"/>
+                <w:sz w:val="22"/>
+                <w:szCs w:val="22"/>
+              </w:rPr>
+            </w:pPr>
+            <w:proofErr w:type="gramStart"/>
+            <w:r>
+              <w:rPr>
+                <w:rFonts w:ascii="Menlo" w:hAnsi="Menlo" w:cs="Menlo"/>
+                <w:color w:val="82AAFF"/>
+                <w:sz w:val="22"/>
+                <w:szCs w:val="22"/>
+              </w:rPr>
+              <w:t>print</w:t>
+            </w:r>
+            <w:r>
+              <w:rPr>
+                <w:rFonts w:ascii="Menlo" w:hAnsi="Menlo" w:cs="Menlo"/>
+                <w:color w:val="89DDFF"/>
+                <w:sz w:val="22"/>
+                <w:szCs w:val="22"/>
+              </w:rPr>
+              <w:t>(</w:t>
+            </w:r>
+            <w:proofErr w:type="gramEnd"/>
+            <w:r>
+              <w:rPr>
+                <w:rFonts w:ascii="Menlo" w:hAnsi="Menlo" w:cs="Menlo"/>
+                <w:color w:val="89DDFF"/>
+                <w:sz w:val="22"/>
+                <w:szCs w:val="22"/>
+              </w:rPr>
+              <w:t>)</w:t>
+            </w:r>
+          </w:p>
+          <w:p>
+            <w:pPr>
+              <w:shd w:val="clear" w:color="auto" w:fill="292D3E"/>
+              <w:spacing w:line="330" w:lineRule="atLeast"/>
+              <w:rPr>
+                <w:rFonts w:ascii="Menlo" w:hAnsi="Menlo" w:cs="Menlo"/>
+                <w:color w:val="A6ACCD"/>
+                <w:sz w:val="22"/>
+                <w:szCs w:val="22"/>
+              </w:rPr>
+            </w:pPr>
+          </w:p>
+          <w:p>
+            <w:pPr>
+              <w:shd w:val="clear" w:color="auto" w:fill="292D3E"/>
+              <w:spacing w:line="330" w:lineRule="atLeast"/>
+              <w:rPr>
+                <w:rFonts w:ascii="Menlo" w:hAnsi="Menlo" w:cs="Menlo"/>
+                <w:color w:val="A6ACCD"/>
+                <w:sz w:val="22"/>
+                <w:szCs w:val="22"/>
+              </w:rPr>
+            </w:pPr>
+            <w:r>
+              <w:rPr>
+                <w:rFonts w:ascii="Menlo" w:hAnsi="Menlo" w:cs="Menlo"/>
+                <w:i/>
+                <w:iCs/>
+                <w:color w:val="676E95"/>
+                <w:sz w:val="22"/>
+                <w:szCs w:val="22"/>
+              </w:rPr>
+              <w:t># b_over_150 = b &gt; 150</w:t>
+            </w:r>
+          </w:p>
+          <w:p>
+            <w:pPr>
+              <w:shd w:val="clear" w:color="auto" w:fill="292D3E"/>
+              <w:spacing w:line="330" w:lineRule="atLeast"/>
+              <w:rPr>
+                <w:rFonts w:ascii="Menlo" w:hAnsi="Menlo" w:cs="Menlo"/>
+                <w:color w:val="A6ACCD"/>
+                <w:sz w:val="22"/>
+                <w:szCs w:val="22"/>
+              </w:rPr>
+            </w:pPr>
+            <w:r>
+              <w:rPr>
+                <w:rFonts w:ascii="Menlo" w:hAnsi="Menlo" w:cs="Menlo"/>
+                <w:i/>
+                <w:iCs/>
+                <w:color w:val="676E95"/>
+                <w:sz w:val="22"/>
+                <w:szCs w:val="22"/>
+              </w:rPr>
+              <w:t># b = b[b_over_150]</w:t>
+            </w:r>
+          </w:p>
+          <w:p>
+            <w:pPr>
+              <w:shd w:val="clear" w:color="auto" w:fill="292D3E"/>
+              <w:spacing w:line="330" w:lineRule="atLeast"/>
+              <w:rPr>
+                <w:rFonts w:ascii="Menlo" w:hAnsi="Menlo" w:cs="Menlo"/>
+                <w:color w:val="A6ACCD"/>
+                <w:sz w:val="22"/>
+                <w:szCs w:val="22"/>
+              </w:rPr>
+            </w:pPr>
+            <w:r>
+              <w:rPr>
+                <w:rFonts w:ascii="Menlo" w:hAnsi="Menlo" w:cs="Menlo"/>
+                <w:i/>
+                <w:iCs/>
+                <w:color w:val="676E95"/>
+                <w:sz w:val="22"/>
+                <w:szCs w:val="22"/>
+              </w:rPr>
+              <w:t xml:space="preserve"># </w:t>
+            </w:r>
+            <w:proofErr w:type="gramStart"/>
+            <w:r>
+              <w:rPr>
+                <w:rFonts w:ascii="Menlo" w:hAnsi="Menlo" w:cs="Menlo"/>
+                <w:i/>
+                <w:iCs/>
+                <w:color w:val="676E95"/>
+                <w:sz w:val="22"/>
+                <w:szCs w:val="22"/>
+              </w:rPr>
+              <w:t>print</w:t>
+            </w:r>
+            <w:proofErr w:type="gramEnd"/>
+            <w:r>
+              <w:rPr>
+                <w:rFonts w:ascii="Menlo" w:hAnsi="Menlo" w:cs="Menlo"/>
+                <w:i/>
+                <w:iCs/>
+                <w:color w:val="676E95"/>
+                <w:sz w:val="22"/>
+                <w:szCs w:val="22"/>
+              </w:rPr>
+              <w:t>(b)</w:t>
             </w:r>
           </w:p>
           <w:p>
@@ -5552,105 +5944,631 @@
             <w:r>
               <w:rPr>
                 <w:rFonts w:ascii="Menlo" w:hAnsi="Menlo" w:cs="Menlo"/>
+                <w:color w:val="A6ACCD"/>
+                <w:sz w:val="22"/>
+                <w:szCs w:val="22"/>
+              </w:rPr>
+              <w:t xml:space="preserve">a </w:t>
+            </w:r>
+            <w:r>
+              <w:rPr>
+                <w:rFonts w:ascii="Menlo" w:hAnsi="Menlo" w:cs="Menlo"/>
+                <w:color w:val="89DDFF"/>
+                <w:sz w:val="22"/>
+                <w:szCs w:val="22"/>
+              </w:rPr>
+              <w:t>=</w:t>
+            </w:r>
+            <w:r>
+              <w:rPr>
+                <w:rFonts w:ascii="Menlo" w:hAnsi="Menlo" w:cs="Menlo"/>
+                <w:color w:val="A6ACCD"/>
+                <w:sz w:val="22"/>
+                <w:szCs w:val="22"/>
+              </w:rPr>
+              <w:t xml:space="preserve"> </w:t>
+            </w:r>
+            <w:proofErr w:type="spellStart"/>
+            <w:proofErr w:type="gramStart"/>
+            <w:r>
+              <w:rPr>
+                <w:rFonts w:ascii="Menlo" w:hAnsi="Menlo" w:cs="Menlo"/>
+                <w:color w:val="FFCB6B"/>
+                <w:sz w:val="22"/>
+                <w:szCs w:val="22"/>
+              </w:rPr>
+              <w:t>np</w:t>
+            </w:r>
+            <w:r>
+              <w:rPr>
+                <w:rFonts w:ascii="Menlo" w:hAnsi="Menlo" w:cs="Menlo"/>
+                <w:color w:val="89DDFF"/>
+                <w:sz w:val="22"/>
+                <w:szCs w:val="22"/>
+              </w:rPr>
+              <w:t>.</w:t>
+            </w:r>
+            <w:r>
+              <w:rPr>
+                <w:rFonts w:ascii="Menlo" w:hAnsi="Menlo" w:cs="Menlo"/>
+                <w:color w:val="82AAFF"/>
+                <w:sz w:val="22"/>
+                <w:szCs w:val="22"/>
+              </w:rPr>
+              <w:t>array</w:t>
+            </w:r>
+            <w:proofErr w:type="spellEnd"/>
+            <w:proofErr w:type="gramEnd"/>
+            <w:r>
+              <w:rPr>
+                <w:rFonts w:ascii="Menlo" w:hAnsi="Menlo" w:cs="Menlo"/>
+                <w:color w:val="89DDFF"/>
+                <w:sz w:val="22"/>
+                <w:szCs w:val="22"/>
+              </w:rPr>
+              <w:t>((</w:t>
+            </w:r>
+            <w:proofErr w:type="spellStart"/>
+            <w:r>
+              <w:rPr>
+                <w:rFonts w:ascii="Menlo" w:hAnsi="Menlo" w:cs="Menlo"/>
+                <w:color w:val="FFCB6B"/>
+                <w:sz w:val="22"/>
+                <w:szCs w:val="22"/>
+              </w:rPr>
+              <w:t>np</w:t>
+            </w:r>
+            <w:r>
+              <w:rPr>
+                <w:rFonts w:ascii="Menlo" w:hAnsi="Menlo" w:cs="Menlo"/>
+                <w:color w:val="89DDFF"/>
+                <w:sz w:val="22"/>
+                <w:szCs w:val="22"/>
+              </w:rPr>
+              <w:t>.</w:t>
+            </w:r>
+            <w:r>
+              <w:rPr>
+                <w:rFonts w:ascii="Menlo" w:hAnsi="Menlo" w:cs="Menlo"/>
+                <w:color w:val="82AAFF"/>
+                <w:sz w:val="22"/>
+                <w:szCs w:val="22"/>
+              </w:rPr>
+              <w:t>arange</w:t>
+            </w:r>
+            <w:proofErr w:type="spellEnd"/>
+            <w:r>
+              <w:rPr>
+                <w:rFonts w:ascii="Menlo" w:hAnsi="Menlo" w:cs="Menlo"/>
+                <w:color w:val="89DDFF"/>
+                <w:sz w:val="22"/>
+                <w:szCs w:val="22"/>
+              </w:rPr>
+              <w:t>(</w:t>
+            </w:r>
+            <w:r>
+              <w:rPr>
+                <w:rFonts w:ascii="Menlo" w:hAnsi="Menlo" w:cs="Menlo"/>
+                <w:color w:val="F78C6C"/>
+                <w:sz w:val="22"/>
+                <w:szCs w:val="22"/>
+              </w:rPr>
+              <w:t>0</w:t>
+            </w:r>
+            <w:r>
+              <w:rPr>
+                <w:rFonts w:ascii="Menlo" w:hAnsi="Menlo" w:cs="Menlo"/>
+                <w:color w:val="89DDFF"/>
+                <w:sz w:val="22"/>
+                <w:szCs w:val="22"/>
+              </w:rPr>
+              <w:t>,</w:t>
+            </w:r>
+            <w:r>
+              <w:rPr>
+                <w:rFonts w:ascii="Menlo" w:hAnsi="Menlo" w:cs="Menlo"/>
+                <w:color w:val="F78C6C"/>
+                <w:sz w:val="22"/>
+                <w:szCs w:val="22"/>
+              </w:rPr>
+              <w:t>10</w:t>
+            </w:r>
+            <w:r>
+              <w:rPr>
+                <w:rFonts w:ascii="Menlo" w:hAnsi="Menlo" w:cs="Menlo"/>
+                <w:color w:val="89DDFF"/>
+                <w:sz w:val="22"/>
+                <w:szCs w:val="22"/>
+              </w:rPr>
+              <w:t>),</w:t>
+            </w:r>
+          </w:p>
+          <w:p>
+            <w:pPr>
+              <w:shd w:val="clear" w:color="auto" w:fill="292D3E"/>
+              <w:spacing w:line="330" w:lineRule="atLeast"/>
+              <w:rPr>
+                <w:rFonts w:ascii="Menlo" w:hAnsi="Menlo" w:cs="Menlo"/>
+                <w:color w:val="A6ACCD"/>
+                <w:sz w:val="22"/>
+                <w:szCs w:val="22"/>
+              </w:rPr>
+            </w:pPr>
+            <w:r>
+              <w:rPr>
+                <w:rFonts w:ascii="Menlo" w:hAnsi="Menlo" w:cs="Menlo"/>
+                <w:color w:val="82AAFF"/>
+                <w:sz w:val="22"/>
+                <w:szCs w:val="22"/>
+              </w:rPr>
+              <w:t xml:space="preserve">             </w:t>
+            </w:r>
+            <w:proofErr w:type="spellStart"/>
+            <w:proofErr w:type="gramStart"/>
+            <w:r>
+              <w:rPr>
+                <w:rFonts w:ascii="Menlo" w:hAnsi="Menlo" w:cs="Menlo"/>
+                <w:color w:val="FFCB6B"/>
+                <w:sz w:val="22"/>
+                <w:szCs w:val="22"/>
+              </w:rPr>
+              <w:t>np</w:t>
+            </w:r>
+            <w:r>
+              <w:rPr>
+                <w:rFonts w:ascii="Menlo" w:hAnsi="Menlo" w:cs="Menlo"/>
+                <w:color w:val="89DDFF"/>
+                <w:sz w:val="22"/>
+                <w:szCs w:val="22"/>
+              </w:rPr>
+              <w:t>.</w:t>
+            </w:r>
+            <w:r>
+              <w:rPr>
+                <w:rFonts w:ascii="Menlo" w:hAnsi="Menlo" w:cs="Menlo"/>
+                <w:color w:val="82AAFF"/>
+                <w:sz w:val="22"/>
+                <w:szCs w:val="22"/>
+              </w:rPr>
+              <w:t>arange</w:t>
+            </w:r>
+            <w:proofErr w:type="spellEnd"/>
+            <w:proofErr w:type="gramEnd"/>
+            <w:r>
+              <w:rPr>
+                <w:rFonts w:ascii="Menlo" w:hAnsi="Menlo" w:cs="Menlo"/>
+                <w:color w:val="89DDFF"/>
+                <w:sz w:val="22"/>
+                <w:szCs w:val="22"/>
+              </w:rPr>
+              <w:t>(</w:t>
+            </w:r>
+            <w:r>
+              <w:rPr>
+                <w:rFonts w:ascii="Menlo" w:hAnsi="Menlo" w:cs="Menlo"/>
+                <w:color w:val="F78C6C"/>
+                <w:sz w:val="22"/>
+                <w:szCs w:val="22"/>
+              </w:rPr>
+              <w:t>10</w:t>
+            </w:r>
+            <w:r>
+              <w:rPr>
+                <w:rFonts w:ascii="Menlo" w:hAnsi="Menlo" w:cs="Menlo"/>
+                <w:color w:val="89DDFF"/>
+                <w:sz w:val="22"/>
+                <w:szCs w:val="22"/>
+              </w:rPr>
+              <w:t>,</w:t>
+            </w:r>
+            <w:r>
+              <w:rPr>
+                <w:rFonts w:ascii="Menlo" w:hAnsi="Menlo" w:cs="Menlo"/>
+                <w:color w:val="F78C6C"/>
+                <w:sz w:val="22"/>
+                <w:szCs w:val="22"/>
+              </w:rPr>
+              <w:t>20</w:t>
+            </w:r>
+            <w:r>
+              <w:rPr>
+                <w:rFonts w:ascii="Menlo" w:hAnsi="Menlo" w:cs="Menlo"/>
+                <w:color w:val="89DDFF"/>
+                <w:sz w:val="22"/>
+                <w:szCs w:val="22"/>
+              </w:rPr>
+              <w:t>),</w:t>
+            </w:r>
+          </w:p>
+          <w:p>
+            <w:pPr>
+              <w:shd w:val="clear" w:color="auto" w:fill="292D3E"/>
+              <w:spacing w:line="330" w:lineRule="atLeast"/>
+              <w:rPr>
+                <w:rFonts w:ascii="Menlo" w:hAnsi="Menlo" w:cs="Menlo"/>
+                <w:color w:val="A6ACCD"/>
+                <w:sz w:val="22"/>
+                <w:szCs w:val="22"/>
+              </w:rPr>
+            </w:pPr>
+            <w:r>
+              <w:rPr>
+                <w:rFonts w:ascii="Menlo" w:hAnsi="Menlo" w:cs="Menlo"/>
+                <w:color w:val="82AAFF"/>
+                <w:sz w:val="22"/>
+                <w:szCs w:val="22"/>
+              </w:rPr>
+              <w:t xml:space="preserve">             </w:t>
+            </w:r>
+            <w:proofErr w:type="spellStart"/>
+            <w:proofErr w:type="gramStart"/>
+            <w:r>
+              <w:rPr>
+                <w:rFonts w:ascii="Menlo" w:hAnsi="Menlo" w:cs="Menlo"/>
+                <w:color w:val="FFCB6B"/>
+                <w:sz w:val="22"/>
+                <w:szCs w:val="22"/>
+              </w:rPr>
+              <w:t>np</w:t>
+            </w:r>
+            <w:r>
+              <w:rPr>
+                <w:rFonts w:ascii="Menlo" w:hAnsi="Menlo" w:cs="Menlo"/>
+                <w:color w:val="89DDFF"/>
+                <w:sz w:val="22"/>
+                <w:szCs w:val="22"/>
+              </w:rPr>
+              <w:t>.</w:t>
+            </w:r>
+            <w:r>
+              <w:rPr>
+                <w:rFonts w:ascii="Menlo" w:hAnsi="Menlo" w:cs="Menlo"/>
+                <w:color w:val="82AAFF"/>
+                <w:sz w:val="22"/>
+                <w:szCs w:val="22"/>
+              </w:rPr>
+              <w:t>arange</w:t>
+            </w:r>
+            <w:proofErr w:type="spellEnd"/>
+            <w:proofErr w:type="gramEnd"/>
+            <w:r>
+              <w:rPr>
+                <w:rFonts w:ascii="Menlo" w:hAnsi="Menlo" w:cs="Menlo"/>
+                <w:color w:val="89DDFF"/>
+                <w:sz w:val="22"/>
+                <w:szCs w:val="22"/>
+              </w:rPr>
+              <w:t>(</w:t>
+            </w:r>
+            <w:r>
+              <w:rPr>
+                <w:rFonts w:ascii="Menlo" w:hAnsi="Menlo" w:cs="Menlo"/>
+                <w:color w:val="F78C6C"/>
+                <w:sz w:val="22"/>
+                <w:szCs w:val="22"/>
+              </w:rPr>
+              <w:t>20</w:t>
+            </w:r>
+            <w:r>
+              <w:rPr>
+                <w:rFonts w:ascii="Menlo" w:hAnsi="Menlo" w:cs="Menlo"/>
+                <w:color w:val="89DDFF"/>
+                <w:sz w:val="22"/>
+                <w:szCs w:val="22"/>
+              </w:rPr>
+              <w:t>,</w:t>
+            </w:r>
+            <w:r>
+              <w:rPr>
+                <w:rFonts w:ascii="Menlo" w:hAnsi="Menlo" w:cs="Menlo"/>
+                <w:color w:val="F78C6C"/>
+                <w:sz w:val="22"/>
+                <w:szCs w:val="22"/>
+              </w:rPr>
+              <w:t>30</w:t>
+            </w:r>
+            <w:r>
+              <w:rPr>
+                <w:rFonts w:ascii="Menlo" w:hAnsi="Menlo" w:cs="Menlo"/>
+                <w:color w:val="89DDFF"/>
+                <w:sz w:val="22"/>
+                <w:szCs w:val="22"/>
+              </w:rPr>
+              <w:t>),</w:t>
+            </w:r>
+          </w:p>
+          <w:p>
+            <w:pPr>
+              <w:shd w:val="clear" w:color="auto" w:fill="292D3E"/>
+              <w:spacing w:line="330" w:lineRule="atLeast"/>
+              <w:rPr>
+                <w:rFonts w:ascii="Menlo" w:hAnsi="Menlo" w:cs="Menlo"/>
+                <w:color w:val="A6ACCD"/>
+                <w:sz w:val="22"/>
+                <w:szCs w:val="22"/>
+              </w:rPr>
+            </w:pPr>
+            <w:r>
+              <w:rPr>
+                <w:rFonts w:ascii="Menlo" w:hAnsi="Menlo" w:cs="Menlo"/>
+                <w:color w:val="82AAFF"/>
+                <w:sz w:val="22"/>
+                <w:szCs w:val="22"/>
+              </w:rPr>
+              <w:t xml:space="preserve">             </w:t>
+            </w:r>
+            <w:proofErr w:type="spellStart"/>
+            <w:proofErr w:type="gramStart"/>
+            <w:r>
+              <w:rPr>
+                <w:rFonts w:ascii="Menlo" w:hAnsi="Menlo" w:cs="Menlo"/>
+                <w:color w:val="FFCB6B"/>
+                <w:sz w:val="22"/>
+                <w:szCs w:val="22"/>
+              </w:rPr>
+              <w:t>np</w:t>
+            </w:r>
+            <w:r>
+              <w:rPr>
+                <w:rFonts w:ascii="Menlo" w:hAnsi="Menlo" w:cs="Menlo"/>
+                <w:color w:val="89DDFF"/>
+                <w:sz w:val="22"/>
+                <w:szCs w:val="22"/>
+              </w:rPr>
+              <w:t>.</w:t>
+            </w:r>
+            <w:r>
+              <w:rPr>
+                <w:rFonts w:ascii="Menlo" w:hAnsi="Menlo" w:cs="Menlo"/>
+                <w:color w:val="82AAFF"/>
+                <w:sz w:val="22"/>
+                <w:szCs w:val="22"/>
+              </w:rPr>
+              <w:t>arange</w:t>
+            </w:r>
+            <w:proofErr w:type="spellEnd"/>
+            <w:proofErr w:type="gramEnd"/>
+            <w:r>
+              <w:rPr>
+                <w:rFonts w:ascii="Menlo" w:hAnsi="Menlo" w:cs="Menlo"/>
+                <w:color w:val="89DDFF"/>
+                <w:sz w:val="22"/>
+                <w:szCs w:val="22"/>
+              </w:rPr>
+              <w:t>(</w:t>
+            </w:r>
+            <w:r>
+              <w:rPr>
+                <w:rFonts w:ascii="Menlo" w:hAnsi="Menlo" w:cs="Menlo"/>
+                <w:color w:val="F78C6C"/>
+                <w:sz w:val="22"/>
+                <w:szCs w:val="22"/>
+              </w:rPr>
+              <w:t>30</w:t>
+            </w:r>
+            <w:r>
+              <w:rPr>
+                <w:rFonts w:ascii="Menlo" w:hAnsi="Menlo" w:cs="Menlo"/>
+                <w:color w:val="89DDFF"/>
+                <w:sz w:val="22"/>
+                <w:szCs w:val="22"/>
+              </w:rPr>
+              <w:t>,</w:t>
+            </w:r>
+            <w:r>
+              <w:rPr>
+                <w:rFonts w:ascii="Menlo" w:hAnsi="Menlo" w:cs="Menlo"/>
+                <w:color w:val="F78C6C"/>
+                <w:sz w:val="22"/>
+                <w:szCs w:val="22"/>
+              </w:rPr>
+              <w:t>40</w:t>
+            </w:r>
+            <w:r>
+              <w:rPr>
+                <w:rFonts w:ascii="Menlo" w:hAnsi="Menlo" w:cs="Menlo"/>
+                <w:color w:val="89DDFF"/>
+                <w:sz w:val="22"/>
+                <w:szCs w:val="22"/>
+              </w:rPr>
+              <w:t>)))</w:t>
+            </w:r>
+          </w:p>
+          <w:p>
+            <w:pPr>
+              <w:shd w:val="clear" w:color="auto" w:fill="292D3E"/>
+              <w:spacing w:line="330" w:lineRule="atLeast"/>
+              <w:rPr>
+                <w:rFonts w:ascii="Menlo" w:hAnsi="Menlo" w:cs="Menlo"/>
+                <w:color w:val="A6ACCD"/>
+                <w:sz w:val="22"/>
+                <w:szCs w:val="22"/>
+              </w:rPr>
+            </w:pPr>
+          </w:p>
+          <w:p>
+            <w:pPr>
+              <w:shd w:val="clear" w:color="auto" w:fill="292D3E"/>
+              <w:spacing w:line="330" w:lineRule="atLeast"/>
+              <w:rPr>
+                <w:rFonts w:ascii="Menlo" w:hAnsi="Menlo" w:cs="Menlo"/>
+                <w:color w:val="A6ACCD"/>
+                <w:sz w:val="22"/>
+                <w:szCs w:val="22"/>
+              </w:rPr>
+            </w:pPr>
+            <w:proofErr w:type="gramStart"/>
+            <w:r>
+              <w:rPr>
+                <w:rFonts w:ascii="Menlo" w:hAnsi="Menlo" w:cs="Menlo"/>
+                <w:color w:val="82AAFF"/>
+                <w:sz w:val="22"/>
+                <w:szCs w:val="22"/>
+              </w:rPr>
+              <w:t>print</w:t>
+            </w:r>
+            <w:r>
+              <w:rPr>
+                <w:rFonts w:ascii="Menlo" w:hAnsi="Menlo" w:cs="Menlo"/>
+                <w:color w:val="89DDFF"/>
+                <w:sz w:val="22"/>
+                <w:szCs w:val="22"/>
+              </w:rPr>
+              <w:t>(</w:t>
+            </w:r>
+            <w:proofErr w:type="gramEnd"/>
+            <w:r>
+              <w:rPr>
+                <w:rFonts w:ascii="Menlo" w:hAnsi="Menlo" w:cs="Menlo"/>
+                <w:color w:val="89DDFF"/>
+                <w:sz w:val="22"/>
+                <w:szCs w:val="22"/>
+              </w:rPr>
+              <w:t>"</w:t>
+            </w:r>
+            <w:r>
+              <w:rPr>
+                <w:rFonts w:ascii="Menlo" w:hAnsi="Menlo" w:cs="Menlo"/>
+                <w:color w:val="C3E88D"/>
+                <w:sz w:val="22"/>
+                <w:szCs w:val="22"/>
+              </w:rPr>
+              <w:t>Contents of array a</w:t>
+            </w:r>
+            <w:r>
+              <w:rPr>
+                <w:rFonts w:ascii="Menlo" w:hAnsi="Menlo" w:cs="Menlo"/>
+                <w:color w:val="89DDFF"/>
+                <w:sz w:val="22"/>
+                <w:szCs w:val="22"/>
+              </w:rPr>
+              <w:t>")</w:t>
+            </w:r>
+          </w:p>
+          <w:p>
+            <w:pPr>
+              <w:shd w:val="clear" w:color="auto" w:fill="292D3E"/>
+              <w:spacing w:line="330" w:lineRule="atLeast"/>
+              <w:rPr>
+                <w:rFonts w:ascii="Menlo" w:hAnsi="Menlo" w:cs="Menlo"/>
+                <w:color w:val="A6ACCD"/>
+                <w:sz w:val="22"/>
+                <w:szCs w:val="22"/>
+              </w:rPr>
+            </w:pPr>
+            <w:r>
+              <w:rPr>
+                <w:rFonts w:ascii="Menlo" w:hAnsi="Menlo" w:cs="Menlo"/>
+                <w:color w:val="82AAFF"/>
+                <w:sz w:val="22"/>
+                <w:szCs w:val="22"/>
+              </w:rPr>
+              <w:t>print</w:t>
+            </w:r>
+            <w:r>
+              <w:rPr>
+                <w:rFonts w:ascii="Menlo" w:hAnsi="Menlo" w:cs="Menlo"/>
+                <w:color w:val="89DDFF"/>
+                <w:sz w:val="22"/>
+                <w:szCs w:val="22"/>
+              </w:rPr>
+              <w:t>(</w:t>
+            </w:r>
+            <w:r>
+              <w:rPr>
+                <w:rFonts w:ascii="Menlo" w:hAnsi="Menlo" w:cs="Menlo"/>
+                <w:color w:val="A6ACCD"/>
+                <w:sz w:val="22"/>
+                <w:szCs w:val="22"/>
+              </w:rPr>
+              <w:t>a</w:t>
+            </w:r>
+            <w:r>
+              <w:rPr>
+                <w:rFonts w:ascii="Menlo" w:hAnsi="Menlo" w:cs="Menlo"/>
+                <w:color w:val="89DDFF"/>
+                <w:sz w:val="22"/>
+                <w:szCs w:val="22"/>
+              </w:rPr>
+              <w:t>)</w:t>
+            </w:r>
+          </w:p>
+          <w:p>
+            <w:pPr>
+              <w:shd w:val="clear" w:color="auto" w:fill="292D3E"/>
+              <w:spacing w:line="330" w:lineRule="atLeast"/>
+              <w:rPr>
+                <w:rFonts w:ascii="Menlo" w:hAnsi="Menlo" w:cs="Menlo"/>
+                <w:color w:val="A6ACCD"/>
+                <w:sz w:val="22"/>
+                <w:szCs w:val="22"/>
+              </w:rPr>
+            </w:pPr>
+            <w:proofErr w:type="gramStart"/>
+            <w:r>
+              <w:rPr>
+                <w:rFonts w:ascii="Menlo" w:hAnsi="Menlo" w:cs="Menlo"/>
+                <w:color w:val="82AAFF"/>
+                <w:sz w:val="22"/>
+                <w:szCs w:val="22"/>
+              </w:rPr>
+              <w:t>print</w:t>
+            </w:r>
+            <w:r>
+              <w:rPr>
+                <w:rFonts w:ascii="Menlo" w:hAnsi="Menlo" w:cs="Menlo"/>
+                <w:color w:val="89DDFF"/>
+                <w:sz w:val="22"/>
+                <w:szCs w:val="22"/>
+              </w:rPr>
+              <w:t>(</w:t>
+            </w:r>
+            <w:proofErr w:type="gramEnd"/>
+            <w:r>
+              <w:rPr>
+                <w:rFonts w:ascii="Menlo" w:hAnsi="Menlo" w:cs="Menlo"/>
+                <w:color w:val="89DDFF"/>
+                <w:sz w:val="22"/>
+                <w:szCs w:val="22"/>
+              </w:rPr>
+              <w:t>)</w:t>
+            </w:r>
+          </w:p>
+          <w:p>
+            <w:pPr>
+              <w:shd w:val="clear" w:color="auto" w:fill="292D3E"/>
+              <w:spacing w:line="330" w:lineRule="atLeast"/>
+              <w:rPr>
+                <w:rFonts w:ascii="Menlo" w:hAnsi="Menlo" w:cs="Menlo"/>
+                <w:color w:val="A6ACCD"/>
+                <w:sz w:val="22"/>
+                <w:szCs w:val="22"/>
+              </w:rPr>
+            </w:pPr>
+          </w:p>
+          <w:p>
+            <w:pPr>
+              <w:shd w:val="clear" w:color="auto" w:fill="292D3E"/>
+              <w:spacing w:line="330" w:lineRule="atLeast"/>
+              <w:rPr>
+                <w:rFonts w:ascii="Menlo" w:hAnsi="Menlo" w:cs="Menlo"/>
+                <w:color w:val="A6ACCD"/>
+                <w:sz w:val="22"/>
+                <w:szCs w:val="22"/>
+              </w:rPr>
+            </w:pPr>
+            <w:r>
+              <w:rPr>
+                <w:rFonts w:ascii="Menlo" w:hAnsi="Menlo" w:cs="Menlo"/>
                 <w:i/>
                 <w:iCs/>
                 <w:color w:val="676E95"/>
                 <w:sz w:val="22"/>
                 <w:szCs w:val="22"/>
               </w:rPr>
-              <w:t># (a)   What is the sum of all the numbers in array a?</w:t>
-            </w:r>
-          </w:p>
-          <w:p>
-            <w:pPr>
-              <w:shd w:val="clear" w:color="auto" w:fill="292D3E"/>
-              <w:spacing w:line="330" w:lineRule="atLeast"/>
-              <w:rPr>
-                <w:rFonts w:ascii="Menlo" w:hAnsi="Menlo" w:cs="Menlo"/>
-                <w:color w:val="A6ACCD"/>
-                <w:sz w:val="22"/>
-                <w:szCs w:val="22"/>
-              </w:rPr>
-            </w:pPr>
-          </w:p>
-          <w:p>
-            <w:pPr>
-              <w:shd w:val="clear" w:color="auto" w:fill="292D3E"/>
-              <w:spacing w:line="330" w:lineRule="atLeast"/>
-              <w:rPr>
-                <w:rFonts w:ascii="Menlo" w:hAnsi="Menlo" w:cs="Menlo"/>
-                <w:color w:val="A6ACCD"/>
-                <w:sz w:val="22"/>
-                <w:szCs w:val="22"/>
-              </w:rPr>
-            </w:pPr>
-            <w:r>
-              <w:rPr>
-                <w:rFonts w:ascii="Menlo" w:hAnsi="Menlo" w:cs="Menlo"/>
-                <w:color w:val="82AAFF"/>
-                <w:sz w:val="22"/>
-                <w:szCs w:val="22"/>
-              </w:rPr>
-              <w:t>print</w:t>
-            </w:r>
-            <w:r>
-              <w:rPr>
-                <w:rFonts w:ascii="Menlo" w:hAnsi="Menlo" w:cs="Menlo"/>
-                <w:color w:val="89DDFF"/>
-                <w:sz w:val="22"/>
-                <w:szCs w:val="22"/>
-              </w:rPr>
-              <w:t>(</w:t>
-            </w:r>
-            <w:r>
-              <w:rPr>
-                <w:rFonts w:ascii="Menlo" w:hAnsi="Menlo" w:cs="Menlo"/>
-                <w:color w:val="A6ACCD"/>
-                <w:sz w:val="22"/>
-                <w:szCs w:val="22"/>
-              </w:rPr>
-              <w:t>a</w:t>
-            </w:r>
-            <w:r>
-              <w:rPr>
-                <w:rFonts w:ascii="Menlo" w:hAnsi="Menlo" w:cs="Menlo"/>
-                <w:color w:val="89DDFF"/>
-                <w:sz w:val="22"/>
-                <w:szCs w:val="22"/>
-              </w:rPr>
-              <w:t>.</w:t>
-            </w:r>
-            <w:r>
-              <w:rPr>
-                <w:rFonts w:ascii="Menlo" w:hAnsi="Menlo" w:cs="Menlo"/>
-                <w:color w:val="82AAFF"/>
-                <w:sz w:val="22"/>
-                <w:szCs w:val="22"/>
-              </w:rPr>
-              <w:t>sum</w:t>
-            </w:r>
-            <w:r>
-              <w:rPr>
-                <w:rFonts w:ascii="Menlo" w:hAnsi="Menlo" w:cs="Menlo"/>
-                <w:color w:val="89DDFF"/>
-                <w:sz w:val="22"/>
-                <w:szCs w:val="22"/>
-              </w:rPr>
-              <w:t>())</w:t>
-            </w:r>
-          </w:p>
-          <w:p/>
-          <w:p>
-            <w:pPr>
-              <w:shd w:val="clear" w:color="auto" w:fill="292D3E"/>
-              <w:spacing w:line="330" w:lineRule="atLeast"/>
-              <w:rPr>
-                <w:rFonts w:ascii="Menlo" w:hAnsi="Menlo" w:cs="Menlo"/>
-                <w:color w:val="A6ACCD"/>
-                <w:sz w:val="22"/>
-                <w:szCs w:val="22"/>
-              </w:rPr>
-            </w:pPr>
+              <w:t># (</w:t>
+            </w:r>
+            <w:proofErr w:type="gramStart"/>
             <w:r>
               <w:rPr>
                 <w:rFonts w:ascii="Menlo" w:hAnsi="Menlo" w:cs="Menlo"/>
@@ -5660,99 +6578,9 @@
                 <w:sz w:val="22"/>
                 <w:szCs w:val="22"/>
               </w:rPr>
-              <w:t># (b)   What is their mean?</w:t>
-            </w:r>
-          </w:p>
-          <w:p>
-            <w:pPr>
-              <w:shd w:val="clear" w:color="auto" w:fill="292D3E"/>
-              <w:spacing w:line="330" w:lineRule="atLeast"/>
-              <w:rPr>
-                <w:rFonts w:ascii="Menlo" w:hAnsi="Menlo" w:cs="Menlo"/>
-                <w:color w:val="A6ACCD"/>
-                <w:sz w:val="22"/>
-                <w:szCs w:val="22"/>
-              </w:rPr>
-            </w:pPr>
-          </w:p>
-          <w:p>
-            <w:pPr>
-              <w:shd w:val="clear" w:color="auto" w:fill="292D3E"/>
-              <w:spacing w:line="330" w:lineRule="atLeast"/>
-              <w:rPr>
-                <w:rFonts w:ascii="Menlo" w:hAnsi="Menlo" w:cs="Menlo"/>
-                <w:color w:val="A6ACCD"/>
-                <w:sz w:val="22"/>
-                <w:szCs w:val="22"/>
-              </w:rPr>
-            </w:pPr>
-            <w:r>
-              <w:rPr>
-                <w:rFonts w:ascii="Menlo" w:hAnsi="Menlo" w:cs="Menlo"/>
-                <w:color w:val="82AAFF"/>
-                <w:sz w:val="22"/>
-                <w:szCs w:val="22"/>
-              </w:rPr>
-              <w:t>print</w:t>
-            </w:r>
-            <w:r>
-              <w:rPr>
-                <w:rFonts w:ascii="Menlo" w:hAnsi="Menlo" w:cs="Menlo"/>
-                <w:color w:val="89DDFF"/>
-                <w:sz w:val="22"/>
-                <w:szCs w:val="22"/>
-              </w:rPr>
-              <w:t>(</w:t>
-            </w:r>
-            <w:r>
-              <w:rPr>
-                <w:rFonts w:ascii="Menlo" w:hAnsi="Menlo" w:cs="Menlo"/>
-                <w:color w:val="A6ACCD"/>
-                <w:sz w:val="22"/>
-                <w:szCs w:val="22"/>
-              </w:rPr>
-              <w:t>a</w:t>
-            </w:r>
-            <w:r>
-              <w:rPr>
-                <w:rFonts w:ascii="Menlo" w:hAnsi="Menlo" w:cs="Menlo"/>
-                <w:color w:val="89DDFF"/>
-                <w:sz w:val="22"/>
-                <w:szCs w:val="22"/>
-              </w:rPr>
-              <w:t>.</w:t>
-            </w:r>
-            <w:r>
-              <w:rPr>
-                <w:rFonts w:ascii="Menlo" w:hAnsi="Menlo" w:cs="Menlo"/>
-                <w:color w:val="82AAFF"/>
-                <w:sz w:val="22"/>
-                <w:szCs w:val="22"/>
-              </w:rPr>
-              <w:t>mean</w:t>
-            </w:r>
-            <w:r>
-              <w:rPr>
-                <w:rFonts w:ascii="Menlo" w:hAnsi="Menlo" w:cs="Menlo"/>
-                <w:color w:val="89DDFF"/>
-                <w:sz w:val="22"/>
-                <w:szCs w:val="22"/>
-              </w:rPr>
-              <w:t>())</w:t>
-            </w:r>
-          </w:p>
-          <w:p/>
-          <w:p>
-            <w:pPr>
-              <w:shd w:val="clear" w:color="auto" w:fill="292D3E"/>
-              <w:spacing w:line="330" w:lineRule="atLeast"/>
-              <w:rPr>
-                <w:rFonts w:ascii="Menlo" w:hAnsi="Menlo" w:cs="Menlo"/>
-                <w:color w:val="A6ACCD"/>
-                <w:sz w:val="22"/>
-                <w:szCs w:val="22"/>
-              </w:rPr>
-            </w:pPr>
+              <w:t xml:space="preserve">a)   </w:t>
+            </w:r>
+            <w:proofErr w:type="gramEnd"/>
             <w:r>
               <w:rPr>
                 <w:rFonts w:ascii="Menlo" w:hAnsi="Menlo" w:cs="Menlo"/>
@@ -5762,32 +6590,21 @@
                 <w:sz w:val="22"/>
                 <w:szCs w:val="22"/>
               </w:rPr>
-              <w:t># (c)   What is the sum of all the numbers in each row?</w:t>
-            </w:r>
-          </w:p>
-          <w:p>
-            <w:pPr>
-              <w:shd w:val="clear" w:color="auto" w:fill="292D3E"/>
-              <w:spacing w:line="330" w:lineRule="atLeast"/>
-              <w:rPr>
-                <w:rFonts w:ascii="Menlo" w:hAnsi="Menlo" w:cs="Menlo"/>
-                <w:color w:val="A6ACCD"/>
-                <w:sz w:val="22"/>
-                <w:szCs w:val="22"/>
-              </w:rPr>
-            </w:pPr>
-          </w:p>
-          <w:p>
-            <w:pPr>
-              <w:shd w:val="clear" w:color="auto" w:fill="292D3E"/>
-              <w:spacing w:line="330" w:lineRule="atLeast"/>
-              <w:rPr>
-                <w:rFonts w:ascii="Menlo" w:hAnsi="Menlo" w:cs="Menlo"/>
-                <w:color w:val="A6ACCD"/>
-                <w:sz w:val="22"/>
-                <w:szCs w:val="22"/>
-              </w:rPr>
-            </w:pPr>
+              <w:t>What is the sum of all the numbers in array a?</w:t>
+            </w:r>
+          </w:p>
+          <w:p>
+            <w:pPr>
+              <w:shd w:val="clear" w:color="auto" w:fill="292D3E"/>
+              <w:spacing w:line="330" w:lineRule="atLeast"/>
+              <w:rPr>
+                <w:rFonts w:ascii="Menlo" w:hAnsi="Menlo" w:cs="Menlo"/>
+                <w:color w:val="A6ACCD"/>
+                <w:sz w:val="22"/>
+                <w:szCs w:val="22"/>
+              </w:rPr>
+            </w:pPr>
+            <w:proofErr w:type="gramStart"/>
             <w:r>
               <w:rPr>
                 <w:rFonts w:ascii="Menlo" w:hAnsi="Menlo" w:cs="Menlo"/>
@@ -5806,6 +6623,66 @@
               </w:rPr>
               <w:t>(</w:t>
             </w:r>
+            <w:proofErr w:type="gramEnd"/>
+            <w:r>
+              <w:rPr>
+                <w:rFonts w:ascii="Menlo" w:hAnsi="Menlo" w:cs="Menlo"/>
+                <w:color w:val="89DDFF"/>
+                <w:sz w:val="22"/>
+                <w:szCs w:val="22"/>
+              </w:rPr>
+              <w:t>"</w:t>
+            </w:r>
+            <w:r>
+              <w:rPr>
+                <w:rFonts w:ascii="Menlo" w:hAnsi="Menlo" w:cs="Menlo"/>
+                <w:color w:val="C3E88D"/>
+                <w:sz w:val="22"/>
+                <w:szCs w:val="22"/>
+              </w:rPr>
+              <w:t>*** Sum of all numbers in a ***</w:t>
+            </w:r>
+            <w:r>
+              <w:rPr>
+                <w:rFonts w:ascii="Menlo" w:hAnsi="Menlo" w:cs="Menlo"/>
+                <w:color w:val="89DDFF"/>
+                <w:sz w:val="22"/>
+                <w:szCs w:val="22"/>
+              </w:rPr>
+              <w:t>")</w:t>
+            </w:r>
+          </w:p>
+          <w:p>
+            <w:pPr>
+              <w:shd w:val="clear" w:color="auto" w:fill="292D3E"/>
+              <w:spacing w:line="330" w:lineRule="atLeast"/>
+              <w:rPr>
+                <w:rFonts w:ascii="Menlo" w:hAnsi="Menlo" w:cs="Menlo"/>
+                <w:color w:val="A6ACCD"/>
+                <w:sz w:val="22"/>
+                <w:szCs w:val="22"/>
+              </w:rPr>
+            </w:pPr>
+            <w:r>
+              <w:rPr>
+                <w:rFonts w:ascii="Menlo" w:hAnsi="Menlo" w:cs="Menlo"/>
+                <w:color w:val="82AAFF"/>
+                <w:sz w:val="22"/>
+                <w:szCs w:val="22"/>
+              </w:rPr>
+              <w:t>print</w:t>
+            </w:r>
+            <w:r>
+              <w:rPr>
+                <w:rFonts w:ascii="Menlo" w:hAnsi="Menlo" w:cs="Menlo"/>
+                <w:color w:val="89DDFF"/>
+                <w:sz w:val="22"/>
+                <w:szCs w:val="22"/>
+              </w:rPr>
+              <w:t>(</w:t>
+            </w:r>
+            <w:proofErr w:type="spellStart"/>
+            <w:proofErr w:type="gramStart"/>
             <w:r>
               <w:rPr>
                 <w:rFonts w:ascii="Menlo" w:hAnsi="Menlo" w:cs="Menlo"/>
@@ -5833,6 +6710,7 @@
               </w:rPr>
               <w:t>sum</w:t>
             </w:r>
+            <w:proofErr w:type="spellEnd"/>
             <w:r>
               <w:rPr>
                 <w:rFonts w:ascii="Menlo" w:hAnsi="Menlo" w:cs="Menlo"/>
@@ -5842,11 +6720,493 @@
               </w:rPr>
               <w:t>(</w:t>
             </w:r>
+            <w:proofErr w:type="gramEnd"/>
+            <w:r>
+              <w:rPr>
+                <w:rFonts w:ascii="Menlo" w:hAnsi="Menlo" w:cs="Menlo"/>
+                <w:color w:val="89DDFF"/>
+                <w:sz w:val="22"/>
+                <w:szCs w:val="22"/>
+              </w:rPr>
+              <w:t>))</w:t>
+            </w:r>
+          </w:p>
+          <w:p>
+            <w:pPr>
+              <w:shd w:val="clear" w:color="auto" w:fill="292D3E"/>
+              <w:spacing w:line="330" w:lineRule="atLeast"/>
+              <w:rPr>
+                <w:rFonts w:ascii="Menlo" w:hAnsi="Menlo" w:cs="Menlo"/>
+                <w:color w:val="A6ACCD"/>
+                <w:sz w:val="22"/>
+                <w:szCs w:val="22"/>
+              </w:rPr>
+            </w:pPr>
+            <w:proofErr w:type="gramStart"/>
+            <w:r>
+              <w:rPr>
+                <w:rFonts w:ascii="Menlo" w:hAnsi="Menlo" w:cs="Menlo"/>
+                <w:color w:val="82AAFF"/>
+                <w:sz w:val="22"/>
+                <w:szCs w:val="22"/>
+              </w:rPr>
+              <w:t>print</w:t>
+            </w:r>
+            <w:r>
+              <w:rPr>
+                <w:rFonts w:ascii="Menlo" w:hAnsi="Menlo" w:cs="Menlo"/>
+                <w:color w:val="89DDFF"/>
+                <w:sz w:val="22"/>
+                <w:szCs w:val="22"/>
+              </w:rPr>
+              <w:t>(</w:t>
+            </w:r>
+            <w:proofErr w:type="gramEnd"/>
+            <w:r>
+              <w:rPr>
+                <w:rFonts w:ascii="Menlo" w:hAnsi="Menlo" w:cs="Menlo"/>
+                <w:color w:val="89DDFF"/>
+                <w:sz w:val="22"/>
+                <w:szCs w:val="22"/>
+              </w:rPr>
+              <w:t>)</w:t>
+            </w:r>
+          </w:p>
+          <w:p>
+            <w:pPr>
+              <w:shd w:val="clear" w:color="auto" w:fill="292D3E"/>
+              <w:spacing w:line="330" w:lineRule="atLeast"/>
+              <w:rPr>
+                <w:rFonts w:ascii="Menlo" w:hAnsi="Menlo" w:cs="Menlo"/>
+                <w:color w:val="A6ACCD"/>
+                <w:sz w:val="22"/>
+                <w:szCs w:val="22"/>
+              </w:rPr>
+            </w:pPr>
+          </w:p>
+          <w:p>
+            <w:pPr>
+              <w:shd w:val="clear" w:color="auto" w:fill="292D3E"/>
+              <w:spacing w:line="330" w:lineRule="atLeast"/>
+              <w:rPr>
+                <w:rFonts w:ascii="Menlo" w:hAnsi="Menlo" w:cs="Menlo"/>
+                <w:color w:val="A6ACCD"/>
+                <w:sz w:val="22"/>
+                <w:szCs w:val="22"/>
+              </w:rPr>
+            </w:pPr>
             <w:r>
               <w:rPr>
                 <w:rFonts w:ascii="Menlo" w:hAnsi="Menlo" w:cs="Menlo"/>
                 <w:i/>
                 <w:iCs/>
+                <w:color w:val="676E95"/>
+                <w:sz w:val="22"/>
+                <w:szCs w:val="22"/>
+              </w:rPr>
+              <w:t># (</w:t>
+            </w:r>
+            <w:proofErr w:type="gramStart"/>
+            <w:r>
+              <w:rPr>
+                <w:rFonts w:ascii="Menlo" w:hAnsi="Menlo" w:cs="Menlo"/>
+                <w:i/>
+                <w:iCs/>
+                <w:color w:val="676E95"/>
+                <w:sz w:val="22"/>
+                <w:szCs w:val="22"/>
+              </w:rPr>
+              <w:t xml:space="preserve">b)   </w:t>
+            </w:r>
+            <w:proofErr w:type="gramEnd"/>
+            <w:r>
+              <w:rPr>
+                <w:rFonts w:ascii="Menlo" w:hAnsi="Menlo" w:cs="Menlo"/>
+                <w:i/>
+                <w:iCs/>
+                <w:color w:val="676E95"/>
+                <w:sz w:val="22"/>
+                <w:szCs w:val="22"/>
+              </w:rPr>
+              <w:t>What is their mean?</w:t>
+            </w:r>
+          </w:p>
+          <w:p>
+            <w:pPr>
+              <w:shd w:val="clear" w:color="auto" w:fill="292D3E"/>
+              <w:spacing w:line="330" w:lineRule="atLeast"/>
+              <w:rPr>
+                <w:rFonts w:ascii="Menlo" w:hAnsi="Menlo" w:cs="Menlo"/>
+                <w:color w:val="A6ACCD"/>
+                <w:sz w:val="22"/>
+                <w:szCs w:val="22"/>
+              </w:rPr>
+            </w:pPr>
+            <w:proofErr w:type="gramStart"/>
+            <w:r>
+              <w:rPr>
+                <w:rFonts w:ascii="Menlo" w:hAnsi="Menlo" w:cs="Menlo"/>
+                <w:color w:val="82AAFF"/>
+                <w:sz w:val="22"/>
+                <w:szCs w:val="22"/>
+              </w:rPr>
+              <w:t>print</w:t>
+            </w:r>
+            <w:r>
+              <w:rPr>
+                <w:rFonts w:ascii="Menlo" w:hAnsi="Menlo" w:cs="Menlo"/>
+                <w:color w:val="89DDFF"/>
+                <w:sz w:val="22"/>
+                <w:szCs w:val="22"/>
+              </w:rPr>
+              <w:t>(</w:t>
+            </w:r>
+            <w:proofErr w:type="gramEnd"/>
+            <w:r>
+              <w:rPr>
+                <w:rFonts w:ascii="Menlo" w:hAnsi="Menlo" w:cs="Menlo"/>
+                <w:color w:val="89DDFF"/>
+                <w:sz w:val="22"/>
+                <w:szCs w:val="22"/>
+              </w:rPr>
+              <w:t>"</w:t>
+            </w:r>
+            <w:r>
+              <w:rPr>
+                <w:rFonts w:ascii="Menlo" w:hAnsi="Menlo" w:cs="Menlo"/>
+                <w:color w:val="C3E88D"/>
+                <w:sz w:val="22"/>
+                <w:szCs w:val="22"/>
+              </w:rPr>
+              <w:t>*** Mean of all numbers in a ***</w:t>
+            </w:r>
+            <w:r>
+              <w:rPr>
+                <w:rFonts w:ascii="Menlo" w:hAnsi="Menlo" w:cs="Menlo"/>
+                <w:color w:val="89DDFF"/>
+                <w:sz w:val="22"/>
+                <w:szCs w:val="22"/>
+              </w:rPr>
+              <w:t>")</w:t>
+            </w:r>
+          </w:p>
+          <w:p>
+            <w:pPr>
+              <w:shd w:val="clear" w:color="auto" w:fill="292D3E"/>
+              <w:spacing w:line="330" w:lineRule="atLeast"/>
+              <w:rPr>
+                <w:rFonts w:ascii="Menlo" w:hAnsi="Menlo" w:cs="Menlo"/>
+                <w:color w:val="A6ACCD"/>
+                <w:sz w:val="22"/>
+                <w:szCs w:val="22"/>
+              </w:rPr>
+            </w:pPr>
+            <w:r>
+              <w:rPr>
+                <w:rFonts w:ascii="Menlo" w:hAnsi="Menlo" w:cs="Menlo"/>
+                <w:color w:val="82AAFF"/>
+                <w:sz w:val="22"/>
+                <w:szCs w:val="22"/>
+              </w:rPr>
+              <w:t>print</w:t>
+            </w:r>
+            <w:r>
+              <w:rPr>
+                <w:rFonts w:ascii="Menlo" w:hAnsi="Menlo" w:cs="Menlo"/>
+                <w:color w:val="89DDFF"/>
+                <w:sz w:val="22"/>
+                <w:szCs w:val="22"/>
+              </w:rPr>
+              <w:t>(</w:t>
+            </w:r>
+            <w:proofErr w:type="spellStart"/>
+            <w:proofErr w:type="gramStart"/>
+            <w:r>
+              <w:rPr>
+                <w:rFonts w:ascii="Menlo" w:hAnsi="Menlo" w:cs="Menlo"/>
+                <w:color w:val="A6ACCD"/>
+                <w:sz w:val="22"/>
+                <w:szCs w:val="22"/>
+              </w:rPr>
+              <w:t>a</w:t>
+            </w:r>
+            <w:r>
+              <w:rPr>
+                <w:rFonts w:ascii="Menlo" w:hAnsi="Menlo" w:cs="Menlo"/>
+                <w:color w:val="89DDFF"/>
+                <w:sz w:val="22"/>
+                <w:szCs w:val="22"/>
+              </w:rPr>
+              <w:t>.</w:t>
+            </w:r>
+            <w:r>
+              <w:rPr>
+                <w:rFonts w:ascii="Menlo" w:hAnsi="Menlo" w:cs="Menlo"/>
+                <w:color w:val="82AAFF"/>
+                <w:sz w:val="22"/>
+                <w:szCs w:val="22"/>
+              </w:rPr>
+              <w:t>mean</w:t>
+            </w:r>
+            <w:proofErr w:type="spellEnd"/>
+            <w:proofErr w:type="gramEnd"/>
+            <w:r>
+              <w:rPr>
+                <w:rFonts w:ascii="Menlo" w:hAnsi="Menlo" w:cs="Menlo"/>
+                <w:color w:val="89DDFF"/>
+                <w:sz w:val="22"/>
+                <w:szCs w:val="22"/>
+              </w:rPr>
+              <w:t>())</w:t>
+            </w:r>
+          </w:p>
+          <w:p>
+            <w:pPr>
+              <w:shd w:val="clear" w:color="auto" w:fill="292D3E"/>
+              <w:spacing w:line="330" w:lineRule="atLeast"/>
+              <w:rPr>
+                <w:rFonts w:ascii="Menlo" w:hAnsi="Menlo" w:cs="Menlo"/>
+                <w:color w:val="A6ACCD"/>
+                <w:sz w:val="22"/>
+                <w:szCs w:val="22"/>
+              </w:rPr>
+            </w:pPr>
+            <w:proofErr w:type="gramStart"/>
+            <w:r>
+              <w:rPr>
+                <w:rFonts w:ascii="Menlo" w:hAnsi="Menlo" w:cs="Menlo"/>
+                <w:color w:val="82AAFF"/>
+                <w:sz w:val="22"/>
+                <w:szCs w:val="22"/>
+              </w:rPr>
+              <w:t>print</w:t>
+            </w:r>
+            <w:r>
+              <w:rPr>
+                <w:rFonts w:ascii="Menlo" w:hAnsi="Menlo" w:cs="Menlo"/>
+                <w:color w:val="89DDFF"/>
+                <w:sz w:val="22"/>
+                <w:szCs w:val="22"/>
+              </w:rPr>
+              <w:t>(</w:t>
+            </w:r>
+            <w:proofErr w:type="gramEnd"/>
+            <w:r>
+              <w:rPr>
+                <w:rFonts w:ascii="Menlo" w:hAnsi="Menlo" w:cs="Menlo"/>
+                <w:color w:val="89DDFF"/>
+                <w:sz w:val="22"/>
+                <w:szCs w:val="22"/>
+              </w:rPr>
+              <w:t>)</w:t>
+            </w:r>
+          </w:p>
+          <w:p>
+            <w:pPr>
+              <w:shd w:val="clear" w:color="auto" w:fill="292D3E"/>
+              <w:spacing w:line="330" w:lineRule="atLeast"/>
+              <w:rPr>
+                <w:rFonts w:ascii="Menlo" w:hAnsi="Menlo" w:cs="Menlo"/>
+                <w:color w:val="A6ACCD"/>
+                <w:sz w:val="22"/>
+                <w:szCs w:val="22"/>
+              </w:rPr>
+            </w:pPr>
+          </w:p>
+          <w:p>
+            <w:pPr>
+              <w:shd w:val="clear" w:color="auto" w:fill="292D3E"/>
+              <w:spacing w:line="330" w:lineRule="atLeast"/>
+              <w:rPr>
+                <w:rFonts w:ascii="Menlo" w:hAnsi="Menlo" w:cs="Menlo"/>
+                <w:color w:val="A6ACCD"/>
+                <w:sz w:val="22"/>
+                <w:szCs w:val="22"/>
+              </w:rPr>
+            </w:pPr>
+            <w:r>
+              <w:rPr>
+                <w:rFonts w:ascii="Menlo" w:hAnsi="Menlo" w:cs="Menlo"/>
+                <w:i/>
+                <w:iCs/>
+                <w:color w:val="676E95"/>
+                <w:sz w:val="22"/>
+                <w:szCs w:val="22"/>
+              </w:rPr>
+              <w:t># (c)   What is the sum of all the numbers in each row?</w:t>
+            </w:r>
+          </w:p>
+          <w:p>
+            <w:pPr>
+              <w:shd w:val="clear" w:color="auto" w:fill="292D3E"/>
+              <w:spacing w:line="330" w:lineRule="atLeast"/>
+              <w:rPr>
+                <w:rFonts w:ascii="Menlo" w:hAnsi="Menlo" w:cs="Menlo"/>
+                <w:color w:val="A6ACCD"/>
+                <w:sz w:val="22"/>
+                <w:szCs w:val="22"/>
+              </w:rPr>
+            </w:pPr>
+            <w:proofErr w:type="gramStart"/>
+            <w:r>
+              <w:rPr>
+                <w:rFonts w:ascii="Menlo" w:hAnsi="Menlo" w:cs="Menlo"/>
+                <w:color w:val="82AAFF"/>
+                <w:sz w:val="22"/>
+                <w:szCs w:val="22"/>
+              </w:rPr>
+              <w:t>print</w:t>
+            </w:r>
+            <w:r>
+              <w:rPr>
+                <w:rFonts w:ascii="Menlo" w:hAnsi="Menlo" w:cs="Menlo"/>
+                <w:color w:val="89DDFF"/>
+                <w:sz w:val="22"/>
+                <w:szCs w:val="22"/>
+              </w:rPr>
+              <w:t>(</w:t>
+            </w:r>
+            <w:proofErr w:type="gramEnd"/>
+            <w:r>
+              <w:rPr>
+                <w:rFonts w:ascii="Menlo" w:hAnsi="Menlo" w:cs="Menlo"/>
+                <w:color w:val="89DDFF"/>
+                <w:sz w:val="22"/>
+                <w:szCs w:val="22"/>
+              </w:rPr>
+              <w:t>"</w:t>
+            </w:r>
+            <w:r>
+              <w:rPr>
+                <w:rFonts w:ascii="Menlo" w:hAnsi="Menlo" w:cs="Menlo"/>
+                <w:color w:val="C3E88D"/>
+                <w:sz w:val="22"/>
+                <w:szCs w:val="22"/>
+              </w:rPr>
+              <w:t>*** Sum of all numbers in each row ***</w:t>
+            </w:r>
+            <w:r>
+              <w:rPr>
+                <w:rFonts w:ascii="Menlo" w:hAnsi="Menlo" w:cs="Menlo"/>
+                <w:color w:val="89DDFF"/>
+                <w:sz w:val="22"/>
+                <w:szCs w:val="22"/>
+              </w:rPr>
+              <w:t>")</w:t>
+            </w:r>
+          </w:p>
+          <w:p>
+            <w:pPr>
+              <w:shd w:val="clear" w:color="auto" w:fill="292D3E"/>
+              <w:spacing w:line="330" w:lineRule="atLeast"/>
+              <w:rPr>
+                <w:rFonts w:ascii="Menlo" w:hAnsi="Menlo" w:cs="Menlo"/>
+                <w:color w:val="A6ACCD"/>
+                <w:sz w:val="22"/>
+                <w:szCs w:val="22"/>
+              </w:rPr>
+            </w:pPr>
+            <w:proofErr w:type="gramStart"/>
+            <w:r>
+              <w:rPr>
+                <w:rFonts w:ascii="Menlo" w:hAnsi="Menlo" w:cs="Menlo"/>
+                <w:color w:val="82AAFF"/>
+                <w:sz w:val="22"/>
+                <w:szCs w:val="22"/>
+              </w:rPr>
+              <w:t>print</w:t>
+            </w:r>
+            <w:r>
+              <w:rPr>
+                <w:rFonts w:ascii="Menlo" w:hAnsi="Menlo" w:cs="Menlo"/>
+                <w:color w:val="89DDFF"/>
+                <w:sz w:val="22"/>
+                <w:szCs w:val="22"/>
+              </w:rPr>
+              <w:t>(</w:t>
+            </w:r>
+            <w:proofErr w:type="spellStart"/>
+            <w:proofErr w:type="gramEnd"/>
+            <w:r>
+              <w:rPr>
+                <w:rFonts w:ascii="Menlo" w:hAnsi="Menlo" w:cs="Menlo"/>
+                <w:color w:val="C792EA"/>
+                <w:sz w:val="22"/>
+                <w:szCs w:val="22"/>
+              </w:rPr>
+              <w:t>f</w:t>
+            </w:r>
+            <w:r>
+              <w:rPr>
+                <w:rFonts w:ascii="Menlo" w:hAnsi="Menlo" w:cs="Menlo"/>
+                <w:color w:val="C3E88D"/>
+                <w:sz w:val="22"/>
+                <w:szCs w:val="22"/>
+              </w:rPr>
+              <w:t>"Row</w:t>
+            </w:r>
+            <w:proofErr w:type="spellEnd"/>
+            <w:r>
+              <w:rPr>
+                <w:rFonts w:ascii="Menlo" w:hAnsi="Menlo" w:cs="Menlo"/>
+                <w:color w:val="C3E88D"/>
+                <w:sz w:val="22"/>
+                <w:szCs w:val="22"/>
+              </w:rPr>
+              <w:t xml:space="preserve"> 1 sum = </w:t>
+            </w:r>
+            <w:r>
+              <w:rPr>
+                <w:rFonts w:ascii="Menlo" w:hAnsi="Menlo" w:cs="Menlo"/>
+                <w:color w:val="F78C6C"/>
+                <w:sz w:val="22"/>
+                <w:szCs w:val="22"/>
+              </w:rPr>
+              <w:t>{</w:t>
+            </w:r>
+            <w:proofErr w:type="spellStart"/>
+            <w:r>
+              <w:rPr>
+                <w:rFonts w:ascii="Menlo" w:hAnsi="Menlo" w:cs="Menlo"/>
+                <w:color w:val="A6ACCD"/>
+                <w:sz w:val="22"/>
+                <w:szCs w:val="22"/>
+              </w:rPr>
+              <w:t>a</w:t>
+            </w:r>
+            <w:r>
+              <w:rPr>
+                <w:rFonts w:ascii="Menlo" w:hAnsi="Menlo" w:cs="Menlo"/>
+                <w:color w:val="89DDFF"/>
+                <w:sz w:val="22"/>
+                <w:szCs w:val="22"/>
+              </w:rPr>
+              <w:t>.</w:t>
+            </w:r>
+            <w:r>
+              <w:rPr>
+                <w:rFonts w:ascii="Menlo" w:hAnsi="Menlo" w:cs="Menlo"/>
+                <w:color w:val="82AAFF"/>
+                <w:sz w:val="22"/>
+                <w:szCs w:val="22"/>
+              </w:rPr>
+              <w:t>sum</w:t>
+            </w:r>
+            <w:proofErr w:type="spellEnd"/>
+            <w:r>
+              <w:rPr>
+                <w:rFonts w:ascii="Menlo" w:hAnsi="Menlo" w:cs="Menlo"/>
+                <w:color w:val="89DDFF"/>
+                <w:sz w:val="22"/>
+                <w:szCs w:val="22"/>
+              </w:rPr>
+              <w:t>(</w:t>
+            </w:r>
+            <w:r>
+              <w:rPr>
+                <w:rFonts w:ascii="Menlo" w:hAnsi="Menlo" w:cs="Menlo"/>
+                <w:i/>
+                <w:iCs/>
                 <w:color w:val="A6ACCD"/>
                 <w:sz w:val="22"/>
                 <w:szCs w:val="22"/>
@@ -5878,8 +7238,638 @@
                 <w:sz w:val="22"/>
                 <w:szCs w:val="22"/>
               </w:rPr>
-              <w:t>))</w:t>
-            </w:r>
+              <w:t>)[</w:t>
+            </w:r>
+            <w:r>
+              <w:rPr>
+                <w:rFonts w:ascii="Menlo" w:hAnsi="Menlo" w:cs="Menlo"/>
+                <w:color w:val="F78C6C"/>
+                <w:sz w:val="22"/>
+                <w:szCs w:val="22"/>
+              </w:rPr>
+              <w:t>0</w:t>
+            </w:r>
+            <w:r>
+              <w:rPr>
+                <w:rFonts w:ascii="Menlo" w:hAnsi="Menlo" w:cs="Menlo"/>
+                <w:color w:val="89DDFF"/>
+                <w:sz w:val="22"/>
+                <w:szCs w:val="22"/>
+              </w:rPr>
+              <w:t>]</w:t>
+            </w:r>
+            <w:r>
+              <w:rPr>
+                <w:rFonts w:ascii="Menlo" w:hAnsi="Menlo" w:cs="Menlo"/>
+                <w:color w:val="F78C6C"/>
+                <w:sz w:val="22"/>
+                <w:szCs w:val="22"/>
+              </w:rPr>
+              <w:t>}</w:t>
+            </w:r>
+            <w:r>
+              <w:rPr>
+                <w:rFonts w:ascii="Menlo" w:hAnsi="Menlo" w:cs="Menlo"/>
+                <w:color w:val="C3E88D"/>
+                <w:sz w:val="22"/>
+                <w:szCs w:val="22"/>
+              </w:rPr>
+              <w:t>"</w:t>
+            </w:r>
+            <w:r>
+              <w:rPr>
+                <w:rFonts w:ascii="Menlo" w:hAnsi="Menlo" w:cs="Menlo"/>
+                <w:color w:val="89DDFF"/>
+                <w:sz w:val="22"/>
+                <w:szCs w:val="22"/>
+              </w:rPr>
+              <w:t>)</w:t>
+            </w:r>
+          </w:p>
+          <w:p>
+            <w:pPr>
+              <w:shd w:val="clear" w:color="auto" w:fill="292D3E"/>
+              <w:spacing w:line="330" w:lineRule="atLeast"/>
+              <w:rPr>
+                <w:rFonts w:ascii="Menlo" w:hAnsi="Menlo" w:cs="Menlo"/>
+                <w:color w:val="A6ACCD"/>
+                <w:sz w:val="22"/>
+                <w:szCs w:val="22"/>
+              </w:rPr>
+            </w:pPr>
+            <w:proofErr w:type="gramStart"/>
+            <w:r>
+              <w:rPr>
+                <w:rFonts w:ascii="Menlo" w:hAnsi="Menlo" w:cs="Menlo"/>
+                <w:color w:val="82AAFF"/>
+                <w:sz w:val="22"/>
+                <w:szCs w:val="22"/>
+              </w:rPr>
+              <w:t>print</w:t>
+            </w:r>
+            <w:r>
+              <w:rPr>
+                <w:rFonts w:ascii="Menlo" w:hAnsi="Menlo" w:cs="Menlo"/>
+                <w:color w:val="89DDFF"/>
+                <w:sz w:val="22"/>
+                <w:szCs w:val="22"/>
+              </w:rPr>
+              <w:t>(</w:t>
+            </w:r>
+            <w:proofErr w:type="spellStart"/>
+            <w:proofErr w:type="gramEnd"/>
+            <w:r>
+              <w:rPr>
+                <w:rFonts w:ascii="Menlo" w:hAnsi="Menlo" w:cs="Menlo"/>
+                <w:color w:val="C792EA"/>
+                <w:sz w:val="22"/>
+                <w:szCs w:val="22"/>
+              </w:rPr>
+              <w:t>f</w:t>
+            </w:r>
+            <w:r>
+              <w:rPr>
+                <w:rFonts w:ascii="Menlo" w:hAnsi="Menlo" w:cs="Menlo"/>
+                <w:color w:val="C3E88D"/>
+                <w:sz w:val="22"/>
+                <w:szCs w:val="22"/>
+              </w:rPr>
+              <w:t>"Row</w:t>
+            </w:r>
+            <w:proofErr w:type="spellEnd"/>
+            <w:r>
+              <w:rPr>
+                <w:rFonts w:ascii="Menlo" w:hAnsi="Menlo" w:cs="Menlo"/>
+                <w:color w:val="C3E88D"/>
+                <w:sz w:val="22"/>
+                <w:szCs w:val="22"/>
+              </w:rPr>
+              <w:t xml:space="preserve"> 2 sum = </w:t>
+            </w:r>
+            <w:r>
+              <w:rPr>
+                <w:rFonts w:ascii="Menlo" w:hAnsi="Menlo" w:cs="Menlo"/>
+                <w:color w:val="F78C6C"/>
+                <w:sz w:val="22"/>
+                <w:szCs w:val="22"/>
+              </w:rPr>
+              <w:t>{</w:t>
+            </w:r>
+            <w:proofErr w:type="spellStart"/>
+            <w:r>
+              <w:rPr>
+                <w:rFonts w:ascii="Menlo" w:hAnsi="Menlo" w:cs="Menlo"/>
+                <w:color w:val="A6ACCD"/>
+                <w:sz w:val="22"/>
+                <w:szCs w:val="22"/>
+              </w:rPr>
+              <w:t>a</w:t>
+            </w:r>
+            <w:r>
+              <w:rPr>
+                <w:rFonts w:ascii="Menlo" w:hAnsi="Menlo" w:cs="Menlo"/>
+                <w:color w:val="89DDFF"/>
+                <w:sz w:val="22"/>
+                <w:szCs w:val="22"/>
+              </w:rPr>
+              <w:t>.</w:t>
+            </w:r>
+            <w:r>
+              <w:rPr>
+                <w:rFonts w:ascii="Menlo" w:hAnsi="Menlo" w:cs="Menlo"/>
+                <w:color w:val="82AAFF"/>
+                <w:sz w:val="22"/>
+                <w:szCs w:val="22"/>
+              </w:rPr>
+              <w:t>sum</w:t>
+            </w:r>
+            <w:proofErr w:type="spellEnd"/>
+            <w:r>
+              <w:rPr>
+                <w:rFonts w:ascii="Menlo" w:hAnsi="Menlo" w:cs="Menlo"/>
+                <w:color w:val="89DDFF"/>
+                <w:sz w:val="22"/>
+                <w:szCs w:val="22"/>
+              </w:rPr>
+              <w:t>(</w:t>
+            </w:r>
+            <w:r>
+              <w:rPr>
+                <w:rFonts w:ascii="Menlo" w:hAnsi="Menlo" w:cs="Menlo"/>
+                <w:i/>
+                <w:iCs/>
+                <w:color w:val="A6ACCD"/>
+                <w:sz w:val="22"/>
+                <w:szCs w:val="22"/>
+              </w:rPr>
+              <w:t>axis</w:t>
+            </w:r>
+            <w:r>
+              <w:rPr>
+                <w:rFonts w:ascii="Menlo" w:hAnsi="Menlo" w:cs="Menlo"/>
+                <w:color w:val="89DDFF"/>
+                <w:sz w:val="22"/>
+                <w:szCs w:val="22"/>
+              </w:rPr>
+              <w:t>=</w:t>
+            </w:r>
+            <w:r>
+              <w:rPr>
+                <w:rFonts w:ascii="Menlo" w:hAnsi="Menlo" w:cs="Menlo"/>
+                <w:color w:val="F78C6C"/>
+                <w:sz w:val="22"/>
+                <w:szCs w:val="22"/>
+              </w:rPr>
+              <w:t>1</w:t>
+            </w:r>
+            <w:r>
+              <w:rPr>
+                <w:rFonts w:ascii="Menlo" w:hAnsi="Menlo" w:cs="Menlo"/>
+                <w:color w:val="89DDFF"/>
+                <w:sz w:val="22"/>
+                <w:szCs w:val="22"/>
+              </w:rPr>
+              <w:t>)[</w:t>
+            </w:r>
+            <w:r>
+              <w:rPr>
+                <w:rFonts w:ascii="Menlo" w:hAnsi="Menlo" w:cs="Menlo"/>
+                <w:color w:val="F78C6C"/>
+                <w:sz w:val="22"/>
+                <w:szCs w:val="22"/>
+              </w:rPr>
+              <w:t>1</w:t>
+            </w:r>
+            <w:r>
+              <w:rPr>
+                <w:rFonts w:ascii="Menlo" w:hAnsi="Menlo" w:cs="Menlo"/>
+                <w:color w:val="89DDFF"/>
+                <w:sz w:val="22"/>
+                <w:szCs w:val="22"/>
+              </w:rPr>
+              <w:t>]</w:t>
+            </w:r>
+            <w:r>
+              <w:rPr>
+                <w:rFonts w:ascii="Menlo" w:hAnsi="Menlo" w:cs="Menlo"/>
+                <w:color w:val="F78C6C"/>
+                <w:sz w:val="22"/>
+                <w:szCs w:val="22"/>
+              </w:rPr>
+              <w:t>}</w:t>
+            </w:r>
+            <w:r>
+              <w:rPr>
+                <w:rFonts w:ascii="Menlo" w:hAnsi="Menlo" w:cs="Menlo"/>
+                <w:color w:val="C3E88D"/>
+                <w:sz w:val="22"/>
+                <w:szCs w:val="22"/>
+              </w:rPr>
+              <w:t>"</w:t>
+            </w:r>
+            <w:r>
+              <w:rPr>
+                <w:rFonts w:ascii="Menlo" w:hAnsi="Menlo" w:cs="Menlo"/>
+                <w:color w:val="89DDFF"/>
+                <w:sz w:val="22"/>
+                <w:szCs w:val="22"/>
+              </w:rPr>
+              <w:t>)</w:t>
+            </w:r>
+          </w:p>
+          <w:p>
+            <w:pPr>
+              <w:shd w:val="clear" w:color="auto" w:fill="292D3E"/>
+              <w:spacing w:line="330" w:lineRule="atLeast"/>
+              <w:rPr>
+                <w:rFonts w:ascii="Menlo" w:hAnsi="Menlo" w:cs="Menlo"/>
+                <w:color w:val="A6ACCD"/>
+                <w:sz w:val="22"/>
+                <w:szCs w:val="22"/>
+              </w:rPr>
+            </w:pPr>
+            <w:proofErr w:type="gramStart"/>
+            <w:r>
+              <w:rPr>
+                <w:rFonts w:ascii="Menlo" w:hAnsi="Menlo" w:cs="Menlo"/>
+                <w:color w:val="82AAFF"/>
+                <w:sz w:val="22"/>
+                <w:szCs w:val="22"/>
+              </w:rPr>
+              <w:t>print</w:t>
+            </w:r>
+            <w:r>
+              <w:rPr>
+                <w:rFonts w:ascii="Menlo" w:hAnsi="Menlo" w:cs="Menlo"/>
+                <w:color w:val="89DDFF"/>
+                <w:sz w:val="22"/>
+                <w:szCs w:val="22"/>
+              </w:rPr>
+              <w:t>(</w:t>
+            </w:r>
+            <w:proofErr w:type="spellStart"/>
+            <w:proofErr w:type="gramEnd"/>
+            <w:r>
+              <w:rPr>
+                <w:rFonts w:ascii="Menlo" w:hAnsi="Menlo" w:cs="Menlo"/>
+                <w:color w:val="C792EA"/>
+                <w:sz w:val="22"/>
+                <w:szCs w:val="22"/>
+              </w:rPr>
+              <w:t>f</w:t>
+            </w:r>
+            <w:r>
+              <w:rPr>
+                <w:rFonts w:ascii="Menlo" w:hAnsi="Menlo" w:cs="Menlo"/>
+                <w:color w:val="C3E88D"/>
+                <w:sz w:val="22"/>
+                <w:szCs w:val="22"/>
+              </w:rPr>
+              <w:t>"Row</w:t>
+            </w:r>
+            <w:proofErr w:type="spellEnd"/>
+            <w:r>
+              <w:rPr>
+                <w:rFonts w:ascii="Menlo" w:hAnsi="Menlo" w:cs="Menlo"/>
+                <w:color w:val="C3E88D"/>
+                <w:sz w:val="22"/>
+                <w:szCs w:val="22"/>
+              </w:rPr>
+              <w:t xml:space="preserve"> 3 sum = </w:t>
+            </w:r>
+            <w:r>
+              <w:rPr>
+                <w:rFonts w:ascii="Menlo" w:hAnsi="Menlo" w:cs="Menlo"/>
+                <w:color w:val="F78C6C"/>
+                <w:sz w:val="22"/>
+                <w:szCs w:val="22"/>
+              </w:rPr>
+              <w:t>{</w:t>
+            </w:r>
+            <w:proofErr w:type="spellStart"/>
+            <w:r>
+              <w:rPr>
+                <w:rFonts w:ascii="Menlo" w:hAnsi="Menlo" w:cs="Menlo"/>
+                <w:color w:val="A6ACCD"/>
+                <w:sz w:val="22"/>
+                <w:szCs w:val="22"/>
+              </w:rPr>
+              <w:t>a</w:t>
+            </w:r>
+            <w:r>
+              <w:rPr>
+                <w:rFonts w:ascii="Menlo" w:hAnsi="Menlo" w:cs="Menlo"/>
+                <w:color w:val="89DDFF"/>
+                <w:sz w:val="22"/>
+                <w:szCs w:val="22"/>
+              </w:rPr>
+              <w:t>.</w:t>
+            </w:r>
+            <w:r>
+              <w:rPr>
+                <w:rFonts w:ascii="Menlo" w:hAnsi="Menlo" w:cs="Menlo"/>
+                <w:color w:val="82AAFF"/>
+                <w:sz w:val="22"/>
+                <w:szCs w:val="22"/>
+              </w:rPr>
+              <w:t>sum</w:t>
+            </w:r>
+            <w:proofErr w:type="spellEnd"/>
+            <w:r>
+              <w:rPr>
+                <w:rFonts w:ascii="Menlo" w:hAnsi="Menlo" w:cs="Menlo"/>
+                <w:color w:val="89DDFF"/>
+                <w:sz w:val="22"/>
+                <w:szCs w:val="22"/>
+              </w:rPr>
+              <w:t>(</w:t>
+            </w:r>
+            <w:r>
+              <w:rPr>
+                <w:rFonts w:ascii="Menlo" w:hAnsi="Menlo" w:cs="Menlo"/>
+                <w:i/>
+                <w:iCs/>
+                <w:color w:val="A6ACCD"/>
+                <w:sz w:val="22"/>
+                <w:szCs w:val="22"/>
+              </w:rPr>
+              <w:t>axis</w:t>
+            </w:r>
+            <w:r>
+              <w:rPr>
+                <w:rFonts w:ascii="Menlo" w:hAnsi="Menlo" w:cs="Menlo"/>
+                <w:color w:val="89DDFF"/>
+                <w:sz w:val="22"/>
+                <w:szCs w:val="22"/>
+              </w:rPr>
+              <w:t>=</w:t>
+            </w:r>
+            <w:r>
+              <w:rPr>
+                <w:rFonts w:ascii="Menlo" w:hAnsi="Menlo" w:cs="Menlo"/>
+                <w:color w:val="F78C6C"/>
+                <w:sz w:val="22"/>
+                <w:szCs w:val="22"/>
+              </w:rPr>
+              <w:t>1</w:t>
+            </w:r>
+            <w:r>
+              <w:rPr>
+                <w:rFonts w:ascii="Menlo" w:hAnsi="Menlo" w:cs="Menlo"/>
+                <w:color w:val="89DDFF"/>
+                <w:sz w:val="22"/>
+                <w:szCs w:val="22"/>
+              </w:rPr>
+              <w:t>)[</w:t>
+            </w:r>
+            <w:r>
+              <w:rPr>
+                <w:rFonts w:ascii="Menlo" w:hAnsi="Menlo" w:cs="Menlo"/>
+                <w:color w:val="F78C6C"/>
+                <w:sz w:val="22"/>
+                <w:szCs w:val="22"/>
+              </w:rPr>
+              <w:t>2</w:t>
+            </w:r>
+            <w:r>
+              <w:rPr>
+                <w:rFonts w:ascii="Menlo" w:hAnsi="Menlo" w:cs="Menlo"/>
+                <w:color w:val="89DDFF"/>
+                <w:sz w:val="22"/>
+                <w:szCs w:val="22"/>
+              </w:rPr>
+              <w:t>]</w:t>
+            </w:r>
+            <w:r>
+              <w:rPr>
+                <w:rFonts w:ascii="Menlo" w:hAnsi="Menlo" w:cs="Menlo"/>
+                <w:color w:val="F78C6C"/>
+                <w:sz w:val="22"/>
+                <w:szCs w:val="22"/>
+              </w:rPr>
+              <w:t>}</w:t>
+            </w:r>
+            <w:r>
+              <w:rPr>
+                <w:rFonts w:ascii="Menlo" w:hAnsi="Menlo" w:cs="Menlo"/>
+                <w:color w:val="C3E88D"/>
+                <w:sz w:val="22"/>
+                <w:szCs w:val="22"/>
+              </w:rPr>
+              <w:t>"</w:t>
+            </w:r>
+            <w:r>
+              <w:rPr>
+                <w:rFonts w:ascii="Menlo" w:hAnsi="Menlo" w:cs="Menlo"/>
+                <w:color w:val="89DDFF"/>
+                <w:sz w:val="22"/>
+                <w:szCs w:val="22"/>
+              </w:rPr>
+              <w:t>)</w:t>
+            </w:r>
+          </w:p>
+          <w:p>
+            <w:pPr>
+              <w:shd w:val="clear" w:color="auto" w:fill="292D3E"/>
+              <w:spacing w:line="330" w:lineRule="atLeast"/>
+              <w:rPr>
+                <w:rFonts w:ascii="Menlo" w:hAnsi="Menlo" w:cs="Menlo"/>
+                <w:color w:val="A6ACCD"/>
+                <w:sz w:val="22"/>
+                <w:szCs w:val="22"/>
+              </w:rPr>
+            </w:pPr>
+            <w:proofErr w:type="gramStart"/>
+            <w:r>
+              <w:rPr>
+                <w:rFonts w:ascii="Menlo" w:hAnsi="Menlo" w:cs="Menlo"/>
+                <w:color w:val="82AAFF"/>
+                <w:sz w:val="22"/>
+                <w:szCs w:val="22"/>
+              </w:rPr>
+              <w:t>print</w:t>
+            </w:r>
+            <w:r>
+              <w:rPr>
+                <w:rFonts w:ascii="Menlo" w:hAnsi="Menlo" w:cs="Menlo"/>
+                <w:color w:val="89DDFF"/>
+                <w:sz w:val="22"/>
+                <w:szCs w:val="22"/>
+              </w:rPr>
+              <w:t>(</w:t>
+            </w:r>
+            <w:proofErr w:type="spellStart"/>
+            <w:proofErr w:type="gramEnd"/>
+            <w:r>
+              <w:rPr>
+                <w:rFonts w:ascii="Menlo" w:hAnsi="Menlo" w:cs="Menlo"/>
+                <w:color w:val="C792EA"/>
+                <w:sz w:val="22"/>
+                <w:szCs w:val="22"/>
+              </w:rPr>
+              <w:t>f</w:t>
+            </w:r>
+            <w:r>
+              <w:rPr>
+                <w:rFonts w:ascii="Menlo" w:hAnsi="Menlo" w:cs="Menlo"/>
+                <w:color w:val="C3E88D"/>
+                <w:sz w:val="22"/>
+                <w:szCs w:val="22"/>
+              </w:rPr>
+              <w:t>"Row</w:t>
+            </w:r>
+            <w:proofErr w:type="spellEnd"/>
+            <w:r>
+              <w:rPr>
+                <w:rFonts w:ascii="Menlo" w:hAnsi="Menlo" w:cs="Menlo"/>
+                <w:color w:val="C3E88D"/>
+                <w:sz w:val="22"/>
+                <w:szCs w:val="22"/>
+              </w:rPr>
+              <w:t xml:space="preserve"> 4 sum = </w:t>
+            </w:r>
+            <w:r>
+              <w:rPr>
+                <w:rFonts w:ascii="Menlo" w:hAnsi="Menlo" w:cs="Menlo"/>
+                <w:color w:val="F78C6C"/>
+                <w:sz w:val="22"/>
+                <w:szCs w:val="22"/>
+              </w:rPr>
+              <w:t>{</w:t>
+            </w:r>
+            <w:proofErr w:type="spellStart"/>
+            <w:r>
+              <w:rPr>
+                <w:rFonts w:ascii="Menlo" w:hAnsi="Menlo" w:cs="Menlo"/>
+                <w:color w:val="A6ACCD"/>
+                <w:sz w:val="22"/>
+                <w:szCs w:val="22"/>
+              </w:rPr>
+              <w:t>a</w:t>
+            </w:r>
+            <w:r>
+              <w:rPr>
+                <w:rFonts w:ascii="Menlo" w:hAnsi="Menlo" w:cs="Menlo"/>
+                <w:color w:val="89DDFF"/>
+                <w:sz w:val="22"/>
+                <w:szCs w:val="22"/>
+              </w:rPr>
+              <w:t>.</w:t>
+            </w:r>
+            <w:r>
+              <w:rPr>
+                <w:rFonts w:ascii="Menlo" w:hAnsi="Menlo" w:cs="Menlo"/>
+                <w:color w:val="82AAFF"/>
+                <w:sz w:val="22"/>
+                <w:szCs w:val="22"/>
+              </w:rPr>
+              <w:t>sum</w:t>
+            </w:r>
+            <w:proofErr w:type="spellEnd"/>
+            <w:r>
+              <w:rPr>
+                <w:rFonts w:ascii="Menlo" w:hAnsi="Menlo" w:cs="Menlo"/>
+                <w:color w:val="89DDFF"/>
+                <w:sz w:val="22"/>
+                <w:szCs w:val="22"/>
+              </w:rPr>
+              <w:t>(</w:t>
+            </w:r>
+            <w:r>
+              <w:rPr>
+                <w:rFonts w:ascii="Menlo" w:hAnsi="Menlo" w:cs="Menlo"/>
+                <w:i/>
+                <w:iCs/>
+                <w:color w:val="A6ACCD"/>
+                <w:sz w:val="22"/>
+                <w:szCs w:val="22"/>
+              </w:rPr>
+              <w:t>axis</w:t>
+            </w:r>
+            <w:r>
+              <w:rPr>
+                <w:rFonts w:ascii="Menlo" w:hAnsi="Menlo" w:cs="Menlo"/>
+                <w:color w:val="89DDFF"/>
+                <w:sz w:val="22"/>
+                <w:szCs w:val="22"/>
+              </w:rPr>
+              <w:t>=</w:t>
+            </w:r>
+            <w:r>
+              <w:rPr>
+                <w:rFonts w:ascii="Menlo" w:hAnsi="Menlo" w:cs="Menlo"/>
+                <w:color w:val="F78C6C"/>
+                <w:sz w:val="22"/>
+                <w:szCs w:val="22"/>
+              </w:rPr>
+              <w:t>1</w:t>
+            </w:r>
+            <w:r>
+              <w:rPr>
+                <w:rFonts w:ascii="Menlo" w:hAnsi="Menlo" w:cs="Menlo"/>
+                <w:color w:val="89DDFF"/>
+                <w:sz w:val="22"/>
+                <w:szCs w:val="22"/>
+              </w:rPr>
+              <w:t>)[</w:t>
+            </w:r>
+            <w:r>
+              <w:rPr>
+                <w:rFonts w:ascii="Menlo" w:hAnsi="Menlo" w:cs="Menlo"/>
+                <w:color w:val="F78C6C"/>
+                <w:sz w:val="22"/>
+                <w:szCs w:val="22"/>
+              </w:rPr>
+              <w:t>3</w:t>
+            </w:r>
+            <w:r>
+              <w:rPr>
+                <w:rFonts w:ascii="Menlo" w:hAnsi="Menlo" w:cs="Menlo"/>
+                <w:color w:val="89DDFF"/>
+                <w:sz w:val="22"/>
+                <w:szCs w:val="22"/>
+              </w:rPr>
+              <w:t>]</w:t>
+            </w:r>
+            <w:r>
+              <w:rPr>
+                <w:rFonts w:ascii="Menlo" w:hAnsi="Menlo" w:cs="Menlo"/>
+                <w:color w:val="F78C6C"/>
+                <w:sz w:val="22"/>
+                <w:szCs w:val="22"/>
+              </w:rPr>
+              <w:t>}</w:t>
+            </w:r>
+            <w:r>
+              <w:rPr>
+                <w:rFonts w:ascii="Menlo" w:hAnsi="Menlo" w:cs="Menlo"/>
+                <w:color w:val="C3E88D"/>
+                <w:sz w:val="22"/>
+                <w:szCs w:val="22"/>
+              </w:rPr>
+              <w:t>"</w:t>
+            </w:r>
+            <w:r>
+              <w:rPr>
+                <w:rFonts w:ascii="Menlo" w:hAnsi="Menlo" w:cs="Menlo"/>
+                <w:color w:val="89DDFF"/>
+                <w:sz w:val="22"/>
+                <w:szCs w:val="22"/>
+              </w:rPr>
+              <w:t>)</w:t>
+            </w:r>
+          </w:p>
+          <w:p>
+            <w:pPr>
+              <w:shd w:val="clear" w:color="auto" w:fill="292D3E"/>
+              <w:spacing w:line="330" w:lineRule="atLeast"/>
+              <w:rPr>
+                <w:rFonts w:ascii="Menlo" w:hAnsi="Menlo" w:cs="Menlo"/>
+                <w:color w:val="A6ACCD"/>
+                <w:sz w:val="22"/>
+                <w:szCs w:val="22"/>
+              </w:rPr>
+            </w:pPr>
           </w:p>
         </w:tc>
       </w:tr>
@@ -5902,14 +7892,12 @@
           <w:p/>
           <w:p>
             <w:r>
-              <w:rPr>
-                <w:noProof/>
-              </w:rPr>
+              <w:lastRenderedPageBreak/>
               <w:drawing>
-                <wp:inline distT="0" distB="0" distL="0" distR="0" wp14:anchorId="4656AD3A" wp14:editId="108C801D">
-                  <wp:extent cx="5270500" cy="2195195"/>
-                  <wp:effectExtent l="0" t="0" r="0" b="1905"/>
-                  <wp:docPr id="8" name="Picture 8"/>
+                <wp:inline distT="0" distB="0" distL="0" distR="0" wp14:anchorId="4177FF90" wp14:editId="339419C5">
+                  <wp:extent cx="4800600" cy="4876800"/>
+                  <wp:effectExtent l="0" t="0" r="0" b="0"/>
+                  <wp:docPr id="9" name="Picture 9"/>
                   <wp:cNvGraphicFramePr>
                     <a:graphicFrameLocks xmlns:a="http://schemas.openxmlformats.org/drawingml/2006/main" noChangeAspect="1"/>
                   </wp:cNvGraphicFramePr>
@@ -5917,7 +7905,7 @@
                     <a:graphicData uri="http://schemas.openxmlformats.org/drawingml/2006/picture">
                       <pic:pic xmlns:pic="http://schemas.openxmlformats.org/drawingml/2006/picture">
                         <pic:nvPicPr>
-                          <pic:cNvPr id="8" name="Picture 8"/>
+                          <pic:cNvPr id="1" name=""/>
                           <pic:cNvPicPr/>
                         </pic:nvPicPr>
                         <pic:blipFill>
@@ -5929,7 +7917,7 @@
                         <pic:spPr>
                           <a:xfrm>
                             <a:off x="0" y="0"/>
-                            <a:ext cx="5270500" cy="2195195"/>
+                            <a:ext cx="4800600" cy="4876800"/>
                           </a:xfrm>
                           <a:prstGeom prst="rect">
                             <a:avLst/>
@@ -6026,7 +8014,6 @@
                 <w:sz w:val="22"/>
                 <w:szCs w:val="22"/>
               </w:rPr>
-              <w:lastRenderedPageBreak/>
               <w:t>import</w:t>
             </w:r>
             <w:r>
@@ -6038,6 +8025,7 @@
               </w:rPr>
               <w:t xml:space="preserve"> </w:t>
             </w:r>
+            <w:proofErr w:type="spellStart"/>
             <w:r>
               <w:rPr>
                 <w:rFonts w:ascii="Menlo" w:hAnsi="Menlo" w:cs="Menlo"/>
@@ -6047,6 +8035,7 @@
               </w:rPr>
               <w:t>numpy</w:t>
             </w:r>
+            <w:proofErr w:type="spellEnd"/>
             <w:r>
               <w:rPr>
                 <w:rFonts w:ascii="Menlo" w:hAnsi="Menlo" w:cs="Menlo"/>
@@ -6118,395 +8107,10 @@
                 <w:sz w:val="22"/>
                 <w:szCs w:val="22"/>
               </w:rPr>
-              <w:t>### Read the csv file with the loadtxt() function</w:t>
-            </w:r>
-          </w:p>
-          <w:p>
-            <w:pPr>
-              <w:shd w:val="clear" w:color="auto" w:fill="292D3E"/>
-              <w:spacing w:line="330" w:lineRule="atLeast"/>
-              <w:rPr>
-                <w:rFonts w:ascii="Menlo" w:hAnsi="Menlo" w:cs="Menlo"/>
-                <w:color w:val="A6ACCD"/>
-                <w:sz w:val="22"/>
-                <w:szCs w:val="22"/>
-              </w:rPr>
-            </w:pPr>
-            <w:r>
-              <w:rPr>
-                <w:rFonts w:ascii="Menlo" w:hAnsi="Menlo" w:cs="Menlo"/>
-                <w:color w:val="A6ACCD"/>
-                <w:sz w:val="22"/>
-                <w:szCs w:val="22"/>
-              </w:rPr>
-              <w:t xml:space="preserve">fname </w:t>
-            </w:r>
-            <w:r>
-              <w:rPr>
-                <w:rFonts w:ascii="Menlo" w:hAnsi="Menlo" w:cs="Menlo"/>
-                <w:color w:val="89DDFF"/>
-                <w:sz w:val="22"/>
-                <w:szCs w:val="22"/>
-              </w:rPr>
-              <w:t>=</w:t>
-            </w:r>
-            <w:r>
-              <w:rPr>
-                <w:rFonts w:ascii="Menlo" w:hAnsi="Menlo" w:cs="Menlo"/>
-                <w:color w:val="A6ACCD"/>
-                <w:sz w:val="22"/>
-                <w:szCs w:val="22"/>
-              </w:rPr>
-              <w:t xml:space="preserve"> </w:t>
-            </w:r>
-            <w:r>
-              <w:rPr>
-                <w:rFonts w:ascii="Menlo" w:hAnsi="Menlo" w:cs="Menlo"/>
-                <w:color w:val="89DDFF"/>
-                <w:sz w:val="22"/>
-                <w:szCs w:val="22"/>
-              </w:rPr>
-              <w:t>"</w:t>
-            </w:r>
-            <w:r>
-              <w:rPr>
-                <w:rFonts w:ascii="Menlo" w:hAnsi="Menlo" w:cs="Menlo"/>
-                <w:color w:val="C3E88D"/>
-                <w:sz w:val="22"/>
-                <w:szCs w:val="22"/>
-              </w:rPr>
-              <w:t>/Users/iylia/Library/Mobile Documents/com~apple~CloudDocs/SP/Intro to Programming for DS/Lab 2/Lab2_Dataset/singapore-residents-by-ethnic-group-and-sex-end-june-annual.csv</w:t>
-            </w:r>
-            <w:r>
-              <w:rPr>
-                <w:rFonts w:ascii="Menlo" w:hAnsi="Menlo" w:cs="Menlo"/>
-                <w:color w:val="89DDFF"/>
-                <w:sz w:val="22"/>
-                <w:szCs w:val="22"/>
-              </w:rPr>
-              <w:t>"</w:t>
-            </w:r>
-          </w:p>
-          <w:p>
-            <w:pPr>
-              <w:shd w:val="clear" w:color="auto" w:fill="292D3E"/>
-              <w:spacing w:line="330" w:lineRule="atLeast"/>
-              <w:rPr>
-                <w:rFonts w:ascii="Menlo" w:hAnsi="Menlo" w:cs="Menlo"/>
-                <w:color w:val="A6ACCD"/>
-                <w:sz w:val="22"/>
-                <w:szCs w:val="22"/>
-              </w:rPr>
-            </w:pPr>
-            <w:r>
-              <w:rPr>
-                <w:rFonts w:ascii="Menlo" w:hAnsi="Menlo" w:cs="Menlo"/>
-                <w:color w:val="A6ACCD"/>
-                <w:sz w:val="22"/>
-                <w:szCs w:val="22"/>
-              </w:rPr>
-              <w:t xml:space="preserve">data </w:t>
-            </w:r>
-            <w:r>
-              <w:rPr>
-                <w:rFonts w:ascii="Menlo" w:hAnsi="Menlo" w:cs="Menlo"/>
-                <w:color w:val="89DDFF"/>
-                <w:sz w:val="22"/>
-                <w:szCs w:val="22"/>
-              </w:rPr>
-              <w:t>=</w:t>
-            </w:r>
-            <w:r>
-              <w:rPr>
-                <w:rFonts w:ascii="Menlo" w:hAnsi="Menlo" w:cs="Menlo"/>
-                <w:color w:val="A6ACCD"/>
-                <w:sz w:val="22"/>
-                <w:szCs w:val="22"/>
-              </w:rPr>
-              <w:t xml:space="preserve"> </w:t>
-            </w:r>
-            <w:r>
-              <w:rPr>
-                <w:rFonts w:ascii="Menlo" w:hAnsi="Menlo" w:cs="Menlo"/>
-                <w:color w:val="FFCB6B"/>
-                <w:sz w:val="22"/>
-                <w:szCs w:val="22"/>
-              </w:rPr>
-              <w:t>np</w:t>
-            </w:r>
-            <w:r>
-              <w:rPr>
-                <w:rFonts w:ascii="Menlo" w:hAnsi="Menlo" w:cs="Menlo"/>
-                <w:color w:val="89DDFF"/>
-                <w:sz w:val="22"/>
-                <w:szCs w:val="22"/>
-              </w:rPr>
-              <w:t>.</w:t>
-            </w:r>
-            <w:r>
-              <w:rPr>
-                <w:rFonts w:ascii="Menlo" w:hAnsi="Menlo" w:cs="Menlo"/>
-                <w:color w:val="82AAFF"/>
-                <w:sz w:val="22"/>
-                <w:szCs w:val="22"/>
-              </w:rPr>
-              <w:t>loadtxt</w:t>
-            </w:r>
-            <w:r>
-              <w:rPr>
-                <w:rFonts w:ascii="Menlo" w:hAnsi="Menlo" w:cs="Menlo"/>
-                <w:color w:val="89DDFF"/>
-                <w:sz w:val="22"/>
-                <w:szCs w:val="22"/>
-              </w:rPr>
-              <w:t>(</w:t>
-            </w:r>
-            <w:r>
-              <w:rPr>
-                <w:rFonts w:ascii="Menlo" w:hAnsi="Menlo" w:cs="Menlo"/>
-                <w:color w:val="A6ACCD"/>
-                <w:sz w:val="22"/>
-                <w:szCs w:val="22"/>
-              </w:rPr>
-              <w:t>fname</w:t>
-            </w:r>
-            <w:r>
-              <w:rPr>
-                <w:rFonts w:ascii="Menlo" w:hAnsi="Menlo" w:cs="Menlo"/>
-                <w:color w:val="89DDFF"/>
-                <w:sz w:val="22"/>
-                <w:szCs w:val="22"/>
-              </w:rPr>
-              <w:t>,</w:t>
-            </w:r>
-            <w:r>
-              <w:rPr>
-                <w:rFonts w:ascii="Menlo" w:hAnsi="Menlo" w:cs="Menlo"/>
-                <w:i/>
-                <w:iCs/>
-                <w:color w:val="A6ACCD"/>
-                <w:sz w:val="22"/>
-                <w:szCs w:val="22"/>
-              </w:rPr>
-              <w:t>skiprows</w:t>
-            </w:r>
-            <w:r>
-              <w:rPr>
-                <w:rFonts w:ascii="Menlo" w:hAnsi="Menlo" w:cs="Menlo"/>
-                <w:color w:val="89DDFF"/>
-                <w:sz w:val="22"/>
-                <w:szCs w:val="22"/>
-              </w:rPr>
-              <w:t>=</w:t>
-            </w:r>
-            <w:r>
-              <w:rPr>
-                <w:rFonts w:ascii="Menlo" w:hAnsi="Menlo" w:cs="Menlo"/>
-                <w:color w:val="F78C6C"/>
-                <w:sz w:val="22"/>
-                <w:szCs w:val="22"/>
-              </w:rPr>
-              <w:t>1</w:t>
-            </w:r>
-            <w:r>
-              <w:rPr>
-                <w:rFonts w:ascii="Menlo" w:hAnsi="Menlo" w:cs="Menlo"/>
-                <w:color w:val="89DDFF"/>
-                <w:sz w:val="22"/>
-                <w:szCs w:val="22"/>
-              </w:rPr>
-              <w:t>,</w:t>
-            </w:r>
-            <w:r>
-              <w:rPr>
-                <w:rFonts w:ascii="Menlo" w:hAnsi="Menlo" w:cs="Menlo"/>
-                <w:i/>
-                <w:iCs/>
-                <w:color w:val="A6ACCD"/>
-                <w:sz w:val="22"/>
-                <w:szCs w:val="22"/>
-              </w:rPr>
-              <w:t>dtype</w:t>
-            </w:r>
-            <w:r>
-              <w:rPr>
-                <w:rFonts w:ascii="Menlo" w:hAnsi="Menlo" w:cs="Menlo"/>
-                <w:color w:val="89DDFF"/>
-                <w:sz w:val="22"/>
-                <w:szCs w:val="22"/>
-              </w:rPr>
-              <w:t>=[('</w:t>
-            </w:r>
-            <w:r>
-              <w:rPr>
-                <w:rFonts w:ascii="Menlo" w:hAnsi="Menlo" w:cs="Menlo"/>
-                <w:color w:val="C3E88D"/>
-                <w:sz w:val="22"/>
-                <w:szCs w:val="22"/>
-              </w:rPr>
-              <w:t>year</w:t>
-            </w:r>
-            <w:r>
-              <w:rPr>
-                <w:rFonts w:ascii="Menlo" w:hAnsi="Menlo" w:cs="Menlo"/>
-                <w:color w:val="89DDFF"/>
-                <w:sz w:val="22"/>
-                <w:szCs w:val="22"/>
-              </w:rPr>
-              <w:t>','</w:t>
-            </w:r>
-            <w:r>
-              <w:rPr>
-                <w:rFonts w:ascii="Menlo" w:hAnsi="Menlo" w:cs="Menlo"/>
-                <w:color w:val="C3E88D"/>
-                <w:sz w:val="22"/>
-                <w:szCs w:val="22"/>
-              </w:rPr>
-              <w:t>i8</w:t>
-            </w:r>
-            <w:r>
-              <w:rPr>
-                <w:rFonts w:ascii="Menlo" w:hAnsi="Menlo" w:cs="Menlo"/>
-                <w:color w:val="89DDFF"/>
-                <w:sz w:val="22"/>
-                <w:szCs w:val="22"/>
-              </w:rPr>
-              <w:t>'),('</w:t>
-            </w:r>
-            <w:r>
-              <w:rPr>
-                <w:rFonts w:ascii="Menlo" w:hAnsi="Menlo" w:cs="Menlo"/>
-                <w:color w:val="C3E88D"/>
-                <w:sz w:val="22"/>
-                <w:szCs w:val="22"/>
-              </w:rPr>
-              <w:t>level_1</w:t>
-            </w:r>
-            <w:r>
-              <w:rPr>
-                <w:rFonts w:ascii="Menlo" w:hAnsi="Menlo" w:cs="Menlo"/>
-                <w:color w:val="89DDFF"/>
-                <w:sz w:val="22"/>
-                <w:szCs w:val="22"/>
-              </w:rPr>
-              <w:t>','</w:t>
-            </w:r>
-            <w:r>
-              <w:rPr>
-                <w:rFonts w:ascii="Menlo" w:hAnsi="Menlo" w:cs="Menlo"/>
-                <w:color w:val="C3E88D"/>
-                <w:sz w:val="22"/>
-                <w:szCs w:val="22"/>
-              </w:rPr>
-              <w:t>U50</w:t>
-            </w:r>
-            <w:r>
-              <w:rPr>
-                <w:rFonts w:ascii="Menlo" w:hAnsi="Menlo" w:cs="Menlo"/>
-                <w:color w:val="89DDFF"/>
-                <w:sz w:val="22"/>
-                <w:szCs w:val="22"/>
-              </w:rPr>
-              <w:t>'),('</w:t>
-            </w:r>
-            <w:r>
-              <w:rPr>
-                <w:rFonts w:ascii="Menlo" w:hAnsi="Menlo" w:cs="Menlo"/>
-                <w:color w:val="C3E88D"/>
-                <w:sz w:val="22"/>
-                <w:szCs w:val="22"/>
-              </w:rPr>
-              <w:t>value</w:t>
-            </w:r>
-            <w:r>
-              <w:rPr>
-                <w:rFonts w:ascii="Menlo" w:hAnsi="Menlo" w:cs="Menlo"/>
-                <w:color w:val="89DDFF"/>
-                <w:sz w:val="22"/>
-                <w:szCs w:val="22"/>
-              </w:rPr>
-              <w:t>','</w:t>
-            </w:r>
-            <w:r>
-              <w:rPr>
-                <w:rFonts w:ascii="Menlo" w:hAnsi="Menlo" w:cs="Menlo"/>
-                <w:color w:val="C3E88D"/>
-                <w:sz w:val="22"/>
-                <w:szCs w:val="22"/>
-              </w:rPr>
-              <w:t>i8</w:t>
-            </w:r>
-            <w:r>
-              <w:rPr>
-                <w:rFonts w:ascii="Menlo" w:hAnsi="Menlo" w:cs="Menlo"/>
-                <w:color w:val="89DDFF"/>
-                <w:sz w:val="22"/>
-                <w:szCs w:val="22"/>
-              </w:rPr>
-              <w:t>')],</w:t>
-            </w:r>
-            <w:r>
-              <w:rPr>
-                <w:rFonts w:ascii="Menlo" w:hAnsi="Menlo" w:cs="Menlo"/>
-                <w:i/>
-                <w:iCs/>
-                <w:color w:val="A6ACCD"/>
-                <w:sz w:val="22"/>
-                <w:szCs w:val="22"/>
-              </w:rPr>
-              <w:t>delimiter</w:t>
-            </w:r>
-            <w:r>
-              <w:rPr>
-                <w:rFonts w:ascii="Menlo" w:hAnsi="Menlo" w:cs="Menlo"/>
-                <w:color w:val="89DDFF"/>
-                <w:sz w:val="22"/>
-                <w:szCs w:val="22"/>
-              </w:rPr>
-              <w:t>="</w:t>
-            </w:r>
-            <w:r>
-              <w:rPr>
-                <w:rFonts w:ascii="Menlo" w:hAnsi="Menlo" w:cs="Menlo"/>
-                <w:color w:val="C3E88D"/>
-                <w:sz w:val="22"/>
-                <w:szCs w:val="22"/>
-              </w:rPr>
-              <w:t>,</w:t>
-            </w:r>
-            <w:r>
-              <w:rPr>
-                <w:rFonts w:ascii="Menlo" w:hAnsi="Menlo" w:cs="Menlo"/>
-                <w:color w:val="89DDFF"/>
-                <w:sz w:val="22"/>
-                <w:szCs w:val="22"/>
-              </w:rPr>
-              <w:t>")</w:t>
-            </w:r>
-          </w:p>
-          <w:p>
-            <w:pPr>
-              <w:shd w:val="clear" w:color="auto" w:fill="292D3E"/>
-              <w:spacing w:line="330" w:lineRule="atLeast"/>
-              <w:rPr>
-                <w:rFonts w:ascii="Menlo" w:hAnsi="Menlo" w:cs="Menlo"/>
-                <w:color w:val="A6ACCD"/>
-                <w:sz w:val="22"/>
-                <w:szCs w:val="22"/>
-              </w:rPr>
-            </w:pPr>
-          </w:p>
-          <w:p>
-            <w:pPr>
-              <w:shd w:val="clear" w:color="auto" w:fill="292D3E"/>
-              <w:spacing w:line="330" w:lineRule="atLeast"/>
-              <w:rPr>
-                <w:rFonts w:ascii="Menlo" w:hAnsi="Menlo" w:cs="Menlo"/>
-                <w:color w:val="A6ACCD"/>
-                <w:sz w:val="22"/>
-                <w:szCs w:val="22"/>
-              </w:rPr>
-            </w:pPr>
+              <w:t xml:space="preserve">### Read the csv file with the </w:t>
+            </w:r>
+            <w:proofErr w:type="spellStart"/>
+            <w:proofErr w:type="gramStart"/>
             <w:r>
               <w:rPr>
                 <w:rFonts w:ascii="Menlo" w:hAnsi="Menlo" w:cs="Menlo"/>
@@ -6516,218 +8120,9 @@
                 <w:sz w:val="22"/>
                 <w:szCs w:val="22"/>
               </w:rPr>
-              <w:t>### Print out total rows of data in the file</w:t>
-            </w:r>
-          </w:p>
-          <w:p>
-            <w:pPr>
-              <w:shd w:val="clear" w:color="auto" w:fill="292D3E"/>
-              <w:spacing w:line="330" w:lineRule="atLeast"/>
-              <w:rPr>
-                <w:rFonts w:ascii="Menlo" w:hAnsi="Menlo" w:cs="Menlo"/>
-                <w:color w:val="A6ACCD"/>
-                <w:sz w:val="22"/>
-                <w:szCs w:val="22"/>
-              </w:rPr>
-            </w:pPr>
-            <w:r>
-              <w:rPr>
-                <w:rFonts w:ascii="Menlo" w:hAnsi="Menlo" w:cs="Menlo"/>
-                <w:color w:val="82AAFF"/>
-                <w:sz w:val="22"/>
-                <w:szCs w:val="22"/>
-              </w:rPr>
-              <w:t>print</w:t>
-            </w:r>
-            <w:r>
-              <w:rPr>
-                <w:rFonts w:ascii="Menlo" w:hAnsi="Menlo" w:cs="Menlo"/>
-                <w:color w:val="89DDFF"/>
-                <w:sz w:val="22"/>
-                <w:szCs w:val="22"/>
-              </w:rPr>
-              <w:t>(</w:t>
-            </w:r>
-            <w:r>
-              <w:rPr>
-                <w:rFonts w:ascii="Menlo" w:hAnsi="Menlo" w:cs="Menlo"/>
-                <w:color w:val="C792EA"/>
-                <w:sz w:val="22"/>
-                <w:szCs w:val="22"/>
-              </w:rPr>
-              <w:t>f</w:t>
-            </w:r>
-            <w:r>
-              <w:rPr>
-                <w:rFonts w:ascii="Menlo" w:hAnsi="Menlo" w:cs="Menlo"/>
-                <w:color w:val="C3E88D"/>
-                <w:sz w:val="22"/>
-                <w:szCs w:val="22"/>
-              </w:rPr>
-              <w:t xml:space="preserve">"There are altogether </w:t>
-            </w:r>
-            <w:r>
-              <w:rPr>
-                <w:rFonts w:ascii="Menlo" w:hAnsi="Menlo" w:cs="Menlo"/>
-                <w:color w:val="F78C6C"/>
-                <w:sz w:val="22"/>
-                <w:szCs w:val="22"/>
-              </w:rPr>
-              <w:t>{</w:t>
-            </w:r>
-            <w:r>
-              <w:rPr>
-                <w:rFonts w:ascii="Menlo" w:hAnsi="Menlo" w:cs="Menlo"/>
-                <w:color w:val="82AAFF"/>
-                <w:sz w:val="22"/>
-                <w:szCs w:val="22"/>
-              </w:rPr>
-              <w:t>len</w:t>
-            </w:r>
-            <w:r>
-              <w:rPr>
-                <w:rFonts w:ascii="Menlo" w:hAnsi="Menlo" w:cs="Menlo"/>
-                <w:color w:val="89DDFF"/>
-                <w:sz w:val="22"/>
-                <w:szCs w:val="22"/>
-              </w:rPr>
-              <w:t>(</w:t>
-            </w:r>
-            <w:r>
-              <w:rPr>
-                <w:rFonts w:ascii="Menlo" w:hAnsi="Menlo" w:cs="Menlo"/>
-                <w:color w:val="A6ACCD"/>
-                <w:sz w:val="22"/>
-                <w:szCs w:val="22"/>
-              </w:rPr>
-              <w:t>data</w:t>
-            </w:r>
-            <w:r>
-              <w:rPr>
-                <w:rFonts w:ascii="Menlo" w:hAnsi="Menlo" w:cs="Menlo"/>
-                <w:color w:val="89DDFF"/>
-                <w:sz w:val="22"/>
-                <w:szCs w:val="22"/>
-              </w:rPr>
-              <w:t>)</w:t>
-            </w:r>
-            <w:r>
-              <w:rPr>
-                <w:rFonts w:ascii="Menlo" w:hAnsi="Menlo" w:cs="Menlo"/>
-                <w:color w:val="F78C6C"/>
-                <w:sz w:val="22"/>
-                <w:szCs w:val="22"/>
-              </w:rPr>
-              <w:t>}</w:t>
-            </w:r>
-            <w:r>
-              <w:rPr>
-                <w:rFonts w:ascii="Menlo" w:hAnsi="Menlo" w:cs="Menlo"/>
-                <w:color w:val="C3E88D"/>
-                <w:sz w:val="22"/>
-                <w:szCs w:val="22"/>
-              </w:rPr>
-              <w:t xml:space="preserve"> rows of data in the file </w:t>
-            </w:r>
-            <w:r>
-              <w:rPr>
-                <w:rFonts w:ascii="Menlo" w:hAnsi="Menlo" w:cs="Menlo"/>
-                <w:color w:val="F78C6C"/>
-                <w:sz w:val="22"/>
-                <w:szCs w:val="22"/>
-              </w:rPr>
-              <w:t>{</w:t>
-            </w:r>
-            <w:r>
-              <w:rPr>
-                <w:rFonts w:ascii="Menlo" w:hAnsi="Menlo" w:cs="Menlo"/>
-                <w:color w:val="A6ACCD"/>
-                <w:sz w:val="22"/>
-                <w:szCs w:val="22"/>
-              </w:rPr>
-              <w:t>fname</w:t>
-            </w:r>
-            <w:r>
-              <w:rPr>
-                <w:rFonts w:ascii="Menlo" w:hAnsi="Menlo" w:cs="Menlo"/>
-                <w:color w:val="F78C6C"/>
-                <w:sz w:val="22"/>
-                <w:szCs w:val="22"/>
-              </w:rPr>
-              <w:t>}</w:t>
-            </w:r>
-            <w:r>
-              <w:rPr>
-                <w:rFonts w:ascii="Menlo" w:hAnsi="Menlo" w:cs="Menlo"/>
-                <w:color w:val="C3E88D"/>
-                <w:sz w:val="22"/>
-                <w:szCs w:val="22"/>
-              </w:rPr>
-              <w:t>"</w:t>
-            </w:r>
-            <w:r>
-              <w:rPr>
-                <w:rFonts w:ascii="Menlo" w:hAnsi="Menlo" w:cs="Menlo"/>
-                <w:color w:val="89DDFF"/>
-                <w:sz w:val="22"/>
-                <w:szCs w:val="22"/>
-              </w:rPr>
-              <w:t>)</w:t>
-            </w:r>
-          </w:p>
-          <w:p>
-            <w:pPr>
-              <w:shd w:val="clear" w:color="auto" w:fill="292D3E"/>
-              <w:spacing w:line="330" w:lineRule="atLeast"/>
-              <w:rPr>
-                <w:rFonts w:ascii="Menlo" w:hAnsi="Menlo" w:cs="Menlo"/>
-                <w:color w:val="A6ACCD"/>
-                <w:sz w:val="22"/>
-                <w:szCs w:val="22"/>
-              </w:rPr>
-            </w:pPr>
-            <w:r>
-              <w:rPr>
-                <w:rFonts w:ascii="Menlo" w:hAnsi="Menlo" w:cs="Menlo"/>
-                <w:color w:val="82AAFF"/>
-                <w:sz w:val="22"/>
-                <w:szCs w:val="22"/>
-              </w:rPr>
-              <w:t>print</w:t>
-            </w:r>
-            <w:r>
-              <w:rPr>
-                <w:rFonts w:ascii="Menlo" w:hAnsi="Menlo" w:cs="Menlo"/>
-                <w:color w:val="89DDFF"/>
-                <w:sz w:val="22"/>
-                <w:szCs w:val="22"/>
-              </w:rPr>
-              <w:t>()</w:t>
-            </w:r>
-          </w:p>
-          <w:p>
-            <w:pPr>
-              <w:shd w:val="clear" w:color="auto" w:fill="292D3E"/>
-              <w:spacing w:line="330" w:lineRule="atLeast"/>
-              <w:rPr>
-                <w:rFonts w:ascii="Menlo" w:hAnsi="Menlo" w:cs="Menlo"/>
-                <w:color w:val="A6ACCD"/>
-                <w:sz w:val="22"/>
-                <w:szCs w:val="22"/>
-              </w:rPr>
-            </w:pPr>
-          </w:p>
-          <w:p>
-            <w:pPr>
-              <w:shd w:val="clear" w:color="auto" w:fill="292D3E"/>
-              <w:spacing w:line="330" w:lineRule="atLeast"/>
-              <w:rPr>
-                <w:rFonts w:ascii="Menlo" w:hAnsi="Menlo" w:cs="Menlo"/>
-                <w:color w:val="A6ACCD"/>
-                <w:sz w:val="22"/>
-                <w:szCs w:val="22"/>
-              </w:rPr>
-            </w:pPr>
+              <w:t>loadtxt</w:t>
+            </w:r>
+            <w:proofErr w:type="spellEnd"/>
             <w:r>
               <w:rPr>
                 <w:rFonts w:ascii="Menlo" w:hAnsi="Menlo" w:cs="Menlo"/>
@@ -6737,83 +8132,9 @@
                 <w:sz w:val="22"/>
                 <w:szCs w:val="22"/>
               </w:rPr>
-              <w:t>### Print out the number of years of data captured</w:t>
-            </w:r>
-          </w:p>
-          <w:p>
-            <w:pPr>
-              <w:shd w:val="clear" w:color="auto" w:fill="292D3E"/>
-              <w:spacing w:line="330" w:lineRule="atLeast"/>
-              <w:rPr>
-                <w:rFonts w:ascii="Menlo" w:hAnsi="Menlo" w:cs="Menlo"/>
-                <w:color w:val="A6ACCD"/>
-                <w:sz w:val="22"/>
-                <w:szCs w:val="22"/>
-              </w:rPr>
-            </w:pPr>
-            <w:r>
-              <w:rPr>
-                <w:rFonts w:ascii="Menlo" w:hAnsi="Menlo" w:cs="Menlo"/>
-                <w:color w:val="A6ACCD"/>
-                <w:sz w:val="22"/>
-                <w:szCs w:val="22"/>
-              </w:rPr>
-              <w:t xml:space="preserve">data_years </w:t>
-            </w:r>
-            <w:r>
-              <w:rPr>
-                <w:rFonts w:ascii="Menlo" w:hAnsi="Menlo" w:cs="Menlo"/>
-                <w:color w:val="89DDFF"/>
-                <w:sz w:val="22"/>
-                <w:szCs w:val="22"/>
-              </w:rPr>
-              <w:t>=</w:t>
-            </w:r>
-            <w:r>
-              <w:rPr>
-                <w:rFonts w:ascii="Menlo" w:hAnsi="Menlo" w:cs="Menlo"/>
-                <w:color w:val="A6ACCD"/>
-                <w:sz w:val="22"/>
-                <w:szCs w:val="22"/>
-              </w:rPr>
-              <w:t xml:space="preserve"> data</w:t>
-            </w:r>
-            <w:r>
-              <w:rPr>
-                <w:rFonts w:ascii="Menlo" w:hAnsi="Menlo" w:cs="Menlo"/>
-                <w:color w:val="89DDFF"/>
-                <w:sz w:val="22"/>
-                <w:szCs w:val="22"/>
-              </w:rPr>
-              <w:t>['</w:t>
-            </w:r>
-            <w:r>
-              <w:rPr>
-                <w:rFonts w:ascii="Menlo" w:hAnsi="Menlo" w:cs="Menlo"/>
-                <w:color w:val="C3E88D"/>
-                <w:sz w:val="22"/>
-                <w:szCs w:val="22"/>
-              </w:rPr>
-              <w:t>year</w:t>
-            </w:r>
-            <w:r>
-              <w:rPr>
-                <w:rFonts w:ascii="Menlo" w:hAnsi="Menlo" w:cs="Menlo"/>
-                <w:color w:val="89DDFF"/>
-                <w:sz w:val="22"/>
-                <w:szCs w:val="22"/>
-              </w:rPr>
-              <w:t>']</w:t>
-            </w:r>
-            <w:r>
-              <w:rPr>
-                <w:rFonts w:ascii="Menlo" w:hAnsi="Menlo" w:cs="Menlo"/>
-                <w:color w:val="A6ACCD"/>
-                <w:sz w:val="22"/>
-                <w:szCs w:val="22"/>
-              </w:rPr>
-              <w:t xml:space="preserve">  </w:t>
-            </w:r>
+              <w:t>(</w:t>
+            </w:r>
+            <w:proofErr w:type="gramEnd"/>
             <w:r>
               <w:rPr>
                 <w:rFonts w:ascii="Menlo" w:hAnsi="Menlo" w:cs="Menlo"/>
@@ -6823,28 +8144,39 @@
                 <w:sz w:val="22"/>
                 <w:szCs w:val="22"/>
               </w:rPr>
-              <w:t># Just extract the year column</w:t>
-            </w:r>
-          </w:p>
-          <w:p>
-            <w:pPr>
-              <w:shd w:val="clear" w:color="auto" w:fill="292D3E"/>
-              <w:spacing w:line="330" w:lineRule="atLeast"/>
-              <w:rPr>
-                <w:rFonts w:ascii="Menlo" w:hAnsi="Menlo" w:cs="Menlo"/>
-                <w:color w:val="A6ACCD"/>
-                <w:sz w:val="22"/>
-                <w:szCs w:val="22"/>
-              </w:rPr>
-            </w:pPr>
-            <w:r>
-              <w:rPr>
-                <w:rFonts w:ascii="Menlo" w:hAnsi="Menlo" w:cs="Menlo"/>
-                <w:color w:val="A6ACCD"/>
-                <w:sz w:val="22"/>
-                <w:szCs w:val="22"/>
-              </w:rPr>
-              <w:t xml:space="preserve">years </w:t>
+              <w:t>) function</w:t>
+            </w:r>
+          </w:p>
+          <w:p>
+            <w:pPr>
+              <w:shd w:val="clear" w:color="auto" w:fill="292D3E"/>
+              <w:spacing w:line="330" w:lineRule="atLeast"/>
+              <w:rPr>
+                <w:rFonts w:ascii="Menlo" w:hAnsi="Menlo" w:cs="Menlo"/>
+                <w:color w:val="A6ACCD"/>
+                <w:sz w:val="22"/>
+                <w:szCs w:val="22"/>
+              </w:rPr>
+            </w:pPr>
+            <w:proofErr w:type="spellStart"/>
+            <w:r>
+              <w:rPr>
+                <w:rFonts w:ascii="Menlo" w:hAnsi="Menlo" w:cs="Menlo"/>
+                <w:color w:val="A6ACCD"/>
+                <w:sz w:val="22"/>
+                <w:szCs w:val="22"/>
+              </w:rPr>
+              <w:t>fname</w:t>
+            </w:r>
+            <w:proofErr w:type="spellEnd"/>
+            <w:r>
+              <w:rPr>
+                <w:rFonts w:ascii="Menlo" w:hAnsi="Menlo" w:cs="Menlo"/>
+                <w:color w:val="A6ACCD"/>
+                <w:sz w:val="22"/>
+                <w:szCs w:val="22"/>
+              </w:rPr>
+              <w:t xml:space="preserve"> </w:t>
             </w:r>
             <w:r>
               <w:rPr>
@@ -6867,6 +8199,113 @@
             <w:r>
               <w:rPr>
                 <w:rFonts w:ascii="Menlo" w:hAnsi="Menlo" w:cs="Menlo"/>
+                <w:color w:val="89DDFF"/>
+                <w:sz w:val="22"/>
+                <w:szCs w:val="22"/>
+              </w:rPr>
+              <w:t>"</w:t>
+            </w:r>
+            <w:r>
+              <w:rPr>
+                <w:rFonts w:ascii="Menlo" w:hAnsi="Menlo" w:cs="Menlo"/>
+                <w:color w:val="C3E88D"/>
+                <w:sz w:val="22"/>
+                <w:szCs w:val="22"/>
+              </w:rPr>
+              <w:t>/Users/</w:t>
+            </w:r>
+            <w:proofErr w:type="spellStart"/>
+            <w:r>
+              <w:rPr>
+                <w:rFonts w:ascii="Menlo" w:hAnsi="Menlo" w:cs="Menlo"/>
+                <w:color w:val="C3E88D"/>
+                <w:sz w:val="22"/>
+                <w:szCs w:val="22"/>
+              </w:rPr>
+              <w:t>iylia</w:t>
+            </w:r>
+            <w:proofErr w:type="spellEnd"/>
+            <w:r>
+              <w:rPr>
+                <w:rFonts w:ascii="Menlo" w:hAnsi="Menlo" w:cs="Menlo"/>
+                <w:color w:val="C3E88D"/>
+                <w:sz w:val="22"/>
+                <w:szCs w:val="22"/>
+              </w:rPr>
+              <w:t>/Library/Mobile Documents/</w:t>
+            </w:r>
+            <w:proofErr w:type="spellStart"/>
+            <w:r>
+              <w:rPr>
+                <w:rFonts w:ascii="Menlo" w:hAnsi="Menlo" w:cs="Menlo"/>
+                <w:color w:val="C3E88D"/>
+                <w:sz w:val="22"/>
+                <w:szCs w:val="22"/>
+              </w:rPr>
+              <w:t>com~apple~CloudDocs</w:t>
+            </w:r>
+            <w:proofErr w:type="spellEnd"/>
+            <w:r>
+              <w:rPr>
+                <w:rFonts w:ascii="Menlo" w:hAnsi="Menlo" w:cs="Menlo"/>
+                <w:color w:val="C3E88D"/>
+                <w:sz w:val="22"/>
+                <w:szCs w:val="22"/>
+              </w:rPr>
+              <w:t>/SP/Intro to Programming for DS/Lab 2/Lab2_Dataset/singapore-residents-by-ethnic-group-and-sex-end-june-annual.csv</w:t>
+            </w:r>
+            <w:r>
+              <w:rPr>
+                <w:rFonts w:ascii="Menlo" w:hAnsi="Menlo" w:cs="Menlo"/>
+                <w:color w:val="89DDFF"/>
+                <w:sz w:val="22"/>
+                <w:szCs w:val="22"/>
+              </w:rPr>
+              <w:t>"</w:t>
+            </w:r>
+          </w:p>
+          <w:p>
+            <w:pPr>
+              <w:shd w:val="clear" w:color="auto" w:fill="292D3E"/>
+              <w:spacing w:line="330" w:lineRule="atLeast"/>
+              <w:rPr>
+                <w:rFonts w:ascii="Menlo" w:hAnsi="Menlo" w:cs="Menlo"/>
+                <w:color w:val="A6ACCD"/>
+                <w:sz w:val="22"/>
+                <w:szCs w:val="22"/>
+              </w:rPr>
+            </w:pPr>
+            <w:r>
+              <w:rPr>
+                <w:rFonts w:ascii="Menlo" w:hAnsi="Menlo" w:cs="Menlo"/>
+                <w:color w:val="A6ACCD"/>
+                <w:sz w:val="22"/>
+                <w:szCs w:val="22"/>
+              </w:rPr>
+              <w:t xml:space="preserve">data </w:t>
+            </w:r>
+            <w:r>
+              <w:rPr>
+                <w:rFonts w:ascii="Menlo" w:hAnsi="Menlo" w:cs="Menlo"/>
+                <w:color w:val="89DDFF"/>
+                <w:sz w:val="22"/>
+                <w:szCs w:val="22"/>
+              </w:rPr>
+              <w:t>=</w:t>
+            </w:r>
+            <w:r>
+              <w:rPr>
+                <w:rFonts w:ascii="Menlo" w:hAnsi="Menlo" w:cs="Menlo"/>
+                <w:color w:val="A6ACCD"/>
+                <w:sz w:val="22"/>
+                <w:szCs w:val="22"/>
+              </w:rPr>
+              <w:t xml:space="preserve"> </w:t>
+            </w:r>
+            <w:proofErr w:type="gramStart"/>
+            <w:r>
+              <w:rPr>
+                <w:rFonts w:ascii="Menlo" w:hAnsi="Menlo" w:cs="Menlo"/>
                 <w:color w:val="FFCB6B"/>
                 <w:sz w:val="22"/>
                 <w:szCs w:val="22"/>
@@ -6889,8 +8328,9 @@
                 <w:sz w:val="22"/>
                 <w:szCs w:val="22"/>
               </w:rPr>
-              <w:t>unique</w:t>
-            </w:r>
+              <w:t>loadtxt</w:t>
+            </w:r>
+            <w:proofErr w:type="gramEnd"/>
             <w:r>
               <w:rPr>
                 <w:rFonts w:ascii="Menlo" w:hAnsi="Menlo" w:cs="Menlo"/>
@@ -6907,26 +8347,245 @@
                 <w:sz w:val="22"/>
                 <w:szCs w:val="22"/>
               </w:rPr>
-              <w:t>data_years</w:t>
-            </w:r>
-            <w:r>
-              <w:rPr>
-                <w:rFonts w:ascii="Menlo" w:hAnsi="Menlo" w:cs="Menlo"/>
-                <w:color w:val="89DDFF"/>
-                <w:sz w:val="22"/>
-                <w:szCs w:val="22"/>
-              </w:rPr>
-              <w:t>)</w:t>
-            </w:r>
-            <w:r>
-              <w:rPr>
-                <w:rFonts w:ascii="Menlo" w:hAnsi="Menlo" w:cs="Menlo"/>
-                <w:color w:val="A6ACCD"/>
-                <w:sz w:val="22"/>
-                <w:szCs w:val="22"/>
-              </w:rPr>
-              <w:t xml:space="preserve">   </w:t>
-            </w:r>
+              <w:t>fname</w:t>
+            </w:r>
+            <w:r>
+              <w:rPr>
+                <w:rFonts w:ascii="Menlo" w:hAnsi="Menlo" w:cs="Menlo"/>
+                <w:color w:val="89DDFF"/>
+                <w:sz w:val="22"/>
+                <w:szCs w:val="22"/>
+              </w:rPr>
+              <w:t>,</w:t>
+            </w:r>
+            <w:r>
+              <w:rPr>
+                <w:rFonts w:ascii="Menlo" w:hAnsi="Menlo" w:cs="Menlo"/>
+                <w:i/>
+                <w:iCs/>
+                <w:color w:val="A6ACCD"/>
+                <w:sz w:val="22"/>
+                <w:szCs w:val="22"/>
+              </w:rPr>
+              <w:t>skiprows</w:t>
+            </w:r>
+            <w:r>
+              <w:rPr>
+                <w:rFonts w:ascii="Menlo" w:hAnsi="Menlo" w:cs="Menlo"/>
+                <w:color w:val="89DDFF"/>
+                <w:sz w:val="22"/>
+                <w:szCs w:val="22"/>
+              </w:rPr>
+              <w:t>=</w:t>
+            </w:r>
+            <w:r>
+              <w:rPr>
+                <w:rFonts w:ascii="Menlo" w:hAnsi="Menlo" w:cs="Menlo"/>
+                <w:color w:val="F78C6C"/>
+                <w:sz w:val="22"/>
+                <w:szCs w:val="22"/>
+              </w:rPr>
+              <w:t>1</w:t>
+            </w:r>
+            <w:r>
+              <w:rPr>
+                <w:rFonts w:ascii="Menlo" w:hAnsi="Menlo" w:cs="Menlo"/>
+                <w:color w:val="89DDFF"/>
+                <w:sz w:val="22"/>
+                <w:szCs w:val="22"/>
+              </w:rPr>
+              <w:t>,</w:t>
+            </w:r>
+            <w:r>
+              <w:rPr>
+                <w:rFonts w:ascii="Menlo" w:hAnsi="Menlo" w:cs="Menlo"/>
+                <w:i/>
+                <w:iCs/>
+                <w:color w:val="A6ACCD"/>
+                <w:sz w:val="22"/>
+                <w:szCs w:val="22"/>
+              </w:rPr>
+              <w:t>dtype</w:t>
+            </w:r>
+            <w:r>
+              <w:rPr>
+                <w:rFonts w:ascii="Menlo" w:hAnsi="Menlo" w:cs="Menlo"/>
+                <w:color w:val="89DDFF"/>
+                <w:sz w:val="22"/>
+                <w:szCs w:val="22"/>
+              </w:rPr>
+              <w:t>=[('</w:t>
+            </w:r>
+            <w:r>
+              <w:rPr>
+                <w:rFonts w:ascii="Menlo" w:hAnsi="Menlo" w:cs="Menlo"/>
+                <w:color w:val="C3E88D"/>
+                <w:sz w:val="22"/>
+                <w:szCs w:val="22"/>
+              </w:rPr>
+              <w:t>year</w:t>
+            </w:r>
+            <w:r>
+              <w:rPr>
+                <w:rFonts w:ascii="Menlo" w:hAnsi="Menlo" w:cs="Menlo"/>
+                <w:color w:val="89DDFF"/>
+                <w:sz w:val="22"/>
+                <w:szCs w:val="22"/>
+              </w:rPr>
+              <w:t>','</w:t>
+            </w:r>
+            <w:r>
+              <w:rPr>
+                <w:rFonts w:ascii="Menlo" w:hAnsi="Menlo" w:cs="Menlo"/>
+                <w:color w:val="C3E88D"/>
+                <w:sz w:val="22"/>
+                <w:szCs w:val="22"/>
+              </w:rPr>
+              <w:t>i8</w:t>
+            </w:r>
+            <w:r>
+              <w:rPr>
+                <w:rFonts w:ascii="Menlo" w:hAnsi="Menlo" w:cs="Menlo"/>
+                <w:color w:val="89DDFF"/>
+                <w:sz w:val="22"/>
+                <w:szCs w:val="22"/>
+              </w:rPr>
+              <w:t>'),('</w:t>
+            </w:r>
+            <w:r>
+              <w:rPr>
+                <w:rFonts w:ascii="Menlo" w:hAnsi="Menlo" w:cs="Menlo"/>
+                <w:color w:val="C3E88D"/>
+                <w:sz w:val="22"/>
+                <w:szCs w:val="22"/>
+              </w:rPr>
+              <w:t>level_1</w:t>
+            </w:r>
+            <w:r>
+              <w:rPr>
+                <w:rFonts w:ascii="Menlo" w:hAnsi="Menlo" w:cs="Menlo"/>
+                <w:color w:val="89DDFF"/>
+                <w:sz w:val="22"/>
+                <w:szCs w:val="22"/>
+              </w:rPr>
+              <w:t>','</w:t>
+            </w:r>
+            <w:r>
+              <w:rPr>
+                <w:rFonts w:ascii="Menlo" w:hAnsi="Menlo" w:cs="Menlo"/>
+                <w:color w:val="C3E88D"/>
+                <w:sz w:val="22"/>
+                <w:szCs w:val="22"/>
+              </w:rPr>
+              <w:t>U50</w:t>
+            </w:r>
+            <w:r>
+              <w:rPr>
+                <w:rFonts w:ascii="Menlo" w:hAnsi="Menlo" w:cs="Menlo"/>
+                <w:color w:val="89DDFF"/>
+                <w:sz w:val="22"/>
+                <w:szCs w:val="22"/>
+              </w:rPr>
+              <w:t>'),('</w:t>
+            </w:r>
+            <w:r>
+              <w:rPr>
+                <w:rFonts w:ascii="Menlo" w:hAnsi="Menlo" w:cs="Menlo"/>
+                <w:color w:val="C3E88D"/>
+                <w:sz w:val="22"/>
+                <w:szCs w:val="22"/>
+              </w:rPr>
+              <w:t>value</w:t>
+            </w:r>
+            <w:r>
+              <w:rPr>
+                <w:rFonts w:ascii="Menlo" w:hAnsi="Menlo" w:cs="Menlo"/>
+                <w:color w:val="89DDFF"/>
+                <w:sz w:val="22"/>
+                <w:szCs w:val="22"/>
+              </w:rPr>
+              <w:t>','</w:t>
+            </w:r>
+            <w:r>
+              <w:rPr>
+                <w:rFonts w:ascii="Menlo" w:hAnsi="Menlo" w:cs="Menlo"/>
+                <w:color w:val="C3E88D"/>
+                <w:sz w:val="22"/>
+                <w:szCs w:val="22"/>
+              </w:rPr>
+              <w:t>i8</w:t>
+            </w:r>
+            <w:r>
+              <w:rPr>
+                <w:rFonts w:ascii="Menlo" w:hAnsi="Menlo" w:cs="Menlo"/>
+                <w:color w:val="89DDFF"/>
+                <w:sz w:val="22"/>
+                <w:szCs w:val="22"/>
+              </w:rPr>
+              <w:t>')],</w:t>
+            </w:r>
+            <w:r>
+              <w:rPr>
+                <w:rFonts w:ascii="Menlo" w:hAnsi="Menlo" w:cs="Menlo"/>
+                <w:i/>
+                <w:iCs/>
+                <w:color w:val="A6ACCD"/>
+                <w:sz w:val="22"/>
+                <w:szCs w:val="22"/>
+              </w:rPr>
+              <w:t>delimiter</w:t>
+            </w:r>
+            <w:r>
+              <w:rPr>
+                <w:rFonts w:ascii="Menlo" w:hAnsi="Menlo" w:cs="Menlo"/>
+                <w:color w:val="89DDFF"/>
+                <w:sz w:val="22"/>
+                <w:szCs w:val="22"/>
+              </w:rPr>
+              <w:t>="</w:t>
+            </w:r>
+            <w:r>
+              <w:rPr>
+                <w:rFonts w:ascii="Menlo" w:hAnsi="Menlo" w:cs="Menlo"/>
+                <w:color w:val="C3E88D"/>
+                <w:sz w:val="22"/>
+                <w:szCs w:val="22"/>
+              </w:rPr>
+              <w:t>,</w:t>
+            </w:r>
+            <w:r>
+              <w:rPr>
+                <w:rFonts w:ascii="Menlo" w:hAnsi="Menlo" w:cs="Menlo"/>
+                <w:color w:val="89DDFF"/>
+                <w:sz w:val="22"/>
+                <w:szCs w:val="22"/>
+              </w:rPr>
+              <w:t>")</w:t>
+            </w:r>
+          </w:p>
+          <w:p>
+            <w:pPr>
+              <w:shd w:val="clear" w:color="auto" w:fill="292D3E"/>
+              <w:spacing w:line="330" w:lineRule="atLeast"/>
+              <w:rPr>
+                <w:rFonts w:ascii="Menlo" w:hAnsi="Menlo" w:cs="Menlo"/>
+                <w:color w:val="A6ACCD"/>
+                <w:sz w:val="22"/>
+                <w:szCs w:val="22"/>
+              </w:rPr>
+            </w:pPr>
+          </w:p>
+          <w:p>
+            <w:pPr>
+              <w:shd w:val="clear" w:color="auto" w:fill="292D3E"/>
+              <w:spacing w:line="330" w:lineRule="atLeast"/>
+              <w:rPr>
+                <w:rFonts w:ascii="Menlo" w:hAnsi="Menlo" w:cs="Menlo"/>
+                <w:color w:val="A6ACCD"/>
+                <w:sz w:val="22"/>
+                <w:szCs w:val="22"/>
+              </w:rPr>
+            </w:pPr>
             <w:r>
               <w:rPr>
                 <w:rFonts w:ascii="Menlo" w:hAnsi="Menlo" w:cs="Menlo"/>
@@ -6936,20 +8595,21 @@
                 <w:sz w:val="22"/>
                 <w:szCs w:val="22"/>
               </w:rPr>
-              <w:t># Get the unique values in this column</w:t>
-            </w:r>
-          </w:p>
-          <w:p>
-            <w:pPr>
-              <w:shd w:val="clear" w:color="auto" w:fill="292D3E"/>
-              <w:spacing w:line="330" w:lineRule="atLeast"/>
-              <w:rPr>
-                <w:rFonts w:ascii="Menlo" w:hAnsi="Menlo" w:cs="Menlo"/>
-                <w:color w:val="A6ACCD"/>
-                <w:sz w:val="22"/>
-                <w:szCs w:val="22"/>
-              </w:rPr>
-            </w:pPr>
+              <w:t>### Print out total rows of data in the file</w:t>
+            </w:r>
+          </w:p>
+          <w:p>
+            <w:pPr>
+              <w:shd w:val="clear" w:color="auto" w:fill="292D3E"/>
+              <w:spacing w:line="330" w:lineRule="atLeast"/>
+              <w:rPr>
+                <w:rFonts w:ascii="Menlo" w:hAnsi="Menlo" w:cs="Menlo"/>
+                <w:color w:val="A6ACCD"/>
+                <w:sz w:val="22"/>
+                <w:szCs w:val="22"/>
+              </w:rPr>
+            </w:pPr>
+            <w:proofErr w:type="gramStart"/>
             <w:r>
               <w:rPr>
                 <w:rFonts w:ascii="Menlo" w:hAnsi="Menlo" w:cs="Menlo"/>
@@ -6957,6 +8617,7 @@
                 <w:sz w:val="22"/>
                 <w:szCs w:val="22"/>
               </w:rPr>
+              <w:lastRenderedPageBreak/>
               <w:t>print</w:t>
             </w:r>
             <w:r>
@@ -6968,6 +8629,8 @@
               </w:rPr>
               <w:t>(</w:t>
             </w:r>
+            <w:proofErr w:type="spellStart"/>
+            <w:proofErr w:type="gramEnd"/>
             <w:r>
               <w:rPr>
                 <w:rFonts w:ascii="Menlo" w:hAnsi="Menlo" w:cs="Menlo"/>
@@ -6984,7 +8647,17 @@
                 <w:sz w:val="22"/>
                 <w:szCs w:val="22"/>
               </w:rPr>
-              <w:t xml:space="preserve">"There are </w:t>
+              <w:t>"There</w:t>
+            </w:r>
+            <w:proofErr w:type="spellEnd"/>
+            <w:r>
+              <w:rPr>
+                <w:rFonts w:ascii="Menlo" w:hAnsi="Menlo" w:cs="Menlo"/>
+                <w:color w:val="C3E88D"/>
+                <w:sz w:val="22"/>
+                <w:szCs w:val="22"/>
+              </w:rPr>
+              <w:t xml:space="preserve"> are altogether </w:t>
             </w:r>
             <w:r>
               <w:rPr>
@@ -6995,6 +8668,7 @@
               </w:rPr>
               <w:t>{</w:t>
             </w:r>
+            <w:proofErr w:type="spellStart"/>
             <w:r>
               <w:rPr>
                 <w:rFonts w:ascii="Menlo" w:hAnsi="Menlo" w:cs="Menlo"/>
@@ -7004,6 +8678,7 @@
               </w:rPr>
               <w:t>len</w:t>
             </w:r>
+            <w:proofErr w:type="spellEnd"/>
             <w:r>
               <w:rPr>
                 <w:rFonts w:ascii="Menlo" w:hAnsi="Menlo" w:cs="Menlo"/>
@@ -7020,7 +8695,7 @@
                 <w:sz w:val="22"/>
                 <w:szCs w:val="22"/>
               </w:rPr>
-              <w:t>years</w:t>
+              <w:t>data</w:t>
             </w:r>
             <w:r>
               <w:rPr>
@@ -7047,7 +8722,45 @@
                 <w:sz w:val="22"/>
                 <w:szCs w:val="22"/>
               </w:rPr>
-              <w:t xml:space="preserve"> years of data captured from 1960 to 2016"</w:t>
+              <w:t xml:space="preserve"> rows of data in the file </w:t>
+            </w:r>
+            <w:r>
+              <w:rPr>
+                <w:rFonts w:ascii="Menlo" w:hAnsi="Menlo" w:cs="Menlo"/>
+                <w:color w:val="F78C6C"/>
+                <w:sz w:val="22"/>
+                <w:szCs w:val="22"/>
+              </w:rPr>
+              <w:t>{</w:t>
+            </w:r>
+            <w:proofErr w:type="spellStart"/>
+            <w:r>
+              <w:rPr>
+                <w:rFonts w:ascii="Menlo" w:hAnsi="Menlo" w:cs="Menlo"/>
+                <w:color w:val="A6ACCD"/>
+                <w:sz w:val="22"/>
+                <w:szCs w:val="22"/>
+              </w:rPr>
+              <w:t>fname</w:t>
+            </w:r>
+            <w:proofErr w:type="spellEnd"/>
+            <w:r>
+              <w:rPr>
+                <w:rFonts w:ascii="Menlo" w:hAnsi="Menlo" w:cs="Menlo"/>
+                <w:color w:val="F78C6C"/>
+                <w:sz w:val="22"/>
+                <w:szCs w:val="22"/>
+              </w:rPr>
+              <w:t>}</w:t>
+            </w:r>
+            <w:r>
+              <w:rPr>
+                <w:rFonts w:ascii="Menlo" w:hAnsi="Menlo" w:cs="Menlo"/>
+                <w:color w:val="C3E88D"/>
+                <w:sz w:val="22"/>
+                <w:szCs w:val="22"/>
+              </w:rPr>
+              <w:t>"</w:t>
             </w:r>
             <w:r>
               <w:rPr>
@@ -7070,6 +8783,7 @@
                 <w:szCs w:val="22"/>
               </w:rPr>
             </w:pPr>
+            <w:proofErr w:type="gramStart"/>
             <w:r>
               <w:rPr>
                 <w:rFonts w:ascii="Menlo" w:hAnsi="Menlo" w:cs="Menlo"/>
@@ -7086,7 +8800,17 @@
                 <w:sz w:val="22"/>
                 <w:szCs w:val="22"/>
               </w:rPr>
-              <w:t>()</w:t>
+              <w:t>(</w:t>
+            </w:r>
+            <w:proofErr w:type="gramEnd"/>
+            <w:r>
+              <w:rPr>
+                <w:rFonts w:ascii="Menlo" w:hAnsi="Menlo" w:cs="Menlo"/>
+                <w:color w:val="89DDFF"/>
+                <w:sz w:val="22"/>
+                <w:szCs w:val="22"/>
+              </w:rPr>
+              <w:t>)</w:t>
             </w:r>
           </w:p>
           <w:p>
@@ -7121,28 +8845,39 @@
                 <w:sz w:val="22"/>
                 <w:szCs w:val="22"/>
               </w:rPr>
-              <w:t>### Extract only the rows with “Total Residents" in the “level_1” column</w:t>
-            </w:r>
-          </w:p>
-          <w:p>
-            <w:pPr>
-              <w:shd w:val="clear" w:color="auto" w:fill="292D3E"/>
-              <w:spacing w:line="330" w:lineRule="atLeast"/>
-              <w:rPr>
-                <w:rFonts w:ascii="Menlo" w:hAnsi="Menlo" w:cs="Menlo"/>
-                <w:color w:val="A6ACCD"/>
-                <w:sz w:val="22"/>
-                <w:szCs w:val="22"/>
-              </w:rPr>
-            </w:pPr>
-            <w:r>
-              <w:rPr>
-                <w:rFonts w:ascii="Menlo" w:hAnsi="Menlo" w:cs="Menlo"/>
-                <w:color w:val="A6ACCD"/>
-                <w:sz w:val="22"/>
-                <w:szCs w:val="22"/>
-              </w:rPr>
-              <w:t xml:space="preserve">keyword </w:t>
+              <w:t>### Print out the number of years of data captured</w:t>
+            </w:r>
+          </w:p>
+          <w:p>
+            <w:pPr>
+              <w:shd w:val="clear" w:color="auto" w:fill="292D3E"/>
+              <w:spacing w:line="330" w:lineRule="atLeast"/>
+              <w:rPr>
+                <w:rFonts w:ascii="Menlo" w:hAnsi="Menlo" w:cs="Menlo"/>
+                <w:color w:val="A6ACCD"/>
+                <w:sz w:val="22"/>
+                <w:szCs w:val="22"/>
+              </w:rPr>
+            </w:pPr>
+            <w:proofErr w:type="spellStart"/>
+            <w:r>
+              <w:rPr>
+                <w:rFonts w:ascii="Menlo" w:hAnsi="Menlo" w:cs="Menlo"/>
+                <w:color w:val="A6ACCD"/>
+                <w:sz w:val="22"/>
+                <w:szCs w:val="22"/>
+              </w:rPr>
+              <w:t>data_years</w:t>
+            </w:r>
+            <w:proofErr w:type="spellEnd"/>
+            <w:r>
+              <w:rPr>
+                <w:rFonts w:ascii="Menlo" w:hAnsi="Menlo" w:cs="Menlo"/>
+                <w:color w:val="A6ACCD"/>
+                <w:sz w:val="22"/>
+                <w:szCs w:val="22"/>
+              </w:rPr>
+              <w:t xml:space="preserve"> </w:t>
             </w:r>
             <w:r>
               <w:rPr>
@@ -7160,16 +8895,16 @@
                 <w:sz w:val="22"/>
                 <w:szCs w:val="22"/>
               </w:rPr>
-              <w:t xml:space="preserve"> </w:t>
-            </w:r>
-            <w:r>
-              <w:rPr>
-                <w:rFonts w:ascii="Menlo" w:hAnsi="Menlo" w:cs="Menlo"/>
-                <w:color w:val="89DDFF"/>
-                <w:sz w:val="22"/>
-                <w:szCs w:val="22"/>
-              </w:rPr>
-              <w:t>'</w:t>
+              <w:t xml:space="preserve"> data</w:t>
+            </w:r>
+            <w:r>
+              <w:rPr>
+                <w:rFonts w:ascii="Menlo" w:hAnsi="Menlo" w:cs="Menlo"/>
+                <w:color w:val="89DDFF"/>
+                <w:sz w:val="22"/>
+                <w:szCs w:val="22"/>
+              </w:rPr>
+              <w:t>['</w:t>
             </w:r>
             <w:r>
               <w:rPr>
@@ -7178,74 +8913,9 @@
                 <w:sz w:val="22"/>
                 <w:szCs w:val="22"/>
               </w:rPr>
-              <w:t>Total Residents</w:t>
-            </w:r>
-            <w:r>
-              <w:rPr>
-                <w:rFonts w:ascii="Menlo" w:hAnsi="Menlo" w:cs="Menlo"/>
-                <w:color w:val="89DDFF"/>
-                <w:sz w:val="22"/>
-                <w:szCs w:val="22"/>
-              </w:rPr>
-              <w:t>'</w:t>
-            </w:r>
-          </w:p>
-          <w:p>
-            <w:pPr>
-              <w:shd w:val="clear" w:color="auto" w:fill="292D3E"/>
-              <w:spacing w:line="330" w:lineRule="atLeast"/>
-              <w:rPr>
-                <w:rFonts w:ascii="Menlo" w:hAnsi="Menlo" w:cs="Menlo"/>
-                <w:color w:val="A6ACCD"/>
-                <w:sz w:val="22"/>
-                <w:szCs w:val="22"/>
-              </w:rPr>
-            </w:pPr>
-            <w:r>
-              <w:rPr>
-                <w:rFonts w:ascii="Menlo" w:hAnsi="Menlo" w:cs="Menlo"/>
-                <w:color w:val="A6ACCD"/>
-                <w:sz w:val="22"/>
-                <w:szCs w:val="22"/>
-              </w:rPr>
-              <w:t xml:space="preserve">column_to_search </w:t>
-            </w:r>
-            <w:r>
-              <w:rPr>
-                <w:rFonts w:ascii="Menlo" w:hAnsi="Menlo" w:cs="Menlo"/>
-                <w:color w:val="89DDFF"/>
-                <w:sz w:val="22"/>
-                <w:szCs w:val="22"/>
-              </w:rPr>
-              <w:t>=</w:t>
-            </w:r>
-            <w:r>
-              <w:rPr>
-                <w:rFonts w:ascii="Menlo" w:hAnsi="Menlo" w:cs="Menlo"/>
-                <w:color w:val="A6ACCD"/>
-                <w:sz w:val="22"/>
-                <w:szCs w:val="22"/>
-              </w:rPr>
-              <w:t xml:space="preserve"> data</w:t>
-            </w:r>
-            <w:r>
-              <w:rPr>
-                <w:rFonts w:ascii="Menlo" w:hAnsi="Menlo" w:cs="Menlo"/>
-                <w:color w:val="89DDFF"/>
-                <w:sz w:val="22"/>
-                <w:szCs w:val="22"/>
-              </w:rPr>
-              <w:t>['</w:t>
-            </w:r>
-            <w:r>
-              <w:rPr>
-                <w:rFonts w:ascii="Menlo" w:hAnsi="Menlo" w:cs="Menlo"/>
-                <w:color w:val="C3E88D"/>
-                <w:sz w:val="22"/>
-                <w:szCs w:val="22"/>
-              </w:rPr>
-              <w:t>level_1</w:t>
-            </w:r>
+              <w:t>year</w:t>
+            </w:r>
+            <w:proofErr w:type="gramStart"/>
             <w:r>
               <w:rPr>
                 <w:rFonts w:ascii="Menlo" w:hAnsi="Menlo" w:cs="Menlo"/>
@@ -7255,303 +8925,15 @@
               </w:rPr>
               <w:t>']</w:t>
             </w:r>
-          </w:p>
-          <w:p>
-            <w:pPr>
-              <w:shd w:val="clear" w:color="auto" w:fill="292D3E"/>
-              <w:spacing w:line="330" w:lineRule="atLeast"/>
-              <w:rPr>
-                <w:rFonts w:ascii="Menlo" w:hAnsi="Menlo" w:cs="Menlo"/>
-                <w:color w:val="A6ACCD"/>
-                <w:sz w:val="22"/>
-                <w:szCs w:val="22"/>
-              </w:rPr>
-            </w:pPr>
-            <w:r>
-              <w:rPr>
-                <w:rFonts w:ascii="Menlo" w:hAnsi="Menlo" w:cs="Menlo"/>
-                <w:color w:val="A6ACCD"/>
-                <w:sz w:val="22"/>
-                <w:szCs w:val="22"/>
-              </w:rPr>
-              <w:t xml:space="preserve">out </w:t>
-            </w:r>
-            <w:r>
-              <w:rPr>
-                <w:rFonts w:ascii="Menlo" w:hAnsi="Menlo" w:cs="Menlo"/>
-                <w:color w:val="89DDFF"/>
-                <w:sz w:val="22"/>
-                <w:szCs w:val="22"/>
-              </w:rPr>
-              <w:t>=</w:t>
-            </w:r>
-            <w:r>
-              <w:rPr>
-                <w:rFonts w:ascii="Menlo" w:hAnsi="Menlo" w:cs="Menlo"/>
-                <w:color w:val="A6ACCD"/>
-                <w:sz w:val="22"/>
-                <w:szCs w:val="22"/>
-              </w:rPr>
-              <w:t xml:space="preserve"> </w:t>
-            </w:r>
-            <w:r>
-              <w:rPr>
-                <w:rFonts w:ascii="Menlo" w:hAnsi="Menlo" w:cs="Menlo"/>
-                <w:color w:val="89DDFF"/>
-                <w:sz w:val="22"/>
-                <w:szCs w:val="22"/>
-              </w:rPr>
-              <w:t>[</w:t>
-            </w:r>
-            <w:r>
-              <w:rPr>
-                <w:rFonts w:ascii="Menlo" w:hAnsi="Menlo" w:cs="Menlo"/>
-                <w:color w:val="A6ACCD"/>
-                <w:sz w:val="22"/>
-                <w:szCs w:val="22"/>
-              </w:rPr>
-              <w:t xml:space="preserve">i </w:t>
-            </w:r>
-            <w:r>
-              <w:rPr>
-                <w:rFonts w:ascii="Menlo" w:hAnsi="Menlo" w:cs="Menlo"/>
-                <w:i/>
-                <w:iCs/>
-                <w:color w:val="89DDFF"/>
-                <w:sz w:val="22"/>
-                <w:szCs w:val="22"/>
-              </w:rPr>
-              <w:t>for</w:t>
-            </w:r>
-            <w:r>
-              <w:rPr>
-                <w:rFonts w:ascii="Menlo" w:hAnsi="Menlo" w:cs="Menlo"/>
-                <w:color w:val="A6ACCD"/>
-                <w:sz w:val="22"/>
-                <w:szCs w:val="22"/>
-              </w:rPr>
-              <w:t xml:space="preserve"> i</w:t>
-            </w:r>
-            <w:r>
-              <w:rPr>
-                <w:rFonts w:ascii="Menlo" w:hAnsi="Menlo" w:cs="Menlo"/>
-                <w:color w:val="89DDFF"/>
-                <w:sz w:val="22"/>
-                <w:szCs w:val="22"/>
-              </w:rPr>
-              <w:t>,</w:t>
-            </w:r>
-            <w:r>
-              <w:rPr>
-                <w:rFonts w:ascii="Menlo" w:hAnsi="Menlo" w:cs="Menlo"/>
-                <w:color w:val="A6ACCD"/>
-                <w:sz w:val="22"/>
-                <w:szCs w:val="22"/>
-              </w:rPr>
-              <w:t xml:space="preserve"> v </w:t>
-            </w:r>
-            <w:r>
-              <w:rPr>
-                <w:rFonts w:ascii="Menlo" w:hAnsi="Menlo" w:cs="Menlo"/>
-                <w:i/>
-                <w:iCs/>
-                <w:color w:val="89DDFF"/>
-                <w:sz w:val="22"/>
-                <w:szCs w:val="22"/>
-              </w:rPr>
-              <w:t>in</w:t>
-            </w:r>
-            <w:r>
-              <w:rPr>
-                <w:rFonts w:ascii="Menlo" w:hAnsi="Menlo" w:cs="Menlo"/>
-                <w:color w:val="A6ACCD"/>
-                <w:sz w:val="22"/>
-                <w:szCs w:val="22"/>
-              </w:rPr>
-              <w:t xml:space="preserve"> </w:t>
-            </w:r>
-            <w:r>
-              <w:rPr>
-                <w:rFonts w:ascii="Menlo" w:hAnsi="Menlo" w:cs="Menlo"/>
-                <w:color w:val="FFCB6B"/>
-                <w:sz w:val="22"/>
-                <w:szCs w:val="22"/>
-              </w:rPr>
-              <w:t>enumerate</w:t>
-            </w:r>
-            <w:r>
-              <w:rPr>
-                <w:rFonts w:ascii="Menlo" w:hAnsi="Menlo" w:cs="Menlo"/>
-                <w:color w:val="89DDFF"/>
-                <w:sz w:val="22"/>
-                <w:szCs w:val="22"/>
-              </w:rPr>
-              <w:t>(</w:t>
-            </w:r>
-            <w:r>
-              <w:rPr>
-                <w:rFonts w:ascii="Menlo" w:hAnsi="Menlo" w:cs="Menlo"/>
-                <w:color w:val="A6ACCD"/>
-                <w:sz w:val="22"/>
-                <w:szCs w:val="22"/>
-              </w:rPr>
-              <w:t>column_to_search</w:t>
-            </w:r>
-            <w:r>
-              <w:rPr>
-                <w:rFonts w:ascii="Menlo" w:hAnsi="Menlo" w:cs="Menlo"/>
-                <w:color w:val="89DDFF"/>
-                <w:sz w:val="22"/>
-                <w:szCs w:val="22"/>
-              </w:rPr>
-              <w:t>)</w:t>
-            </w:r>
-            <w:r>
-              <w:rPr>
-                <w:rFonts w:ascii="Menlo" w:hAnsi="Menlo" w:cs="Menlo"/>
-                <w:color w:val="A6ACCD"/>
-                <w:sz w:val="22"/>
-                <w:szCs w:val="22"/>
-              </w:rPr>
-              <w:t xml:space="preserve"> </w:t>
-            </w:r>
-            <w:r>
-              <w:rPr>
-                <w:rFonts w:ascii="Menlo" w:hAnsi="Menlo" w:cs="Menlo"/>
-                <w:i/>
-                <w:iCs/>
-                <w:color w:val="89DDFF"/>
-                <w:sz w:val="22"/>
-                <w:szCs w:val="22"/>
-              </w:rPr>
-              <w:t>if</w:t>
-            </w:r>
-            <w:r>
-              <w:rPr>
-                <w:rFonts w:ascii="Menlo" w:hAnsi="Menlo" w:cs="Menlo"/>
-                <w:color w:val="A6ACCD"/>
-                <w:sz w:val="22"/>
-                <w:szCs w:val="22"/>
-              </w:rPr>
-              <w:t xml:space="preserve"> keyword </w:t>
-            </w:r>
-            <w:r>
-              <w:rPr>
-                <w:rFonts w:ascii="Menlo" w:hAnsi="Menlo" w:cs="Menlo"/>
-                <w:color w:val="89DDFF"/>
-                <w:sz w:val="22"/>
-                <w:szCs w:val="22"/>
-              </w:rPr>
-              <w:t>in</w:t>
-            </w:r>
-            <w:r>
-              <w:rPr>
-                <w:rFonts w:ascii="Menlo" w:hAnsi="Menlo" w:cs="Menlo"/>
-                <w:color w:val="A6ACCD"/>
-                <w:sz w:val="22"/>
-                <w:szCs w:val="22"/>
-              </w:rPr>
-              <w:t xml:space="preserve"> v</w:t>
-            </w:r>
-            <w:r>
-              <w:rPr>
-                <w:rFonts w:ascii="Menlo" w:hAnsi="Menlo" w:cs="Menlo"/>
-                <w:color w:val="89DDFF"/>
-                <w:sz w:val="22"/>
-                <w:szCs w:val="22"/>
-              </w:rPr>
-              <w:t>]</w:t>
-            </w:r>
-          </w:p>
-          <w:p>
-            <w:pPr>
-              <w:shd w:val="clear" w:color="auto" w:fill="292D3E"/>
-              <w:spacing w:line="330" w:lineRule="atLeast"/>
-              <w:rPr>
-                <w:rFonts w:ascii="Menlo" w:hAnsi="Menlo" w:cs="Menlo"/>
-                <w:color w:val="A6ACCD"/>
-                <w:sz w:val="22"/>
-                <w:szCs w:val="22"/>
-              </w:rPr>
-            </w:pPr>
-            <w:r>
-              <w:rPr>
-                <w:rFonts w:ascii="Menlo" w:hAnsi="Menlo" w:cs="Menlo"/>
-                <w:color w:val="A6ACCD"/>
-                <w:sz w:val="22"/>
-                <w:szCs w:val="22"/>
-              </w:rPr>
-              <w:t xml:space="preserve">data_totalresidents </w:t>
-            </w:r>
-            <w:r>
-              <w:rPr>
-                <w:rFonts w:ascii="Menlo" w:hAnsi="Menlo" w:cs="Menlo"/>
-                <w:color w:val="89DDFF"/>
-                <w:sz w:val="22"/>
-                <w:szCs w:val="22"/>
-              </w:rPr>
-              <w:t>=</w:t>
-            </w:r>
-            <w:r>
-              <w:rPr>
-                <w:rFonts w:ascii="Menlo" w:hAnsi="Menlo" w:cs="Menlo"/>
-                <w:color w:val="A6ACCD"/>
-                <w:sz w:val="22"/>
-                <w:szCs w:val="22"/>
-              </w:rPr>
-              <w:t xml:space="preserve"> data</w:t>
-            </w:r>
-            <w:r>
-              <w:rPr>
-                <w:rFonts w:ascii="Menlo" w:hAnsi="Menlo" w:cs="Menlo"/>
-                <w:color w:val="89DDFF"/>
-                <w:sz w:val="22"/>
-                <w:szCs w:val="22"/>
-              </w:rPr>
-              <w:t>[</w:t>
-            </w:r>
-            <w:r>
-              <w:rPr>
-                <w:rFonts w:ascii="Menlo" w:hAnsi="Menlo" w:cs="Menlo"/>
-                <w:color w:val="A6ACCD"/>
-                <w:sz w:val="22"/>
-                <w:szCs w:val="22"/>
-              </w:rPr>
-              <w:t>out</w:t>
-            </w:r>
-            <w:r>
-              <w:rPr>
-                <w:rFonts w:ascii="Menlo" w:hAnsi="Menlo" w:cs="Menlo"/>
-                <w:color w:val="89DDFF"/>
-                <w:sz w:val="22"/>
-                <w:szCs w:val="22"/>
-              </w:rPr>
-              <w:t>]</w:t>
-            </w:r>
-          </w:p>
-          <w:p>
-            <w:pPr>
-              <w:shd w:val="clear" w:color="auto" w:fill="292D3E"/>
-              <w:spacing w:line="330" w:lineRule="atLeast"/>
-              <w:rPr>
-                <w:rFonts w:ascii="Menlo" w:hAnsi="Menlo" w:cs="Menlo"/>
-                <w:color w:val="A6ACCD"/>
-                <w:sz w:val="22"/>
-                <w:szCs w:val="22"/>
-              </w:rPr>
-            </w:pPr>
-          </w:p>
-          <w:p>
-            <w:pPr>
-              <w:shd w:val="clear" w:color="auto" w:fill="292D3E"/>
-              <w:spacing w:line="330" w:lineRule="atLeast"/>
-              <w:rPr>
-                <w:rFonts w:ascii="Menlo" w:hAnsi="Menlo" w:cs="Menlo"/>
-                <w:color w:val="A6ACCD"/>
-                <w:sz w:val="22"/>
-                <w:szCs w:val="22"/>
-              </w:rPr>
-            </w:pPr>
+            <w:r>
+              <w:rPr>
+                <w:rFonts w:ascii="Menlo" w:hAnsi="Menlo" w:cs="Menlo"/>
+                <w:color w:val="A6ACCD"/>
+                <w:sz w:val="22"/>
+                <w:szCs w:val="22"/>
+              </w:rPr>
+              <w:t xml:space="preserve">  </w:t>
+            </w:r>
             <w:r>
               <w:rPr>
                 <w:rFonts w:ascii="Menlo" w:hAnsi="Menlo" w:cs="Menlo"/>
@@ -7561,506 +8943,9 @@
                 <w:sz w:val="22"/>
                 <w:szCs w:val="22"/>
               </w:rPr>
-              <w:t>### Print out the year which has the highest total number of residents</w:t>
-            </w:r>
-          </w:p>
-          <w:p>
-            <w:pPr>
-              <w:shd w:val="clear" w:color="auto" w:fill="292D3E"/>
-              <w:spacing w:line="330" w:lineRule="atLeast"/>
-              <w:rPr>
-                <w:rFonts w:ascii="Menlo" w:hAnsi="Menlo" w:cs="Menlo"/>
-                <w:color w:val="A6ACCD"/>
-                <w:sz w:val="22"/>
-                <w:szCs w:val="22"/>
-              </w:rPr>
-            </w:pPr>
-            <w:r>
-              <w:rPr>
-                <w:rFonts w:ascii="Menlo" w:hAnsi="Menlo" w:cs="Menlo"/>
-                <w:color w:val="A6ACCD"/>
-                <w:sz w:val="22"/>
-                <w:szCs w:val="22"/>
-              </w:rPr>
-              <w:t xml:space="preserve">max </w:t>
-            </w:r>
-            <w:r>
-              <w:rPr>
-                <w:rFonts w:ascii="Menlo" w:hAnsi="Menlo" w:cs="Menlo"/>
-                <w:color w:val="89DDFF"/>
-                <w:sz w:val="22"/>
-                <w:szCs w:val="22"/>
-              </w:rPr>
-              <w:t>=</w:t>
-            </w:r>
-            <w:r>
-              <w:rPr>
-                <w:rFonts w:ascii="Menlo" w:hAnsi="Menlo" w:cs="Menlo"/>
-                <w:color w:val="A6ACCD"/>
-                <w:sz w:val="22"/>
-                <w:szCs w:val="22"/>
-              </w:rPr>
-              <w:t xml:space="preserve"> data_totalresidents</w:t>
-            </w:r>
-            <w:r>
-              <w:rPr>
-                <w:rFonts w:ascii="Menlo" w:hAnsi="Menlo" w:cs="Menlo"/>
-                <w:color w:val="89DDFF"/>
-                <w:sz w:val="22"/>
-                <w:szCs w:val="22"/>
-              </w:rPr>
-              <w:t>['</w:t>
-            </w:r>
-            <w:r>
-              <w:rPr>
-                <w:rFonts w:ascii="Menlo" w:hAnsi="Menlo" w:cs="Menlo"/>
-                <w:color w:val="C3E88D"/>
-                <w:sz w:val="22"/>
-                <w:szCs w:val="22"/>
-              </w:rPr>
-              <w:t>value</w:t>
-            </w:r>
-            <w:r>
-              <w:rPr>
-                <w:rFonts w:ascii="Menlo" w:hAnsi="Menlo" w:cs="Menlo"/>
-                <w:color w:val="89DDFF"/>
-                <w:sz w:val="22"/>
-                <w:szCs w:val="22"/>
-              </w:rPr>
-              <w:t>'].</w:t>
-            </w:r>
-            <w:r>
-              <w:rPr>
-                <w:rFonts w:ascii="Menlo" w:hAnsi="Menlo" w:cs="Menlo"/>
-                <w:color w:val="82AAFF"/>
-                <w:sz w:val="22"/>
-                <w:szCs w:val="22"/>
-              </w:rPr>
-              <w:t>max</w:t>
-            </w:r>
-            <w:r>
-              <w:rPr>
-                <w:rFonts w:ascii="Menlo" w:hAnsi="Menlo" w:cs="Menlo"/>
-                <w:color w:val="89DDFF"/>
-                <w:sz w:val="22"/>
-                <w:szCs w:val="22"/>
-              </w:rPr>
-              <w:t>()</w:t>
-            </w:r>
-          </w:p>
-          <w:p>
-            <w:pPr>
-              <w:shd w:val="clear" w:color="auto" w:fill="292D3E"/>
-              <w:spacing w:line="330" w:lineRule="atLeast"/>
-              <w:rPr>
-                <w:rFonts w:ascii="Menlo" w:hAnsi="Menlo" w:cs="Menlo"/>
-                <w:color w:val="A6ACCD"/>
-                <w:sz w:val="22"/>
-                <w:szCs w:val="22"/>
-              </w:rPr>
-            </w:pPr>
-            <w:r>
-              <w:rPr>
-                <w:rFonts w:ascii="Menlo" w:hAnsi="Menlo" w:cs="Menlo"/>
-                <w:color w:val="A6ACCD"/>
-                <w:sz w:val="22"/>
-                <w:szCs w:val="22"/>
-              </w:rPr>
-              <w:t xml:space="preserve">argmax </w:t>
-            </w:r>
-            <w:r>
-              <w:rPr>
-                <w:rFonts w:ascii="Menlo" w:hAnsi="Menlo" w:cs="Menlo"/>
-                <w:color w:val="89DDFF"/>
-                <w:sz w:val="22"/>
-                <w:szCs w:val="22"/>
-              </w:rPr>
-              <w:t>=</w:t>
-            </w:r>
-            <w:r>
-              <w:rPr>
-                <w:rFonts w:ascii="Menlo" w:hAnsi="Menlo" w:cs="Menlo"/>
-                <w:color w:val="A6ACCD"/>
-                <w:sz w:val="22"/>
-                <w:szCs w:val="22"/>
-              </w:rPr>
-              <w:t xml:space="preserve"> data_totalresidents</w:t>
-            </w:r>
-            <w:r>
-              <w:rPr>
-                <w:rFonts w:ascii="Menlo" w:hAnsi="Menlo" w:cs="Menlo"/>
-                <w:color w:val="89DDFF"/>
-                <w:sz w:val="22"/>
-                <w:szCs w:val="22"/>
-              </w:rPr>
-              <w:t>['</w:t>
-            </w:r>
-            <w:r>
-              <w:rPr>
-                <w:rFonts w:ascii="Menlo" w:hAnsi="Menlo" w:cs="Menlo"/>
-                <w:color w:val="C3E88D"/>
-                <w:sz w:val="22"/>
-                <w:szCs w:val="22"/>
-              </w:rPr>
-              <w:t>value</w:t>
-            </w:r>
-            <w:r>
-              <w:rPr>
-                <w:rFonts w:ascii="Menlo" w:hAnsi="Menlo" w:cs="Menlo"/>
-                <w:color w:val="89DDFF"/>
-                <w:sz w:val="22"/>
-                <w:szCs w:val="22"/>
-              </w:rPr>
-              <w:t>'].</w:t>
-            </w:r>
-            <w:r>
-              <w:rPr>
-                <w:rFonts w:ascii="Menlo" w:hAnsi="Menlo" w:cs="Menlo"/>
-                <w:color w:val="82AAFF"/>
-                <w:sz w:val="22"/>
-                <w:szCs w:val="22"/>
-              </w:rPr>
-              <w:t>argmax</w:t>
-            </w:r>
-            <w:r>
-              <w:rPr>
-                <w:rFonts w:ascii="Menlo" w:hAnsi="Menlo" w:cs="Menlo"/>
-                <w:color w:val="89DDFF"/>
-                <w:sz w:val="22"/>
-                <w:szCs w:val="22"/>
-              </w:rPr>
-              <w:t>()</w:t>
-            </w:r>
-          </w:p>
-          <w:p>
-            <w:pPr>
-              <w:shd w:val="clear" w:color="auto" w:fill="292D3E"/>
-              <w:spacing w:line="330" w:lineRule="atLeast"/>
-              <w:rPr>
-                <w:rFonts w:ascii="Menlo" w:hAnsi="Menlo" w:cs="Menlo"/>
-                <w:color w:val="A6ACCD"/>
-                <w:sz w:val="22"/>
-                <w:szCs w:val="22"/>
-              </w:rPr>
-            </w:pPr>
-            <w:r>
-              <w:rPr>
-                <w:rFonts w:ascii="Menlo" w:hAnsi="Menlo" w:cs="Menlo"/>
-                <w:color w:val="82AAFF"/>
-                <w:sz w:val="22"/>
-                <w:szCs w:val="22"/>
-              </w:rPr>
-              <w:t>print</w:t>
-            </w:r>
-            <w:r>
-              <w:rPr>
-                <w:rFonts w:ascii="Menlo" w:hAnsi="Menlo" w:cs="Menlo"/>
-                <w:color w:val="89DDFF"/>
-                <w:sz w:val="22"/>
-                <w:szCs w:val="22"/>
-              </w:rPr>
-              <w:t>(</w:t>
-            </w:r>
-            <w:r>
-              <w:rPr>
-                <w:rFonts w:ascii="Menlo" w:hAnsi="Menlo" w:cs="Menlo"/>
-                <w:color w:val="C792EA"/>
-                <w:sz w:val="22"/>
-                <w:szCs w:val="22"/>
-              </w:rPr>
-              <w:t>f</w:t>
-            </w:r>
-            <w:r>
-              <w:rPr>
-                <w:rFonts w:ascii="Menlo" w:hAnsi="Menlo" w:cs="Menlo"/>
-                <w:color w:val="C3E88D"/>
-                <w:sz w:val="22"/>
-                <w:szCs w:val="22"/>
-              </w:rPr>
-              <w:t xml:space="preserve">"Year with the highest total number of residents: </w:t>
-            </w:r>
-            <w:r>
-              <w:rPr>
-                <w:rFonts w:ascii="Menlo" w:hAnsi="Menlo" w:cs="Menlo"/>
-                <w:color w:val="F78C6C"/>
-                <w:sz w:val="22"/>
-                <w:szCs w:val="22"/>
-              </w:rPr>
-              <w:t>{</w:t>
-            </w:r>
-            <w:r>
-              <w:rPr>
-                <w:rFonts w:ascii="Menlo" w:hAnsi="Menlo" w:cs="Menlo"/>
-                <w:color w:val="FFCB6B"/>
-                <w:sz w:val="22"/>
-                <w:szCs w:val="22"/>
-              </w:rPr>
-              <w:t>str</w:t>
-            </w:r>
-            <w:r>
-              <w:rPr>
-                <w:rFonts w:ascii="Menlo" w:hAnsi="Menlo" w:cs="Menlo"/>
-                <w:color w:val="89DDFF"/>
-                <w:sz w:val="22"/>
-                <w:szCs w:val="22"/>
-              </w:rPr>
-              <w:t>(</w:t>
-            </w:r>
-            <w:r>
-              <w:rPr>
-                <w:rFonts w:ascii="Menlo" w:hAnsi="Menlo" w:cs="Menlo"/>
-                <w:color w:val="A6ACCD"/>
-                <w:sz w:val="22"/>
-                <w:szCs w:val="22"/>
-              </w:rPr>
-              <w:t>data_totalresidents</w:t>
-            </w:r>
-            <w:r>
-              <w:rPr>
-                <w:rFonts w:ascii="Menlo" w:hAnsi="Menlo" w:cs="Menlo"/>
-                <w:color w:val="89DDFF"/>
-                <w:sz w:val="22"/>
-                <w:szCs w:val="22"/>
-              </w:rPr>
-              <w:t>[</w:t>
-            </w:r>
-            <w:r>
-              <w:rPr>
-                <w:rFonts w:ascii="Menlo" w:hAnsi="Menlo" w:cs="Menlo"/>
-                <w:color w:val="A6ACCD"/>
-                <w:sz w:val="22"/>
-                <w:szCs w:val="22"/>
-              </w:rPr>
-              <w:t>argmax</w:t>
-            </w:r>
-            <w:r>
-              <w:rPr>
-                <w:rFonts w:ascii="Menlo" w:hAnsi="Menlo" w:cs="Menlo"/>
-                <w:color w:val="89DDFF"/>
-                <w:sz w:val="22"/>
-                <w:szCs w:val="22"/>
-              </w:rPr>
-              <w:t>]['</w:t>
-            </w:r>
-            <w:r>
-              <w:rPr>
-                <w:rFonts w:ascii="Menlo" w:hAnsi="Menlo" w:cs="Menlo"/>
-                <w:color w:val="C3E88D"/>
-                <w:sz w:val="22"/>
-                <w:szCs w:val="22"/>
-              </w:rPr>
-              <w:t>year</w:t>
-            </w:r>
-            <w:r>
-              <w:rPr>
-                <w:rFonts w:ascii="Menlo" w:hAnsi="Menlo" w:cs="Menlo"/>
-                <w:color w:val="89DDFF"/>
-                <w:sz w:val="22"/>
-                <w:szCs w:val="22"/>
-              </w:rPr>
-              <w:t>'])</w:t>
-            </w:r>
-            <w:r>
-              <w:rPr>
-                <w:rFonts w:ascii="Menlo" w:hAnsi="Menlo" w:cs="Menlo"/>
-                <w:color w:val="F78C6C"/>
-                <w:sz w:val="22"/>
-                <w:szCs w:val="22"/>
-              </w:rPr>
-              <w:t>}</w:t>
-            </w:r>
-            <w:r>
-              <w:rPr>
-                <w:rFonts w:ascii="Menlo" w:hAnsi="Menlo" w:cs="Menlo"/>
-                <w:color w:val="C3E88D"/>
-                <w:sz w:val="22"/>
-                <w:szCs w:val="22"/>
-              </w:rPr>
-              <w:t>"</w:t>
-            </w:r>
-            <w:r>
-              <w:rPr>
-                <w:rFonts w:ascii="Menlo" w:hAnsi="Menlo" w:cs="Menlo"/>
-                <w:color w:val="89DDFF"/>
-                <w:sz w:val="22"/>
-                <w:szCs w:val="22"/>
-              </w:rPr>
-              <w:t>)</w:t>
-            </w:r>
-          </w:p>
-          <w:p>
-            <w:pPr>
-              <w:shd w:val="clear" w:color="auto" w:fill="292D3E"/>
-              <w:spacing w:line="330" w:lineRule="atLeast"/>
-              <w:rPr>
-                <w:rFonts w:ascii="Menlo" w:hAnsi="Menlo" w:cs="Menlo"/>
-                <w:color w:val="A6ACCD"/>
-                <w:sz w:val="22"/>
-                <w:szCs w:val="22"/>
-              </w:rPr>
-            </w:pPr>
-            <w:r>
-              <w:rPr>
-                <w:rFonts w:ascii="Menlo" w:hAnsi="Menlo" w:cs="Menlo"/>
-                <w:color w:val="82AAFF"/>
-                <w:sz w:val="22"/>
-                <w:szCs w:val="22"/>
-              </w:rPr>
-              <w:t>print</w:t>
-            </w:r>
-            <w:r>
-              <w:rPr>
-                <w:rFonts w:ascii="Menlo" w:hAnsi="Menlo" w:cs="Menlo"/>
-                <w:color w:val="89DDFF"/>
-                <w:sz w:val="22"/>
-                <w:szCs w:val="22"/>
-              </w:rPr>
-              <w:t>(</w:t>
-            </w:r>
-            <w:r>
-              <w:rPr>
-                <w:rFonts w:ascii="Menlo" w:hAnsi="Menlo" w:cs="Menlo"/>
-                <w:color w:val="C792EA"/>
-                <w:sz w:val="22"/>
-                <w:szCs w:val="22"/>
-              </w:rPr>
-              <w:t>f</w:t>
-            </w:r>
-            <w:r>
-              <w:rPr>
-                <w:rFonts w:ascii="Menlo" w:hAnsi="Menlo" w:cs="Menlo"/>
-                <w:color w:val="C3E88D"/>
-                <w:sz w:val="22"/>
-                <w:szCs w:val="22"/>
-              </w:rPr>
-              <w:t xml:space="preserve">"Population Count: </w:t>
-            </w:r>
-            <w:r>
-              <w:rPr>
-                <w:rFonts w:ascii="Menlo" w:hAnsi="Menlo" w:cs="Menlo"/>
-                <w:color w:val="F78C6C"/>
-                <w:sz w:val="22"/>
-                <w:szCs w:val="22"/>
-              </w:rPr>
-              <w:t>{</w:t>
-            </w:r>
-            <w:r>
-              <w:rPr>
-                <w:rFonts w:ascii="Menlo" w:hAnsi="Menlo" w:cs="Menlo"/>
-                <w:color w:val="FFCB6B"/>
-                <w:sz w:val="22"/>
-                <w:szCs w:val="22"/>
-              </w:rPr>
-              <w:t>str</w:t>
-            </w:r>
-            <w:r>
-              <w:rPr>
-                <w:rFonts w:ascii="Menlo" w:hAnsi="Menlo" w:cs="Menlo"/>
-                <w:color w:val="89DDFF"/>
-                <w:sz w:val="22"/>
-                <w:szCs w:val="22"/>
-              </w:rPr>
-              <w:t>(</w:t>
-            </w:r>
-            <w:r>
-              <w:rPr>
-                <w:rFonts w:ascii="Menlo" w:hAnsi="Menlo" w:cs="Menlo"/>
-                <w:color w:val="A6ACCD"/>
-                <w:sz w:val="22"/>
-                <w:szCs w:val="22"/>
-              </w:rPr>
-              <w:t>max</w:t>
-            </w:r>
-            <w:r>
-              <w:rPr>
-                <w:rFonts w:ascii="Menlo" w:hAnsi="Menlo" w:cs="Menlo"/>
-                <w:color w:val="89DDFF"/>
-                <w:sz w:val="22"/>
-                <w:szCs w:val="22"/>
-              </w:rPr>
-              <w:t>)</w:t>
-            </w:r>
-            <w:r>
-              <w:rPr>
-                <w:rFonts w:ascii="Menlo" w:hAnsi="Menlo" w:cs="Menlo"/>
-                <w:color w:val="F78C6C"/>
-                <w:sz w:val="22"/>
-                <w:szCs w:val="22"/>
-              </w:rPr>
-              <w:t>}</w:t>
-            </w:r>
-            <w:r>
-              <w:rPr>
-                <w:rFonts w:ascii="Menlo" w:hAnsi="Menlo" w:cs="Menlo"/>
-                <w:color w:val="C3E88D"/>
-                <w:sz w:val="22"/>
-                <w:szCs w:val="22"/>
-              </w:rPr>
-              <w:t>"</w:t>
-            </w:r>
-            <w:r>
-              <w:rPr>
-                <w:rFonts w:ascii="Menlo" w:hAnsi="Menlo" w:cs="Menlo"/>
-                <w:color w:val="89DDFF"/>
-                <w:sz w:val="22"/>
-                <w:szCs w:val="22"/>
-              </w:rPr>
-              <w:t>)</w:t>
-            </w:r>
-          </w:p>
-          <w:p>
-            <w:pPr>
-              <w:shd w:val="clear" w:color="auto" w:fill="292D3E"/>
-              <w:spacing w:line="330" w:lineRule="atLeast"/>
-              <w:rPr>
-                <w:rFonts w:ascii="Menlo" w:hAnsi="Menlo" w:cs="Menlo"/>
-                <w:color w:val="A6ACCD"/>
-                <w:sz w:val="22"/>
-                <w:szCs w:val="22"/>
-              </w:rPr>
-            </w:pPr>
-            <w:r>
-              <w:rPr>
-                <w:rFonts w:ascii="Menlo" w:hAnsi="Menlo" w:cs="Menlo"/>
-                <w:color w:val="82AAFF"/>
-                <w:sz w:val="22"/>
-                <w:szCs w:val="22"/>
-              </w:rPr>
-              <w:t>print</w:t>
-            </w:r>
-            <w:r>
-              <w:rPr>
-                <w:rFonts w:ascii="Menlo" w:hAnsi="Menlo" w:cs="Menlo"/>
-                <w:color w:val="89DDFF"/>
-                <w:sz w:val="22"/>
-                <w:szCs w:val="22"/>
-              </w:rPr>
-              <w:t>()</w:t>
-            </w:r>
-          </w:p>
-          <w:p>
-            <w:pPr>
-              <w:shd w:val="clear" w:color="auto" w:fill="292D3E"/>
-              <w:spacing w:line="330" w:lineRule="atLeast"/>
-              <w:rPr>
-                <w:rFonts w:ascii="Menlo" w:hAnsi="Menlo" w:cs="Menlo"/>
-                <w:color w:val="A6ACCD"/>
-                <w:sz w:val="22"/>
-                <w:szCs w:val="22"/>
-              </w:rPr>
-            </w:pPr>
-          </w:p>
-          <w:p>
-            <w:pPr>
-              <w:shd w:val="clear" w:color="auto" w:fill="292D3E"/>
-              <w:spacing w:line="330" w:lineRule="atLeast"/>
-              <w:rPr>
-                <w:rFonts w:ascii="Menlo" w:hAnsi="Menlo" w:cs="Menlo"/>
-                <w:color w:val="A6ACCD"/>
-                <w:sz w:val="22"/>
-                <w:szCs w:val="22"/>
-              </w:rPr>
-            </w:pPr>
+              <w:t>#</w:t>
+            </w:r>
+            <w:proofErr w:type="gramEnd"/>
             <w:r>
               <w:rPr>
                 <w:rFonts w:ascii="Menlo" w:hAnsi="Menlo" w:cs="Menlo"/>
@@ -8070,7 +8955,1414 @@
                 <w:sz w:val="22"/>
                 <w:szCs w:val="22"/>
               </w:rPr>
-              <w:lastRenderedPageBreak/>
+              <w:t xml:space="preserve"> Just extract the year column</w:t>
+            </w:r>
+          </w:p>
+          <w:p>
+            <w:pPr>
+              <w:shd w:val="clear" w:color="auto" w:fill="292D3E"/>
+              <w:spacing w:line="330" w:lineRule="atLeast"/>
+              <w:rPr>
+                <w:rFonts w:ascii="Menlo" w:hAnsi="Menlo" w:cs="Menlo"/>
+                <w:color w:val="A6ACCD"/>
+                <w:sz w:val="22"/>
+                <w:szCs w:val="22"/>
+              </w:rPr>
+            </w:pPr>
+            <w:r>
+              <w:rPr>
+                <w:rFonts w:ascii="Menlo" w:hAnsi="Menlo" w:cs="Menlo"/>
+                <w:color w:val="A6ACCD"/>
+                <w:sz w:val="22"/>
+                <w:szCs w:val="22"/>
+              </w:rPr>
+              <w:t xml:space="preserve">years </w:t>
+            </w:r>
+            <w:r>
+              <w:rPr>
+                <w:rFonts w:ascii="Menlo" w:hAnsi="Menlo" w:cs="Menlo"/>
+                <w:color w:val="89DDFF"/>
+                <w:sz w:val="22"/>
+                <w:szCs w:val="22"/>
+              </w:rPr>
+              <w:t>=</w:t>
+            </w:r>
+            <w:r>
+              <w:rPr>
+                <w:rFonts w:ascii="Menlo" w:hAnsi="Menlo" w:cs="Menlo"/>
+                <w:color w:val="A6ACCD"/>
+                <w:sz w:val="22"/>
+                <w:szCs w:val="22"/>
+              </w:rPr>
+              <w:t xml:space="preserve"> </w:t>
+            </w:r>
+            <w:proofErr w:type="spellStart"/>
+            <w:proofErr w:type="gramStart"/>
+            <w:r>
+              <w:rPr>
+                <w:rFonts w:ascii="Menlo" w:hAnsi="Menlo" w:cs="Menlo"/>
+                <w:color w:val="FFCB6B"/>
+                <w:sz w:val="22"/>
+                <w:szCs w:val="22"/>
+              </w:rPr>
+              <w:t>np</w:t>
+            </w:r>
+            <w:r>
+              <w:rPr>
+                <w:rFonts w:ascii="Menlo" w:hAnsi="Menlo" w:cs="Menlo"/>
+                <w:color w:val="89DDFF"/>
+                <w:sz w:val="22"/>
+                <w:szCs w:val="22"/>
+              </w:rPr>
+              <w:t>.</w:t>
+            </w:r>
+            <w:r>
+              <w:rPr>
+                <w:rFonts w:ascii="Menlo" w:hAnsi="Menlo" w:cs="Menlo"/>
+                <w:color w:val="82AAFF"/>
+                <w:sz w:val="22"/>
+                <w:szCs w:val="22"/>
+              </w:rPr>
+              <w:t>unique</w:t>
+            </w:r>
+            <w:proofErr w:type="spellEnd"/>
+            <w:proofErr w:type="gramEnd"/>
+            <w:r>
+              <w:rPr>
+                <w:rFonts w:ascii="Menlo" w:hAnsi="Menlo" w:cs="Menlo"/>
+                <w:color w:val="89DDFF"/>
+                <w:sz w:val="22"/>
+                <w:szCs w:val="22"/>
+              </w:rPr>
+              <w:t>(</w:t>
+            </w:r>
+            <w:proofErr w:type="spellStart"/>
+            <w:r>
+              <w:rPr>
+                <w:rFonts w:ascii="Menlo" w:hAnsi="Menlo" w:cs="Menlo"/>
+                <w:color w:val="A6ACCD"/>
+                <w:sz w:val="22"/>
+                <w:szCs w:val="22"/>
+              </w:rPr>
+              <w:t>data_years</w:t>
+            </w:r>
+            <w:proofErr w:type="spellEnd"/>
+            <w:r>
+              <w:rPr>
+                <w:rFonts w:ascii="Menlo" w:hAnsi="Menlo" w:cs="Menlo"/>
+                <w:color w:val="89DDFF"/>
+                <w:sz w:val="22"/>
+                <w:szCs w:val="22"/>
+              </w:rPr>
+              <w:t>)</w:t>
+            </w:r>
+            <w:r>
+              <w:rPr>
+                <w:rFonts w:ascii="Menlo" w:hAnsi="Menlo" w:cs="Menlo"/>
+                <w:color w:val="A6ACCD"/>
+                <w:sz w:val="22"/>
+                <w:szCs w:val="22"/>
+              </w:rPr>
+              <w:t xml:space="preserve">   </w:t>
+            </w:r>
+            <w:r>
+              <w:rPr>
+                <w:rFonts w:ascii="Menlo" w:hAnsi="Menlo" w:cs="Menlo"/>
+                <w:i/>
+                <w:iCs/>
+                <w:color w:val="676E95"/>
+                <w:sz w:val="22"/>
+                <w:szCs w:val="22"/>
+              </w:rPr>
+              <w:t># Get the unique values in this column</w:t>
+            </w:r>
+          </w:p>
+          <w:p>
+            <w:pPr>
+              <w:shd w:val="clear" w:color="auto" w:fill="292D3E"/>
+              <w:spacing w:line="330" w:lineRule="atLeast"/>
+              <w:rPr>
+                <w:rFonts w:ascii="Menlo" w:hAnsi="Menlo" w:cs="Menlo"/>
+                <w:color w:val="A6ACCD"/>
+                <w:sz w:val="22"/>
+                <w:szCs w:val="22"/>
+              </w:rPr>
+            </w:pPr>
+            <w:proofErr w:type="gramStart"/>
+            <w:r>
+              <w:rPr>
+                <w:rFonts w:ascii="Menlo" w:hAnsi="Menlo" w:cs="Menlo"/>
+                <w:color w:val="82AAFF"/>
+                <w:sz w:val="22"/>
+                <w:szCs w:val="22"/>
+              </w:rPr>
+              <w:t>print</w:t>
+            </w:r>
+            <w:r>
+              <w:rPr>
+                <w:rFonts w:ascii="Menlo" w:hAnsi="Menlo" w:cs="Menlo"/>
+                <w:color w:val="89DDFF"/>
+                <w:sz w:val="22"/>
+                <w:szCs w:val="22"/>
+              </w:rPr>
+              <w:t>(</w:t>
+            </w:r>
+            <w:proofErr w:type="spellStart"/>
+            <w:proofErr w:type="gramEnd"/>
+            <w:r>
+              <w:rPr>
+                <w:rFonts w:ascii="Menlo" w:hAnsi="Menlo" w:cs="Menlo"/>
+                <w:color w:val="C792EA"/>
+                <w:sz w:val="22"/>
+                <w:szCs w:val="22"/>
+              </w:rPr>
+              <w:t>f</w:t>
+            </w:r>
+            <w:r>
+              <w:rPr>
+                <w:rFonts w:ascii="Menlo" w:hAnsi="Menlo" w:cs="Menlo"/>
+                <w:color w:val="C3E88D"/>
+                <w:sz w:val="22"/>
+                <w:szCs w:val="22"/>
+              </w:rPr>
+              <w:t>"There</w:t>
+            </w:r>
+            <w:proofErr w:type="spellEnd"/>
+            <w:r>
+              <w:rPr>
+                <w:rFonts w:ascii="Menlo" w:hAnsi="Menlo" w:cs="Menlo"/>
+                <w:color w:val="C3E88D"/>
+                <w:sz w:val="22"/>
+                <w:szCs w:val="22"/>
+              </w:rPr>
+              <w:t xml:space="preserve"> are </w:t>
+            </w:r>
+            <w:r>
+              <w:rPr>
+                <w:rFonts w:ascii="Menlo" w:hAnsi="Menlo" w:cs="Menlo"/>
+                <w:color w:val="F78C6C"/>
+                <w:sz w:val="22"/>
+                <w:szCs w:val="22"/>
+              </w:rPr>
+              <w:t>{</w:t>
+            </w:r>
+            <w:proofErr w:type="spellStart"/>
+            <w:r>
+              <w:rPr>
+                <w:rFonts w:ascii="Menlo" w:hAnsi="Menlo" w:cs="Menlo"/>
+                <w:color w:val="82AAFF"/>
+                <w:sz w:val="22"/>
+                <w:szCs w:val="22"/>
+              </w:rPr>
+              <w:t>len</w:t>
+            </w:r>
+            <w:proofErr w:type="spellEnd"/>
+            <w:r>
+              <w:rPr>
+                <w:rFonts w:ascii="Menlo" w:hAnsi="Menlo" w:cs="Menlo"/>
+                <w:color w:val="89DDFF"/>
+                <w:sz w:val="22"/>
+                <w:szCs w:val="22"/>
+              </w:rPr>
+              <w:t>(</w:t>
+            </w:r>
+            <w:r>
+              <w:rPr>
+                <w:rFonts w:ascii="Menlo" w:hAnsi="Menlo" w:cs="Menlo"/>
+                <w:color w:val="A6ACCD"/>
+                <w:sz w:val="22"/>
+                <w:szCs w:val="22"/>
+              </w:rPr>
+              <w:t>years</w:t>
+            </w:r>
+            <w:r>
+              <w:rPr>
+                <w:rFonts w:ascii="Menlo" w:hAnsi="Menlo" w:cs="Menlo"/>
+                <w:color w:val="89DDFF"/>
+                <w:sz w:val="22"/>
+                <w:szCs w:val="22"/>
+              </w:rPr>
+              <w:t>)</w:t>
+            </w:r>
+            <w:r>
+              <w:rPr>
+                <w:rFonts w:ascii="Menlo" w:hAnsi="Menlo" w:cs="Menlo"/>
+                <w:color w:val="F78C6C"/>
+                <w:sz w:val="22"/>
+                <w:szCs w:val="22"/>
+              </w:rPr>
+              <w:t>}</w:t>
+            </w:r>
+            <w:r>
+              <w:rPr>
+                <w:rFonts w:ascii="Menlo" w:hAnsi="Menlo" w:cs="Menlo"/>
+                <w:color w:val="C3E88D"/>
+                <w:sz w:val="22"/>
+                <w:szCs w:val="22"/>
+              </w:rPr>
+              <w:t xml:space="preserve"> years of data captured from 1960 to 2016"</w:t>
+            </w:r>
+            <w:r>
+              <w:rPr>
+                <w:rFonts w:ascii="Menlo" w:hAnsi="Menlo" w:cs="Menlo"/>
+                <w:color w:val="89DDFF"/>
+                <w:sz w:val="22"/>
+                <w:szCs w:val="22"/>
+              </w:rPr>
+              <w:t>)</w:t>
+            </w:r>
+          </w:p>
+          <w:p>
+            <w:pPr>
+              <w:shd w:val="clear" w:color="auto" w:fill="292D3E"/>
+              <w:spacing w:line="330" w:lineRule="atLeast"/>
+              <w:rPr>
+                <w:rFonts w:ascii="Menlo" w:hAnsi="Menlo" w:cs="Menlo"/>
+                <w:color w:val="A6ACCD"/>
+                <w:sz w:val="22"/>
+                <w:szCs w:val="22"/>
+              </w:rPr>
+            </w:pPr>
+            <w:proofErr w:type="gramStart"/>
+            <w:r>
+              <w:rPr>
+                <w:rFonts w:ascii="Menlo" w:hAnsi="Menlo" w:cs="Menlo"/>
+                <w:color w:val="82AAFF"/>
+                <w:sz w:val="22"/>
+                <w:szCs w:val="22"/>
+              </w:rPr>
+              <w:t>print</w:t>
+            </w:r>
+            <w:r>
+              <w:rPr>
+                <w:rFonts w:ascii="Menlo" w:hAnsi="Menlo" w:cs="Menlo"/>
+                <w:color w:val="89DDFF"/>
+                <w:sz w:val="22"/>
+                <w:szCs w:val="22"/>
+              </w:rPr>
+              <w:t>(</w:t>
+            </w:r>
+            <w:proofErr w:type="gramEnd"/>
+            <w:r>
+              <w:rPr>
+                <w:rFonts w:ascii="Menlo" w:hAnsi="Menlo" w:cs="Menlo"/>
+                <w:color w:val="89DDFF"/>
+                <w:sz w:val="22"/>
+                <w:szCs w:val="22"/>
+              </w:rPr>
+              <w:t>)</w:t>
+            </w:r>
+          </w:p>
+          <w:p>
+            <w:pPr>
+              <w:shd w:val="clear" w:color="auto" w:fill="292D3E"/>
+              <w:spacing w:line="330" w:lineRule="atLeast"/>
+              <w:rPr>
+                <w:rFonts w:ascii="Menlo" w:hAnsi="Menlo" w:cs="Menlo"/>
+                <w:color w:val="A6ACCD"/>
+                <w:sz w:val="22"/>
+                <w:szCs w:val="22"/>
+              </w:rPr>
+            </w:pPr>
+          </w:p>
+          <w:p>
+            <w:pPr>
+              <w:shd w:val="clear" w:color="auto" w:fill="292D3E"/>
+              <w:spacing w:line="330" w:lineRule="atLeast"/>
+              <w:rPr>
+                <w:rFonts w:ascii="Menlo" w:hAnsi="Menlo" w:cs="Menlo"/>
+                <w:color w:val="A6ACCD"/>
+                <w:sz w:val="22"/>
+                <w:szCs w:val="22"/>
+              </w:rPr>
+            </w:pPr>
+            <w:r>
+              <w:rPr>
+                <w:rFonts w:ascii="Menlo" w:hAnsi="Menlo" w:cs="Menlo"/>
+                <w:i/>
+                <w:iCs/>
+                <w:color w:val="676E95"/>
+                <w:sz w:val="22"/>
+                <w:szCs w:val="22"/>
+              </w:rPr>
+              <w:t>### Extract only the rows with “Total Residents" in the “level_1” column</w:t>
+            </w:r>
+          </w:p>
+          <w:p>
+            <w:pPr>
+              <w:shd w:val="clear" w:color="auto" w:fill="292D3E"/>
+              <w:spacing w:line="330" w:lineRule="atLeast"/>
+              <w:rPr>
+                <w:rFonts w:ascii="Menlo" w:hAnsi="Menlo" w:cs="Menlo"/>
+                <w:color w:val="A6ACCD"/>
+                <w:sz w:val="22"/>
+                <w:szCs w:val="22"/>
+              </w:rPr>
+            </w:pPr>
+            <w:r>
+              <w:rPr>
+                <w:rFonts w:ascii="Menlo" w:hAnsi="Menlo" w:cs="Menlo"/>
+                <w:color w:val="A6ACCD"/>
+                <w:sz w:val="22"/>
+                <w:szCs w:val="22"/>
+              </w:rPr>
+              <w:t xml:space="preserve">keyword </w:t>
+            </w:r>
+            <w:r>
+              <w:rPr>
+                <w:rFonts w:ascii="Menlo" w:hAnsi="Menlo" w:cs="Menlo"/>
+                <w:color w:val="89DDFF"/>
+                <w:sz w:val="22"/>
+                <w:szCs w:val="22"/>
+              </w:rPr>
+              <w:t>=</w:t>
+            </w:r>
+            <w:r>
+              <w:rPr>
+                <w:rFonts w:ascii="Menlo" w:hAnsi="Menlo" w:cs="Menlo"/>
+                <w:color w:val="A6ACCD"/>
+                <w:sz w:val="22"/>
+                <w:szCs w:val="22"/>
+              </w:rPr>
+              <w:t xml:space="preserve"> </w:t>
+            </w:r>
+            <w:r>
+              <w:rPr>
+                <w:rFonts w:ascii="Menlo" w:hAnsi="Menlo" w:cs="Menlo"/>
+                <w:color w:val="89DDFF"/>
+                <w:sz w:val="22"/>
+                <w:szCs w:val="22"/>
+              </w:rPr>
+              <w:t>'</w:t>
+            </w:r>
+            <w:r>
+              <w:rPr>
+                <w:rFonts w:ascii="Menlo" w:hAnsi="Menlo" w:cs="Menlo"/>
+                <w:color w:val="C3E88D"/>
+                <w:sz w:val="22"/>
+                <w:szCs w:val="22"/>
+              </w:rPr>
+              <w:t>Total Residents</w:t>
+            </w:r>
+            <w:r>
+              <w:rPr>
+                <w:rFonts w:ascii="Menlo" w:hAnsi="Menlo" w:cs="Menlo"/>
+                <w:color w:val="89DDFF"/>
+                <w:sz w:val="22"/>
+                <w:szCs w:val="22"/>
+              </w:rPr>
+              <w:t>'</w:t>
+            </w:r>
+          </w:p>
+          <w:p>
+            <w:pPr>
+              <w:shd w:val="clear" w:color="auto" w:fill="292D3E"/>
+              <w:spacing w:line="330" w:lineRule="atLeast"/>
+              <w:rPr>
+                <w:rFonts w:ascii="Menlo" w:hAnsi="Menlo" w:cs="Menlo"/>
+                <w:color w:val="A6ACCD"/>
+                <w:sz w:val="22"/>
+                <w:szCs w:val="22"/>
+              </w:rPr>
+            </w:pPr>
+            <w:proofErr w:type="spellStart"/>
+            <w:r>
+              <w:rPr>
+                <w:rFonts w:ascii="Menlo" w:hAnsi="Menlo" w:cs="Menlo"/>
+                <w:color w:val="A6ACCD"/>
+                <w:sz w:val="22"/>
+                <w:szCs w:val="22"/>
+              </w:rPr>
+              <w:t>column_to_search</w:t>
+            </w:r>
+            <w:proofErr w:type="spellEnd"/>
+            <w:r>
+              <w:rPr>
+                <w:rFonts w:ascii="Menlo" w:hAnsi="Menlo" w:cs="Menlo"/>
+                <w:color w:val="A6ACCD"/>
+                <w:sz w:val="22"/>
+                <w:szCs w:val="22"/>
+              </w:rPr>
+              <w:t xml:space="preserve"> </w:t>
+            </w:r>
+            <w:r>
+              <w:rPr>
+                <w:rFonts w:ascii="Menlo" w:hAnsi="Menlo" w:cs="Menlo"/>
+                <w:color w:val="89DDFF"/>
+                <w:sz w:val="22"/>
+                <w:szCs w:val="22"/>
+              </w:rPr>
+              <w:t>=</w:t>
+            </w:r>
+            <w:r>
+              <w:rPr>
+                <w:rFonts w:ascii="Menlo" w:hAnsi="Menlo" w:cs="Menlo"/>
+                <w:color w:val="A6ACCD"/>
+                <w:sz w:val="22"/>
+                <w:szCs w:val="22"/>
+              </w:rPr>
+              <w:t xml:space="preserve"> data</w:t>
+            </w:r>
+            <w:r>
+              <w:rPr>
+                <w:rFonts w:ascii="Menlo" w:hAnsi="Menlo" w:cs="Menlo"/>
+                <w:color w:val="89DDFF"/>
+                <w:sz w:val="22"/>
+                <w:szCs w:val="22"/>
+              </w:rPr>
+              <w:t>['</w:t>
+            </w:r>
+            <w:r>
+              <w:rPr>
+                <w:rFonts w:ascii="Menlo" w:hAnsi="Menlo" w:cs="Menlo"/>
+                <w:color w:val="C3E88D"/>
+                <w:sz w:val="22"/>
+                <w:szCs w:val="22"/>
+              </w:rPr>
+              <w:t>level_1</w:t>
+            </w:r>
+            <w:r>
+              <w:rPr>
+                <w:rFonts w:ascii="Menlo" w:hAnsi="Menlo" w:cs="Menlo"/>
+                <w:color w:val="89DDFF"/>
+                <w:sz w:val="22"/>
+                <w:szCs w:val="22"/>
+              </w:rPr>
+              <w:t>']</w:t>
+            </w:r>
+          </w:p>
+          <w:p>
+            <w:pPr>
+              <w:shd w:val="clear" w:color="auto" w:fill="292D3E"/>
+              <w:spacing w:line="330" w:lineRule="atLeast"/>
+              <w:rPr>
+                <w:rFonts w:ascii="Menlo" w:hAnsi="Menlo" w:cs="Menlo"/>
+                <w:color w:val="A6ACCD"/>
+                <w:sz w:val="22"/>
+                <w:szCs w:val="22"/>
+              </w:rPr>
+            </w:pPr>
+            <w:r>
+              <w:rPr>
+                <w:rFonts w:ascii="Menlo" w:hAnsi="Menlo" w:cs="Menlo"/>
+                <w:color w:val="A6ACCD"/>
+                <w:sz w:val="22"/>
+                <w:szCs w:val="22"/>
+              </w:rPr>
+              <w:t xml:space="preserve">out </w:t>
+            </w:r>
+            <w:r>
+              <w:rPr>
+                <w:rFonts w:ascii="Menlo" w:hAnsi="Menlo" w:cs="Menlo"/>
+                <w:color w:val="89DDFF"/>
+                <w:sz w:val="22"/>
+                <w:szCs w:val="22"/>
+              </w:rPr>
+              <w:t>=</w:t>
+            </w:r>
+            <w:r>
+              <w:rPr>
+                <w:rFonts w:ascii="Menlo" w:hAnsi="Menlo" w:cs="Menlo"/>
+                <w:color w:val="A6ACCD"/>
+                <w:sz w:val="22"/>
+                <w:szCs w:val="22"/>
+              </w:rPr>
+              <w:t xml:space="preserve"> </w:t>
+            </w:r>
+            <w:r>
+              <w:rPr>
+                <w:rFonts w:ascii="Menlo" w:hAnsi="Menlo" w:cs="Menlo"/>
+                <w:color w:val="89DDFF"/>
+                <w:sz w:val="22"/>
+                <w:szCs w:val="22"/>
+              </w:rPr>
+              <w:t>[</w:t>
+            </w:r>
+            <w:proofErr w:type="spellStart"/>
+            <w:r>
+              <w:rPr>
+                <w:rFonts w:ascii="Menlo" w:hAnsi="Menlo" w:cs="Menlo"/>
+                <w:color w:val="A6ACCD"/>
+                <w:sz w:val="22"/>
+                <w:szCs w:val="22"/>
+              </w:rPr>
+              <w:t>i</w:t>
+            </w:r>
+            <w:proofErr w:type="spellEnd"/>
+            <w:r>
+              <w:rPr>
+                <w:rFonts w:ascii="Menlo" w:hAnsi="Menlo" w:cs="Menlo"/>
+                <w:color w:val="A6ACCD"/>
+                <w:sz w:val="22"/>
+                <w:szCs w:val="22"/>
+              </w:rPr>
+              <w:t xml:space="preserve"> </w:t>
+            </w:r>
+            <w:r>
+              <w:rPr>
+                <w:rFonts w:ascii="Menlo" w:hAnsi="Menlo" w:cs="Menlo"/>
+                <w:i/>
+                <w:iCs/>
+                <w:color w:val="89DDFF"/>
+                <w:sz w:val="22"/>
+                <w:szCs w:val="22"/>
+              </w:rPr>
+              <w:t>for</w:t>
+            </w:r>
+            <w:r>
+              <w:rPr>
+                <w:rFonts w:ascii="Menlo" w:hAnsi="Menlo" w:cs="Menlo"/>
+                <w:color w:val="A6ACCD"/>
+                <w:sz w:val="22"/>
+                <w:szCs w:val="22"/>
+              </w:rPr>
+              <w:t xml:space="preserve"> </w:t>
+            </w:r>
+            <w:proofErr w:type="spellStart"/>
+            <w:r>
+              <w:rPr>
+                <w:rFonts w:ascii="Menlo" w:hAnsi="Menlo" w:cs="Menlo"/>
+                <w:color w:val="A6ACCD"/>
+                <w:sz w:val="22"/>
+                <w:szCs w:val="22"/>
+              </w:rPr>
+              <w:t>i</w:t>
+            </w:r>
+            <w:proofErr w:type="spellEnd"/>
+            <w:r>
+              <w:rPr>
+                <w:rFonts w:ascii="Menlo" w:hAnsi="Menlo" w:cs="Menlo"/>
+                <w:color w:val="89DDFF"/>
+                <w:sz w:val="22"/>
+                <w:szCs w:val="22"/>
+              </w:rPr>
+              <w:t>,</w:t>
+            </w:r>
+            <w:r>
+              <w:rPr>
+                <w:rFonts w:ascii="Menlo" w:hAnsi="Menlo" w:cs="Menlo"/>
+                <w:color w:val="A6ACCD"/>
+                <w:sz w:val="22"/>
+                <w:szCs w:val="22"/>
+              </w:rPr>
+              <w:t xml:space="preserve"> v </w:t>
+            </w:r>
+            <w:r>
+              <w:rPr>
+                <w:rFonts w:ascii="Menlo" w:hAnsi="Menlo" w:cs="Menlo"/>
+                <w:i/>
+                <w:iCs/>
+                <w:color w:val="89DDFF"/>
+                <w:sz w:val="22"/>
+                <w:szCs w:val="22"/>
+              </w:rPr>
+              <w:t>in</w:t>
+            </w:r>
+            <w:r>
+              <w:rPr>
+                <w:rFonts w:ascii="Menlo" w:hAnsi="Menlo" w:cs="Menlo"/>
+                <w:color w:val="A6ACCD"/>
+                <w:sz w:val="22"/>
+                <w:szCs w:val="22"/>
+              </w:rPr>
+              <w:t xml:space="preserve"> </w:t>
+            </w:r>
+            <w:r>
+              <w:rPr>
+                <w:rFonts w:ascii="Menlo" w:hAnsi="Menlo" w:cs="Menlo"/>
+                <w:color w:val="FFCB6B"/>
+                <w:sz w:val="22"/>
+                <w:szCs w:val="22"/>
+              </w:rPr>
+              <w:t>enumerate</w:t>
+            </w:r>
+            <w:r>
+              <w:rPr>
+                <w:rFonts w:ascii="Menlo" w:hAnsi="Menlo" w:cs="Menlo"/>
+                <w:color w:val="89DDFF"/>
+                <w:sz w:val="22"/>
+                <w:szCs w:val="22"/>
+              </w:rPr>
+              <w:t>(</w:t>
+            </w:r>
+            <w:proofErr w:type="spellStart"/>
+            <w:r>
+              <w:rPr>
+                <w:rFonts w:ascii="Menlo" w:hAnsi="Menlo" w:cs="Menlo"/>
+                <w:color w:val="A6ACCD"/>
+                <w:sz w:val="22"/>
+                <w:szCs w:val="22"/>
+              </w:rPr>
+              <w:t>column_to_search</w:t>
+            </w:r>
+            <w:proofErr w:type="spellEnd"/>
+            <w:r>
+              <w:rPr>
+                <w:rFonts w:ascii="Menlo" w:hAnsi="Menlo" w:cs="Menlo"/>
+                <w:color w:val="89DDFF"/>
+                <w:sz w:val="22"/>
+                <w:szCs w:val="22"/>
+              </w:rPr>
+              <w:t>)</w:t>
+            </w:r>
+            <w:r>
+              <w:rPr>
+                <w:rFonts w:ascii="Menlo" w:hAnsi="Menlo" w:cs="Menlo"/>
+                <w:color w:val="A6ACCD"/>
+                <w:sz w:val="22"/>
+                <w:szCs w:val="22"/>
+              </w:rPr>
+              <w:t xml:space="preserve"> </w:t>
+            </w:r>
+            <w:r>
+              <w:rPr>
+                <w:rFonts w:ascii="Menlo" w:hAnsi="Menlo" w:cs="Menlo"/>
+                <w:i/>
+                <w:iCs/>
+                <w:color w:val="89DDFF"/>
+                <w:sz w:val="22"/>
+                <w:szCs w:val="22"/>
+              </w:rPr>
+              <w:t>if</w:t>
+            </w:r>
+            <w:r>
+              <w:rPr>
+                <w:rFonts w:ascii="Menlo" w:hAnsi="Menlo" w:cs="Menlo"/>
+                <w:color w:val="A6ACCD"/>
+                <w:sz w:val="22"/>
+                <w:szCs w:val="22"/>
+              </w:rPr>
+              <w:t xml:space="preserve"> keyword </w:t>
+            </w:r>
+            <w:r>
+              <w:rPr>
+                <w:rFonts w:ascii="Menlo" w:hAnsi="Menlo" w:cs="Menlo"/>
+                <w:color w:val="89DDFF"/>
+                <w:sz w:val="22"/>
+                <w:szCs w:val="22"/>
+              </w:rPr>
+              <w:t>in</w:t>
+            </w:r>
+            <w:r>
+              <w:rPr>
+                <w:rFonts w:ascii="Menlo" w:hAnsi="Menlo" w:cs="Menlo"/>
+                <w:color w:val="A6ACCD"/>
+                <w:sz w:val="22"/>
+                <w:szCs w:val="22"/>
+              </w:rPr>
+              <w:t xml:space="preserve"> v</w:t>
+            </w:r>
+            <w:r>
+              <w:rPr>
+                <w:rFonts w:ascii="Menlo" w:hAnsi="Menlo" w:cs="Menlo"/>
+                <w:color w:val="89DDFF"/>
+                <w:sz w:val="22"/>
+                <w:szCs w:val="22"/>
+              </w:rPr>
+              <w:t>]</w:t>
+            </w:r>
+          </w:p>
+          <w:p>
+            <w:pPr>
+              <w:shd w:val="clear" w:color="auto" w:fill="292D3E"/>
+              <w:spacing w:line="330" w:lineRule="atLeast"/>
+              <w:rPr>
+                <w:rFonts w:ascii="Menlo" w:hAnsi="Menlo" w:cs="Menlo"/>
+                <w:color w:val="A6ACCD"/>
+                <w:sz w:val="22"/>
+                <w:szCs w:val="22"/>
+              </w:rPr>
+            </w:pPr>
+            <w:proofErr w:type="spellStart"/>
+            <w:r>
+              <w:rPr>
+                <w:rFonts w:ascii="Menlo" w:hAnsi="Menlo" w:cs="Menlo"/>
+                <w:color w:val="A6ACCD"/>
+                <w:sz w:val="22"/>
+                <w:szCs w:val="22"/>
+              </w:rPr>
+              <w:t>data_totalresidents</w:t>
+            </w:r>
+            <w:proofErr w:type="spellEnd"/>
+            <w:r>
+              <w:rPr>
+                <w:rFonts w:ascii="Menlo" w:hAnsi="Menlo" w:cs="Menlo"/>
+                <w:color w:val="A6ACCD"/>
+                <w:sz w:val="22"/>
+                <w:szCs w:val="22"/>
+              </w:rPr>
+              <w:t xml:space="preserve"> </w:t>
+            </w:r>
+            <w:r>
+              <w:rPr>
+                <w:rFonts w:ascii="Menlo" w:hAnsi="Menlo" w:cs="Menlo"/>
+                <w:color w:val="89DDFF"/>
+                <w:sz w:val="22"/>
+                <w:szCs w:val="22"/>
+              </w:rPr>
+              <w:t>=</w:t>
+            </w:r>
+            <w:r>
+              <w:rPr>
+                <w:rFonts w:ascii="Menlo" w:hAnsi="Menlo" w:cs="Menlo"/>
+                <w:color w:val="A6ACCD"/>
+                <w:sz w:val="22"/>
+                <w:szCs w:val="22"/>
+              </w:rPr>
+              <w:t xml:space="preserve"> data</w:t>
+            </w:r>
+            <w:r>
+              <w:rPr>
+                <w:rFonts w:ascii="Menlo" w:hAnsi="Menlo" w:cs="Menlo"/>
+                <w:color w:val="89DDFF"/>
+                <w:sz w:val="22"/>
+                <w:szCs w:val="22"/>
+              </w:rPr>
+              <w:t>[</w:t>
+            </w:r>
+            <w:r>
+              <w:rPr>
+                <w:rFonts w:ascii="Menlo" w:hAnsi="Menlo" w:cs="Menlo"/>
+                <w:color w:val="A6ACCD"/>
+                <w:sz w:val="22"/>
+                <w:szCs w:val="22"/>
+              </w:rPr>
+              <w:t>out</w:t>
+            </w:r>
+            <w:r>
+              <w:rPr>
+                <w:rFonts w:ascii="Menlo" w:hAnsi="Menlo" w:cs="Menlo"/>
+                <w:color w:val="89DDFF"/>
+                <w:sz w:val="22"/>
+                <w:szCs w:val="22"/>
+              </w:rPr>
+              <w:t>]</w:t>
+            </w:r>
+          </w:p>
+          <w:p>
+            <w:pPr>
+              <w:shd w:val="clear" w:color="auto" w:fill="292D3E"/>
+              <w:spacing w:line="330" w:lineRule="atLeast"/>
+              <w:rPr>
+                <w:rFonts w:ascii="Menlo" w:hAnsi="Menlo" w:cs="Menlo"/>
+                <w:color w:val="A6ACCD"/>
+                <w:sz w:val="22"/>
+                <w:szCs w:val="22"/>
+              </w:rPr>
+            </w:pPr>
+          </w:p>
+          <w:p>
+            <w:pPr>
+              <w:shd w:val="clear" w:color="auto" w:fill="292D3E"/>
+              <w:spacing w:line="330" w:lineRule="atLeast"/>
+              <w:rPr>
+                <w:rFonts w:ascii="Menlo" w:hAnsi="Menlo" w:cs="Menlo"/>
+                <w:color w:val="A6ACCD"/>
+                <w:sz w:val="22"/>
+                <w:szCs w:val="22"/>
+              </w:rPr>
+            </w:pPr>
+            <w:r>
+              <w:rPr>
+                <w:rFonts w:ascii="Menlo" w:hAnsi="Menlo" w:cs="Menlo"/>
+                <w:i/>
+                <w:iCs/>
+                <w:color w:val="676E95"/>
+                <w:sz w:val="22"/>
+                <w:szCs w:val="22"/>
+              </w:rPr>
+              <w:t>### Print out the year which has the highest total number of residents</w:t>
+            </w:r>
+          </w:p>
+          <w:p>
+            <w:pPr>
+              <w:shd w:val="clear" w:color="auto" w:fill="292D3E"/>
+              <w:spacing w:line="330" w:lineRule="atLeast"/>
+              <w:rPr>
+                <w:rFonts w:ascii="Menlo" w:hAnsi="Menlo" w:cs="Menlo"/>
+                <w:color w:val="A6ACCD"/>
+                <w:sz w:val="22"/>
+                <w:szCs w:val="22"/>
+              </w:rPr>
+            </w:pPr>
+            <w:r>
+              <w:rPr>
+                <w:rFonts w:ascii="Menlo" w:hAnsi="Menlo" w:cs="Menlo"/>
+                <w:color w:val="A6ACCD"/>
+                <w:sz w:val="22"/>
+                <w:szCs w:val="22"/>
+              </w:rPr>
+              <w:t xml:space="preserve">max </w:t>
+            </w:r>
+            <w:r>
+              <w:rPr>
+                <w:rFonts w:ascii="Menlo" w:hAnsi="Menlo" w:cs="Menlo"/>
+                <w:color w:val="89DDFF"/>
+                <w:sz w:val="22"/>
+                <w:szCs w:val="22"/>
+              </w:rPr>
+              <w:t>=</w:t>
+            </w:r>
+            <w:r>
+              <w:rPr>
+                <w:rFonts w:ascii="Menlo" w:hAnsi="Menlo" w:cs="Menlo"/>
+                <w:color w:val="A6ACCD"/>
+                <w:sz w:val="22"/>
+                <w:szCs w:val="22"/>
+              </w:rPr>
+              <w:t xml:space="preserve"> </w:t>
+            </w:r>
+            <w:proofErr w:type="spellStart"/>
+            <w:r>
+              <w:rPr>
+                <w:rFonts w:ascii="Menlo" w:hAnsi="Menlo" w:cs="Menlo"/>
+                <w:color w:val="A6ACCD"/>
+                <w:sz w:val="22"/>
+                <w:szCs w:val="22"/>
+              </w:rPr>
+              <w:t>data_totalresidents</w:t>
+            </w:r>
+            <w:proofErr w:type="spellEnd"/>
+            <w:r>
+              <w:rPr>
+                <w:rFonts w:ascii="Menlo" w:hAnsi="Menlo" w:cs="Menlo"/>
+                <w:color w:val="89DDFF"/>
+                <w:sz w:val="22"/>
+                <w:szCs w:val="22"/>
+              </w:rPr>
+              <w:t>['</w:t>
+            </w:r>
+            <w:r>
+              <w:rPr>
+                <w:rFonts w:ascii="Menlo" w:hAnsi="Menlo" w:cs="Menlo"/>
+                <w:color w:val="C3E88D"/>
+                <w:sz w:val="22"/>
+                <w:szCs w:val="22"/>
+              </w:rPr>
+              <w:t>value</w:t>
+            </w:r>
+            <w:r>
+              <w:rPr>
+                <w:rFonts w:ascii="Menlo" w:hAnsi="Menlo" w:cs="Menlo"/>
+                <w:color w:val="89DDFF"/>
+                <w:sz w:val="22"/>
+                <w:szCs w:val="22"/>
+              </w:rPr>
+              <w:t>'].</w:t>
+            </w:r>
+            <w:proofErr w:type="gramStart"/>
+            <w:r>
+              <w:rPr>
+                <w:rFonts w:ascii="Menlo" w:hAnsi="Menlo" w:cs="Menlo"/>
+                <w:color w:val="82AAFF"/>
+                <w:sz w:val="22"/>
+                <w:szCs w:val="22"/>
+              </w:rPr>
+              <w:t>max</w:t>
+            </w:r>
+            <w:r>
+              <w:rPr>
+                <w:rFonts w:ascii="Menlo" w:hAnsi="Menlo" w:cs="Menlo"/>
+                <w:color w:val="89DDFF"/>
+                <w:sz w:val="22"/>
+                <w:szCs w:val="22"/>
+              </w:rPr>
+              <w:t>(</w:t>
+            </w:r>
+            <w:proofErr w:type="gramEnd"/>
+            <w:r>
+              <w:rPr>
+                <w:rFonts w:ascii="Menlo" w:hAnsi="Menlo" w:cs="Menlo"/>
+                <w:color w:val="89DDFF"/>
+                <w:sz w:val="22"/>
+                <w:szCs w:val="22"/>
+              </w:rPr>
+              <w:t>)</w:t>
+            </w:r>
+          </w:p>
+          <w:p>
+            <w:pPr>
+              <w:shd w:val="clear" w:color="auto" w:fill="292D3E"/>
+              <w:spacing w:line="330" w:lineRule="atLeast"/>
+              <w:rPr>
+                <w:rFonts w:ascii="Menlo" w:hAnsi="Menlo" w:cs="Menlo"/>
+                <w:color w:val="A6ACCD"/>
+                <w:sz w:val="22"/>
+                <w:szCs w:val="22"/>
+              </w:rPr>
+            </w:pPr>
+            <w:r>
+              <w:rPr>
+                <w:rFonts w:ascii="Menlo" w:hAnsi="Menlo" w:cs="Menlo"/>
+                <w:color w:val="A6ACCD"/>
+                <w:sz w:val="22"/>
+                <w:szCs w:val="22"/>
+              </w:rPr>
+              <w:t xml:space="preserve">argmax </w:t>
+            </w:r>
+            <w:r>
+              <w:rPr>
+                <w:rFonts w:ascii="Menlo" w:hAnsi="Menlo" w:cs="Menlo"/>
+                <w:color w:val="89DDFF"/>
+                <w:sz w:val="22"/>
+                <w:szCs w:val="22"/>
+              </w:rPr>
+              <w:t>=</w:t>
+            </w:r>
+            <w:r>
+              <w:rPr>
+                <w:rFonts w:ascii="Menlo" w:hAnsi="Menlo" w:cs="Menlo"/>
+                <w:color w:val="A6ACCD"/>
+                <w:sz w:val="22"/>
+                <w:szCs w:val="22"/>
+              </w:rPr>
+              <w:t xml:space="preserve"> </w:t>
+            </w:r>
+            <w:proofErr w:type="spellStart"/>
+            <w:r>
+              <w:rPr>
+                <w:rFonts w:ascii="Menlo" w:hAnsi="Menlo" w:cs="Menlo"/>
+                <w:color w:val="A6ACCD"/>
+                <w:sz w:val="22"/>
+                <w:szCs w:val="22"/>
+              </w:rPr>
+              <w:t>data_totalresidents</w:t>
+            </w:r>
+            <w:proofErr w:type="spellEnd"/>
+            <w:r>
+              <w:rPr>
+                <w:rFonts w:ascii="Menlo" w:hAnsi="Menlo" w:cs="Menlo"/>
+                <w:color w:val="89DDFF"/>
+                <w:sz w:val="22"/>
+                <w:szCs w:val="22"/>
+              </w:rPr>
+              <w:t>['</w:t>
+            </w:r>
+            <w:r>
+              <w:rPr>
+                <w:rFonts w:ascii="Menlo" w:hAnsi="Menlo" w:cs="Menlo"/>
+                <w:color w:val="C3E88D"/>
+                <w:sz w:val="22"/>
+                <w:szCs w:val="22"/>
+              </w:rPr>
+              <w:t>value</w:t>
+            </w:r>
+            <w:r>
+              <w:rPr>
+                <w:rFonts w:ascii="Menlo" w:hAnsi="Menlo" w:cs="Menlo"/>
+                <w:color w:val="89DDFF"/>
+                <w:sz w:val="22"/>
+                <w:szCs w:val="22"/>
+              </w:rPr>
+              <w:t>'</w:t>
+            </w:r>
+            <w:proofErr w:type="gramStart"/>
+            <w:r>
+              <w:rPr>
+                <w:rFonts w:ascii="Menlo" w:hAnsi="Menlo" w:cs="Menlo"/>
+                <w:color w:val="89DDFF"/>
+                <w:sz w:val="22"/>
+                <w:szCs w:val="22"/>
+              </w:rPr>
+              <w:t>].</w:t>
+            </w:r>
+            <w:r>
+              <w:rPr>
+                <w:rFonts w:ascii="Menlo" w:hAnsi="Menlo" w:cs="Menlo"/>
+                <w:color w:val="82AAFF"/>
+                <w:sz w:val="22"/>
+                <w:szCs w:val="22"/>
+              </w:rPr>
+              <w:t>argmax</w:t>
+            </w:r>
+            <w:proofErr w:type="gramEnd"/>
+            <w:r>
+              <w:rPr>
+                <w:rFonts w:ascii="Menlo" w:hAnsi="Menlo" w:cs="Menlo"/>
+                <w:color w:val="89DDFF"/>
+                <w:sz w:val="22"/>
+                <w:szCs w:val="22"/>
+              </w:rPr>
+              <w:t>()</w:t>
+            </w:r>
+          </w:p>
+          <w:p>
+            <w:pPr>
+              <w:shd w:val="clear" w:color="auto" w:fill="292D3E"/>
+              <w:spacing w:line="330" w:lineRule="atLeast"/>
+              <w:rPr>
+                <w:rFonts w:ascii="Menlo" w:hAnsi="Menlo" w:cs="Menlo"/>
+                <w:color w:val="A6ACCD"/>
+                <w:sz w:val="22"/>
+                <w:szCs w:val="22"/>
+              </w:rPr>
+            </w:pPr>
+            <w:proofErr w:type="gramStart"/>
+            <w:r>
+              <w:rPr>
+                <w:rFonts w:ascii="Menlo" w:hAnsi="Menlo" w:cs="Menlo"/>
+                <w:color w:val="82AAFF"/>
+                <w:sz w:val="22"/>
+                <w:szCs w:val="22"/>
+              </w:rPr>
+              <w:t>print</w:t>
+            </w:r>
+            <w:r>
+              <w:rPr>
+                <w:rFonts w:ascii="Menlo" w:hAnsi="Menlo" w:cs="Menlo"/>
+                <w:color w:val="89DDFF"/>
+                <w:sz w:val="22"/>
+                <w:szCs w:val="22"/>
+              </w:rPr>
+              <w:t>(</w:t>
+            </w:r>
+            <w:proofErr w:type="spellStart"/>
+            <w:proofErr w:type="gramEnd"/>
+            <w:r>
+              <w:rPr>
+                <w:rFonts w:ascii="Menlo" w:hAnsi="Menlo" w:cs="Menlo"/>
+                <w:color w:val="C792EA"/>
+                <w:sz w:val="22"/>
+                <w:szCs w:val="22"/>
+              </w:rPr>
+              <w:t>f</w:t>
+            </w:r>
+            <w:r>
+              <w:rPr>
+                <w:rFonts w:ascii="Menlo" w:hAnsi="Menlo" w:cs="Menlo"/>
+                <w:color w:val="C3E88D"/>
+                <w:sz w:val="22"/>
+                <w:szCs w:val="22"/>
+              </w:rPr>
+              <w:t>"Year</w:t>
+            </w:r>
+            <w:proofErr w:type="spellEnd"/>
+            <w:r>
+              <w:rPr>
+                <w:rFonts w:ascii="Menlo" w:hAnsi="Menlo" w:cs="Menlo"/>
+                <w:color w:val="C3E88D"/>
+                <w:sz w:val="22"/>
+                <w:szCs w:val="22"/>
+              </w:rPr>
+              <w:t xml:space="preserve"> with the highest total number of residents: </w:t>
+            </w:r>
+            <w:r>
+              <w:rPr>
+                <w:rFonts w:ascii="Menlo" w:hAnsi="Menlo" w:cs="Menlo"/>
+                <w:color w:val="F78C6C"/>
+                <w:sz w:val="22"/>
+                <w:szCs w:val="22"/>
+              </w:rPr>
+              <w:t>{</w:t>
+            </w:r>
+            <w:r>
+              <w:rPr>
+                <w:rFonts w:ascii="Menlo" w:hAnsi="Menlo" w:cs="Menlo"/>
+                <w:color w:val="FFCB6B"/>
+                <w:sz w:val="22"/>
+                <w:szCs w:val="22"/>
+              </w:rPr>
+              <w:t>str</w:t>
+            </w:r>
+            <w:r>
+              <w:rPr>
+                <w:rFonts w:ascii="Menlo" w:hAnsi="Menlo" w:cs="Menlo"/>
+                <w:color w:val="89DDFF"/>
+                <w:sz w:val="22"/>
+                <w:szCs w:val="22"/>
+              </w:rPr>
+              <w:t>(</w:t>
+            </w:r>
+            <w:proofErr w:type="spellStart"/>
+            <w:r>
+              <w:rPr>
+                <w:rFonts w:ascii="Menlo" w:hAnsi="Menlo" w:cs="Menlo"/>
+                <w:color w:val="A6ACCD"/>
+                <w:sz w:val="22"/>
+                <w:szCs w:val="22"/>
+              </w:rPr>
+              <w:t>data_totalresidents</w:t>
+            </w:r>
+            <w:proofErr w:type="spellEnd"/>
+            <w:r>
+              <w:rPr>
+                <w:rFonts w:ascii="Menlo" w:hAnsi="Menlo" w:cs="Menlo"/>
+                <w:color w:val="89DDFF"/>
+                <w:sz w:val="22"/>
+                <w:szCs w:val="22"/>
+              </w:rPr>
+              <w:t>[</w:t>
+            </w:r>
+            <w:r>
+              <w:rPr>
+                <w:rFonts w:ascii="Menlo" w:hAnsi="Menlo" w:cs="Menlo"/>
+                <w:color w:val="A6ACCD"/>
+                <w:sz w:val="22"/>
+                <w:szCs w:val="22"/>
+              </w:rPr>
+              <w:t>argmax</w:t>
+            </w:r>
+            <w:r>
+              <w:rPr>
+                <w:rFonts w:ascii="Menlo" w:hAnsi="Menlo" w:cs="Menlo"/>
+                <w:color w:val="89DDFF"/>
+                <w:sz w:val="22"/>
+                <w:szCs w:val="22"/>
+              </w:rPr>
+              <w:t>]['</w:t>
+            </w:r>
+            <w:r>
+              <w:rPr>
+                <w:rFonts w:ascii="Menlo" w:hAnsi="Menlo" w:cs="Menlo"/>
+                <w:color w:val="C3E88D"/>
+                <w:sz w:val="22"/>
+                <w:szCs w:val="22"/>
+              </w:rPr>
+              <w:t>year</w:t>
+            </w:r>
+            <w:r>
+              <w:rPr>
+                <w:rFonts w:ascii="Menlo" w:hAnsi="Menlo" w:cs="Menlo"/>
+                <w:color w:val="89DDFF"/>
+                <w:sz w:val="22"/>
+                <w:szCs w:val="22"/>
+              </w:rPr>
+              <w:t>'])</w:t>
+            </w:r>
+            <w:r>
+              <w:rPr>
+                <w:rFonts w:ascii="Menlo" w:hAnsi="Menlo" w:cs="Menlo"/>
+                <w:color w:val="F78C6C"/>
+                <w:sz w:val="22"/>
+                <w:szCs w:val="22"/>
+              </w:rPr>
+              <w:t>}</w:t>
+            </w:r>
+            <w:r>
+              <w:rPr>
+                <w:rFonts w:ascii="Menlo" w:hAnsi="Menlo" w:cs="Menlo"/>
+                <w:color w:val="C3E88D"/>
+                <w:sz w:val="22"/>
+                <w:szCs w:val="22"/>
+              </w:rPr>
+              <w:t>"</w:t>
+            </w:r>
+            <w:r>
+              <w:rPr>
+                <w:rFonts w:ascii="Menlo" w:hAnsi="Menlo" w:cs="Menlo"/>
+                <w:color w:val="89DDFF"/>
+                <w:sz w:val="22"/>
+                <w:szCs w:val="22"/>
+              </w:rPr>
+              <w:t>)</w:t>
+            </w:r>
+          </w:p>
+          <w:p>
+            <w:pPr>
+              <w:shd w:val="clear" w:color="auto" w:fill="292D3E"/>
+              <w:spacing w:line="330" w:lineRule="atLeast"/>
+              <w:rPr>
+                <w:rFonts w:ascii="Menlo" w:hAnsi="Menlo" w:cs="Menlo"/>
+                <w:color w:val="A6ACCD"/>
+                <w:sz w:val="22"/>
+                <w:szCs w:val="22"/>
+              </w:rPr>
+            </w:pPr>
+            <w:proofErr w:type="gramStart"/>
+            <w:r>
+              <w:rPr>
+                <w:rFonts w:ascii="Menlo" w:hAnsi="Menlo" w:cs="Menlo"/>
+                <w:color w:val="82AAFF"/>
+                <w:sz w:val="22"/>
+                <w:szCs w:val="22"/>
+              </w:rPr>
+              <w:t>print</w:t>
+            </w:r>
+            <w:r>
+              <w:rPr>
+                <w:rFonts w:ascii="Menlo" w:hAnsi="Menlo" w:cs="Menlo"/>
+                <w:color w:val="89DDFF"/>
+                <w:sz w:val="22"/>
+                <w:szCs w:val="22"/>
+              </w:rPr>
+              <w:t>(</w:t>
+            </w:r>
+            <w:proofErr w:type="spellStart"/>
+            <w:proofErr w:type="gramEnd"/>
+            <w:r>
+              <w:rPr>
+                <w:rFonts w:ascii="Menlo" w:hAnsi="Menlo" w:cs="Menlo"/>
+                <w:color w:val="C792EA"/>
+                <w:sz w:val="22"/>
+                <w:szCs w:val="22"/>
+              </w:rPr>
+              <w:t>f</w:t>
+            </w:r>
+            <w:r>
+              <w:rPr>
+                <w:rFonts w:ascii="Menlo" w:hAnsi="Menlo" w:cs="Menlo"/>
+                <w:color w:val="C3E88D"/>
+                <w:sz w:val="22"/>
+                <w:szCs w:val="22"/>
+              </w:rPr>
+              <w:t>"Population</w:t>
+            </w:r>
+            <w:proofErr w:type="spellEnd"/>
+            <w:r>
+              <w:rPr>
+                <w:rFonts w:ascii="Menlo" w:hAnsi="Menlo" w:cs="Menlo"/>
+                <w:color w:val="C3E88D"/>
+                <w:sz w:val="22"/>
+                <w:szCs w:val="22"/>
+              </w:rPr>
+              <w:t xml:space="preserve"> Count: </w:t>
+            </w:r>
+            <w:r>
+              <w:rPr>
+                <w:rFonts w:ascii="Menlo" w:hAnsi="Menlo" w:cs="Menlo"/>
+                <w:color w:val="F78C6C"/>
+                <w:sz w:val="22"/>
+                <w:szCs w:val="22"/>
+              </w:rPr>
+              <w:t>{</w:t>
+            </w:r>
+            <w:r>
+              <w:rPr>
+                <w:rFonts w:ascii="Menlo" w:hAnsi="Menlo" w:cs="Menlo"/>
+                <w:color w:val="FFCB6B"/>
+                <w:sz w:val="22"/>
+                <w:szCs w:val="22"/>
+              </w:rPr>
+              <w:t>str</w:t>
+            </w:r>
+            <w:r>
+              <w:rPr>
+                <w:rFonts w:ascii="Menlo" w:hAnsi="Menlo" w:cs="Menlo"/>
+                <w:color w:val="89DDFF"/>
+                <w:sz w:val="22"/>
+                <w:szCs w:val="22"/>
+              </w:rPr>
+              <w:t>(</w:t>
+            </w:r>
+            <w:r>
+              <w:rPr>
+                <w:rFonts w:ascii="Menlo" w:hAnsi="Menlo" w:cs="Menlo"/>
+                <w:color w:val="A6ACCD"/>
+                <w:sz w:val="22"/>
+                <w:szCs w:val="22"/>
+              </w:rPr>
+              <w:t>max</w:t>
+            </w:r>
+            <w:r>
+              <w:rPr>
+                <w:rFonts w:ascii="Menlo" w:hAnsi="Menlo" w:cs="Menlo"/>
+                <w:color w:val="89DDFF"/>
+                <w:sz w:val="22"/>
+                <w:szCs w:val="22"/>
+              </w:rPr>
+              <w:t>)</w:t>
+            </w:r>
+            <w:r>
+              <w:rPr>
+                <w:rFonts w:ascii="Menlo" w:hAnsi="Menlo" w:cs="Menlo"/>
+                <w:color w:val="F78C6C"/>
+                <w:sz w:val="22"/>
+                <w:szCs w:val="22"/>
+              </w:rPr>
+              <w:t>}</w:t>
+            </w:r>
+            <w:r>
+              <w:rPr>
+                <w:rFonts w:ascii="Menlo" w:hAnsi="Menlo" w:cs="Menlo"/>
+                <w:color w:val="C3E88D"/>
+                <w:sz w:val="22"/>
+                <w:szCs w:val="22"/>
+              </w:rPr>
+              <w:t>"</w:t>
+            </w:r>
+            <w:r>
+              <w:rPr>
+                <w:rFonts w:ascii="Menlo" w:hAnsi="Menlo" w:cs="Menlo"/>
+                <w:color w:val="89DDFF"/>
+                <w:sz w:val="22"/>
+                <w:szCs w:val="22"/>
+              </w:rPr>
+              <w:t>)</w:t>
+            </w:r>
+          </w:p>
+          <w:p>
+            <w:pPr>
+              <w:shd w:val="clear" w:color="auto" w:fill="292D3E"/>
+              <w:spacing w:line="330" w:lineRule="atLeast"/>
+              <w:rPr>
+                <w:rFonts w:ascii="Menlo" w:hAnsi="Menlo" w:cs="Menlo"/>
+                <w:color w:val="A6ACCD"/>
+                <w:sz w:val="22"/>
+                <w:szCs w:val="22"/>
+              </w:rPr>
+            </w:pPr>
+            <w:proofErr w:type="gramStart"/>
+            <w:r>
+              <w:rPr>
+                <w:rFonts w:ascii="Menlo" w:hAnsi="Menlo" w:cs="Menlo"/>
+                <w:color w:val="82AAFF"/>
+                <w:sz w:val="22"/>
+                <w:szCs w:val="22"/>
+              </w:rPr>
+              <w:t>print</w:t>
+            </w:r>
+            <w:r>
+              <w:rPr>
+                <w:rFonts w:ascii="Menlo" w:hAnsi="Menlo" w:cs="Menlo"/>
+                <w:color w:val="89DDFF"/>
+                <w:sz w:val="22"/>
+                <w:szCs w:val="22"/>
+              </w:rPr>
+              <w:t>(</w:t>
+            </w:r>
+            <w:proofErr w:type="gramEnd"/>
+            <w:r>
+              <w:rPr>
+                <w:rFonts w:ascii="Menlo" w:hAnsi="Menlo" w:cs="Menlo"/>
+                <w:color w:val="89DDFF"/>
+                <w:sz w:val="22"/>
+                <w:szCs w:val="22"/>
+              </w:rPr>
+              <w:t>)</w:t>
+            </w:r>
+          </w:p>
+          <w:p>
+            <w:pPr>
+              <w:shd w:val="clear" w:color="auto" w:fill="292D3E"/>
+              <w:spacing w:line="330" w:lineRule="atLeast"/>
+              <w:rPr>
+                <w:rFonts w:ascii="Menlo" w:hAnsi="Menlo" w:cs="Menlo"/>
+                <w:color w:val="A6ACCD"/>
+                <w:sz w:val="22"/>
+                <w:szCs w:val="22"/>
+              </w:rPr>
+            </w:pPr>
+          </w:p>
+          <w:p>
+            <w:pPr>
+              <w:shd w:val="clear" w:color="auto" w:fill="292D3E"/>
+              <w:spacing w:line="330" w:lineRule="atLeast"/>
+              <w:rPr>
+                <w:rFonts w:ascii="Menlo" w:hAnsi="Menlo" w:cs="Menlo"/>
+                <w:color w:val="A6ACCD"/>
+                <w:sz w:val="22"/>
+                <w:szCs w:val="22"/>
+              </w:rPr>
+            </w:pPr>
+            <w:r>
+              <w:rPr>
+                <w:rFonts w:ascii="Menlo" w:hAnsi="Menlo" w:cs="Menlo"/>
+                <w:i/>
+                <w:iCs/>
+                <w:color w:val="676E95"/>
+                <w:sz w:val="22"/>
+                <w:szCs w:val="22"/>
+              </w:rPr>
               <w:t>### Print out the year which has the lowest total number of residents</w:t>
             </w:r>
           </w:p>
@@ -8110,8 +10402,19 @@
                 <w:sz w:val="22"/>
                 <w:szCs w:val="22"/>
               </w:rPr>
-              <w:t xml:space="preserve"> data_totalresidents</w:t>
-            </w:r>
+              <w:t xml:space="preserve"> </w:t>
+            </w:r>
+            <w:proofErr w:type="spellStart"/>
+            <w:r>
+              <w:rPr>
+                <w:rFonts w:ascii="Menlo" w:hAnsi="Menlo" w:cs="Menlo"/>
+                <w:color w:val="A6ACCD"/>
+                <w:sz w:val="22"/>
+                <w:szCs w:val="22"/>
+              </w:rPr>
+              <w:t>data_totalresidents</w:t>
+            </w:r>
+            <w:proofErr w:type="spellEnd"/>
             <w:r>
               <w:rPr>
                 <w:rFonts w:ascii="Menlo" w:hAnsi="Menlo" w:cs="Menlo"/>
@@ -8137,7 +10440,17 @@
                 <w:sz w:val="22"/>
                 <w:szCs w:val="22"/>
               </w:rPr>
-              <w:t>'].</w:t>
+              <w:t>'</w:t>
+            </w:r>
+            <w:proofErr w:type="gramStart"/>
+            <w:r>
+              <w:rPr>
+                <w:rFonts w:ascii="Menlo" w:hAnsi="Menlo" w:cs="Menlo"/>
+                <w:color w:val="89DDFF"/>
+                <w:sz w:val="22"/>
+                <w:szCs w:val="22"/>
+              </w:rPr>
+              <w:t>].</w:t>
             </w:r>
             <w:r>
               <w:rPr>
@@ -8148,6 +10461,7 @@
               </w:rPr>
               <w:t>min</w:t>
             </w:r>
+            <w:proofErr w:type="gramEnd"/>
             <w:r>
               <w:rPr>
                 <w:rFonts w:ascii="Menlo" w:hAnsi="Menlo" w:cs="Menlo"/>
@@ -8169,14 +10483,25 @@
                 <w:szCs w:val="22"/>
               </w:rPr>
             </w:pPr>
-            <w:r>
-              <w:rPr>
-                <w:rFonts w:ascii="Menlo" w:hAnsi="Menlo" w:cs="Menlo"/>
-                <w:color w:val="A6ACCD"/>
-                <w:sz w:val="22"/>
-                <w:szCs w:val="22"/>
-              </w:rPr>
-              <w:t xml:space="preserve">argmin </w:t>
+            <w:proofErr w:type="spellStart"/>
+            <w:r>
+              <w:rPr>
+                <w:rFonts w:ascii="Menlo" w:hAnsi="Menlo" w:cs="Menlo"/>
+                <w:color w:val="A6ACCD"/>
+                <w:sz w:val="22"/>
+                <w:szCs w:val="22"/>
+              </w:rPr>
+              <w:t>argmin</w:t>
+            </w:r>
+            <w:proofErr w:type="spellEnd"/>
+            <w:r>
+              <w:rPr>
+                <w:rFonts w:ascii="Menlo" w:hAnsi="Menlo" w:cs="Menlo"/>
+                <w:color w:val="A6ACCD"/>
+                <w:sz w:val="22"/>
+                <w:szCs w:val="22"/>
+              </w:rPr>
+              <w:t xml:space="preserve"> </w:t>
             </w:r>
             <w:r>
               <w:rPr>
@@ -8194,8 +10519,19 @@
                 <w:sz w:val="22"/>
                 <w:szCs w:val="22"/>
               </w:rPr>
-              <w:t xml:space="preserve"> data_totalresidents</w:t>
-            </w:r>
+              <w:t xml:space="preserve"> </w:t>
+            </w:r>
+            <w:proofErr w:type="spellStart"/>
+            <w:r>
+              <w:rPr>
+                <w:rFonts w:ascii="Menlo" w:hAnsi="Menlo" w:cs="Menlo"/>
+                <w:color w:val="A6ACCD"/>
+                <w:sz w:val="22"/>
+                <w:szCs w:val="22"/>
+              </w:rPr>
+              <w:t>data_totalresidents</w:t>
+            </w:r>
+            <w:proofErr w:type="spellEnd"/>
             <w:r>
               <w:rPr>
                 <w:rFonts w:ascii="Menlo" w:hAnsi="Menlo" w:cs="Menlo"/>
@@ -8221,8 +10557,19 @@
                 <w:sz w:val="22"/>
                 <w:szCs w:val="22"/>
               </w:rPr>
-              <w:t>'].</w:t>
-            </w:r>
+              <w:t>'</w:t>
+            </w:r>
+            <w:proofErr w:type="gramStart"/>
+            <w:r>
+              <w:rPr>
+                <w:rFonts w:ascii="Menlo" w:hAnsi="Menlo" w:cs="Menlo"/>
+                <w:color w:val="89DDFF"/>
+                <w:sz w:val="22"/>
+                <w:szCs w:val="22"/>
+              </w:rPr>
+              <w:t>].</w:t>
+            </w:r>
+            <w:proofErr w:type="spellStart"/>
             <w:r>
               <w:rPr>
                 <w:rFonts w:ascii="Menlo" w:hAnsi="Menlo" w:cs="Menlo"/>
@@ -8232,6 +10579,8 @@
               </w:rPr>
               <w:t>argmin</w:t>
             </w:r>
+            <w:proofErr w:type="spellEnd"/>
+            <w:proofErr w:type="gramEnd"/>
             <w:r>
               <w:rPr>
                 <w:rFonts w:ascii="Menlo" w:hAnsi="Menlo" w:cs="Menlo"/>
@@ -8253,6 +10602,7 @@
                 <w:szCs w:val="22"/>
               </w:rPr>
             </w:pPr>
+            <w:proofErr w:type="gramStart"/>
             <w:r>
               <w:rPr>
                 <w:rFonts w:ascii="Menlo" w:hAnsi="Menlo" w:cs="Menlo"/>
@@ -8271,6 +10621,8 @@
               </w:rPr>
               <w:t>(</w:t>
             </w:r>
+            <w:proofErr w:type="spellStart"/>
+            <w:proofErr w:type="gramEnd"/>
             <w:r>
               <w:rPr>
                 <w:rFonts w:ascii="Menlo" w:hAnsi="Menlo" w:cs="Menlo"/>
@@ -8287,7 +10639,17 @@
                 <w:sz w:val="22"/>
                 <w:szCs w:val="22"/>
               </w:rPr>
-              <w:t xml:space="preserve">"Year with the highest total number of residents: </w:t>
+              <w:t>"Year</w:t>
+            </w:r>
+            <w:proofErr w:type="spellEnd"/>
+            <w:r>
+              <w:rPr>
+                <w:rFonts w:ascii="Menlo" w:hAnsi="Menlo" w:cs="Menlo"/>
+                <w:color w:val="C3E88D"/>
+                <w:sz w:val="22"/>
+                <w:szCs w:val="22"/>
+              </w:rPr>
+              <w:t xml:space="preserve"> with the highest total number of residents: </w:t>
             </w:r>
             <w:r>
               <w:rPr>
@@ -8316,6 +10678,7 @@
               </w:rPr>
               <w:t>(</w:t>
             </w:r>
+            <w:proofErr w:type="spellStart"/>
             <w:r>
               <w:rPr>
                 <w:rFonts w:ascii="Menlo" w:hAnsi="Menlo" w:cs="Menlo"/>
@@ -8325,6 +10688,7 @@
               </w:rPr>
               <w:t>data_totalresidents</w:t>
             </w:r>
+            <w:proofErr w:type="spellEnd"/>
             <w:r>
               <w:rPr>
                 <w:rFonts w:ascii="Menlo" w:hAnsi="Menlo" w:cs="Menlo"/>
@@ -8334,6 +10698,7 @@
               </w:rPr>
               <w:t>[</w:t>
             </w:r>
+            <w:proofErr w:type="spellStart"/>
             <w:r>
               <w:rPr>
                 <w:rFonts w:ascii="Menlo" w:hAnsi="Menlo" w:cs="Menlo"/>
@@ -8343,6 +10708,7 @@
               </w:rPr>
               <w:t>argmin</w:t>
             </w:r>
+            <w:proofErr w:type="spellEnd"/>
             <w:r>
               <w:rPr>
                 <w:rFonts w:ascii="Menlo" w:hAnsi="Menlo" w:cs="Menlo"/>
@@ -8409,6 +10775,7 @@
                 <w:szCs w:val="22"/>
               </w:rPr>
             </w:pPr>
+            <w:proofErr w:type="gramStart"/>
             <w:r>
               <w:rPr>
                 <w:rFonts w:ascii="Menlo" w:hAnsi="Menlo" w:cs="Menlo"/>
@@ -8427,6 +10794,8 @@
               </w:rPr>
               <w:t>(</w:t>
             </w:r>
+            <w:proofErr w:type="spellStart"/>
+            <w:proofErr w:type="gramEnd"/>
             <w:r>
               <w:rPr>
                 <w:rFonts w:ascii="Menlo" w:hAnsi="Menlo" w:cs="Menlo"/>
@@ -8443,7 +10812,17 @@
                 <w:sz w:val="22"/>
                 <w:szCs w:val="22"/>
               </w:rPr>
-              <w:t xml:space="preserve">"Population Count: </w:t>
+              <w:t>"Population</w:t>
+            </w:r>
+            <w:proofErr w:type="spellEnd"/>
+            <w:r>
+              <w:rPr>
+                <w:rFonts w:ascii="Menlo" w:hAnsi="Menlo" w:cs="Menlo"/>
+                <w:color w:val="C3E88D"/>
+                <w:sz w:val="22"/>
+                <w:szCs w:val="22"/>
+              </w:rPr>
+              <w:t xml:space="preserve"> Count: </w:t>
             </w:r>
             <w:r>
               <w:rPr>
@@ -8529,6 +10908,7 @@
                 <w:szCs w:val="22"/>
               </w:rPr>
             </w:pPr>
+            <w:proofErr w:type="gramStart"/>
             <w:r>
               <w:rPr>
                 <w:rFonts w:ascii="Menlo" w:hAnsi="Menlo" w:cs="Menlo"/>
@@ -8545,7 +10925,17 @@
                 <w:sz w:val="22"/>
                 <w:szCs w:val="22"/>
               </w:rPr>
-              <w:t>()</w:t>
+              <w:t>(</w:t>
+            </w:r>
+            <w:proofErr w:type="gramEnd"/>
+            <w:r>
+              <w:rPr>
+                <w:rFonts w:ascii="Menlo" w:hAnsi="Menlo" w:cs="Menlo"/>
+                <w:color w:val="89DDFF"/>
+                <w:sz w:val="22"/>
+                <w:szCs w:val="22"/>
+              </w:rPr>
+              <w:t>)</w:t>
             </w:r>
           </w:p>
           <w:p>
@@ -8581,6 +10971,10 @@
           </w:tcPr>
           <w:p>
             <w:r>
+              <w:rPr>
+                <w:noProof/>
+              </w:rPr>
+              <w:lastRenderedPageBreak/>
               <w:drawing>
                 <wp:inline distT="0" distB="0" distL="0" distR="0" wp14:anchorId="054C9481" wp14:editId="65E9D7CD">
                   <wp:extent cx="5270500" cy="1053465"/>
@@ -8772,8 +11166,17 @@
         <w:color w:val="7F7F7F"/>
         <w:sz w:val="16"/>
       </w:rPr>
-      <w:t>Official (Open) – Non Sensitive</w:t>
+      <w:t xml:space="preserve">Official (Open) – </w:t>
     </w:r>
+    <w:proofErr w:type="gramStart"/>
+    <w:r>
+      <w:rPr>
+        <w:color w:val="7F7F7F"/>
+        <w:sz w:val="16"/>
+      </w:rPr>
+      <w:t>Non Sensitive</w:t>
+    </w:r>
+    <w:proofErr w:type="gramEnd"/>
   </w:p>
 </w:hdr>
 </file>
